--- a/Manuscript_Draft_06282022.docx
+++ b/Manuscript_Draft_06282022.docx
@@ -64,7 +64,23 @@
           <w:sz w:val="24"/>
           <w:szCs w:val="24"/>
         </w:rPr>
-        <w:t>, Ruijuan Li</w:t>
+        <w:t xml:space="preserve">, </w:t>
+      </w:r>
+      <w:proofErr w:type="spellStart"/>
+      <w:r>
+        <w:rPr>
+          <w:sz w:val="24"/>
+          <w:szCs w:val="24"/>
+        </w:rPr>
+        <w:t>Ruijuan</w:t>
+      </w:r>
+      <w:proofErr w:type="spellEnd"/>
+      <w:r>
+        <w:rPr>
+          <w:sz w:val="24"/>
+          <w:szCs w:val="24"/>
+        </w:rPr>
+        <w:t xml:space="preserve"> Li</w:t>
       </w:r>
       <w:r>
         <w:rPr>
@@ -89,7 +105,23 @@
           <w:sz w:val="24"/>
           <w:szCs w:val="24"/>
         </w:rPr>
-        <w:t>, Seungmo Kim</w:t>
+        <w:t xml:space="preserve">, </w:t>
+      </w:r>
+      <w:proofErr w:type="spellStart"/>
+      <w:r>
+        <w:rPr>
+          <w:sz w:val="24"/>
+          <w:szCs w:val="24"/>
+        </w:rPr>
+        <w:t>Seungmo</w:t>
+      </w:r>
+      <w:proofErr w:type="spellEnd"/>
+      <w:r>
+        <w:rPr>
+          <w:sz w:val="24"/>
+          <w:szCs w:val="24"/>
+        </w:rPr>
+        <w:t xml:space="preserve"> Kim</w:t>
       </w:r>
       <w:r>
         <w:rPr>
@@ -105,8 +137,17 @@
           <w:sz w:val="24"/>
           <w:szCs w:val="24"/>
         </w:rPr>
-        <w:t>, Richard Michelmore</w:t>
-      </w:r>
+        <w:t xml:space="preserve">, Richard </w:t>
+      </w:r>
+      <w:proofErr w:type="spellStart"/>
+      <w:r>
+        <w:rPr>
+          <w:sz w:val="24"/>
+          <w:szCs w:val="24"/>
+        </w:rPr>
+        <w:t>Michelmore</w:t>
+      </w:r>
+      <w:proofErr w:type="spellEnd"/>
       <w:r>
         <w:rPr>
           <w:rFonts w:ascii="Calibri" w:hAnsi="Calibri" w:cs="Calibri"/>
@@ -121,7 +162,23 @@
           <w:sz w:val="24"/>
           <w:szCs w:val="24"/>
         </w:rPr>
-        <w:t>, Shinje Kim</w:t>
+        <w:t xml:space="preserve">, </w:t>
+      </w:r>
+      <w:proofErr w:type="spellStart"/>
+      <w:r>
+        <w:rPr>
+          <w:sz w:val="24"/>
+          <w:szCs w:val="24"/>
+        </w:rPr>
+        <w:t>Shinje</w:t>
+      </w:r>
+      <w:proofErr w:type="spellEnd"/>
+      <w:r>
+        <w:rPr>
+          <w:sz w:val="24"/>
+          <w:szCs w:val="24"/>
+        </w:rPr>
+        <w:t xml:space="preserve"> Kim</w:t>
       </w:r>
       <w:r>
         <w:rPr>
@@ -241,21 +298,49 @@
         </w:rPr>
         <w:t xml:space="preserve"> </w:t>
       </w:r>
+      <w:proofErr w:type="spellStart"/>
       <w:r>
         <w:rPr>
           <w:rFonts w:ascii="Calibri" w:hAnsi="Calibri" w:cs="Calibri"/>
           <w:sz w:val="24"/>
           <w:szCs w:val="24"/>
         </w:rPr>
-        <w:t xml:space="preserve">FnP </w:t>
-      </w:r>
+        <w:t>FnP</w:t>
+      </w:r>
+      <w:proofErr w:type="spellEnd"/>
       <w:r>
         <w:rPr>
           <w:rFonts w:ascii="Calibri" w:hAnsi="Calibri" w:cs="Calibri"/>
           <w:sz w:val="24"/>
           <w:szCs w:val="24"/>
         </w:rPr>
-        <w:t>Co., Ltd., Jeungpyeong, South Korea</w:t>
+        <w:t xml:space="preserve"> </w:t>
+      </w:r>
+      <w:r>
+        <w:rPr>
+          <w:rFonts w:ascii="Calibri" w:hAnsi="Calibri" w:cs="Calibri"/>
+          <w:sz w:val="24"/>
+          <w:szCs w:val="24"/>
+        </w:rPr>
+        <w:t xml:space="preserve">Co., Ltd., </w:t>
+      </w:r>
+      <w:proofErr w:type="spellStart"/>
+      <w:r>
+        <w:rPr>
+          <w:rFonts w:ascii="Calibri" w:hAnsi="Calibri" w:cs="Calibri"/>
+          <w:sz w:val="24"/>
+          <w:szCs w:val="24"/>
+        </w:rPr>
+        <w:t>Jeungpyeong</w:t>
+      </w:r>
+      <w:proofErr w:type="spellEnd"/>
+      <w:r>
+        <w:rPr>
+          <w:rFonts w:ascii="Calibri" w:hAnsi="Calibri" w:cs="Calibri"/>
+          <w:sz w:val="24"/>
+          <w:szCs w:val="24"/>
+        </w:rPr>
+        <w:t>, South Korea</w:t>
       </w:r>
     </w:p>
     <w:p>
@@ -435,8 +520,18 @@
           <w:sz w:val="24"/>
           <w:szCs w:val="24"/>
         </w:rPr>
-        <w:t>allotetraploid, subgenome</w:t>
-      </w:r>
+        <w:t xml:space="preserve">allotetraploid, </w:t>
+      </w:r>
+      <w:proofErr w:type="spellStart"/>
+      <w:r>
+        <w:rPr>
+          <w:bCs/>
+          <w:sz w:val="24"/>
+          <w:szCs w:val="24"/>
+        </w:rPr>
+        <w:t>subgenome</w:t>
+      </w:r>
+      <w:proofErr w:type="spellEnd"/>
     </w:p>
     <w:p>
       <w:pPr>
@@ -489,13 +584,23 @@
           <w:szCs w:val="24"/>
         </w:rPr>
       </w:pPr>
-      <w:r>
-        <w:rPr>
-          <w:bCs/>
-          <w:sz w:val="24"/>
-          <w:szCs w:val="24"/>
-        </w:rPr>
-        <w:t>Shinje Kim</w:t>
+      <w:proofErr w:type="spellStart"/>
+      <w:r>
+        <w:rPr>
+          <w:bCs/>
+          <w:sz w:val="24"/>
+          <w:szCs w:val="24"/>
+        </w:rPr>
+        <w:t>Shinje</w:t>
+      </w:r>
+      <w:proofErr w:type="spellEnd"/>
+      <w:r>
+        <w:rPr>
+          <w:bCs/>
+          <w:sz w:val="24"/>
+          <w:szCs w:val="24"/>
+        </w:rPr>
+        <w:t xml:space="preserve"> Kim</w:t>
       </w:r>
     </w:p>
     <w:p>
@@ -527,8 +632,33 @@
           <w:rFonts w:ascii="Arial" w:hAnsi="Arial" w:cs="Arial"/>
           <w:color w:val="222222"/>
         </w:rPr>
-        <w:t>60 Noam-ro, Doan-myeon</w:t>
-      </w:r>
+        <w:t>60 Noam-</w:t>
+      </w:r>
+      <w:proofErr w:type="spellStart"/>
+      <w:r>
+        <w:rPr>
+          <w:rFonts w:ascii="Arial" w:hAnsi="Arial" w:cs="Arial"/>
+          <w:color w:val="222222"/>
+        </w:rPr>
+        <w:t>ro</w:t>
+      </w:r>
+      <w:proofErr w:type="spellEnd"/>
+      <w:r>
+        <w:rPr>
+          <w:rFonts w:ascii="Arial" w:hAnsi="Arial" w:cs="Arial"/>
+          <w:color w:val="222222"/>
+        </w:rPr>
+        <w:t>, Doan-</w:t>
+      </w:r>
+      <w:proofErr w:type="spellStart"/>
+      <w:r>
+        <w:rPr>
+          <w:rFonts w:ascii="Arial" w:hAnsi="Arial" w:cs="Arial"/>
+          <w:color w:val="222222"/>
+        </w:rPr>
+        <w:t>myeon</w:t>
+      </w:r>
+      <w:proofErr w:type="spellEnd"/>
     </w:p>
     <w:p>
       <w:pPr>
@@ -538,12 +668,37 @@
           <w:color w:val="222222"/>
         </w:rPr>
       </w:pPr>
+      <w:proofErr w:type="spellStart"/>
       <w:r>
         <w:rPr>
           <w:rFonts w:ascii="Arial" w:hAnsi="Arial" w:cs="Arial"/>
           <w:color w:val="222222"/>
         </w:rPr>
-        <w:t>Jeungpyeong-gun, Chungbuk-do 27903</w:t>
+        <w:t>Jeungpyeong</w:t>
+      </w:r>
+      <w:proofErr w:type="spellEnd"/>
+      <w:r>
+        <w:rPr>
+          <w:rFonts w:ascii="Arial" w:hAnsi="Arial" w:cs="Arial"/>
+          <w:color w:val="222222"/>
+        </w:rPr>
+        <w:t xml:space="preserve">-gun, </w:t>
+      </w:r>
+      <w:proofErr w:type="spellStart"/>
+      <w:r>
+        <w:rPr>
+          <w:rFonts w:ascii="Arial" w:hAnsi="Arial" w:cs="Arial"/>
+          <w:color w:val="222222"/>
+        </w:rPr>
+        <w:t>Chungbuk</w:t>
+      </w:r>
+      <w:proofErr w:type="spellEnd"/>
+      <w:r>
+        <w:rPr>
+          <w:rFonts w:ascii="Arial" w:hAnsi="Arial" w:cs="Arial"/>
+          <w:color w:val="222222"/>
+        </w:rPr>
+        <w:t>-do 27903</w:t>
       </w:r>
     </w:p>
     <w:p>
@@ -594,7 +749,23 @@
           <w:rFonts w:ascii="Arial" w:hAnsi="Arial" w:cs="Arial"/>
           <w:color w:val="222222"/>
         </w:rPr>
-        <w:t>+82-43-836-1751(tel)</w:t>
+        <w:t>+82-43-836-1751(</w:t>
+      </w:r>
+      <w:proofErr w:type="spellStart"/>
+      <w:r>
+        <w:rPr>
+          <w:rFonts w:ascii="Arial" w:hAnsi="Arial" w:cs="Arial"/>
+          <w:color w:val="222222"/>
+        </w:rPr>
+        <w:t>tel</w:t>
+      </w:r>
+      <w:proofErr w:type="spellEnd"/>
+      <w:r>
+        <w:rPr>
+          <w:rFonts w:ascii="Arial" w:hAnsi="Arial" w:cs="Arial"/>
+          <w:color w:val="222222"/>
+        </w:rPr>
+        <w:t>)</w:t>
       </w:r>
     </w:p>
     <w:p>
@@ -810,7 +981,25 @@
           <w:sz w:val="24"/>
           <w:szCs w:val="24"/>
         </w:rPr>
-        <w:t xml:space="preserve"> is an allotetraploid hybrid species with two subgenomes originating from </w:t>
+        <w:t xml:space="preserve"> is an allotetraploid hybrid species with two </w:t>
+      </w:r>
+      <w:proofErr w:type="spellStart"/>
+      <w:r>
+        <w:rPr>
+          <w:bCs/>
+          <w:sz w:val="24"/>
+          <w:szCs w:val="24"/>
+        </w:rPr>
+        <w:t>subgenomes</w:t>
+      </w:r>
+      <w:proofErr w:type="spellEnd"/>
+      <w:r>
+        <w:rPr>
+          <w:bCs/>
+          <w:sz w:val="24"/>
+          <w:szCs w:val="24"/>
+        </w:rPr>
+        <w:t xml:space="preserve"> originating from </w:t>
       </w:r>
       <w:r>
         <w:rPr>
@@ -820,7 +1009,29 @@
           <w:sz w:val="24"/>
           <w:szCs w:val="24"/>
         </w:rPr>
-        <w:t xml:space="preserve">B. rapa </w:t>
+        <w:t xml:space="preserve">B. </w:t>
+      </w:r>
+      <w:proofErr w:type="spellStart"/>
+      <w:r>
+        <w:rPr>
+          <w:bCs/>
+          <w:i/>
+          <w:iCs/>
+          <w:sz w:val="24"/>
+          <w:szCs w:val="24"/>
+        </w:rPr>
+        <w:t>rapa</w:t>
+      </w:r>
+      <w:proofErr w:type="spellEnd"/>
+      <w:r>
+        <w:rPr>
+          <w:bCs/>
+          <w:i/>
+          <w:iCs/>
+          <w:sz w:val="24"/>
+          <w:szCs w:val="24"/>
+        </w:rPr>
+        <w:t xml:space="preserve"> </w:t>
       </w:r>
       <w:r>
         <w:rPr>
@@ -846,7 +1057,61 @@
           <w:sz w:val="24"/>
           <w:szCs w:val="24"/>
         </w:rPr>
-        <w:t xml:space="preserve"> The presence of two highly similar subgenomes has made the assembly of a complete draft genome challenging. The high degree of similarity between the subgenomes increases the difficulty of resolving the two subgenomes; it has also resulted in homoeologous exchanges between the genomes resulting in variations in gene copy number, which further complicates assigning sequences to correct chromosomes.  Despite these challenges, high quality draft genomes of this species have been released. Using third generation sequencing and assembly technologies, we generated a new genome assembly for a synthetic </w:t>
+        <w:t xml:space="preserve"> The presence of two highly similar </w:t>
+      </w:r>
+      <w:proofErr w:type="spellStart"/>
+      <w:r>
+        <w:rPr>
+          <w:bCs/>
+          <w:sz w:val="24"/>
+          <w:szCs w:val="24"/>
+        </w:rPr>
+        <w:t>subgenomes</w:t>
+      </w:r>
+      <w:proofErr w:type="spellEnd"/>
+      <w:r>
+        <w:rPr>
+          <w:bCs/>
+          <w:sz w:val="24"/>
+          <w:szCs w:val="24"/>
+        </w:rPr>
+        <w:t xml:space="preserve"> has made the assembly of a complete draft genome challenging. The high degree of similarity between the </w:t>
+      </w:r>
+      <w:proofErr w:type="spellStart"/>
+      <w:r>
+        <w:rPr>
+          <w:bCs/>
+          <w:sz w:val="24"/>
+          <w:szCs w:val="24"/>
+        </w:rPr>
+        <w:t>subgenomes</w:t>
+      </w:r>
+      <w:proofErr w:type="spellEnd"/>
+      <w:r>
+        <w:rPr>
+          <w:bCs/>
+          <w:sz w:val="24"/>
+          <w:szCs w:val="24"/>
+        </w:rPr>
+        <w:t xml:space="preserve"> increases the difficulty of resolving the two </w:t>
+      </w:r>
+      <w:proofErr w:type="spellStart"/>
+      <w:r>
+        <w:rPr>
+          <w:bCs/>
+          <w:sz w:val="24"/>
+          <w:szCs w:val="24"/>
+        </w:rPr>
+        <w:t>subgenomes</w:t>
+      </w:r>
+      <w:proofErr w:type="spellEnd"/>
+      <w:r>
+        <w:rPr>
+          <w:bCs/>
+          <w:sz w:val="24"/>
+          <w:szCs w:val="24"/>
+        </w:rPr>
+        <w:t xml:space="preserve">; it has also resulted in homoeologous exchanges between the genomes resulting in variations in gene copy number, which further complicates assigning sequences to correct chromosomes.  Despite these challenges, high quality draft genomes of this species have been released. Using third generation sequencing and assembly technologies, we generated a new genome assembly for a synthetic </w:t>
       </w:r>
       <w:r>
         <w:rPr>
@@ -914,7 +1179,25 @@
           <w:sz w:val="24"/>
           <w:szCs w:val="24"/>
         </w:rPr>
-        <w:t xml:space="preserve">. In addition, we identified potential hotspots of homoeologous exchange between subgenomes within Da-Ae, based on their presence in other independently-derived lines. The occurrence of these hotspots may provide insight into understanding the genetic rearrangements required for </w:t>
+        <w:t xml:space="preserve">. In addition, we identified potential hotspots of homoeologous exchange between </w:t>
+      </w:r>
+      <w:proofErr w:type="spellStart"/>
+      <w:r>
+        <w:rPr>
+          <w:bCs/>
+          <w:sz w:val="24"/>
+          <w:szCs w:val="24"/>
+        </w:rPr>
+        <w:t>subgenomes</w:t>
+      </w:r>
+      <w:proofErr w:type="spellEnd"/>
+      <w:r>
+        <w:rPr>
+          <w:bCs/>
+          <w:sz w:val="24"/>
+          <w:szCs w:val="24"/>
+        </w:rPr>
+        <w:t xml:space="preserve"> within Da-Ae, based on their presence in other independently-derived lines. The occurrence of these hotspots may provide insight into understanding the genetic rearrangements required for </w:t>
       </w:r>
       <w:r>
         <w:rPr>
@@ -942,8 +1225,20 @@
           <w:sz w:val="24"/>
           <w:szCs w:val="24"/>
         </w:rPr>
-        <w:t>B. rapa</w:t>
-      </w:r>
+        <w:t xml:space="preserve">B. </w:t>
+      </w:r>
+      <w:proofErr w:type="spellStart"/>
+      <w:r>
+        <w:rPr>
+          <w:bCs/>
+          <w:i/>
+          <w:iCs/>
+          <w:sz w:val="24"/>
+          <w:szCs w:val="24"/>
+        </w:rPr>
+        <w:t>rapa</w:t>
+      </w:r>
+      <w:proofErr w:type="spellEnd"/>
       <w:r>
         <w:rPr>
           <w:bCs/>
@@ -1112,7 +1407,25 @@
           <w:sz w:val="24"/>
           <w:szCs w:val="24"/>
         </w:rPr>
-        <w:t xml:space="preserve">(Oplinger </w:t>
+        <w:t>(</w:t>
+      </w:r>
+      <w:proofErr w:type="spellStart"/>
+      <w:r>
+        <w:rPr>
+          <w:rFonts w:ascii="Calibri" w:hAnsi="Calibri" w:cs="Calibri"/>
+          <w:sz w:val="24"/>
+          <w:szCs w:val="24"/>
+        </w:rPr>
+        <w:t>Oplinger</w:t>
+      </w:r>
+      <w:proofErr w:type="spellEnd"/>
+      <w:r>
+        <w:rPr>
+          <w:rFonts w:ascii="Calibri" w:hAnsi="Calibri" w:cs="Calibri"/>
+          <w:sz w:val="24"/>
+          <w:szCs w:val="24"/>
+        </w:rPr>
+        <w:t xml:space="preserve"> </w:t>
       </w:r>
       <w:r>
         <w:rPr>
@@ -1344,8 +1657,18 @@
           <w:sz w:val="24"/>
           <w:szCs w:val="24"/>
         </w:rPr>
-        <w:t xml:space="preserve"> rapa</w:t>
-      </w:r>
+        <w:t xml:space="preserve"> </w:t>
+      </w:r>
+      <w:proofErr w:type="spellStart"/>
+      <w:r>
+        <w:rPr>
+          <w:i/>
+          <w:sz w:val="24"/>
+          <w:szCs w:val="24"/>
+        </w:rPr>
+        <w:t>rapa</w:t>
+      </w:r>
+      <w:proofErr w:type="spellEnd"/>
       <w:r>
         <w:rPr>
           <w:sz w:val="24"/>
@@ -1391,7 +1714,25 @@
           <w:sz w:val="24"/>
           <w:szCs w:val="24"/>
         </w:rPr>
-        <w:t>(Nagaharu 1935)</w:t>
+        <w:t>(</w:t>
+      </w:r>
+      <w:proofErr w:type="spellStart"/>
+      <w:r>
+        <w:rPr>
+          <w:rFonts w:ascii="Calibri" w:hAnsi="Calibri" w:cs="Calibri"/>
+          <w:sz w:val="24"/>
+          <w:szCs w:val="24"/>
+        </w:rPr>
+        <w:t>Nagaharu</w:t>
+      </w:r>
+      <w:proofErr w:type="spellEnd"/>
+      <w:r>
+        <w:rPr>
+          <w:rFonts w:ascii="Calibri" w:hAnsi="Calibri" w:cs="Calibri"/>
+          <w:sz w:val="24"/>
+          <w:szCs w:val="24"/>
+        </w:rPr>
+        <w:t xml:space="preserve"> 1935)</w:t>
       </w:r>
       <w:r>
         <w:rPr>
@@ -1406,8 +1747,18 @@
           <w:sz w:val="24"/>
           <w:szCs w:val="24"/>
         </w:rPr>
-        <w:t>B. rapa</w:t>
-      </w:r>
+        <w:t xml:space="preserve">B. </w:t>
+      </w:r>
+      <w:proofErr w:type="spellStart"/>
+      <w:r>
+        <w:rPr>
+          <w:i/>
+          <w:sz w:val="24"/>
+          <w:szCs w:val="24"/>
+        </w:rPr>
+        <w:t>rapa</w:t>
+      </w:r>
+      <w:proofErr w:type="spellEnd"/>
       <w:r>
         <w:rPr>
           <w:sz w:val="24"/>
@@ -1442,7 +1793,23 @@
           <w:sz w:val="24"/>
           <w:szCs w:val="24"/>
         </w:rPr>
-        <w:t xml:space="preserve"> cabbage, bok choy, and broccoli. It is believed that </w:t>
+        <w:t xml:space="preserve"> cabbage, </w:t>
+      </w:r>
+      <w:proofErr w:type="spellStart"/>
+      <w:r>
+        <w:rPr>
+          <w:sz w:val="24"/>
+          <w:szCs w:val="24"/>
+        </w:rPr>
+        <w:t>bok</w:t>
+      </w:r>
+      <w:proofErr w:type="spellEnd"/>
+      <w:r>
+        <w:rPr>
+          <w:sz w:val="24"/>
+          <w:szCs w:val="24"/>
+        </w:rPr>
+        <w:t xml:space="preserve"> choy, and broccoli. It is believed that </w:t>
       </w:r>
       <w:r>
         <w:rPr>
@@ -1465,7 +1832,25 @@
           <w:sz w:val="24"/>
           <w:szCs w:val="24"/>
         </w:rPr>
-        <w:t xml:space="preserve">B. rapa </w:t>
+        <w:t xml:space="preserve">B. </w:t>
+      </w:r>
+      <w:proofErr w:type="spellStart"/>
+      <w:r>
+        <w:rPr>
+          <w:i/>
+          <w:sz w:val="24"/>
+          <w:szCs w:val="24"/>
+        </w:rPr>
+        <w:t>rapa</w:t>
+      </w:r>
+      <w:proofErr w:type="spellEnd"/>
+      <w:r>
+        <w:rPr>
+          <w:i/>
+          <w:sz w:val="24"/>
+          <w:szCs w:val="24"/>
+        </w:rPr>
+        <w:t xml:space="preserve"> </w:t>
       </w:r>
       <w:r>
         <w:rPr>
@@ -1515,11 +1900,27 @@
           <w:rFonts w:ascii="Calibri" w:hAnsi="Calibri" w:cs="Calibri"/>
           <w:sz w:val="24"/>
         </w:rPr>
-        <w:t xml:space="preserve">(Chalhoub </w:t>
-      </w:r>
+        <w:t>(</w:t>
+      </w:r>
+      <w:proofErr w:type="spellStart"/>
       <w:r>
         <w:rPr>
           <w:rFonts w:ascii="Calibri" w:hAnsi="Calibri" w:cs="Calibri"/>
+          <w:sz w:val="24"/>
+        </w:rPr>
+        <w:t>Chalhoub</w:t>
+      </w:r>
+      <w:proofErr w:type="spellEnd"/>
+      <w:r>
+        <w:rPr>
+          <w:rFonts w:ascii="Calibri" w:hAnsi="Calibri" w:cs="Calibri"/>
+          <w:sz w:val="24"/>
+        </w:rPr>
+        <w:t xml:space="preserve"> </w:t>
+      </w:r>
+      <w:r>
+        <w:rPr>
+          <w:rFonts w:ascii="Calibri" w:hAnsi="Calibri" w:cs="Calibri"/>
           <w:i/>
           <w:iCs/>
           <w:sz w:val="24"/>
@@ -1596,8 +1997,18 @@
           <w:sz w:val="24"/>
           <w:szCs w:val="24"/>
         </w:rPr>
-        <w:t>B. rapa</w:t>
-      </w:r>
+        <w:t xml:space="preserve">B. </w:t>
+      </w:r>
+      <w:proofErr w:type="spellStart"/>
+      <w:r>
+        <w:rPr>
+          <w:i/>
+          <w:sz w:val="24"/>
+          <w:szCs w:val="24"/>
+        </w:rPr>
+        <w:t>rapa</w:t>
+      </w:r>
+      <w:proofErr w:type="spellEnd"/>
       <w:r>
         <w:rPr>
           <w:sz w:val="24"/>
@@ -1660,11 +2071,27 @@
           <w:rFonts w:ascii="Calibri" w:hAnsi="Calibri" w:cs="Calibri"/>
           <w:sz w:val="24"/>
         </w:rPr>
-        <w:t xml:space="preserve">(Bertioli </w:t>
-      </w:r>
+        <w:t>(</w:t>
+      </w:r>
+      <w:proofErr w:type="spellStart"/>
       <w:r>
         <w:rPr>
           <w:rFonts w:ascii="Calibri" w:hAnsi="Calibri" w:cs="Calibri"/>
+          <w:sz w:val="24"/>
+        </w:rPr>
+        <w:t>Bertioli</w:t>
+      </w:r>
+      <w:proofErr w:type="spellEnd"/>
+      <w:r>
+        <w:rPr>
+          <w:rFonts w:ascii="Calibri" w:hAnsi="Calibri" w:cs="Calibri"/>
+          <w:sz w:val="24"/>
+        </w:rPr>
+        <w:t xml:space="preserve"> </w:t>
+      </w:r>
+      <w:r>
+        <w:rPr>
+          <w:rFonts w:ascii="Calibri" w:hAnsi="Calibri" w:cs="Calibri"/>
           <w:i/>
           <w:iCs/>
           <w:sz w:val="24"/>
@@ -1726,7 +2153,39 @@
           <w:sz w:val="24"/>
           <w:szCs w:val="24"/>
         </w:rPr>
-        <w:t>, the A and C subgenomes are so similar that there can be homoeologous exchange of genetic information between the two subgenomes. Such exchanges range in size from a few base pairs</w:t>
+        <w:t xml:space="preserve">, the A and C </w:t>
+      </w:r>
+      <w:proofErr w:type="spellStart"/>
+      <w:r>
+        <w:rPr>
+          <w:sz w:val="24"/>
+          <w:szCs w:val="24"/>
+        </w:rPr>
+        <w:t>subgenomes</w:t>
+      </w:r>
+      <w:proofErr w:type="spellEnd"/>
+      <w:r>
+        <w:rPr>
+          <w:sz w:val="24"/>
+          <w:szCs w:val="24"/>
+        </w:rPr>
+        <w:t xml:space="preserve"> are so similar that there can be homoeologous exchange of genetic information between the two </w:t>
+      </w:r>
+      <w:proofErr w:type="spellStart"/>
+      <w:r>
+        <w:rPr>
+          <w:sz w:val="24"/>
+          <w:szCs w:val="24"/>
+        </w:rPr>
+        <w:t>subgenomes</w:t>
+      </w:r>
+      <w:proofErr w:type="spellEnd"/>
+      <w:r>
+        <w:rPr>
+          <w:sz w:val="24"/>
+          <w:szCs w:val="24"/>
+        </w:rPr>
+        <w:t>. Such exchanges range in size from a few base pairs</w:t>
       </w:r>
       <w:r>
         <w:rPr>
@@ -1755,7 +2214,23 @@
           <w:sz w:val="24"/>
         </w:rPr>
         <w:lastRenderedPageBreak/>
-        <w:t xml:space="preserve">(Chalhoub </w:t>
+        <w:t>(</w:t>
+      </w:r>
+      <w:proofErr w:type="spellStart"/>
+      <w:r>
+        <w:rPr>
+          <w:rFonts w:ascii="Calibri" w:hAnsi="Calibri" w:cs="Calibri"/>
+          <w:sz w:val="24"/>
+        </w:rPr>
+        <w:t>Chalhoub</w:t>
+      </w:r>
+      <w:proofErr w:type="spellEnd"/>
+      <w:r>
+        <w:rPr>
+          <w:rFonts w:ascii="Calibri" w:hAnsi="Calibri" w:cs="Calibri"/>
+          <w:sz w:val="24"/>
+        </w:rPr>
+        <w:t xml:space="preserve"> </w:t>
       </w:r>
       <w:r>
         <w:rPr>
@@ -2013,11 +2488,27 @@
           <w:rFonts w:ascii="Calibri" w:hAnsi="Calibri" w:cs="Calibri"/>
           <w:sz w:val="24"/>
         </w:rPr>
-        <w:t xml:space="preserve">(Chalhoub </w:t>
-      </w:r>
+        <w:t>(</w:t>
+      </w:r>
+      <w:proofErr w:type="spellStart"/>
       <w:r>
         <w:rPr>
           <w:rFonts w:ascii="Calibri" w:hAnsi="Calibri" w:cs="Calibri"/>
+          <w:sz w:val="24"/>
+        </w:rPr>
+        <w:t>Chalhoub</w:t>
+      </w:r>
+      <w:proofErr w:type="spellEnd"/>
+      <w:r>
+        <w:rPr>
+          <w:rFonts w:ascii="Calibri" w:hAnsi="Calibri" w:cs="Calibri"/>
+          <w:sz w:val="24"/>
+        </w:rPr>
+        <w:t xml:space="preserve"> </w:t>
+      </w:r>
+      <w:r>
+        <w:rPr>
+          <w:rFonts w:ascii="Calibri" w:hAnsi="Calibri" w:cs="Calibri"/>
           <w:i/>
           <w:iCs/>
           <w:sz w:val="24"/>
@@ -2036,7 +2527,23 @@
           <w:sz w:val="24"/>
           <w:szCs w:val="24"/>
         </w:rPr>
-        <w:t xml:space="preserve">. This assembly, hereby referred to as Darmor-bzh, </w:t>
+        <w:t xml:space="preserve">. This assembly, hereby referred to as </w:t>
+      </w:r>
+      <w:proofErr w:type="spellStart"/>
+      <w:r>
+        <w:rPr>
+          <w:sz w:val="24"/>
+          <w:szCs w:val="24"/>
+        </w:rPr>
+        <w:t>Darmor-bzh</w:t>
+      </w:r>
+      <w:proofErr w:type="spellEnd"/>
+      <w:r>
+        <w:rPr>
+          <w:sz w:val="24"/>
+          <w:szCs w:val="24"/>
+        </w:rPr>
+        <w:t xml:space="preserve">, </w:t>
       </w:r>
       <w:r>
         <w:rPr>
@@ -2078,7 +2585,55 @@
           <w:sz w:val="24"/>
           <w:szCs w:val="24"/>
         </w:rPr>
-        <w:t>scaffolding short reads and the high similarity between the two subgenomes, a significant portion of the genome could not be confidently anchored in the assembly and was left unscaffolded. Since the release of the Darmor-bzh assembly, new sequencing and assembly strategies</w:t>
+        <w:t xml:space="preserve">scaffolding short reads and the high similarity between the two </w:t>
+      </w:r>
+      <w:proofErr w:type="spellStart"/>
+      <w:r>
+        <w:rPr>
+          <w:sz w:val="24"/>
+          <w:szCs w:val="24"/>
+        </w:rPr>
+        <w:t>subgenomes</w:t>
+      </w:r>
+      <w:proofErr w:type="spellEnd"/>
+      <w:r>
+        <w:rPr>
+          <w:sz w:val="24"/>
+          <w:szCs w:val="24"/>
+        </w:rPr>
+        <w:t xml:space="preserve">, a significant portion of the genome could not be confidently anchored in the assembly and was left </w:t>
+      </w:r>
+      <w:proofErr w:type="spellStart"/>
+      <w:r>
+        <w:rPr>
+          <w:sz w:val="24"/>
+          <w:szCs w:val="24"/>
+        </w:rPr>
+        <w:t>unscaffolded</w:t>
+      </w:r>
+      <w:proofErr w:type="spellEnd"/>
+      <w:r>
+        <w:rPr>
+          <w:sz w:val="24"/>
+          <w:szCs w:val="24"/>
+        </w:rPr>
+        <w:t xml:space="preserve">. Since the release of the </w:t>
+      </w:r>
+      <w:proofErr w:type="spellStart"/>
+      <w:r>
+        <w:rPr>
+          <w:sz w:val="24"/>
+          <w:szCs w:val="24"/>
+        </w:rPr>
+        <w:t>Darmor-bzh</w:t>
+      </w:r>
+      <w:proofErr w:type="spellEnd"/>
+      <w:r>
+        <w:rPr>
+          <w:sz w:val="24"/>
+          <w:szCs w:val="24"/>
+        </w:rPr>
+        <w:t xml:space="preserve"> assembly, new sequencing and assembly strategies</w:t>
       </w:r>
       <w:r>
         <w:rPr>
@@ -2241,7 +2796,23 @@
           <w:sz w:val="24"/>
           <w:szCs w:val="24"/>
         </w:rPr>
-        <w:t xml:space="preserve"> a significant number of previously unscaffolded sequences. Additionally, this new assembly </w:t>
+        <w:t xml:space="preserve"> a significant number of previously </w:t>
+      </w:r>
+      <w:proofErr w:type="spellStart"/>
+      <w:r>
+        <w:rPr>
+          <w:sz w:val="24"/>
+          <w:szCs w:val="24"/>
+        </w:rPr>
+        <w:t>unscaffolded</w:t>
+      </w:r>
+      <w:proofErr w:type="spellEnd"/>
+      <w:r>
+        <w:rPr>
+          <w:sz w:val="24"/>
+          <w:szCs w:val="24"/>
+        </w:rPr>
+        <w:t xml:space="preserve"> sequences. Additionally, this new assembly </w:t>
       </w:r>
       <w:r>
         <w:rPr>
@@ -2421,8 +2992,17 @@
           <w:sz w:val="24"/>
           <w:szCs w:val="24"/>
         </w:rPr>
-        <w:t>AACC, Korea patent number: 10-1432278-0000, 2014.08.13) was the focus of this study. Da-Ae was developed at FnPCo</w:t>
-      </w:r>
+        <w:t xml:space="preserve">AACC, Korea patent number: 10-1432278-0000, 2014.08.13) was the focus of this study. Da-Ae was developed at </w:t>
+      </w:r>
+      <w:proofErr w:type="spellStart"/>
+      <w:r>
+        <w:rPr>
+          <w:sz w:val="24"/>
+          <w:szCs w:val="24"/>
+        </w:rPr>
+        <w:t>FnPCo</w:t>
+      </w:r>
+      <w:proofErr w:type="spellEnd"/>
       <w:r>
         <w:rPr>
           <w:sz w:val="24"/>
@@ -2459,8 +3039,18 @@
           <w:sz w:val="24"/>
           <w:szCs w:val="24"/>
         </w:rPr>
-        <w:t xml:space="preserve"> rapa</w:t>
-      </w:r>
+        <w:t xml:space="preserve"> </w:t>
+      </w:r>
+      <w:proofErr w:type="spellStart"/>
+      <w:r>
+        <w:rPr>
+          <w:i/>
+          <w:sz w:val="24"/>
+          <w:szCs w:val="24"/>
+        </w:rPr>
+        <w:t>rapa</w:t>
+      </w:r>
+      <w:proofErr w:type="spellEnd"/>
       <w:r>
         <w:rPr>
           <w:i/>
@@ -2563,14 +3153,7 @@
           <w:sz w:val="24"/>
           <w:szCs w:val="24"/>
         </w:rPr>
-        <w:t>F1</w:t>
-      </w:r>
-      <w:r>
-        <w:rPr>
-          <w:sz w:val="24"/>
-          <w:szCs w:val="24"/>
-        </w:rPr>
-        <w:t xml:space="preserve"> </w:t>
+        <w:t xml:space="preserve">F1 </w:t>
       </w:r>
       <w:r>
         <w:rPr>
@@ -2706,8 +3289,18 @@
           <w:sz w:val="24"/>
           <w:szCs w:val="24"/>
         </w:rPr>
-        <w:t>B. rapa</w:t>
-      </w:r>
+        <w:t xml:space="preserve">B. </w:t>
+      </w:r>
+      <w:proofErr w:type="spellStart"/>
+      <w:r>
+        <w:rPr>
+          <w:i/>
+          <w:sz w:val="24"/>
+          <w:szCs w:val="24"/>
+        </w:rPr>
+        <w:t>rapa</w:t>
+      </w:r>
+      <w:proofErr w:type="spellEnd"/>
       <w:r>
         <w:rPr>
           <w:sz w:val="24"/>
@@ -2967,8 +3560,17 @@
           <w:sz w:val="24"/>
           <w:szCs w:val="24"/>
         </w:rPr>
-        <w:t>Genome Center. The resulting libraries were sequenced on an Illumina HiSeq</w:t>
-      </w:r>
+        <w:t xml:space="preserve">Genome Center. The resulting libraries were sequenced on an Illumina </w:t>
+      </w:r>
+      <w:proofErr w:type="spellStart"/>
+      <w:r>
+        <w:rPr>
+          <w:sz w:val="24"/>
+          <w:szCs w:val="24"/>
+        </w:rPr>
+        <w:t>HiSeq</w:t>
+      </w:r>
+      <w:proofErr w:type="spellEnd"/>
       <w:r>
         <w:rPr>
           <w:sz w:val="24"/>
@@ -2995,8 +3597,17 @@
           <w:sz w:val="24"/>
           <w:szCs w:val="24"/>
         </w:rPr>
-        <w:t xml:space="preserve"> Novogene</w:t>
-      </w:r>
+        <w:t xml:space="preserve"> </w:t>
+      </w:r>
+      <w:proofErr w:type="spellStart"/>
+      <w:r>
+        <w:rPr>
+          <w:sz w:val="24"/>
+          <w:szCs w:val="24"/>
+        </w:rPr>
+        <w:t>Novogene</w:t>
+      </w:r>
+      <w:proofErr w:type="spellEnd"/>
       <w:r>
         <w:rPr>
           <w:sz w:val="24"/>
@@ -3004,12 +3615,21 @@
         </w:rPr>
         <w:t xml:space="preserve"> (</w:t>
       </w:r>
-      <w:r>
-        <w:rPr>
-          <w:sz w:val="24"/>
-          <w:szCs w:val="24"/>
-        </w:rPr>
-        <w:t>Novogene Corporation Inc.</w:t>
+      <w:proofErr w:type="spellStart"/>
+      <w:r>
+        <w:rPr>
+          <w:sz w:val="24"/>
+          <w:szCs w:val="24"/>
+        </w:rPr>
+        <w:t>Novogene</w:t>
+      </w:r>
+      <w:proofErr w:type="spellEnd"/>
+      <w:r>
+        <w:rPr>
+          <w:sz w:val="24"/>
+          <w:szCs w:val="24"/>
+        </w:rPr>
+        <w:t xml:space="preserve"> Corporation Inc.</w:t>
       </w:r>
       <w:r>
         <w:rPr>
@@ -3221,7 +3841,23 @@
           <w:sz w:val="24"/>
           <w:szCs w:val="24"/>
         </w:rPr>
-        <w:t xml:space="preserve"> This library was then sequenced on a HiSeq 4000 at the </w:t>
+        <w:t xml:space="preserve"> This library was then sequenced on a </w:t>
+      </w:r>
+      <w:proofErr w:type="spellStart"/>
+      <w:r>
+        <w:rPr>
+          <w:sz w:val="24"/>
+          <w:szCs w:val="24"/>
+        </w:rPr>
+        <w:t>HiSeq</w:t>
+      </w:r>
+      <w:proofErr w:type="spellEnd"/>
+      <w:r>
+        <w:rPr>
+          <w:sz w:val="24"/>
+          <w:szCs w:val="24"/>
+        </w:rPr>
+        <w:t xml:space="preserve"> 4000 at the </w:t>
       </w:r>
       <w:r>
         <w:rPr>
@@ -3299,7 +3935,23 @@
           <w:sz w:val="24"/>
           <w:szCs w:val="24"/>
         </w:rPr>
-        <w:t>g high molecular weight DNA from Da-Ae was used for library construction and 19 SMRTcells were sequenced on a PacBio Sequel system</w:t>
+        <w:t xml:space="preserve">g high molecular weight DNA from Da-Ae was used for library construction and 19 </w:t>
+      </w:r>
+      <w:proofErr w:type="spellStart"/>
+      <w:r>
+        <w:rPr>
+          <w:sz w:val="24"/>
+          <w:szCs w:val="24"/>
+        </w:rPr>
+        <w:t>SMRTcells</w:t>
+      </w:r>
+      <w:proofErr w:type="spellEnd"/>
+      <w:r>
+        <w:rPr>
+          <w:sz w:val="24"/>
+          <w:szCs w:val="24"/>
+        </w:rPr>
+        <w:t xml:space="preserve"> were sequenced on a PacBio Sequel system</w:t>
       </w:r>
       <w:r>
         <w:rPr>
@@ -3336,12 +3988,21 @@
         </w:rPr>
         <w:t xml:space="preserve"> </w:t>
       </w:r>
-      <w:r>
-        <w:rPr>
-          <w:sz w:val="24"/>
-          <w:szCs w:val="24"/>
-        </w:rPr>
-        <w:t>Kb. An additional 100 seeds from the same single Da-Ae plant were grown to produce 4.5</w:t>
+      <w:proofErr w:type="spellStart"/>
+      <w:r>
+        <w:rPr>
+          <w:sz w:val="24"/>
+          <w:szCs w:val="24"/>
+        </w:rPr>
+        <w:t>Kb</w:t>
+      </w:r>
+      <w:proofErr w:type="spellEnd"/>
+      <w:r>
+        <w:rPr>
+          <w:sz w:val="24"/>
+          <w:szCs w:val="24"/>
+        </w:rPr>
+        <w:t>. An additional 100 seeds from the same single Da-Ae plant were grown to produce 4.5</w:t>
       </w:r>
       <w:r>
         <w:rPr>
@@ -3383,7 +4044,23 @@
           <w:sz w:val="24"/>
           <w:szCs w:val="24"/>
         </w:rPr>
-        <w:t xml:space="preserve"> Genome Center on an Illumina HiSeq 4000 producing ~374 million 150-bp paired</w:t>
+        <w:t xml:space="preserve"> Genome Center on an Illumina </w:t>
+      </w:r>
+      <w:proofErr w:type="spellStart"/>
+      <w:r>
+        <w:rPr>
+          <w:sz w:val="24"/>
+          <w:szCs w:val="24"/>
+        </w:rPr>
+        <w:t>HiSeq</w:t>
+      </w:r>
+      <w:proofErr w:type="spellEnd"/>
+      <w:r>
+        <w:rPr>
+          <w:sz w:val="24"/>
+          <w:szCs w:val="24"/>
+        </w:rPr>
+        <w:t xml:space="preserve"> 4000 producing ~374 million 150-bp paired</w:t>
       </w:r>
       <w:r>
         <w:rPr>
@@ -3410,6 +4087,7 @@
         </w:rPr>
       </w:pPr>
       <w:commentRangeStart w:id="11"/>
+      <w:commentRangeStart w:id="12"/>
       <w:r>
         <w:rPr>
           <w:i/>
@@ -3440,6 +4118,13 @@
           <w:rStyle w:val="CommentReference"/>
         </w:rPr>
         <w:commentReference w:id="11"/>
+      </w:r>
+      <w:commentRangeEnd w:id="12"/>
+      <w:r>
+        <w:rPr>
+          <w:rStyle w:val="CommentReference"/>
+        </w:rPr>
+        <w:commentReference w:id="12"/>
       </w:r>
     </w:p>
     <w:p>
@@ -3601,8 +4286,17 @@
           <w:sz w:val="24"/>
           <w:szCs w:val="24"/>
         </w:rPr>
-        <w:t>Genome Center and Novogene</w:t>
-      </w:r>
+        <w:t xml:space="preserve">Genome Center and </w:t>
+      </w:r>
+      <w:proofErr w:type="spellStart"/>
+      <w:r>
+        <w:rPr>
+          <w:sz w:val="24"/>
+          <w:szCs w:val="24"/>
+        </w:rPr>
+        <w:t>Novogene</w:t>
+      </w:r>
+      <w:proofErr w:type="spellEnd"/>
       <w:r>
         <w:rPr>
           <w:sz w:val="24"/>
@@ -3615,7 +4309,23 @@
           <w:sz w:val="24"/>
           <w:szCs w:val="24"/>
         </w:rPr>
-        <w:t xml:space="preserve">hereafter referred to as Da-Ae 10X Davis and Da-Ae 10X Novogene) were both assembled. </w:t>
+        <w:t xml:space="preserve">hereafter referred to as Da-Ae 10X Davis and Da-Ae 10X </w:t>
+      </w:r>
+      <w:proofErr w:type="spellStart"/>
+      <w:r>
+        <w:rPr>
+          <w:sz w:val="24"/>
+          <w:szCs w:val="24"/>
+        </w:rPr>
+        <w:t>Novogene</w:t>
+      </w:r>
+      <w:proofErr w:type="spellEnd"/>
+      <w:r>
+        <w:rPr>
+          <w:sz w:val="24"/>
+          <w:szCs w:val="24"/>
+        </w:rPr>
+        <w:t xml:space="preserve">) were both assembled. </w:t>
       </w:r>
       <w:r>
         <w:rPr>
@@ -3629,7 +4339,23 @@
           <w:sz w:val="24"/>
           <w:szCs w:val="24"/>
         </w:rPr>
-        <w:t>he Da-Ae 10X Davis and Da-Ae 10X Novogene reads were arbitrarily split in half creating four sets of reads with coverage ranging from 40</w:t>
+        <w:t xml:space="preserve">he Da-Ae 10X Davis and Da-Ae 10X </w:t>
+      </w:r>
+      <w:proofErr w:type="spellStart"/>
+      <w:r>
+        <w:rPr>
+          <w:sz w:val="24"/>
+          <w:szCs w:val="24"/>
+        </w:rPr>
+        <w:t>Novogene</w:t>
+      </w:r>
+      <w:proofErr w:type="spellEnd"/>
+      <w:r>
+        <w:rPr>
+          <w:sz w:val="24"/>
+          <w:szCs w:val="24"/>
+        </w:rPr>
+        <w:t xml:space="preserve"> reads were arbitrarily split in half creating four sets of reads with coverage ranging from 40</w:t>
       </w:r>
       <w:r>
         <w:rPr>
@@ -3718,6 +4444,7 @@
         </w:rPr>
         <w:t xml:space="preserve">~140 </w:t>
       </w:r>
+      <w:proofErr w:type="spellStart"/>
       <w:r>
         <w:rPr>
           <w:sz w:val="24"/>
@@ -3725,6 +4452,7 @@
         </w:rPr>
         <w:t>Kb</w:t>
       </w:r>
+      <w:proofErr w:type="spellEnd"/>
       <w:r>
         <w:rPr>
           <w:sz w:val="24"/>
@@ -3811,7 +4539,25 @@
           <w:sz w:val="24"/>
           <w:szCs w:val="24"/>
         </w:rPr>
-        <w:t xml:space="preserve"> rapa, </w:t>
+        <w:t xml:space="preserve"> </w:t>
+      </w:r>
+      <w:proofErr w:type="spellStart"/>
+      <w:r>
+        <w:rPr>
+          <w:i/>
+          <w:sz w:val="24"/>
+          <w:szCs w:val="24"/>
+        </w:rPr>
+        <w:t>rapa</w:t>
+      </w:r>
+      <w:proofErr w:type="spellEnd"/>
+      <w:r>
+        <w:rPr>
+          <w:i/>
+          <w:sz w:val="24"/>
+          <w:szCs w:val="24"/>
+        </w:rPr>
+        <w:t xml:space="preserve">, </w:t>
       </w:r>
       <w:r>
         <w:rPr>
@@ -3865,7 +4611,23 @@
           <w:szCs w:val="24"/>
         </w:rPr>
         <w:lastRenderedPageBreak/>
-        <w:t xml:space="preserve">reads were used in this round of assembly. The 10X Da-Ae Novogene reads were excluded due to having near identical assembly performance when compared to the 10X Da-Ae Davis reads. For the assemblies </w:t>
+        <w:t xml:space="preserve">reads were used in this round of assembly. The 10X Da-Ae </w:t>
+      </w:r>
+      <w:proofErr w:type="spellStart"/>
+      <w:r>
+        <w:rPr>
+          <w:sz w:val="24"/>
+          <w:szCs w:val="24"/>
+        </w:rPr>
+        <w:t>Novogene</w:t>
+      </w:r>
+      <w:proofErr w:type="spellEnd"/>
+      <w:r>
+        <w:rPr>
+          <w:sz w:val="24"/>
+          <w:szCs w:val="24"/>
+        </w:rPr>
+        <w:t xml:space="preserve"> reads were excluded due to having near identical assembly performance when compared to the 10X Da-Ae Davis reads. For the assemblies </w:t>
       </w:r>
       <w:r>
         <w:rPr>
@@ -3915,7 +4677,25 @@
           <w:sz w:val="24"/>
           <w:szCs w:val="24"/>
         </w:rPr>
-        <w:t xml:space="preserve">B. napus, B. rapa, </w:t>
+        <w:t xml:space="preserve">B. napus, B. </w:t>
+      </w:r>
+      <w:proofErr w:type="spellStart"/>
+      <w:r>
+        <w:rPr>
+          <w:i/>
+          <w:sz w:val="24"/>
+          <w:szCs w:val="24"/>
+        </w:rPr>
+        <w:t>rapa</w:t>
+      </w:r>
+      <w:proofErr w:type="spellEnd"/>
+      <w:r>
+        <w:rPr>
+          <w:i/>
+          <w:sz w:val="24"/>
+          <w:szCs w:val="24"/>
+        </w:rPr>
+        <w:t xml:space="preserve">, </w:t>
       </w:r>
       <w:r>
         <w:rPr>
@@ -3995,7 +4775,7 @@
         </w:rPr>
         <w:t xml:space="preserve"> respectively. </w:t>
       </w:r>
-      <w:commentRangeStart w:id="12"/>
+      <w:commentRangeStart w:id="13"/>
       <w:r>
         <w:rPr>
           <w:sz w:val="24"/>
@@ -4015,14 +4795,30 @@
           <w:sz w:val="24"/>
           <w:szCs w:val="24"/>
         </w:rPr>
-        <w:t xml:space="preserve"> to Supernova-2.0.0 using the --maxreads parameter.</w:t>
-      </w:r>
-      <w:commentRangeEnd w:id="12"/>
+        <w:t xml:space="preserve"> to Supernova-2.0.0 using the --</w:t>
+      </w:r>
+      <w:proofErr w:type="spellStart"/>
+      <w:r>
+        <w:rPr>
+          <w:sz w:val="24"/>
+          <w:szCs w:val="24"/>
+        </w:rPr>
+        <w:t>maxreads</w:t>
+      </w:r>
+      <w:proofErr w:type="spellEnd"/>
+      <w:r>
+        <w:rPr>
+          <w:sz w:val="24"/>
+          <w:szCs w:val="24"/>
+        </w:rPr>
+        <w:t xml:space="preserve"> parameter.</w:t>
+      </w:r>
+      <w:commentRangeEnd w:id="13"/>
       <w:r>
         <w:rPr>
           <w:rStyle w:val="CommentReference"/>
         </w:rPr>
-        <w:commentReference w:id="12"/>
+        <w:commentReference w:id="13"/>
       </w:r>
       <w:r>
         <w:rPr>
@@ -4064,7 +4860,23 @@
           <w:sz w:val="24"/>
           <w:szCs w:val="24"/>
         </w:rPr>
-        <w:t>The PacBio reads were assembled using Canu version 1.6</w:t>
+        <w:t xml:space="preserve">The PacBio reads were assembled using </w:t>
+      </w:r>
+      <w:proofErr w:type="spellStart"/>
+      <w:r>
+        <w:rPr>
+          <w:sz w:val="24"/>
+          <w:szCs w:val="24"/>
+        </w:rPr>
+        <w:t>Canu</w:t>
+      </w:r>
+      <w:proofErr w:type="spellEnd"/>
+      <w:r>
+        <w:rPr>
+          <w:sz w:val="24"/>
+          <w:szCs w:val="24"/>
+        </w:rPr>
+        <w:t xml:space="preserve"> version 1.6</w:t>
       </w:r>
       <w:r>
         <w:rPr>
@@ -4078,11 +4890,27 @@
           <w:rFonts w:ascii="Calibri" w:hAnsi="Calibri" w:cs="Calibri"/>
           <w:sz w:val="24"/>
         </w:rPr>
-        <w:t xml:space="preserve">(Koren </w:t>
-      </w:r>
+        <w:t>(</w:t>
+      </w:r>
+      <w:proofErr w:type="spellStart"/>
       <w:r>
         <w:rPr>
           <w:rFonts w:ascii="Calibri" w:hAnsi="Calibri" w:cs="Calibri"/>
+          <w:sz w:val="24"/>
+        </w:rPr>
+        <w:t>Koren</w:t>
+      </w:r>
+      <w:proofErr w:type="spellEnd"/>
+      <w:r>
+        <w:rPr>
+          <w:rFonts w:ascii="Calibri" w:hAnsi="Calibri" w:cs="Calibri"/>
+          <w:sz w:val="24"/>
+        </w:rPr>
+        <w:t xml:space="preserve"> </w:t>
+      </w:r>
+      <w:r>
+        <w:rPr>
+          <w:rFonts w:ascii="Calibri" w:hAnsi="Calibri" w:cs="Calibri"/>
           <w:i/>
           <w:iCs/>
           <w:sz w:val="24"/>
@@ -4124,12 +4952,21 @@
         </w:rPr>
         <w:t xml:space="preserve">. </w:t>
       </w:r>
-      <w:r>
-        <w:rPr>
-          <w:sz w:val="24"/>
-          <w:szCs w:val="24"/>
-        </w:rPr>
-        <w:t xml:space="preserve">Canu was configured for </w:t>
+      <w:proofErr w:type="spellStart"/>
+      <w:r>
+        <w:rPr>
+          <w:sz w:val="24"/>
+          <w:szCs w:val="24"/>
+        </w:rPr>
+        <w:t>Canu</w:t>
+      </w:r>
+      <w:proofErr w:type="spellEnd"/>
+      <w:r>
+        <w:rPr>
+          <w:sz w:val="24"/>
+          <w:szCs w:val="24"/>
+        </w:rPr>
+        <w:t xml:space="preserve"> was configured for </w:t>
       </w:r>
       <w:r>
         <w:rPr>
@@ -4218,12 +5055,53 @@
         </w:rPr>
         <w:t xml:space="preserve"> </w:t>
       </w:r>
-      <w:r>
-        <w:rPr>
-          <w:sz w:val="24"/>
-          <w:szCs w:val="24"/>
-        </w:rPr>
-        <w:t>ErrorRate=0.040 and corOutCoverage=200. The Canu pipeline consist</w:t>
+      <w:proofErr w:type="spellStart"/>
+      <w:r>
+        <w:rPr>
+          <w:sz w:val="24"/>
+          <w:szCs w:val="24"/>
+        </w:rPr>
+        <w:t>ErrorRate</w:t>
+      </w:r>
+      <w:proofErr w:type="spellEnd"/>
+      <w:r>
+        <w:rPr>
+          <w:sz w:val="24"/>
+          <w:szCs w:val="24"/>
+        </w:rPr>
+        <w:t xml:space="preserve">=0.040 and </w:t>
+      </w:r>
+      <w:proofErr w:type="spellStart"/>
+      <w:r>
+        <w:rPr>
+          <w:sz w:val="24"/>
+          <w:szCs w:val="24"/>
+        </w:rPr>
+        <w:t>corOutCoverage</w:t>
+      </w:r>
+      <w:proofErr w:type="spellEnd"/>
+      <w:r>
+        <w:rPr>
+          <w:sz w:val="24"/>
+          <w:szCs w:val="24"/>
+        </w:rPr>
+        <w:t xml:space="preserve">=200. The </w:t>
+      </w:r>
+      <w:proofErr w:type="spellStart"/>
+      <w:r>
+        <w:rPr>
+          <w:sz w:val="24"/>
+          <w:szCs w:val="24"/>
+        </w:rPr>
+        <w:t>Canu</w:t>
+      </w:r>
+      <w:proofErr w:type="spellEnd"/>
+      <w:r>
+        <w:rPr>
+          <w:sz w:val="24"/>
+          <w:szCs w:val="24"/>
+        </w:rPr>
+        <w:t xml:space="preserve"> pipeline consist</w:t>
       </w:r>
       <w:r>
         <w:rPr>
@@ -4295,12 +5173,29 @@
         </w:rPr>
         <w:t xml:space="preserve">the </w:t>
       </w:r>
-      <w:r>
-        <w:rPr>
-          <w:sz w:val="24"/>
-          <w:szCs w:val="24"/>
-        </w:rPr>
-        <w:t>Canu assembli</w:t>
+      <w:proofErr w:type="spellStart"/>
+      <w:r>
+        <w:rPr>
+          <w:sz w:val="24"/>
+          <w:szCs w:val="24"/>
+        </w:rPr>
+        <w:t>Canu</w:t>
+      </w:r>
+      <w:proofErr w:type="spellEnd"/>
+      <w:r>
+        <w:rPr>
+          <w:sz w:val="24"/>
+          <w:szCs w:val="24"/>
+        </w:rPr>
+        <w:t xml:space="preserve"> </w:t>
+      </w:r>
+      <w:proofErr w:type="spellStart"/>
+      <w:r>
+        <w:rPr>
+          <w:sz w:val="24"/>
+          <w:szCs w:val="24"/>
+        </w:rPr>
+        <w:t>assembli</w:t>
       </w:r>
       <w:r>
         <w:rPr>
@@ -4309,6 +5204,7 @@
         </w:rPr>
         <w:t>y</w:t>
       </w:r>
+      <w:proofErr w:type="spellEnd"/>
       <w:r>
         <w:rPr>
           <w:sz w:val="24"/>
@@ -4379,7 +5275,23 @@
           <w:sz w:val="24"/>
           <w:szCs w:val="24"/>
         </w:rPr>
-        <w:t>10X Genomics, 23 bp of the start of read 1 and the first base pair of read 2 were removed using Trimmomatic v</w:t>
+        <w:t xml:space="preserve">10X Genomics, 23 bp of the start of read 1 and the first base pair of read 2 were removed using </w:t>
+      </w:r>
+      <w:proofErr w:type="spellStart"/>
+      <w:r>
+        <w:rPr>
+          <w:sz w:val="24"/>
+          <w:szCs w:val="24"/>
+        </w:rPr>
+        <w:t>Trimmomatic</w:t>
+      </w:r>
+      <w:proofErr w:type="spellEnd"/>
+      <w:r>
+        <w:rPr>
+          <w:sz w:val="24"/>
+          <w:szCs w:val="24"/>
+        </w:rPr>
+        <w:t xml:space="preserve"> v</w:t>
       </w:r>
       <w:r>
         <w:rPr>
@@ -4439,12 +5351,21 @@
         </w:rPr>
         <w:t xml:space="preserve">to the </w:t>
       </w:r>
-      <w:r>
-        <w:rPr>
-          <w:sz w:val="24"/>
-          <w:szCs w:val="24"/>
-        </w:rPr>
-        <w:t>Canu assembl</w:t>
+      <w:proofErr w:type="spellStart"/>
+      <w:r>
+        <w:rPr>
+          <w:sz w:val="24"/>
+          <w:szCs w:val="24"/>
+        </w:rPr>
+        <w:t>Canu</w:t>
+      </w:r>
+      <w:proofErr w:type="spellEnd"/>
+      <w:r>
+        <w:rPr>
+          <w:sz w:val="24"/>
+          <w:szCs w:val="24"/>
+        </w:rPr>
+        <w:t xml:space="preserve"> assembl</w:t>
       </w:r>
       <w:r>
         <w:rPr>
@@ -4609,7 +5530,23 @@
           <w:sz w:val="24"/>
           <w:szCs w:val="24"/>
         </w:rPr>
-        <w:t xml:space="preserve">The Canu assembly </w:t>
+        <w:t xml:space="preserve">The </w:t>
+      </w:r>
+      <w:proofErr w:type="spellStart"/>
+      <w:r>
+        <w:rPr>
+          <w:sz w:val="24"/>
+          <w:szCs w:val="24"/>
+        </w:rPr>
+        <w:t>Canu</w:t>
+      </w:r>
+      <w:proofErr w:type="spellEnd"/>
+      <w:r>
+        <w:rPr>
+          <w:sz w:val="24"/>
+          <w:szCs w:val="24"/>
+        </w:rPr>
+        <w:t xml:space="preserve"> assembly </w:t>
       </w:r>
       <w:r>
         <w:rPr>
@@ -4644,7 +5581,23 @@
           <w:sz w:val="24"/>
           <w:szCs w:val="24"/>
         </w:rPr>
-        <w:t xml:space="preserve">Both assemblies along with the Hi-C reads were run through Dovetail’s proprietary HiRise pipeline where the individual contigs were scaffolded to create chromosome scale scaffolds. </w:t>
+        <w:t xml:space="preserve">Both assemblies along with the Hi-C reads were run through Dovetail’s proprietary </w:t>
+      </w:r>
+      <w:proofErr w:type="spellStart"/>
+      <w:r>
+        <w:rPr>
+          <w:sz w:val="24"/>
+          <w:szCs w:val="24"/>
+        </w:rPr>
+        <w:t>HiRise</w:t>
+      </w:r>
+      <w:proofErr w:type="spellEnd"/>
+      <w:r>
+        <w:rPr>
+          <w:sz w:val="24"/>
+          <w:szCs w:val="24"/>
+        </w:rPr>
+        <w:t xml:space="preserve"> pipeline where the individual contigs were scaffolded to create chromosome scale scaffolds. </w:t>
       </w:r>
     </w:p>
     <w:p>
@@ -4731,7 +5684,23 @@
           <w:sz w:val="24"/>
           <w:szCs w:val="24"/>
         </w:rPr>
-        <w:t xml:space="preserve"> HiRise scaffolded assembl</w:t>
+        <w:t xml:space="preserve"> </w:t>
+      </w:r>
+      <w:proofErr w:type="spellStart"/>
+      <w:r>
+        <w:rPr>
+          <w:sz w:val="24"/>
+          <w:szCs w:val="24"/>
+        </w:rPr>
+        <w:t>HiRise</w:t>
+      </w:r>
+      <w:proofErr w:type="spellEnd"/>
+      <w:r>
+        <w:rPr>
+          <w:sz w:val="24"/>
+          <w:szCs w:val="24"/>
+        </w:rPr>
+        <w:t xml:space="preserve"> scaffolded assembl</w:t>
       </w:r>
       <w:r>
         <w:rPr>
@@ -4768,12 +5737,21 @@
         </w:rPr>
         <w:t xml:space="preserve">the </w:t>
       </w:r>
-      <w:r>
-        <w:rPr>
-          <w:sz w:val="24"/>
-          <w:szCs w:val="24"/>
-        </w:rPr>
-        <w:t>HiRise generated assembl</w:t>
+      <w:proofErr w:type="spellStart"/>
+      <w:r>
+        <w:rPr>
+          <w:sz w:val="24"/>
+          <w:szCs w:val="24"/>
+        </w:rPr>
+        <w:t>HiRise</w:t>
+      </w:r>
+      <w:proofErr w:type="spellEnd"/>
+      <w:r>
+        <w:rPr>
+          <w:sz w:val="24"/>
+          <w:szCs w:val="24"/>
+        </w:rPr>
+        <w:t xml:space="preserve"> generated assembl</w:t>
       </w:r>
       <w:r>
         <w:rPr>
@@ -4801,7 +5779,23 @@
           <w:sz w:val="24"/>
           <w:szCs w:val="24"/>
         </w:rPr>
-        <w:t xml:space="preserve"> compared to the chromosomes of the publicly available Darmor-bzh genome</w:t>
+        <w:t xml:space="preserve"> compared to the chromosomes of the publicly available </w:t>
+      </w:r>
+      <w:proofErr w:type="spellStart"/>
+      <w:r>
+        <w:rPr>
+          <w:sz w:val="24"/>
+          <w:szCs w:val="24"/>
+        </w:rPr>
+        <w:t>Darmor-bzh</w:t>
+      </w:r>
+      <w:proofErr w:type="spellEnd"/>
+      <w:r>
+        <w:rPr>
+          <w:sz w:val="24"/>
+          <w:szCs w:val="24"/>
+        </w:rPr>
+        <w:t xml:space="preserve"> genome</w:t>
       </w:r>
       <w:r>
         <w:rPr>
@@ -4918,8 +5912,49 @@
           <w:sz w:val="24"/>
           <w:szCs w:val="24"/>
         </w:rPr>
-        <w:t xml:space="preserve"> HiRise generated assembly were independently aligned to the Darmor-bzh chromosomes using Nucmer</w:t>
-      </w:r>
+        <w:t xml:space="preserve"> </w:t>
+      </w:r>
+      <w:proofErr w:type="spellStart"/>
+      <w:r>
+        <w:rPr>
+          <w:sz w:val="24"/>
+          <w:szCs w:val="24"/>
+        </w:rPr>
+        <w:t>HiRise</w:t>
+      </w:r>
+      <w:proofErr w:type="spellEnd"/>
+      <w:r>
+        <w:rPr>
+          <w:sz w:val="24"/>
+          <w:szCs w:val="24"/>
+        </w:rPr>
+        <w:t xml:space="preserve"> generated assembly were independently aligned to the </w:t>
+      </w:r>
+      <w:proofErr w:type="spellStart"/>
+      <w:r>
+        <w:rPr>
+          <w:sz w:val="24"/>
+          <w:szCs w:val="24"/>
+        </w:rPr>
+        <w:t>Darmor-bzh</w:t>
+      </w:r>
+      <w:proofErr w:type="spellEnd"/>
+      <w:r>
+        <w:rPr>
+          <w:sz w:val="24"/>
+          <w:szCs w:val="24"/>
+        </w:rPr>
+        <w:t xml:space="preserve"> chromosomes using </w:t>
+      </w:r>
+      <w:proofErr w:type="spellStart"/>
+      <w:r>
+        <w:rPr>
+          <w:sz w:val="24"/>
+          <w:szCs w:val="24"/>
+        </w:rPr>
+        <w:t>Nucmer</w:t>
+      </w:r>
+      <w:proofErr w:type="spellEnd"/>
       <w:r>
         <w:rPr>
           <w:sz w:val="24"/>
@@ -4932,7 +5967,23 @@
           <w:sz w:val="24"/>
           <w:szCs w:val="24"/>
         </w:rPr>
-        <w:t>--maxmatch -l 100 -c 500</w:t>
+        <w:t>--</w:t>
+      </w:r>
+      <w:proofErr w:type="spellStart"/>
+      <w:r>
+        <w:rPr>
+          <w:sz w:val="24"/>
+          <w:szCs w:val="24"/>
+        </w:rPr>
+        <w:t>maxmatch</w:t>
+      </w:r>
+      <w:proofErr w:type="spellEnd"/>
+      <w:r>
+        <w:rPr>
+          <w:sz w:val="24"/>
+          <w:szCs w:val="24"/>
+        </w:rPr>
+        <w:t xml:space="preserve"> -l 100 -c 500</w:t>
       </w:r>
       <w:r>
         <w:rPr>
@@ -4969,7 +6020,7 @@
         </w:rPr>
         <w:t xml:space="preserve">Figures </w:t>
       </w:r>
-      <w:commentRangeStart w:id="13"/>
+      <w:commentRangeStart w:id="14"/>
       <w:r>
         <w:rPr>
           <w:sz w:val="24"/>
@@ -4992,12 +6043,12 @@
         </w:rPr>
         <w:t>3</w:t>
       </w:r>
-      <w:commentRangeEnd w:id="13"/>
+      <w:commentRangeEnd w:id="14"/>
       <w:r>
         <w:rPr>
           <w:rStyle w:val="CommentReference"/>
         </w:rPr>
-        <w:commentReference w:id="13"/>
+        <w:commentReference w:id="14"/>
       </w:r>
       <w:r>
         <w:rPr>
@@ -5067,7 +6118,23 @@
           <w:sz w:val="24"/>
           <w:szCs w:val="24"/>
         </w:rPr>
-        <w:t>not renamed and retained their HiRise designated sequence IDs</w:t>
+        <w:t xml:space="preserve">not renamed and retained their </w:t>
+      </w:r>
+      <w:proofErr w:type="spellStart"/>
+      <w:r>
+        <w:rPr>
+          <w:sz w:val="24"/>
+          <w:szCs w:val="24"/>
+        </w:rPr>
+        <w:t>HiRise</w:t>
+      </w:r>
+      <w:proofErr w:type="spellEnd"/>
+      <w:r>
+        <w:rPr>
+          <w:sz w:val="24"/>
+          <w:szCs w:val="24"/>
+        </w:rPr>
+        <w:t xml:space="preserve"> designated sequence IDs</w:t>
       </w:r>
     </w:p>
     <w:p>
@@ -5095,13 +6162,23 @@
         </w:rPr>
         <w:t xml:space="preserve">the </w:t>
       </w:r>
-      <w:r>
-        <w:rPr>
-          <w:i/>
-          <w:sz w:val="24"/>
-          <w:szCs w:val="24"/>
-        </w:rPr>
-        <w:t xml:space="preserve">Canu Assembly and </w:t>
+      <w:proofErr w:type="spellStart"/>
+      <w:r>
+        <w:rPr>
+          <w:i/>
+          <w:sz w:val="24"/>
+          <w:szCs w:val="24"/>
+        </w:rPr>
+        <w:t>Canu</w:t>
+      </w:r>
+      <w:proofErr w:type="spellEnd"/>
+      <w:r>
+        <w:rPr>
+          <w:i/>
+          <w:sz w:val="24"/>
+          <w:szCs w:val="24"/>
+        </w:rPr>
+        <w:t xml:space="preserve"> Assembly and </w:t>
       </w:r>
       <w:r>
         <w:rPr>
@@ -5212,7 +6289,23 @@
           <w:sz w:val="24"/>
           <w:szCs w:val="24"/>
         </w:rPr>
-        <w:t xml:space="preserve"> corresponding Darmor-bzh chromosome</w:t>
+        <w:t xml:space="preserve"> corresponding </w:t>
+      </w:r>
+      <w:proofErr w:type="spellStart"/>
+      <w:r>
+        <w:rPr>
+          <w:sz w:val="24"/>
+          <w:szCs w:val="24"/>
+        </w:rPr>
+        <w:t>Darmor-bzh</w:t>
+      </w:r>
+      <w:proofErr w:type="spellEnd"/>
+      <w:r>
+        <w:rPr>
+          <w:sz w:val="24"/>
+          <w:szCs w:val="24"/>
+        </w:rPr>
+        <w:t xml:space="preserve"> chromosome</w:t>
       </w:r>
       <w:r>
         <w:rPr>
@@ -5234,7 +6327,23 @@
           <w:szCs w:val="24"/>
         </w:rPr>
         <w:lastRenderedPageBreak/>
-        <w:t xml:space="preserve">the reference assembly were identified. The validity of each discrepancy was then tested by aligning PacBio reads and 10X ancestral parent scaffolds to the Canu assembly. The PacBio reads were aligned using </w:t>
+        <w:t xml:space="preserve">the reference assembly were identified. The validity of each discrepancy was then tested by aligning PacBio reads and 10X ancestral parent scaffolds to the </w:t>
+      </w:r>
+      <w:proofErr w:type="spellStart"/>
+      <w:r>
+        <w:rPr>
+          <w:sz w:val="24"/>
+          <w:szCs w:val="24"/>
+        </w:rPr>
+        <w:t>Canu</w:t>
+      </w:r>
+      <w:proofErr w:type="spellEnd"/>
+      <w:r>
+        <w:rPr>
+          <w:sz w:val="24"/>
+          <w:szCs w:val="24"/>
+        </w:rPr>
+        <w:t xml:space="preserve"> assembly. The PacBio reads were aligned using </w:t>
       </w:r>
       <w:r>
         <w:rPr>
@@ -5249,7 +6358,43 @@
           <w:sz w:val="24"/>
           <w:szCs w:val="24"/>
         </w:rPr>
-        <w:t>(Chaisson and Tesler 2012)</w:t>
+        <w:t>(</w:t>
+      </w:r>
+      <w:proofErr w:type="spellStart"/>
+      <w:r>
+        <w:rPr>
+          <w:rFonts w:ascii="Calibri" w:hAnsi="Calibri" w:cs="Calibri"/>
+          <w:sz w:val="24"/>
+          <w:szCs w:val="24"/>
+        </w:rPr>
+        <w:t>Chaisson</w:t>
+      </w:r>
+      <w:proofErr w:type="spellEnd"/>
+      <w:r>
+        <w:rPr>
+          <w:rFonts w:ascii="Calibri" w:hAnsi="Calibri" w:cs="Calibri"/>
+          <w:sz w:val="24"/>
+          <w:szCs w:val="24"/>
+        </w:rPr>
+        <w:t xml:space="preserve"> and </w:t>
+      </w:r>
+      <w:proofErr w:type="spellStart"/>
+      <w:r>
+        <w:rPr>
+          <w:rFonts w:ascii="Calibri" w:hAnsi="Calibri" w:cs="Calibri"/>
+          <w:sz w:val="24"/>
+          <w:szCs w:val="24"/>
+        </w:rPr>
+        <w:t>Tesler</w:t>
+      </w:r>
+      <w:proofErr w:type="spellEnd"/>
+      <w:r>
+        <w:rPr>
+          <w:rFonts w:ascii="Calibri" w:hAnsi="Calibri" w:cs="Calibri"/>
+          <w:sz w:val="24"/>
+          <w:szCs w:val="24"/>
+        </w:rPr>
+        <w:t xml:space="preserve"> 2012)</w:t>
       </w:r>
       <w:r>
         <w:rPr>
@@ -5265,12 +6410,85 @@
         </w:rPr>
         <w:t xml:space="preserve"> </w:t>
       </w:r>
-      <w:r>
-        <w:rPr>
-          <w:sz w:val="24"/>
-          <w:szCs w:val="24"/>
-        </w:rPr>
-        <w:t>Kb. The 10X ancestral parent scaffolds were aligned using Nucmer. If the region of discrepancy in the assembly had significant support from the mapped reads and scaffolds, the discrepancy was considered a true difference between our assembly and the Darmor-bzh assembly and retained. If there was no support, or the mapped reads and scaffolds disagreed with the Canu assembly, the region of discrepancy was considered a likely error and altered to match Darmor-bzh. All alterations performed were simple sequence flips to fix assembly inversions. All inversions</w:t>
+      <w:proofErr w:type="spellStart"/>
+      <w:r>
+        <w:rPr>
+          <w:sz w:val="24"/>
+          <w:szCs w:val="24"/>
+        </w:rPr>
+        <w:t>Kb</w:t>
+      </w:r>
+      <w:proofErr w:type="spellEnd"/>
+      <w:r>
+        <w:rPr>
+          <w:sz w:val="24"/>
+          <w:szCs w:val="24"/>
+        </w:rPr>
+        <w:t xml:space="preserve">. The 10X ancestral parent scaffolds were aligned using </w:t>
+      </w:r>
+      <w:proofErr w:type="spellStart"/>
+      <w:r>
+        <w:rPr>
+          <w:sz w:val="24"/>
+          <w:szCs w:val="24"/>
+        </w:rPr>
+        <w:t>Nucmer</w:t>
+      </w:r>
+      <w:proofErr w:type="spellEnd"/>
+      <w:r>
+        <w:rPr>
+          <w:sz w:val="24"/>
+          <w:szCs w:val="24"/>
+        </w:rPr>
+        <w:t xml:space="preserve">. If the region of discrepancy in the assembly had significant support from the mapped reads and scaffolds, the discrepancy was considered a true difference between our assembly and the </w:t>
+      </w:r>
+      <w:proofErr w:type="spellStart"/>
+      <w:r>
+        <w:rPr>
+          <w:sz w:val="24"/>
+          <w:szCs w:val="24"/>
+        </w:rPr>
+        <w:t>Darmor-bzh</w:t>
+      </w:r>
+      <w:proofErr w:type="spellEnd"/>
+      <w:r>
+        <w:rPr>
+          <w:sz w:val="24"/>
+          <w:szCs w:val="24"/>
+        </w:rPr>
+        <w:t xml:space="preserve"> assembly and retained. If there was no support, or the mapped reads and scaffolds disagreed with the </w:t>
+      </w:r>
+      <w:proofErr w:type="spellStart"/>
+      <w:r>
+        <w:rPr>
+          <w:sz w:val="24"/>
+          <w:szCs w:val="24"/>
+        </w:rPr>
+        <w:t>Canu</w:t>
+      </w:r>
+      <w:proofErr w:type="spellEnd"/>
+      <w:r>
+        <w:rPr>
+          <w:sz w:val="24"/>
+          <w:szCs w:val="24"/>
+        </w:rPr>
+        <w:t xml:space="preserve"> assembly, the region of discrepancy was considered a likely error and altered to match </w:t>
+      </w:r>
+      <w:proofErr w:type="spellStart"/>
+      <w:r>
+        <w:rPr>
+          <w:sz w:val="24"/>
+          <w:szCs w:val="24"/>
+        </w:rPr>
+        <w:t>Darmor-bzh</w:t>
+      </w:r>
+      <w:proofErr w:type="spellEnd"/>
+      <w:r>
+        <w:rPr>
+          <w:sz w:val="24"/>
+          <w:szCs w:val="24"/>
+        </w:rPr>
+        <w:t>. All alterations performed were simple sequence flips to fix assembly inversions. All inversions</w:t>
       </w:r>
       <w:r>
         <w:rPr>
@@ -5557,8 +6775,17 @@
           <w:sz w:val="24"/>
           <w:szCs w:val="24"/>
         </w:rPr>
-        <w:t xml:space="preserve"> were used for transcriptome assembly and annotation. The raw sequencing data were preprocessed and mapped to the published genome sequence of Darmor-bzh</w:t>
-      </w:r>
+        <w:t xml:space="preserve"> were used for transcriptome assembly and annotation. The raw sequencing data were preprocessed and mapped to the published genome sequence of </w:t>
+      </w:r>
+      <w:proofErr w:type="spellStart"/>
+      <w:r>
+        <w:rPr>
+          <w:sz w:val="24"/>
+          <w:szCs w:val="24"/>
+        </w:rPr>
+        <w:t>Darmor-bzh</w:t>
+      </w:r>
+      <w:proofErr w:type="spellEnd"/>
       <w:r>
         <w:rPr>
           <w:sz w:val="24"/>
@@ -5658,11 +6885,27 @@
           <w:rFonts w:ascii="Calibri" w:hAnsi="Calibri" w:cs="Calibri"/>
           <w:sz w:val="24"/>
         </w:rPr>
-        <w:t xml:space="preserve">(Trapnell </w:t>
-      </w:r>
+        <w:t>(</w:t>
+      </w:r>
+      <w:proofErr w:type="spellStart"/>
       <w:r>
         <w:rPr>
           <w:rFonts w:ascii="Calibri" w:hAnsi="Calibri" w:cs="Calibri"/>
+          <w:sz w:val="24"/>
+        </w:rPr>
+        <w:t>Trapnell</w:t>
+      </w:r>
+      <w:proofErr w:type="spellEnd"/>
+      <w:r>
+        <w:rPr>
+          <w:rFonts w:ascii="Calibri" w:hAnsi="Calibri" w:cs="Calibri"/>
+          <w:sz w:val="24"/>
+        </w:rPr>
+        <w:t xml:space="preserve"> </w:t>
+      </w:r>
+      <w:r>
+        <w:rPr>
+          <w:rFonts w:ascii="Calibri" w:hAnsi="Calibri" w:cs="Calibri"/>
           <w:i/>
           <w:iCs/>
           <w:sz w:val="24"/>
@@ -5681,7 +6924,39 @@
           <w:sz w:val="24"/>
           <w:szCs w:val="24"/>
         </w:rPr>
-        <w:t xml:space="preserve"> to transcripts with the help of reference annotations. The output GTF file generated by Cufflinks was fed to Cuffmerge and then Cuffcompare along with the annotation</w:t>
+        <w:t xml:space="preserve"> to transcripts with the help of reference annotations. The output GTF file generated by Cufflinks was fed to </w:t>
+      </w:r>
+      <w:proofErr w:type="spellStart"/>
+      <w:r>
+        <w:rPr>
+          <w:sz w:val="24"/>
+          <w:szCs w:val="24"/>
+        </w:rPr>
+        <w:t>Cuffmerge</w:t>
+      </w:r>
+      <w:proofErr w:type="spellEnd"/>
+      <w:r>
+        <w:rPr>
+          <w:sz w:val="24"/>
+          <w:szCs w:val="24"/>
+        </w:rPr>
+        <w:t xml:space="preserve"> and then </w:t>
+      </w:r>
+      <w:proofErr w:type="spellStart"/>
+      <w:r>
+        <w:rPr>
+          <w:sz w:val="24"/>
+          <w:szCs w:val="24"/>
+        </w:rPr>
+        <w:t>Cuffcompare</w:t>
+      </w:r>
+      <w:proofErr w:type="spellEnd"/>
+      <w:r>
+        <w:rPr>
+          <w:sz w:val="24"/>
+          <w:szCs w:val="24"/>
+        </w:rPr>
+        <w:t xml:space="preserve"> along with the annotation</w:t>
       </w:r>
       <w:r>
         <w:rPr>
@@ -5769,6 +7044,7 @@
         </w:rPr>
         <w:t xml:space="preserve">detected using </w:t>
       </w:r>
+      <w:proofErr w:type="spellStart"/>
       <w:r>
         <w:rPr>
           <w:sz w:val="24"/>
@@ -5797,6 +7073,7 @@
         </w:rPr>
         <w:t>ecoder</w:t>
       </w:r>
+      <w:proofErr w:type="spellEnd"/>
       <w:r>
         <w:rPr>
           <w:sz w:val="24"/>
@@ -5896,11 +7173,27 @@
           <w:rFonts w:ascii="Calibri" w:hAnsi="Calibri" w:cs="Calibri"/>
           <w:sz w:val="24"/>
         </w:rPr>
-        <w:t xml:space="preserve">(Grabherr </w:t>
-      </w:r>
+        <w:t>(</w:t>
+      </w:r>
+      <w:proofErr w:type="spellStart"/>
       <w:r>
         <w:rPr>
           <w:rFonts w:ascii="Calibri" w:hAnsi="Calibri" w:cs="Calibri"/>
+          <w:sz w:val="24"/>
+        </w:rPr>
+        <w:t>Grabherr</w:t>
+      </w:r>
+      <w:proofErr w:type="spellEnd"/>
+      <w:r>
+        <w:rPr>
+          <w:rFonts w:ascii="Calibri" w:hAnsi="Calibri" w:cs="Calibri"/>
+          <w:sz w:val="24"/>
+        </w:rPr>
+        <w:t xml:space="preserve"> </w:t>
+      </w:r>
+      <w:r>
+        <w:rPr>
+          <w:rFonts w:ascii="Calibri" w:hAnsi="Calibri" w:cs="Calibri"/>
           <w:i/>
           <w:iCs/>
           <w:sz w:val="24"/>
@@ -5942,6 +7235,7 @@
         </w:rPr>
         <w:t xml:space="preserve">ranscripts was estimated using the </w:t>
       </w:r>
+      <w:proofErr w:type="spellStart"/>
       <w:r>
         <w:rPr>
           <w:sz w:val="24"/>
@@ -5956,6 +7250,7 @@
         </w:rPr>
         <w:t>allisto</w:t>
       </w:r>
+      <w:proofErr w:type="spellEnd"/>
       <w:r>
         <w:rPr>
           <w:sz w:val="24"/>
@@ -6056,12 +7351,21 @@
         </w:rPr>
         <w:t xml:space="preserve">the </w:t>
       </w:r>
-      <w:r>
-        <w:rPr>
-          <w:sz w:val="24"/>
-          <w:szCs w:val="24"/>
-        </w:rPr>
-        <w:t xml:space="preserve">Darmor-bzh </w:t>
+      <w:proofErr w:type="spellStart"/>
+      <w:r>
+        <w:rPr>
+          <w:sz w:val="24"/>
+          <w:szCs w:val="24"/>
+        </w:rPr>
+        <w:t>Darmor-bzh</w:t>
+      </w:r>
+      <w:proofErr w:type="spellEnd"/>
+      <w:r>
+        <w:rPr>
+          <w:sz w:val="24"/>
+          <w:szCs w:val="24"/>
+        </w:rPr>
+        <w:t xml:space="preserve"> </w:t>
       </w:r>
       <w:r>
         <w:rPr>
@@ -6103,7 +7407,23 @@
           <w:rFonts w:ascii="Calibri" w:hAnsi="Calibri" w:cs="Calibri"/>
           <w:sz w:val="24"/>
         </w:rPr>
-        <w:t xml:space="preserve">(AltschuP </w:t>
+        <w:t>(</w:t>
+      </w:r>
+      <w:proofErr w:type="spellStart"/>
+      <w:r>
+        <w:rPr>
+          <w:rFonts w:ascii="Calibri" w:hAnsi="Calibri" w:cs="Calibri"/>
+          <w:sz w:val="24"/>
+        </w:rPr>
+        <w:t>AltschuP</w:t>
+      </w:r>
+      <w:proofErr w:type="spellEnd"/>
+      <w:r>
+        <w:rPr>
+          <w:rFonts w:ascii="Calibri" w:hAnsi="Calibri" w:cs="Calibri"/>
+          <w:sz w:val="24"/>
+        </w:rPr>
+        <w:t xml:space="preserve"> </w:t>
       </w:r>
       <w:r>
         <w:rPr>
@@ -6148,7 +7468,23 @@
           <w:sz w:val="24"/>
           <w:szCs w:val="24"/>
         </w:rPr>
-        <w:t xml:space="preserve">95%) to Darmor-bzh CDS were filtered. An additional BLASTX search was conducted against NCBI non-redundant protein database using E-value 1e-6 to remove transcripts with no homology to known plant genes. The resulting assembly from reference-based and </w:t>
+        <w:t xml:space="preserve">95%) to </w:t>
+      </w:r>
+      <w:proofErr w:type="spellStart"/>
+      <w:r>
+        <w:rPr>
+          <w:sz w:val="24"/>
+          <w:szCs w:val="24"/>
+        </w:rPr>
+        <w:t>Darmor-bzh</w:t>
+      </w:r>
+      <w:proofErr w:type="spellEnd"/>
+      <w:r>
+        <w:rPr>
+          <w:sz w:val="24"/>
+          <w:szCs w:val="24"/>
+        </w:rPr>
+        <w:t xml:space="preserve"> CDS were filtered. An additional BLASTX search was conducted against NCBI non-redundant protein database using E-value 1e-6 to remove transcripts with no homology to known plant genes. The resulting assembly from reference-based and </w:t>
       </w:r>
       <w:r>
         <w:rPr>
@@ -6256,11 +7592,27 @@
           <w:rFonts w:ascii="Calibri" w:hAnsi="Calibri" w:cs="Calibri"/>
           <w:sz w:val="24"/>
         </w:rPr>
-        <w:t xml:space="preserve">(Cantarel </w:t>
-      </w:r>
+        <w:t>(</w:t>
+      </w:r>
+      <w:proofErr w:type="spellStart"/>
       <w:r>
         <w:rPr>
           <w:rFonts w:ascii="Calibri" w:hAnsi="Calibri" w:cs="Calibri"/>
+          <w:sz w:val="24"/>
+        </w:rPr>
+        <w:t>Cantarel</w:t>
+      </w:r>
+      <w:proofErr w:type="spellEnd"/>
+      <w:r>
+        <w:rPr>
+          <w:rFonts w:ascii="Calibri" w:hAnsi="Calibri" w:cs="Calibri"/>
+          <w:sz w:val="24"/>
+        </w:rPr>
+        <w:t xml:space="preserve"> </w:t>
+      </w:r>
+      <w:r>
+        <w:rPr>
+          <w:rFonts w:ascii="Calibri" w:hAnsi="Calibri" w:cs="Calibri"/>
           <w:i/>
           <w:iCs/>
           <w:sz w:val="24"/>
@@ -6362,7 +7714,7 @@
         </w:rPr>
         <w:t xml:space="preserve"> was annotated separately. In the first round of annotation</w:t>
       </w:r>
-      <w:commentRangeStart w:id="14"/>
+      <w:commentRangeStart w:id="15"/>
       <w:r>
         <w:rPr>
           <w:sz w:val="24"/>
@@ -6382,7 +7734,23 @@
           <w:sz w:val="24"/>
           <w:szCs w:val="24"/>
         </w:rPr>
-        <w:t xml:space="preserve">he CDS transcripts from the Darmor-bzh assembly and the previously identified novel transcripts </w:t>
+        <w:t xml:space="preserve">he CDS transcripts from the </w:t>
+      </w:r>
+      <w:proofErr w:type="spellStart"/>
+      <w:r>
+        <w:rPr>
+          <w:sz w:val="24"/>
+          <w:szCs w:val="24"/>
+        </w:rPr>
+        <w:t>Darmor-bzh</w:t>
+      </w:r>
+      <w:proofErr w:type="spellEnd"/>
+      <w:r>
+        <w:rPr>
+          <w:sz w:val="24"/>
+          <w:szCs w:val="24"/>
+        </w:rPr>
+        <w:t xml:space="preserve"> assembly and the previously identified novel transcripts </w:t>
       </w:r>
       <w:r>
         <w:rPr>
@@ -6456,7 +7824,25 @@
           <w:sz w:val="24"/>
           <w:szCs w:val="24"/>
         </w:rPr>
-        <w:t xml:space="preserve"> B. rapa </w:t>
+        <w:t xml:space="preserve"> B. </w:t>
+      </w:r>
+      <w:proofErr w:type="spellStart"/>
+      <w:r>
+        <w:rPr>
+          <w:i/>
+          <w:sz w:val="24"/>
+          <w:szCs w:val="24"/>
+        </w:rPr>
+        <w:t>rapa</w:t>
+      </w:r>
+      <w:proofErr w:type="spellEnd"/>
+      <w:r>
+        <w:rPr>
+          <w:i/>
+          <w:sz w:val="24"/>
+          <w:szCs w:val="24"/>
+        </w:rPr>
+        <w:t xml:space="preserve"> </w:t>
       </w:r>
       <w:r>
         <w:rPr>
@@ -6492,11 +7878,27 @@
           <w:rFonts w:ascii="Calibri" w:hAnsi="Calibri" w:cs="Calibri"/>
           <w:sz w:val="24"/>
         </w:rPr>
-        <w:t xml:space="preserve">(Berardini </w:t>
-      </w:r>
+        <w:t>(</w:t>
+      </w:r>
+      <w:proofErr w:type="spellStart"/>
       <w:r>
         <w:rPr>
           <w:rFonts w:ascii="Calibri" w:hAnsi="Calibri" w:cs="Calibri"/>
+          <w:sz w:val="24"/>
+        </w:rPr>
+        <w:t>Berardini</w:t>
+      </w:r>
+      <w:proofErr w:type="spellEnd"/>
+      <w:r>
+        <w:rPr>
+          <w:rFonts w:ascii="Calibri" w:hAnsi="Calibri" w:cs="Calibri"/>
+          <w:sz w:val="24"/>
+        </w:rPr>
+        <w:t xml:space="preserve"> </w:t>
+      </w:r>
+      <w:r>
+        <w:rPr>
+          <w:rFonts w:ascii="Calibri" w:hAnsi="Calibri" w:cs="Calibri"/>
           <w:i/>
           <w:iCs/>
           <w:sz w:val="24"/>
@@ -6524,12 +7926,12 @@
         </w:rPr>
         <w:t>.</w:t>
       </w:r>
-      <w:commentRangeEnd w:id="14"/>
+      <w:commentRangeEnd w:id="15"/>
       <w:r>
         <w:rPr>
           <w:rStyle w:val="CommentReference"/>
         </w:rPr>
-        <w:commentReference w:id="14"/>
+        <w:commentReference w:id="15"/>
       </w:r>
       <w:r>
         <w:rPr>
@@ -6655,14 +8057,30 @@
           <w:sz w:val="24"/>
           <w:szCs w:val="24"/>
         </w:rPr>
-        <w:t xml:space="preserve"> K</w:t>
-      </w:r>
-      <w:r>
-        <w:rPr>
-          <w:sz w:val="24"/>
-          <w:szCs w:val="24"/>
-        </w:rPr>
-        <w:t>b of sequence of chrC01 starting at 47</w:t>
+        <w:t xml:space="preserve"> </w:t>
+      </w:r>
+      <w:proofErr w:type="spellStart"/>
+      <w:r>
+        <w:rPr>
+          <w:sz w:val="24"/>
+          <w:szCs w:val="24"/>
+        </w:rPr>
+        <w:t>K</w:t>
+      </w:r>
+      <w:r>
+        <w:rPr>
+          <w:sz w:val="24"/>
+          <w:szCs w:val="24"/>
+        </w:rPr>
+        <w:t>b</w:t>
+      </w:r>
+      <w:proofErr w:type="spellEnd"/>
+      <w:r>
+        <w:rPr>
+          <w:sz w:val="24"/>
+          <w:szCs w:val="24"/>
+        </w:rPr>
+        <w:t xml:space="preserve"> of sequence of chrC01 starting at 47</w:t>
       </w:r>
       <w:r>
         <w:rPr>
@@ -6831,7 +8249,23 @@
           <w:sz w:val="24"/>
           <w:szCs w:val="24"/>
         </w:rPr>
-        <w:t xml:space="preserve">and used the same repeat library along with the same protein and EST evidence. est2genome and protein2genome were both set to 0 and snaphmm used the previously generated </w:t>
+        <w:t xml:space="preserve">and used the same repeat library along with the same protein and EST evidence. est2genome and protein2genome were both set to 0 and </w:t>
+      </w:r>
+      <w:proofErr w:type="spellStart"/>
+      <w:r>
+        <w:rPr>
+          <w:sz w:val="24"/>
+          <w:szCs w:val="24"/>
+        </w:rPr>
+        <w:t>snaphmm</w:t>
+      </w:r>
+      <w:proofErr w:type="spellEnd"/>
+      <w:r>
+        <w:rPr>
+          <w:sz w:val="24"/>
+          <w:szCs w:val="24"/>
+        </w:rPr>
+        <w:t xml:space="preserve"> used the previously generated </w:t>
       </w:r>
       <w:r>
         <w:rPr>
@@ -6957,7 +8391,23 @@
           <w:sz w:val="24"/>
           <w:szCs w:val="24"/>
         </w:rPr>
-        <w:t xml:space="preserve">Protein domains were then identified using InterProScan on the MAKER </w:t>
+        <w:t xml:space="preserve">Protein domains were then identified using </w:t>
+      </w:r>
+      <w:proofErr w:type="spellStart"/>
+      <w:r>
+        <w:rPr>
+          <w:sz w:val="24"/>
+          <w:szCs w:val="24"/>
+        </w:rPr>
+        <w:t>InterProScan</w:t>
+      </w:r>
+      <w:proofErr w:type="spellEnd"/>
+      <w:r>
+        <w:rPr>
+          <w:sz w:val="24"/>
+          <w:szCs w:val="24"/>
+        </w:rPr>
+        <w:t xml:space="preserve"> on the MAKER </w:t>
       </w:r>
       <w:r>
         <w:rPr>
@@ -6971,7 +8421,39 @@
           <w:sz w:val="24"/>
           <w:szCs w:val="24"/>
         </w:rPr>
-        <w:t xml:space="preserve">proteins. Using accessory scripts provided with MAKER, the MAKER genes were then renamed with the prefix “Bna” and the BLASTP and InterProScan results were integrated into </w:t>
+        <w:t>proteins. Using accessory scripts provided with MAKER, the MAKER genes were then renamed with the prefix “</w:t>
+      </w:r>
+      <w:proofErr w:type="spellStart"/>
+      <w:r>
+        <w:rPr>
+          <w:sz w:val="24"/>
+          <w:szCs w:val="24"/>
+        </w:rPr>
+        <w:t>Bna</w:t>
+      </w:r>
+      <w:proofErr w:type="spellEnd"/>
+      <w:r>
+        <w:rPr>
+          <w:sz w:val="24"/>
+          <w:szCs w:val="24"/>
+        </w:rPr>
+        <w:t xml:space="preserve">” and the BLASTP and </w:t>
+      </w:r>
+      <w:proofErr w:type="spellStart"/>
+      <w:r>
+        <w:rPr>
+          <w:sz w:val="24"/>
+          <w:szCs w:val="24"/>
+        </w:rPr>
+        <w:t>InterProScan</w:t>
+      </w:r>
+      <w:proofErr w:type="spellEnd"/>
+      <w:r>
+        <w:rPr>
+          <w:sz w:val="24"/>
+          <w:szCs w:val="24"/>
+        </w:rPr>
+        <w:t xml:space="preserve"> results were integrated into </w:t>
       </w:r>
       <w:r>
         <w:rPr>
@@ -7122,8 +8604,18 @@
           <w:sz w:val="24"/>
           <w:szCs w:val="24"/>
         </w:rPr>
-        <w:t>between Subgenomes</w:t>
-      </w:r>
+        <w:t xml:space="preserve">between </w:t>
+      </w:r>
+      <w:proofErr w:type="spellStart"/>
+      <w:r>
+        <w:rPr>
+          <w:i/>
+          <w:sz w:val="24"/>
+          <w:szCs w:val="24"/>
+        </w:rPr>
+        <w:t>Subgenomes</w:t>
+      </w:r>
+      <w:proofErr w:type="spellEnd"/>
     </w:p>
     <w:p>
       <w:pPr>
@@ -7139,7 +8631,55 @@
           <w:sz w:val="24"/>
           <w:szCs w:val="24"/>
         </w:rPr>
-        <w:t xml:space="preserve">Homoeologous exchange is the exchange of genetic material from one subgenome to the other. This could result in the conversion of an A subgenome gene to a C subgenome gene or vice versa.  Homoeologous exchange was explored using both gene and sequence level analyses. </w:t>
+        <w:t xml:space="preserve">Homoeologous exchange is the exchange of genetic material from one </w:t>
+      </w:r>
+      <w:proofErr w:type="spellStart"/>
+      <w:r>
+        <w:rPr>
+          <w:sz w:val="24"/>
+          <w:szCs w:val="24"/>
+        </w:rPr>
+        <w:t>subgenome</w:t>
+      </w:r>
+      <w:proofErr w:type="spellEnd"/>
+      <w:r>
+        <w:rPr>
+          <w:sz w:val="24"/>
+          <w:szCs w:val="24"/>
+        </w:rPr>
+        <w:t xml:space="preserve"> to the other. This could result in the conversion of an A </w:t>
+      </w:r>
+      <w:proofErr w:type="spellStart"/>
+      <w:r>
+        <w:rPr>
+          <w:sz w:val="24"/>
+          <w:szCs w:val="24"/>
+        </w:rPr>
+        <w:t>subgenome</w:t>
+      </w:r>
+      <w:proofErr w:type="spellEnd"/>
+      <w:r>
+        <w:rPr>
+          <w:sz w:val="24"/>
+          <w:szCs w:val="24"/>
+        </w:rPr>
+        <w:t xml:space="preserve"> gene to a C </w:t>
+      </w:r>
+      <w:proofErr w:type="spellStart"/>
+      <w:r>
+        <w:rPr>
+          <w:sz w:val="24"/>
+          <w:szCs w:val="24"/>
+        </w:rPr>
+        <w:t>subgenome</w:t>
+      </w:r>
+      <w:proofErr w:type="spellEnd"/>
+      <w:r>
+        <w:rPr>
+          <w:sz w:val="24"/>
+          <w:szCs w:val="24"/>
+        </w:rPr>
+        <w:t xml:space="preserve"> gene or vice versa.  Homoeologous exchange was explored using both gene and sequence level analyses. </w:t>
       </w:r>
       <w:r>
         <w:rPr>
@@ -7167,7 +8707,39 @@
           <w:sz w:val="24"/>
           <w:szCs w:val="24"/>
         </w:rPr>
-        <w:t xml:space="preserve">level pairwise alignments between diploid genomes of Da-Ae, Darmor-bzh, Tapidor, </w:t>
+        <w:t xml:space="preserve">level pairwise alignments between diploid genomes of Da-Ae, </w:t>
+      </w:r>
+      <w:proofErr w:type="spellStart"/>
+      <w:r>
+        <w:rPr>
+          <w:sz w:val="24"/>
+          <w:szCs w:val="24"/>
+        </w:rPr>
+        <w:t>Darmor-bzh</w:t>
+      </w:r>
+      <w:proofErr w:type="spellEnd"/>
+      <w:r>
+        <w:rPr>
+          <w:sz w:val="24"/>
+          <w:szCs w:val="24"/>
+        </w:rPr>
+        <w:t xml:space="preserve">, </w:t>
+      </w:r>
+      <w:proofErr w:type="spellStart"/>
+      <w:r>
+        <w:rPr>
+          <w:sz w:val="24"/>
+          <w:szCs w:val="24"/>
+        </w:rPr>
+        <w:t>Tapidor</w:t>
+      </w:r>
+      <w:proofErr w:type="spellEnd"/>
+      <w:r>
+        <w:rPr>
+          <w:sz w:val="24"/>
+          <w:szCs w:val="24"/>
+        </w:rPr>
+        <w:t xml:space="preserve">, </w:t>
       </w:r>
       <w:r>
         <w:rPr>
@@ -7176,7 +8748,27 @@
           <w:sz w:val="24"/>
           <w:szCs w:val="24"/>
         </w:rPr>
-        <w:t xml:space="preserve">B. rapa, </w:t>
+        <w:t xml:space="preserve">B. </w:t>
+      </w:r>
+      <w:proofErr w:type="spellStart"/>
+      <w:r>
+        <w:rPr>
+          <w:i/>
+          <w:iCs/>
+          <w:sz w:val="24"/>
+          <w:szCs w:val="24"/>
+        </w:rPr>
+        <w:t>rapa</w:t>
+      </w:r>
+      <w:proofErr w:type="spellEnd"/>
+      <w:r>
+        <w:rPr>
+          <w:i/>
+          <w:iCs/>
+          <w:sz w:val="24"/>
+          <w:szCs w:val="24"/>
+        </w:rPr>
+        <w:t xml:space="preserve">, </w:t>
       </w:r>
       <w:r>
         <w:rPr>
@@ -7201,13 +8793,29 @@
         </w:rPr>
         <w:t xml:space="preserve"> were made using </w:t>
       </w:r>
-      <w:commentRangeStart w:id="15"/>
-      <w:r>
-        <w:rPr>
-          <w:sz w:val="24"/>
-          <w:szCs w:val="24"/>
-        </w:rPr>
-        <w:t>JCVI’s MCscan pipeline</w:t>
+      <w:commentRangeStart w:id="16"/>
+      <w:r>
+        <w:rPr>
+          <w:sz w:val="24"/>
+          <w:szCs w:val="24"/>
+        </w:rPr>
+        <w:t xml:space="preserve">JCVI’s </w:t>
+      </w:r>
+      <w:proofErr w:type="spellStart"/>
+      <w:r>
+        <w:rPr>
+          <w:sz w:val="24"/>
+          <w:szCs w:val="24"/>
+        </w:rPr>
+        <w:t>MCscan</w:t>
+      </w:r>
+      <w:proofErr w:type="spellEnd"/>
+      <w:r>
+        <w:rPr>
+          <w:sz w:val="24"/>
+          <w:szCs w:val="24"/>
+        </w:rPr>
+        <w:t xml:space="preserve"> pipeline</w:t>
       </w:r>
       <w:r>
         <w:rPr>
@@ -7221,7 +8829,39 @@
           <w:rFonts w:ascii="Calibri" w:hAnsi="Calibri" w:cs="Calibri"/>
           <w:sz w:val="24"/>
         </w:rPr>
-        <w:t>(“jcvi: JCVI utility libraries | Zenodo”)</w:t>
+        <w:t>(“</w:t>
+      </w:r>
+      <w:proofErr w:type="spellStart"/>
+      <w:r>
+        <w:rPr>
+          <w:rFonts w:ascii="Calibri" w:hAnsi="Calibri" w:cs="Calibri"/>
+          <w:sz w:val="24"/>
+        </w:rPr>
+        <w:t>jcvi</w:t>
+      </w:r>
+      <w:proofErr w:type="spellEnd"/>
+      <w:r>
+        <w:rPr>
+          <w:rFonts w:ascii="Calibri" w:hAnsi="Calibri" w:cs="Calibri"/>
+          <w:sz w:val="24"/>
+        </w:rPr>
+        <w:t xml:space="preserve">: JCVI utility libraries | </w:t>
+      </w:r>
+      <w:proofErr w:type="spellStart"/>
+      <w:r>
+        <w:rPr>
+          <w:rFonts w:ascii="Calibri" w:hAnsi="Calibri" w:cs="Calibri"/>
+          <w:sz w:val="24"/>
+        </w:rPr>
+        <w:t>Zenodo</w:t>
+      </w:r>
+      <w:proofErr w:type="spellEnd"/>
+      <w:r>
+        <w:rPr>
+          <w:rFonts w:ascii="Calibri" w:hAnsi="Calibri" w:cs="Calibri"/>
+          <w:sz w:val="24"/>
+        </w:rPr>
+        <w:t>”)</w:t>
       </w:r>
       <w:r>
         <w:rPr>
@@ -7230,12 +8870,12 @@
         </w:rPr>
         <w:t>.</w:t>
       </w:r>
-      <w:commentRangeEnd w:id="15"/>
+      <w:commentRangeEnd w:id="16"/>
       <w:r>
         <w:rPr>
           <w:rStyle w:val="CommentReference"/>
         </w:rPr>
-        <w:commentReference w:id="15"/>
+        <w:commentReference w:id="16"/>
       </w:r>
       <w:r>
         <w:rPr>
@@ -7270,10 +8910,42 @@
           <w:sz w:val="24"/>
           <w:szCs w:val="24"/>
         </w:rPr>
-        <w:t>a region in one subgenome are converted to the homoeologous version from the other subgenome but without a reciprocal exchange</w:t>
-      </w:r>
-      <w:commentRangeStart w:id="16"/>
+        <w:t xml:space="preserve">a region in one </w:t>
+      </w:r>
+      <w:proofErr w:type="spellStart"/>
+      <w:r>
+        <w:rPr>
+          <w:sz w:val="24"/>
+          <w:szCs w:val="24"/>
+        </w:rPr>
+        <w:t>subgenome</w:t>
+      </w:r>
+      <w:proofErr w:type="spellEnd"/>
+      <w:r>
+        <w:rPr>
+          <w:sz w:val="24"/>
+          <w:szCs w:val="24"/>
+        </w:rPr>
+        <w:t xml:space="preserve"> are converted to the homoeologous version from the other </w:t>
+      </w:r>
+      <w:proofErr w:type="spellStart"/>
+      <w:r>
+        <w:rPr>
+          <w:sz w:val="24"/>
+          <w:szCs w:val="24"/>
+        </w:rPr>
+        <w:t>subgenome</w:t>
+      </w:r>
+      <w:proofErr w:type="spellEnd"/>
+      <w:r>
+        <w:rPr>
+          <w:sz w:val="24"/>
+          <w:szCs w:val="24"/>
+        </w:rPr>
+        <w:t xml:space="preserve"> but without a reciprocal exchange</w:t>
+      </w:r>
       <w:commentRangeStart w:id="17"/>
+      <w:commentRangeStart w:id="18"/>
       <w:r>
         <w:rPr>
           <w:sz w:val="24"/>
@@ -7281,19 +8953,19 @@
         </w:rPr>
         <w:t>.</w:t>
       </w:r>
-      <w:commentRangeEnd w:id="16"/>
+      <w:commentRangeEnd w:id="17"/>
       <w:r>
         <w:rPr>
           <w:rStyle w:val="CommentReference"/>
         </w:rPr>
-        <w:commentReference w:id="16"/>
-      </w:r>
-      <w:commentRangeEnd w:id="17"/>
+        <w:commentReference w:id="17"/>
+      </w:r>
+      <w:commentRangeEnd w:id="18"/>
       <w:r>
         <w:rPr>
           <w:rStyle w:val="CommentReference"/>
         </w:rPr>
-        <w:commentReference w:id="17"/>
+        <w:commentReference w:id="18"/>
       </w:r>
       <w:r>
         <w:rPr>
@@ -7342,7 +9014,23 @@
           <w:sz w:val="24"/>
           <w:szCs w:val="24"/>
         </w:rPr>
-        <w:t xml:space="preserve">Da-Ae, Darmor-bzh, </w:t>
+        <w:t xml:space="preserve">Da-Ae, </w:t>
+      </w:r>
+      <w:proofErr w:type="spellStart"/>
+      <w:r>
+        <w:rPr>
+          <w:sz w:val="24"/>
+          <w:szCs w:val="24"/>
+        </w:rPr>
+        <w:t>Darmor-bzh</w:t>
+      </w:r>
+      <w:proofErr w:type="spellEnd"/>
+      <w:r>
+        <w:rPr>
+          <w:sz w:val="24"/>
+          <w:szCs w:val="24"/>
+        </w:rPr>
+        <w:t xml:space="preserve">, </w:t>
       </w:r>
       <w:r>
         <w:rPr>
@@ -7351,7 +9039,27 @@
           <w:sz w:val="24"/>
           <w:szCs w:val="24"/>
         </w:rPr>
-        <w:t>B. rapa, B. oleracea</w:t>
+        <w:t xml:space="preserve">B. </w:t>
+      </w:r>
+      <w:proofErr w:type="spellStart"/>
+      <w:r>
+        <w:rPr>
+          <w:i/>
+          <w:iCs/>
+          <w:sz w:val="24"/>
+          <w:szCs w:val="24"/>
+        </w:rPr>
+        <w:t>rapa</w:t>
+      </w:r>
+      <w:proofErr w:type="spellEnd"/>
+      <w:r>
+        <w:rPr>
+          <w:i/>
+          <w:iCs/>
+          <w:sz w:val="24"/>
+          <w:szCs w:val="24"/>
+        </w:rPr>
+        <w:t>, B. oleracea</w:t>
       </w:r>
       <w:r>
         <w:rPr>
@@ -7405,8 +9113,17 @@
           <w:sz w:val="24"/>
           <w:szCs w:val="24"/>
         </w:rPr>
-        <w:t xml:space="preserve"> Tapidor</w:t>
-      </w:r>
+        <w:t xml:space="preserve"> </w:t>
+      </w:r>
+      <w:proofErr w:type="spellStart"/>
+      <w:r>
+        <w:rPr>
+          <w:sz w:val="24"/>
+          <w:szCs w:val="24"/>
+        </w:rPr>
+        <w:t>Tapidor</w:t>
+      </w:r>
+      <w:proofErr w:type="spellEnd"/>
       <w:r>
         <w:rPr>
           <w:sz w:val="24"/>
@@ -7489,7 +9206,7 @@
           <w:szCs w:val="24"/>
         </w:rPr>
       </w:pPr>
-      <w:commentRangeStart w:id="18"/>
+      <w:commentRangeStart w:id="19"/>
       <w:r>
         <w:rPr>
           <w:sz w:val="24"/>
@@ -7503,7 +9220,23 @@
           <w:sz w:val="24"/>
           <w:szCs w:val="24"/>
         </w:rPr>
-        <w:t xml:space="preserve"> annotations of Da-Ae, Darmor-bzh, </w:t>
+        <w:t xml:space="preserve"> annotations of Da-Ae, </w:t>
+      </w:r>
+      <w:proofErr w:type="spellStart"/>
+      <w:r>
+        <w:rPr>
+          <w:sz w:val="24"/>
+          <w:szCs w:val="24"/>
+        </w:rPr>
+        <w:t>Darmor-bzh</w:t>
+      </w:r>
+      <w:proofErr w:type="spellEnd"/>
+      <w:r>
+        <w:rPr>
+          <w:sz w:val="24"/>
+          <w:szCs w:val="24"/>
+        </w:rPr>
+        <w:t xml:space="preserve">, </w:t>
       </w:r>
       <w:r>
         <w:rPr>
@@ -7512,7 +9245,27 @@
           <w:sz w:val="24"/>
           <w:szCs w:val="24"/>
         </w:rPr>
-        <w:t xml:space="preserve">B. rapa, </w:t>
+        <w:t xml:space="preserve">B. </w:t>
+      </w:r>
+      <w:proofErr w:type="spellStart"/>
+      <w:r>
+        <w:rPr>
+          <w:i/>
+          <w:iCs/>
+          <w:sz w:val="24"/>
+          <w:szCs w:val="24"/>
+        </w:rPr>
+        <w:t>rapa</w:t>
+      </w:r>
+      <w:proofErr w:type="spellEnd"/>
+      <w:r>
+        <w:rPr>
+          <w:i/>
+          <w:iCs/>
+          <w:sz w:val="24"/>
+          <w:szCs w:val="24"/>
+        </w:rPr>
+        <w:t xml:space="preserve">, </w:t>
       </w:r>
       <w:r>
         <w:rPr>
@@ -7575,8 +9328,17 @@
           <w:sz w:val="24"/>
           <w:szCs w:val="24"/>
         </w:rPr>
-        <w:t xml:space="preserve"> Tapidor</w:t>
-      </w:r>
+        <w:t xml:space="preserve"> </w:t>
+      </w:r>
+      <w:proofErr w:type="spellStart"/>
+      <w:r>
+        <w:rPr>
+          <w:sz w:val="24"/>
+          <w:szCs w:val="24"/>
+        </w:rPr>
+        <w:t>Tapidor</w:t>
+      </w:r>
+      <w:proofErr w:type="spellEnd"/>
       <w:r>
         <w:rPr>
           <w:sz w:val="24"/>
@@ -7584,20 +9346,29 @@
         </w:rPr>
         <w:t xml:space="preserve">, </w:t>
       </w:r>
-      <w:commentRangeEnd w:id="18"/>
+      <w:commentRangeEnd w:id="19"/>
       <w:r>
         <w:rPr>
           <w:rStyle w:val="CommentReference"/>
         </w:rPr>
-        <w:commentReference w:id="18"/>
-      </w:r>
-      <w:r>
-        <w:rPr>
-          <w:sz w:val="24"/>
-          <w:szCs w:val="24"/>
-        </w:rPr>
-        <w:t>were used. CDS sequences for each gene were generated by gffread</w:t>
-      </w:r>
+        <w:commentReference w:id="19"/>
+      </w:r>
+      <w:r>
+        <w:rPr>
+          <w:sz w:val="24"/>
+          <w:szCs w:val="24"/>
+        </w:rPr>
+        <w:t xml:space="preserve">were used. CDS sequences for each gene were generated by </w:t>
+      </w:r>
+      <w:proofErr w:type="spellStart"/>
+      <w:r>
+        <w:rPr>
+          <w:sz w:val="24"/>
+          <w:szCs w:val="24"/>
+        </w:rPr>
+        <w:t>gffread</w:t>
+      </w:r>
+      <w:proofErr w:type="spellEnd"/>
       <w:r>
         <w:rPr>
           <w:sz w:val="24"/>
@@ -7610,11 +9381,27 @@
           <w:rFonts w:ascii="Calibri" w:hAnsi="Calibri" w:cs="Calibri"/>
           <w:sz w:val="24"/>
         </w:rPr>
-        <w:t xml:space="preserve">(Trapnell </w:t>
-      </w:r>
+        <w:t>(</w:t>
+      </w:r>
+      <w:proofErr w:type="spellStart"/>
       <w:r>
         <w:rPr>
           <w:rFonts w:ascii="Calibri" w:hAnsi="Calibri" w:cs="Calibri"/>
+          <w:sz w:val="24"/>
+        </w:rPr>
+        <w:t>Trapnell</w:t>
+      </w:r>
+      <w:proofErr w:type="spellEnd"/>
+      <w:r>
+        <w:rPr>
+          <w:rFonts w:ascii="Calibri" w:hAnsi="Calibri" w:cs="Calibri"/>
+          <w:sz w:val="24"/>
+        </w:rPr>
+        <w:t xml:space="preserve"> </w:t>
+      </w:r>
+      <w:r>
+        <w:rPr>
+          <w:rFonts w:ascii="Calibri" w:hAnsi="Calibri" w:cs="Calibri"/>
           <w:i/>
           <w:iCs/>
           <w:sz w:val="24"/>
@@ -7647,7 +9434,23 @@
           <w:sz w:val="24"/>
           <w:szCs w:val="24"/>
         </w:rPr>
-        <w:t xml:space="preserve"> GFF annotations were converted to BED format using JCVI's jcvi.formats.gff module</w:t>
+        <w:t xml:space="preserve"> GFF annotations were converted to BED format using JCVI's </w:t>
+      </w:r>
+      <w:proofErr w:type="spellStart"/>
+      <w:r>
+        <w:rPr>
+          <w:sz w:val="24"/>
+          <w:szCs w:val="24"/>
+        </w:rPr>
+        <w:t>jcvi.formats.gff</w:t>
+      </w:r>
+      <w:proofErr w:type="spellEnd"/>
+      <w:r>
+        <w:rPr>
+          <w:sz w:val="24"/>
+          <w:szCs w:val="24"/>
+        </w:rPr>
+        <w:t xml:space="preserve"> module</w:t>
       </w:r>
       <w:r>
         <w:rPr>
@@ -7661,7 +9464,39 @@
           <w:rFonts w:ascii="Calibri" w:hAnsi="Calibri" w:cs="Calibri"/>
           <w:sz w:val="24"/>
         </w:rPr>
-        <w:t>(“jcvi: JCVI utility libraries | Zenodo”)</w:t>
+        <w:t>(“</w:t>
+      </w:r>
+      <w:proofErr w:type="spellStart"/>
+      <w:r>
+        <w:rPr>
+          <w:rFonts w:ascii="Calibri" w:hAnsi="Calibri" w:cs="Calibri"/>
+          <w:sz w:val="24"/>
+        </w:rPr>
+        <w:t>jcvi</w:t>
+      </w:r>
+      <w:proofErr w:type="spellEnd"/>
+      <w:r>
+        <w:rPr>
+          <w:rFonts w:ascii="Calibri" w:hAnsi="Calibri" w:cs="Calibri"/>
+          <w:sz w:val="24"/>
+        </w:rPr>
+        <w:t xml:space="preserve">: JCVI utility libraries | </w:t>
+      </w:r>
+      <w:proofErr w:type="spellStart"/>
+      <w:r>
+        <w:rPr>
+          <w:rFonts w:ascii="Calibri" w:hAnsi="Calibri" w:cs="Calibri"/>
+          <w:sz w:val="24"/>
+        </w:rPr>
+        <w:t>Zenodo</w:t>
+      </w:r>
+      <w:proofErr w:type="spellEnd"/>
+      <w:r>
+        <w:rPr>
+          <w:rFonts w:ascii="Calibri" w:hAnsi="Calibri" w:cs="Calibri"/>
+          <w:sz w:val="24"/>
+        </w:rPr>
+        <w:t>”)</w:t>
       </w:r>
       <w:r>
         <w:rPr>
@@ -7691,13 +9526,29 @@
         </w:rPr>
         <w:t xml:space="preserve"> </w:t>
       </w:r>
-      <w:commentRangeStart w:id="19"/>
-      <w:r>
-        <w:rPr>
-          <w:sz w:val="24"/>
-          <w:szCs w:val="24"/>
-        </w:rPr>
-        <w:t>the MCscan pipeline of JCVI</w:t>
+      <w:commentRangeStart w:id="20"/>
+      <w:r>
+        <w:rPr>
+          <w:sz w:val="24"/>
+          <w:szCs w:val="24"/>
+        </w:rPr>
+        <w:t xml:space="preserve">the </w:t>
+      </w:r>
+      <w:proofErr w:type="spellStart"/>
+      <w:r>
+        <w:rPr>
+          <w:sz w:val="24"/>
+          <w:szCs w:val="24"/>
+        </w:rPr>
+        <w:t>MCscan</w:t>
+      </w:r>
+      <w:proofErr w:type="spellEnd"/>
+      <w:r>
+        <w:rPr>
+          <w:sz w:val="24"/>
+          <w:szCs w:val="24"/>
+        </w:rPr>
+        <w:t xml:space="preserve"> pipeline of JCVI</w:t>
       </w:r>
       <w:r>
         <w:rPr>
@@ -7711,14 +9562,30 @@
           <w:sz w:val="24"/>
           <w:szCs w:val="24"/>
         </w:rPr>
-        <w:t xml:space="preserve"> Prior to running the MCscan pipeline, </w:t>
-      </w:r>
-      <w:commentRangeEnd w:id="19"/>
+        <w:t xml:space="preserve"> Prior to running the </w:t>
+      </w:r>
+      <w:proofErr w:type="spellStart"/>
+      <w:r>
+        <w:rPr>
+          <w:sz w:val="24"/>
+          <w:szCs w:val="24"/>
+        </w:rPr>
+        <w:t>MCscan</w:t>
+      </w:r>
+      <w:proofErr w:type="spellEnd"/>
+      <w:r>
+        <w:rPr>
+          <w:sz w:val="24"/>
+          <w:szCs w:val="24"/>
+        </w:rPr>
+        <w:t xml:space="preserve"> pipeline, </w:t>
+      </w:r>
+      <w:commentRangeEnd w:id="20"/>
       <w:r>
         <w:rPr>
           <w:rStyle w:val="CommentReference"/>
         </w:rPr>
-        <w:commentReference w:id="19"/>
+        <w:commentReference w:id="20"/>
       </w:r>
       <w:r>
         <w:rPr>
@@ -7741,7 +9608,39 @@
           <w:sz w:val="24"/>
           <w:szCs w:val="24"/>
         </w:rPr>
-        <w:t xml:space="preserve">CDS and BED files were separated into their two subgenomes, A and C, creating a CDS and BED file for both the A and C subgenomes. For each </w:t>
+        <w:t xml:space="preserve">CDS and BED files were separated into their two </w:t>
+      </w:r>
+      <w:proofErr w:type="spellStart"/>
+      <w:r>
+        <w:rPr>
+          <w:sz w:val="24"/>
+          <w:szCs w:val="24"/>
+        </w:rPr>
+        <w:t>subgenomes</w:t>
+      </w:r>
+      <w:proofErr w:type="spellEnd"/>
+      <w:r>
+        <w:rPr>
+          <w:sz w:val="24"/>
+          <w:szCs w:val="24"/>
+        </w:rPr>
+        <w:t xml:space="preserve">, A and C, creating a CDS and BED file for both the A and C </w:t>
+      </w:r>
+      <w:proofErr w:type="spellStart"/>
+      <w:r>
+        <w:rPr>
+          <w:sz w:val="24"/>
+          <w:szCs w:val="24"/>
+        </w:rPr>
+        <w:t>subgenomes</w:t>
+      </w:r>
+      <w:proofErr w:type="spellEnd"/>
+      <w:r>
+        <w:rPr>
+          <w:sz w:val="24"/>
+          <w:szCs w:val="24"/>
+        </w:rPr>
+        <w:t xml:space="preserve">. For each </w:t>
       </w:r>
       <w:r>
         <w:rPr>
@@ -7757,7 +9656,23 @@
           <w:sz w:val="24"/>
           <w:szCs w:val="24"/>
         </w:rPr>
-        <w:t xml:space="preserve"> genome, the MCscan pipeline was run </w:t>
+        <w:t xml:space="preserve"> genome, the </w:t>
+      </w:r>
+      <w:proofErr w:type="spellStart"/>
+      <w:r>
+        <w:rPr>
+          <w:sz w:val="24"/>
+          <w:szCs w:val="24"/>
+        </w:rPr>
+        <w:t>MCscan</w:t>
+      </w:r>
+      <w:proofErr w:type="spellEnd"/>
+      <w:r>
+        <w:rPr>
+          <w:sz w:val="24"/>
+          <w:szCs w:val="24"/>
+        </w:rPr>
+        <w:t xml:space="preserve"> pipeline was run </w:t>
       </w:r>
       <w:r>
         <w:rPr>
@@ -7794,8 +9709,9 @@
           <w:sz w:val="24"/>
           <w:szCs w:val="24"/>
         </w:rPr>
-        <w:t>, B. rapa vs</w:t>
-      </w:r>
+        <w:t xml:space="preserve">, B. </w:t>
+      </w:r>
+      <w:proofErr w:type="spellStart"/>
       <w:r>
         <w:rPr>
           <w:i/>
@@ -7803,6 +9719,25 @@
           <w:sz w:val="24"/>
           <w:szCs w:val="24"/>
         </w:rPr>
+        <w:t>rapa</w:t>
+      </w:r>
+      <w:proofErr w:type="spellEnd"/>
+      <w:r>
+        <w:rPr>
+          <w:i/>
+          <w:iCs/>
+          <w:sz w:val="24"/>
+          <w:szCs w:val="24"/>
+        </w:rPr>
+        <w:t xml:space="preserve"> vs</w:t>
+      </w:r>
+      <w:r>
+        <w:rPr>
+          <w:i/>
+          <w:iCs/>
+          <w:sz w:val="24"/>
+          <w:szCs w:val="24"/>
+        </w:rPr>
         <w:t>.</w:t>
       </w:r>
       <w:r>
@@ -7812,8 +9747,9 @@
           <w:sz w:val="24"/>
           <w:szCs w:val="24"/>
         </w:rPr>
-        <w:t xml:space="preserve"> B. napus A, B. rapa vs</w:t>
-      </w:r>
+        <w:t xml:space="preserve"> B. napus A, B. </w:t>
+      </w:r>
+      <w:proofErr w:type="spellStart"/>
       <w:r>
         <w:rPr>
           <w:i/>
@@ -7821,6 +9757,25 @@
           <w:sz w:val="24"/>
           <w:szCs w:val="24"/>
         </w:rPr>
+        <w:t>rapa</w:t>
+      </w:r>
+      <w:proofErr w:type="spellEnd"/>
+      <w:r>
+        <w:rPr>
+          <w:i/>
+          <w:iCs/>
+          <w:sz w:val="24"/>
+          <w:szCs w:val="24"/>
+        </w:rPr>
+        <w:t xml:space="preserve"> vs</w:t>
+      </w:r>
+      <w:r>
+        <w:rPr>
+          <w:i/>
+          <w:iCs/>
+          <w:sz w:val="24"/>
+          <w:szCs w:val="24"/>
+        </w:rPr>
         <w:t>.</w:t>
       </w:r>
       <w:r>
@@ -7912,6 +9867,7 @@
         </w:rPr>
         <w:t xml:space="preserve"> (</w:t>
       </w:r>
+      <w:proofErr w:type="spellStart"/>
       <w:r>
         <w:rPr>
           <w:sz w:val="24"/>
@@ -7927,6 +9883,7 @@
         </w:rPr>
         <w:t>r</w:t>
       </w:r>
+      <w:proofErr w:type="spellEnd"/>
       <w:r>
         <w:rPr>
           <w:sz w:val="24"/>
@@ -7947,7 +9904,15 @@
           <w:sz w:val="24"/>
           <w:szCs w:val="24"/>
         </w:rPr>
-        <w:t>, A</w:t>
+        <w:t xml:space="preserve">, </w:t>
+      </w:r>
+      <w:proofErr w:type="spellStart"/>
+      <w:r>
+        <w:rPr>
+          <w:sz w:val="24"/>
+          <w:szCs w:val="24"/>
+        </w:rPr>
+        <w:t>A</w:t>
       </w:r>
       <w:r>
         <w:rPr>
@@ -7957,6 +9922,7 @@
         </w:rPr>
         <w:t>r</w:t>
       </w:r>
+      <w:proofErr w:type="spellEnd"/>
       <w:r>
         <w:rPr>
           <w:sz w:val="24"/>
@@ -8069,7 +10035,7 @@
         </w:rPr>
         <w:t xml:space="preserve"> </w:t>
       </w:r>
-      <w:commentRangeStart w:id="20"/>
+      <w:commentRangeStart w:id="21"/>
       <w:r>
         <w:rPr>
           <w:sz w:val="24"/>
@@ -8082,7 +10048,23 @@
           <w:sz w:val="24"/>
           <w:szCs w:val="24"/>
         </w:rPr>
-        <w:t xml:space="preserve">with a cscore filter of </w:t>
+        <w:t xml:space="preserve">with a </w:t>
+      </w:r>
+      <w:proofErr w:type="spellStart"/>
+      <w:r>
+        <w:rPr>
+          <w:sz w:val="24"/>
+          <w:szCs w:val="24"/>
+        </w:rPr>
+        <w:t>cscore</w:t>
+      </w:r>
+      <w:proofErr w:type="spellEnd"/>
+      <w:r>
+        <w:rPr>
+          <w:sz w:val="24"/>
+          <w:szCs w:val="24"/>
+        </w:rPr>
+        <w:t xml:space="preserve"> filter of </w:t>
       </w:r>
       <w:r>
         <w:rPr>
@@ -8148,12 +10130,12 @@
         </w:rPr>
         <w:t xml:space="preserve"> </w:t>
       </w:r>
-      <w:commentRangeEnd w:id="20"/>
+      <w:commentRangeEnd w:id="21"/>
       <w:r>
         <w:rPr>
           <w:rStyle w:val="CommentReference"/>
         </w:rPr>
-        <w:commentReference w:id="20"/>
+        <w:commentReference w:id="21"/>
       </w:r>
       <w:r>
         <w:rPr>
@@ -8176,8 +10158,19 @@
           <w:sz w:val="24"/>
           <w:szCs w:val="24"/>
         </w:rPr>
-        <w:t>B. rapa</w:t>
-      </w:r>
+        <w:t xml:space="preserve">B. </w:t>
+      </w:r>
+      <w:proofErr w:type="spellStart"/>
+      <w:r>
+        <w:rPr>
+          <w:i/>
+          <w:iCs/>
+          <w:sz w:val="24"/>
+          <w:szCs w:val="24"/>
+        </w:rPr>
+        <w:t>rapa</w:t>
+      </w:r>
+      <w:proofErr w:type="spellEnd"/>
       <w:r>
         <w:rPr>
           <w:sz w:val="24"/>
@@ -8201,6 +10194,7 @@
         </w:rPr>
         <w:t xml:space="preserve"> (</w:t>
       </w:r>
+      <w:proofErr w:type="spellStart"/>
       <w:r>
         <w:rPr>
           <w:sz w:val="24"/>
@@ -8216,6 +10210,7 @@
         </w:rPr>
         <w:t>r</w:t>
       </w:r>
+      <w:proofErr w:type="spellEnd"/>
       <w:r>
         <w:rPr>
           <w:sz w:val="24"/>
@@ -8238,7 +10233,7 @@
         </w:rPr>
         <w:t xml:space="preserve">) were also aligned to one another for a total </w:t>
       </w:r>
-      <w:commentRangeStart w:id="21"/>
+      <w:commentRangeStart w:id="22"/>
       <w:r>
         <w:rPr>
           <w:sz w:val="24"/>
@@ -8246,12 +10241,12 @@
         </w:rPr>
         <w:t>of 16 alignments</w:t>
       </w:r>
-      <w:commentRangeEnd w:id="21"/>
+      <w:commentRangeEnd w:id="22"/>
       <w:r>
         <w:rPr>
           <w:rStyle w:val="CommentReference"/>
         </w:rPr>
-        <w:commentReference w:id="21"/>
+        <w:commentReference w:id="22"/>
       </w:r>
       <w:r>
         <w:rPr>
@@ -8272,7 +10267,23 @@
           <w:sz w:val="24"/>
           <w:szCs w:val="24"/>
         </w:rPr>
-        <w:t xml:space="preserve">Although using a cscore cutoff of 0.99 should return only RBHs, it is still possible for a tie to occur between multiple query and subject sequences. If a tie occurred, the alignments were filtered to contain the alignment </w:t>
+        <w:t xml:space="preserve">Although using a </w:t>
+      </w:r>
+      <w:proofErr w:type="spellStart"/>
+      <w:r>
+        <w:rPr>
+          <w:sz w:val="24"/>
+          <w:szCs w:val="24"/>
+        </w:rPr>
+        <w:t>cscore</w:t>
+      </w:r>
+      <w:proofErr w:type="spellEnd"/>
+      <w:r>
+        <w:rPr>
+          <w:sz w:val="24"/>
+          <w:szCs w:val="24"/>
+        </w:rPr>
+        <w:t xml:space="preserve"> cutoff of 0.99 should return only RBHs, it is still possible for a tie to occur between multiple query and subject sequences. If a tie occurred, the alignments were filtered to contain the alignment </w:t>
       </w:r>
       <w:r>
         <w:rPr>
@@ -8338,8 +10349,19 @@
           <w:sz w:val="24"/>
           <w:szCs w:val="24"/>
         </w:rPr>
-        <w:t>B. rapa</w:t>
-      </w:r>
+        <w:t xml:space="preserve">B. </w:t>
+      </w:r>
+      <w:proofErr w:type="spellStart"/>
+      <w:r>
+        <w:rPr>
+          <w:i/>
+          <w:iCs/>
+          <w:sz w:val="24"/>
+          <w:szCs w:val="24"/>
+        </w:rPr>
+        <w:t>rapa</w:t>
+      </w:r>
+      <w:proofErr w:type="spellEnd"/>
       <w:r>
         <w:rPr>
           <w:sz w:val="24"/>
@@ -8382,7 +10404,23 @@
           <w:sz w:val="24"/>
           <w:szCs w:val="24"/>
         </w:rPr>
-        <w:t xml:space="preserve"> the A and C subgenomes of</w:t>
+        <w:t xml:space="preserve"> the A and C </w:t>
+      </w:r>
+      <w:proofErr w:type="spellStart"/>
+      <w:r>
+        <w:rPr>
+          <w:sz w:val="24"/>
+          <w:szCs w:val="24"/>
+        </w:rPr>
+        <w:t>subgenomes</w:t>
+      </w:r>
+      <w:proofErr w:type="spellEnd"/>
+      <w:r>
+        <w:rPr>
+          <w:sz w:val="24"/>
+          <w:szCs w:val="24"/>
+        </w:rPr>
+        <w:t xml:space="preserve"> of</w:t>
       </w:r>
       <w:r>
         <w:rPr>
@@ -8419,7 +10457,23 @@
           <w:sz w:val="24"/>
           <w:szCs w:val="24"/>
         </w:rPr>
-        <w:t xml:space="preserve"> gene pair was considered a possible site of homoeologous exchange if two requirements were met. First, one gene of the pair must align better to its homoeolog than it does to its ortholog. Second, the gene must also align better to </w:t>
+        <w:t xml:space="preserve"> gene pair was considered a possible site of homoeologous exchange if two requirements were met. First, one gene of the pair must align better to its </w:t>
+      </w:r>
+      <w:proofErr w:type="spellStart"/>
+      <w:r>
+        <w:rPr>
+          <w:sz w:val="24"/>
+          <w:szCs w:val="24"/>
+        </w:rPr>
+        <w:t>homoeolog</w:t>
+      </w:r>
+      <w:proofErr w:type="spellEnd"/>
+      <w:r>
+        <w:rPr>
+          <w:sz w:val="24"/>
+          <w:szCs w:val="24"/>
+        </w:rPr>
+        <w:t xml:space="preserve"> than it does to its ortholog. Second, the gene must also align better to </w:t>
       </w:r>
       <w:r>
         <w:rPr>
@@ -8427,7 +10481,23 @@
           <w:szCs w:val="24"/>
         </w:rPr>
         <w:lastRenderedPageBreak/>
-        <w:t xml:space="preserve">its homoeolog's ortholog than it does to its own ortholog. For example, consider the case of a gene on the </w:t>
+        <w:t xml:space="preserve">its </w:t>
+      </w:r>
+      <w:proofErr w:type="spellStart"/>
+      <w:r>
+        <w:rPr>
+          <w:sz w:val="24"/>
+          <w:szCs w:val="24"/>
+        </w:rPr>
+        <w:t>homoeolog's</w:t>
+      </w:r>
+      <w:proofErr w:type="spellEnd"/>
+      <w:r>
+        <w:rPr>
+          <w:sz w:val="24"/>
+          <w:szCs w:val="24"/>
+        </w:rPr>
+        <w:t xml:space="preserve"> ortholog than it does to its own ortholog. For example, consider the case of a gene on the </w:t>
       </w:r>
       <w:r>
         <w:rPr>
@@ -8443,7 +10513,23 @@
           <w:sz w:val="24"/>
           <w:szCs w:val="24"/>
         </w:rPr>
-        <w:t xml:space="preserve">C subgenome being converted to the </w:t>
+        <w:t xml:space="preserve">C </w:t>
+      </w:r>
+      <w:proofErr w:type="spellStart"/>
+      <w:r>
+        <w:rPr>
+          <w:sz w:val="24"/>
+          <w:szCs w:val="24"/>
+        </w:rPr>
+        <w:t>subgenome</w:t>
+      </w:r>
+      <w:proofErr w:type="spellEnd"/>
+      <w:r>
+        <w:rPr>
+          <w:sz w:val="24"/>
+          <w:szCs w:val="24"/>
+        </w:rPr>
+        <w:t xml:space="preserve"> being converted to the </w:t>
       </w:r>
       <w:r>
         <w:rPr>
@@ -8459,7 +10545,71 @@
           <w:sz w:val="24"/>
           <w:szCs w:val="24"/>
         </w:rPr>
-        <w:t xml:space="preserve"> A subgenome form. The gene in the C subgenome will align better to its homoeolog in the A subgenome than to its ortholog in the </w:t>
+        <w:t xml:space="preserve"> A </w:t>
+      </w:r>
+      <w:proofErr w:type="spellStart"/>
+      <w:r>
+        <w:rPr>
+          <w:sz w:val="24"/>
+          <w:szCs w:val="24"/>
+        </w:rPr>
+        <w:t>subgenome</w:t>
+      </w:r>
+      <w:proofErr w:type="spellEnd"/>
+      <w:r>
+        <w:rPr>
+          <w:sz w:val="24"/>
+          <w:szCs w:val="24"/>
+        </w:rPr>
+        <w:t xml:space="preserve"> form. The gene in the C </w:t>
+      </w:r>
+      <w:proofErr w:type="spellStart"/>
+      <w:r>
+        <w:rPr>
+          <w:sz w:val="24"/>
+          <w:szCs w:val="24"/>
+        </w:rPr>
+        <w:t>subgenome</w:t>
+      </w:r>
+      <w:proofErr w:type="spellEnd"/>
+      <w:r>
+        <w:rPr>
+          <w:sz w:val="24"/>
+          <w:szCs w:val="24"/>
+        </w:rPr>
+        <w:t xml:space="preserve"> will align better to its </w:t>
+      </w:r>
+      <w:proofErr w:type="spellStart"/>
+      <w:r>
+        <w:rPr>
+          <w:sz w:val="24"/>
+          <w:szCs w:val="24"/>
+        </w:rPr>
+        <w:t>homoeolog</w:t>
+      </w:r>
+      <w:proofErr w:type="spellEnd"/>
+      <w:r>
+        <w:rPr>
+          <w:sz w:val="24"/>
+          <w:szCs w:val="24"/>
+        </w:rPr>
+        <w:t xml:space="preserve"> in the A </w:t>
+      </w:r>
+      <w:proofErr w:type="spellStart"/>
+      <w:r>
+        <w:rPr>
+          <w:sz w:val="24"/>
+          <w:szCs w:val="24"/>
+        </w:rPr>
+        <w:t>subgenome</w:t>
+      </w:r>
+      <w:proofErr w:type="spellEnd"/>
+      <w:r>
+        <w:rPr>
+          <w:sz w:val="24"/>
+          <w:szCs w:val="24"/>
+        </w:rPr>
+        <w:t xml:space="preserve"> than to its ortholog in the </w:t>
       </w:r>
       <w:r>
         <w:rPr>
@@ -8475,7 +10625,39 @@
           <w:sz w:val="24"/>
           <w:szCs w:val="24"/>
         </w:rPr>
-        <w:t xml:space="preserve">genome. The gene in the C subgenome will also align better to its homoeolog’s ortholog in the </w:t>
+        <w:t xml:space="preserve">genome. The gene in the C </w:t>
+      </w:r>
+      <w:proofErr w:type="spellStart"/>
+      <w:r>
+        <w:rPr>
+          <w:sz w:val="24"/>
+          <w:szCs w:val="24"/>
+        </w:rPr>
+        <w:t>subgenome</w:t>
+      </w:r>
+      <w:proofErr w:type="spellEnd"/>
+      <w:r>
+        <w:rPr>
+          <w:sz w:val="24"/>
+          <w:szCs w:val="24"/>
+        </w:rPr>
+        <w:t xml:space="preserve"> will also align better to its </w:t>
+      </w:r>
+      <w:proofErr w:type="spellStart"/>
+      <w:r>
+        <w:rPr>
+          <w:sz w:val="24"/>
+          <w:szCs w:val="24"/>
+        </w:rPr>
+        <w:t>homoeolog’s</w:t>
+      </w:r>
+      <w:proofErr w:type="spellEnd"/>
+      <w:r>
+        <w:rPr>
+          <w:sz w:val="24"/>
+          <w:szCs w:val="24"/>
+        </w:rPr>
+        <w:t xml:space="preserve"> ortholog in the </w:t>
       </w:r>
       <w:r>
         <w:rPr>
@@ -8484,7 +10666,27 @@
           <w:sz w:val="24"/>
           <w:szCs w:val="24"/>
         </w:rPr>
-        <w:t xml:space="preserve">B. rapa </w:t>
+        <w:t xml:space="preserve">B. </w:t>
+      </w:r>
+      <w:proofErr w:type="spellStart"/>
+      <w:r>
+        <w:rPr>
+          <w:i/>
+          <w:iCs/>
+          <w:sz w:val="24"/>
+          <w:szCs w:val="24"/>
+        </w:rPr>
+        <w:t>rapa</w:t>
+      </w:r>
+      <w:proofErr w:type="spellEnd"/>
+      <w:r>
+        <w:rPr>
+          <w:i/>
+          <w:iCs/>
+          <w:sz w:val="24"/>
+          <w:szCs w:val="24"/>
+        </w:rPr>
+        <w:t xml:space="preserve"> </w:t>
       </w:r>
       <w:r>
         <w:rPr>
@@ -8554,13 +10756,45 @@
         </w:rPr>
         <w:t>For sequence level analysis of homoeologous exchange, the barcode removed 10X Da-Ae Davis reads</w:t>
       </w:r>
-      <w:commentRangeStart w:id="22"/>
-      <w:r>
-        <w:rPr>
-          <w:sz w:val="24"/>
-          <w:szCs w:val="24"/>
-        </w:rPr>
-        <w:t xml:space="preserve">, genomic reads from Darmor-bzh, and genomic reads from Tapidor </w:t>
+      <w:commentRangeStart w:id="23"/>
+      <w:r>
+        <w:rPr>
+          <w:sz w:val="24"/>
+          <w:szCs w:val="24"/>
+        </w:rPr>
+        <w:t xml:space="preserve">, genomic reads from </w:t>
+      </w:r>
+      <w:proofErr w:type="spellStart"/>
+      <w:r>
+        <w:rPr>
+          <w:sz w:val="24"/>
+          <w:szCs w:val="24"/>
+        </w:rPr>
+        <w:t>Darmor-bzh</w:t>
+      </w:r>
+      <w:proofErr w:type="spellEnd"/>
+      <w:r>
+        <w:rPr>
+          <w:sz w:val="24"/>
+          <w:szCs w:val="24"/>
+        </w:rPr>
+        <w:t xml:space="preserve">, and genomic reads from </w:t>
+      </w:r>
+      <w:proofErr w:type="spellStart"/>
+      <w:r>
+        <w:rPr>
+          <w:sz w:val="24"/>
+          <w:szCs w:val="24"/>
+        </w:rPr>
+        <w:t>Tapidor</w:t>
+      </w:r>
+      <w:proofErr w:type="spellEnd"/>
+      <w:r>
+        <w:rPr>
+          <w:sz w:val="24"/>
+          <w:szCs w:val="24"/>
+        </w:rPr>
+        <w:t xml:space="preserve"> </w:t>
       </w:r>
       <w:r>
         <w:rPr>
@@ -8569,20 +10803,29 @@
         </w:rPr>
         <w:t>were used</w:t>
       </w:r>
-      <w:commentRangeEnd w:id="22"/>
+      <w:commentRangeEnd w:id="23"/>
       <w:r>
         <w:rPr>
           <w:rStyle w:val="CommentReference"/>
         </w:rPr>
-        <w:commentReference w:id="22"/>
-      </w:r>
-      <w:r>
-        <w:rPr>
-          <w:sz w:val="24"/>
-          <w:szCs w:val="24"/>
-        </w:rPr>
-        <w:t>. All reads were trimmed for quality using Trimmomatic</w:t>
-      </w:r>
+        <w:commentReference w:id="23"/>
+      </w:r>
+      <w:r>
+        <w:rPr>
+          <w:sz w:val="24"/>
+          <w:szCs w:val="24"/>
+        </w:rPr>
+        <w:t xml:space="preserve">. All reads were trimmed for quality using </w:t>
+      </w:r>
+      <w:proofErr w:type="spellStart"/>
+      <w:r>
+        <w:rPr>
+          <w:sz w:val="24"/>
+          <w:szCs w:val="24"/>
+        </w:rPr>
+        <w:t>Trimmomatic</w:t>
+      </w:r>
+      <w:proofErr w:type="spellEnd"/>
       <w:r>
         <w:rPr>
           <w:sz w:val="24"/>
@@ -8643,8 +10886,9 @@
           <w:sz w:val="24"/>
           <w:szCs w:val="24"/>
         </w:rPr>
-        <w:t>B. rapa</w:t>
-      </w:r>
+        <w:t xml:space="preserve">B. </w:t>
+      </w:r>
+      <w:proofErr w:type="spellStart"/>
       <w:r>
         <w:rPr>
           <w:i/>
@@ -8652,6 +10896,16 @@
           <w:sz w:val="24"/>
           <w:szCs w:val="24"/>
         </w:rPr>
+        <w:t>rapa</w:t>
+      </w:r>
+      <w:proofErr w:type="spellEnd"/>
+      <w:r>
+        <w:rPr>
+          <w:i/>
+          <w:iCs/>
+          <w:sz w:val="24"/>
+          <w:szCs w:val="24"/>
+        </w:rPr>
         <w:t xml:space="preserve"> </w:t>
       </w:r>
       <w:r>
@@ -8755,8 +11009,17 @@
           <w:sz w:val="24"/>
           <w:szCs w:val="24"/>
         </w:rPr>
-        <w:t>chromosomes. To find possible sites of homoeologous exchange, we first filtered reads to retain those that could reliably be described as coming from either the A or C subgenome</w:t>
-      </w:r>
+        <w:t xml:space="preserve">chromosomes. To find possible sites of homoeologous exchange, we first filtered reads to retain those that could reliably be described as coming from either the A or C </w:t>
+      </w:r>
+      <w:proofErr w:type="spellStart"/>
+      <w:r>
+        <w:rPr>
+          <w:sz w:val="24"/>
+          <w:szCs w:val="24"/>
+        </w:rPr>
+        <w:t>subgenome</w:t>
+      </w:r>
+      <w:proofErr w:type="spellEnd"/>
       <w:r>
         <w:rPr>
           <w:sz w:val="24"/>
@@ -8813,7 +11076,7 @@
         </w:rPr>
         <w:t xml:space="preserve"> or greater, were properly paired, had no supplementary alignments, and were primary alignments. Reads from these alignments were then mapped to their source genomes and </w:t>
       </w:r>
-      <w:commentRangeStart w:id="23"/>
+      <w:commentRangeStart w:id="24"/>
       <w:r>
         <w:rPr>
           <w:sz w:val="24"/>
@@ -8835,12 +11098,12 @@
         </w:rPr>
         <w:t xml:space="preserve"> or greater</w:t>
       </w:r>
-      <w:commentRangeEnd w:id="23"/>
+      <w:commentRangeEnd w:id="24"/>
       <w:r>
         <w:rPr>
           <w:rStyle w:val="CommentReference"/>
         </w:rPr>
-        <w:commentReference w:id="23"/>
+        <w:commentReference w:id="24"/>
       </w:r>
       <w:r>
         <w:rPr>
@@ -8849,6 +11112,7 @@
         </w:rPr>
         <w:t xml:space="preserve">. </w:t>
       </w:r>
+      <w:proofErr w:type="spellStart"/>
       <w:r>
         <w:rPr>
           <w:sz w:val="24"/>
@@ -8856,6 +11120,7 @@
         </w:rPr>
         <w:t>bedcov</w:t>
       </w:r>
+      <w:proofErr w:type="spellEnd"/>
       <w:r>
         <w:rPr>
           <w:sz w:val="24"/>
@@ -8870,6 +11135,7 @@
         </w:rPr>
         <w:t xml:space="preserve">from </w:t>
       </w:r>
+      <w:proofErr w:type="spellStart"/>
       <w:r>
         <w:rPr>
           <w:sz w:val="24"/>
@@ -8877,6 +11143,7 @@
         </w:rPr>
         <w:t>Samtools</w:t>
       </w:r>
+      <w:proofErr w:type="spellEnd"/>
       <w:r>
         <w:rPr>
           <w:sz w:val="24"/>
@@ -8949,6 +11216,7 @@
         </w:rPr>
         <w:t xml:space="preserve">To calculate coverage across the genomes, a window size of 100 </w:t>
       </w:r>
+      <w:proofErr w:type="spellStart"/>
       <w:r>
         <w:rPr>
           <w:sz w:val="24"/>
@@ -8956,6 +11224,7 @@
         </w:rPr>
         <w:t>Kb</w:t>
       </w:r>
+      <w:proofErr w:type="spellEnd"/>
       <w:r>
         <w:rPr>
           <w:sz w:val="24"/>
@@ -8963,6 +11232,7 @@
         </w:rPr>
         <w:t xml:space="preserve"> with a step size of 20 </w:t>
       </w:r>
+      <w:proofErr w:type="spellStart"/>
       <w:r>
         <w:rPr>
           <w:sz w:val="24"/>
@@ -8970,6 +11240,7 @@
         </w:rPr>
         <w:t>Kb</w:t>
       </w:r>
+      <w:proofErr w:type="spellEnd"/>
       <w:r>
         <w:rPr>
           <w:sz w:val="24"/>
@@ -9256,7 +11527,7 @@
         </w:rPr>
         <w:t xml:space="preserve"> (</w:t>
       </w:r>
-      <w:commentRangeStart w:id="24"/>
+      <w:commentRangeStart w:id="25"/>
       <w:r>
         <w:rPr>
           <w:sz w:val="24"/>
@@ -9264,12 +11535,12 @@
         </w:rPr>
         <w:t>Figure 6</w:t>
       </w:r>
-      <w:commentRangeEnd w:id="24"/>
+      <w:commentRangeEnd w:id="25"/>
       <w:r>
         <w:rPr>
           <w:rStyle w:val="CommentReference"/>
         </w:rPr>
-        <w:commentReference w:id="24"/>
+        <w:commentReference w:id="25"/>
       </w:r>
       <w:r>
         <w:rPr>
@@ -9351,7 +11622,8 @@
           <w:szCs w:val="24"/>
         </w:rPr>
       </w:pPr>
-      <w:commentRangeStart w:id="25"/>
+      <w:commentRangeStart w:id="26"/>
+      <w:commentRangeStart w:id="27"/>
       <w:r>
         <w:rPr>
           <w:i/>
@@ -9360,12 +11632,19 @@
         </w:rPr>
         <w:t>Supernova assemblies</w:t>
       </w:r>
-      <w:commentRangeEnd w:id="25"/>
+      <w:commentRangeEnd w:id="26"/>
       <w:r>
         <w:rPr>
           <w:rStyle w:val="CommentReference"/>
         </w:rPr>
-        <w:commentReference w:id="25"/>
+        <w:commentReference w:id="26"/>
+      </w:r>
+      <w:commentRangeEnd w:id="27"/>
+      <w:r>
+        <w:rPr>
+          <w:rStyle w:val="CommentReference"/>
+        </w:rPr>
+        <w:commentReference w:id="27"/>
       </w:r>
     </w:p>
     <w:p>
@@ -9382,7 +11661,55 @@
           <w:sz w:val="24"/>
           <w:szCs w:val="24"/>
         </w:rPr>
-        <w:t>The first assembly attempts were made using 10X Da-Ae Davis and 10X Da-Ae Novogene reads along with the default Supernova-1.1.5 pipeline and an estimated genome size of 1.12 Gb. A total of four pseudohap assembly files, two from 10X Da-Ae Davis and two from 10X Da-Ae Novogene, were created</w:t>
+        <w:t xml:space="preserve">The first assembly attempts were made using 10X Da-Ae Davis and 10X Da-Ae </w:t>
+      </w:r>
+      <w:proofErr w:type="spellStart"/>
+      <w:r>
+        <w:rPr>
+          <w:sz w:val="24"/>
+          <w:szCs w:val="24"/>
+        </w:rPr>
+        <w:t>Novogene</w:t>
+      </w:r>
+      <w:proofErr w:type="spellEnd"/>
+      <w:r>
+        <w:rPr>
+          <w:sz w:val="24"/>
+          <w:szCs w:val="24"/>
+        </w:rPr>
+        <w:t xml:space="preserve"> reads along with the default Supernova-1.1.5 pipeline and an estimated genome size of 1.12 Gb. A total of four </w:t>
+      </w:r>
+      <w:proofErr w:type="spellStart"/>
+      <w:r>
+        <w:rPr>
+          <w:sz w:val="24"/>
+          <w:szCs w:val="24"/>
+        </w:rPr>
+        <w:t>pseudohap</w:t>
+      </w:r>
+      <w:proofErr w:type="spellEnd"/>
+      <w:r>
+        <w:rPr>
+          <w:sz w:val="24"/>
+          <w:szCs w:val="24"/>
+        </w:rPr>
+        <w:t xml:space="preserve"> assembly files, two from 10X Da-Ae Davis and two from 10X Da-Ae </w:t>
+      </w:r>
+      <w:proofErr w:type="spellStart"/>
+      <w:r>
+        <w:rPr>
+          <w:sz w:val="24"/>
+          <w:szCs w:val="24"/>
+        </w:rPr>
+        <w:t>Novogene</w:t>
+      </w:r>
+      <w:proofErr w:type="spellEnd"/>
+      <w:r>
+        <w:rPr>
+          <w:sz w:val="24"/>
+          <w:szCs w:val="24"/>
+        </w:rPr>
+        <w:t>, were created</w:t>
       </w:r>
       <w:r>
         <w:rPr>
@@ -9448,7 +11775,39 @@
           <w:sz w:val="24"/>
           <w:szCs w:val="24"/>
         </w:rPr>
-        <w:t>150 Kb with an average size of 143 Kb. All assemblies had approximately 80,000 scaffolds</w:t>
+        <w:t xml:space="preserve">150 </w:t>
+      </w:r>
+      <w:proofErr w:type="spellStart"/>
+      <w:r>
+        <w:rPr>
+          <w:sz w:val="24"/>
+          <w:szCs w:val="24"/>
+        </w:rPr>
+        <w:t>Kb</w:t>
+      </w:r>
+      <w:proofErr w:type="spellEnd"/>
+      <w:r>
+        <w:rPr>
+          <w:sz w:val="24"/>
+          <w:szCs w:val="24"/>
+        </w:rPr>
+        <w:t xml:space="preserve"> with an average size of 143 </w:t>
+      </w:r>
+      <w:proofErr w:type="spellStart"/>
+      <w:r>
+        <w:rPr>
+          <w:sz w:val="24"/>
+          <w:szCs w:val="24"/>
+        </w:rPr>
+        <w:t>Kb</w:t>
+      </w:r>
+      <w:proofErr w:type="spellEnd"/>
+      <w:r>
+        <w:rPr>
+          <w:sz w:val="24"/>
+          <w:szCs w:val="24"/>
+        </w:rPr>
+        <w:t>. All assemblies had approximately 80,000 scaffolds</w:t>
       </w:r>
       <w:r>
         <w:rPr>
@@ -9520,7 +11879,23 @@
           <w:sz w:val="24"/>
           <w:szCs w:val="24"/>
         </w:rPr>
-        <w:t>s due to a copy being present in both subgenomes.</w:t>
+        <w:t xml:space="preserve">s due to a copy being present in both </w:t>
+      </w:r>
+      <w:proofErr w:type="spellStart"/>
+      <w:r>
+        <w:rPr>
+          <w:sz w:val="24"/>
+          <w:szCs w:val="24"/>
+        </w:rPr>
+        <w:t>subgenomes</w:t>
+      </w:r>
+      <w:proofErr w:type="spellEnd"/>
+      <w:r>
+        <w:rPr>
+          <w:sz w:val="24"/>
+          <w:szCs w:val="24"/>
+        </w:rPr>
+        <w:t>.</w:t>
       </w:r>
       <w:r>
         <w:rPr>
@@ -9669,8 +12044,17 @@
           <w:sz w:val="24"/>
           <w:szCs w:val="24"/>
         </w:rPr>
-        <w:t>the scores of the Darmor-bzh</w:t>
-      </w:r>
+        <w:t xml:space="preserve">the scores of the </w:t>
+      </w:r>
+      <w:proofErr w:type="spellStart"/>
+      <w:r>
+        <w:rPr>
+          <w:sz w:val="24"/>
+          <w:szCs w:val="24"/>
+        </w:rPr>
+        <w:t>Darmor-bzh</w:t>
+      </w:r>
+      <w:proofErr w:type="spellEnd"/>
       <w:r>
         <w:rPr>
           <w:sz w:val="24"/>
@@ -9691,7 +12075,25 @@
           <w:sz w:val="24"/>
           <w:szCs w:val="24"/>
         </w:rPr>
-        <w:t xml:space="preserve">B. rapa </w:t>
+        <w:t xml:space="preserve">B. </w:t>
+      </w:r>
+      <w:proofErr w:type="spellStart"/>
+      <w:r>
+        <w:rPr>
+          <w:i/>
+          <w:sz w:val="24"/>
+          <w:szCs w:val="24"/>
+        </w:rPr>
+        <w:t>rapa</w:t>
+      </w:r>
+      <w:proofErr w:type="spellEnd"/>
+      <w:r>
+        <w:rPr>
+          <w:i/>
+          <w:sz w:val="24"/>
+          <w:szCs w:val="24"/>
+        </w:rPr>
+        <w:t xml:space="preserve"> </w:t>
       </w:r>
       <w:r>
         <w:rPr>
@@ -9862,8 +12264,17 @@
           <w:sz w:val="24"/>
           <w:szCs w:val="24"/>
         </w:rPr>
-        <w:t xml:space="preserve"> Canu</w:t>
-      </w:r>
+        <w:t xml:space="preserve"> </w:t>
+      </w:r>
+      <w:proofErr w:type="spellStart"/>
+      <w:r>
+        <w:rPr>
+          <w:sz w:val="24"/>
+          <w:szCs w:val="24"/>
+        </w:rPr>
+        <w:t>Canu</w:t>
+      </w:r>
+      <w:proofErr w:type="spellEnd"/>
       <w:r>
         <w:rPr>
           <w:sz w:val="24"/>
@@ -9890,7 +12301,23 @@
           <w:sz w:val="24"/>
           <w:szCs w:val="24"/>
         </w:rPr>
-        <w:t>. The Canu assembly was</w:t>
+        <w:t xml:space="preserve">. The </w:t>
+      </w:r>
+      <w:proofErr w:type="spellStart"/>
+      <w:r>
+        <w:rPr>
+          <w:sz w:val="24"/>
+          <w:szCs w:val="24"/>
+        </w:rPr>
+        <w:t>Canu</w:t>
+      </w:r>
+      <w:proofErr w:type="spellEnd"/>
+      <w:r>
+        <w:rPr>
+          <w:sz w:val="24"/>
+          <w:szCs w:val="24"/>
+        </w:rPr>
+        <w:t xml:space="preserve"> assembly was</w:t>
       </w:r>
       <w:r>
         <w:rPr>
@@ -9911,7 +12338,23 @@
           <w:sz w:val="24"/>
           <w:szCs w:val="24"/>
         </w:rPr>
-        <w:t xml:space="preserve">using Pilon and the 10X Da-Ae reads. After polishing with Pilon, the Canu assembly had a larger </w:t>
+        <w:t xml:space="preserve">using Pilon and the 10X Da-Ae reads. After polishing with Pilon, the </w:t>
+      </w:r>
+      <w:proofErr w:type="spellStart"/>
+      <w:r>
+        <w:rPr>
+          <w:sz w:val="24"/>
+          <w:szCs w:val="24"/>
+        </w:rPr>
+        <w:t>Canu</w:t>
+      </w:r>
+      <w:proofErr w:type="spellEnd"/>
+      <w:r>
+        <w:rPr>
+          <w:sz w:val="24"/>
+          <w:szCs w:val="24"/>
+        </w:rPr>
+        <w:t xml:space="preserve"> assembly had a larger </w:t>
       </w:r>
       <w:r>
         <w:rPr>
@@ -10017,8 +12460,17 @@
           <w:sz w:val="24"/>
           <w:szCs w:val="24"/>
         </w:rPr>
-        <w:t>olished Canu</w:t>
-      </w:r>
+        <w:t xml:space="preserve">olished </w:t>
+      </w:r>
+      <w:proofErr w:type="spellStart"/>
+      <w:r>
+        <w:rPr>
+          <w:sz w:val="24"/>
+          <w:szCs w:val="24"/>
+        </w:rPr>
+        <w:t>Canu</w:t>
+      </w:r>
+      <w:proofErr w:type="spellEnd"/>
       <w:r>
         <w:rPr>
           <w:sz w:val="24"/>
@@ -10047,12 +12499,21 @@
         </w:rPr>
         <w:t xml:space="preserve"> </w:t>
       </w:r>
-      <w:r>
-        <w:rPr>
-          <w:sz w:val="24"/>
-          <w:szCs w:val="24"/>
-        </w:rPr>
-        <w:t>HiRise pipeline</w:t>
+      <w:proofErr w:type="spellStart"/>
+      <w:r>
+        <w:rPr>
+          <w:sz w:val="24"/>
+          <w:szCs w:val="24"/>
+        </w:rPr>
+        <w:t>HiRise</w:t>
+      </w:r>
+      <w:proofErr w:type="spellEnd"/>
+      <w:r>
+        <w:rPr>
+          <w:sz w:val="24"/>
+          <w:szCs w:val="24"/>
+        </w:rPr>
+        <w:t xml:space="preserve"> pipeline</w:t>
       </w:r>
       <w:r>
         <w:rPr>
@@ -10080,7 +12541,39 @@
           <w:sz w:val="24"/>
           <w:szCs w:val="24"/>
         </w:rPr>
-        <w:t xml:space="preserve"> After HiRise scaffolding, the Canu assembl</w:t>
+        <w:t xml:space="preserve"> After </w:t>
+      </w:r>
+      <w:proofErr w:type="spellStart"/>
+      <w:r>
+        <w:rPr>
+          <w:sz w:val="24"/>
+          <w:szCs w:val="24"/>
+        </w:rPr>
+        <w:t>HiRise</w:t>
+      </w:r>
+      <w:proofErr w:type="spellEnd"/>
+      <w:r>
+        <w:rPr>
+          <w:sz w:val="24"/>
+          <w:szCs w:val="24"/>
+        </w:rPr>
+        <w:t xml:space="preserve"> scaffolding, the </w:t>
+      </w:r>
+      <w:proofErr w:type="spellStart"/>
+      <w:r>
+        <w:rPr>
+          <w:sz w:val="24"/>
+          <w:szCs w:val="24"/>
+        </w:rPr>
+        <w:t>Canu</w:t>
+      </w:r>
+      <w:proofErr w:type="spellEnd"/>
+      <w:r>
+        <w:rPr>
+          <w:sz w:val="24"/>
+          <w:szCs w:val="24"/>
+        </w:rPr>
+        <w:t xml:space="preserve"> assembl</w:t>
       </w:r>
       <w:r>
         <w:rPr>
@@ -10179,7 +12672,23 @@
           <w:sz w:val="24"/>
           <w:szCs w:val="24"/>
         </w:rPr>
-        <w:t>he Canu assembly was now composed of 3</w:t>
+        <w:t xml:space="preserve">he </w:t>
+      </w:r>
+      <w:proofErr w:type="spellStart"/>
+      <w:r>
+        <w:rPr>
+          <w:sz w:val="24"/>
+          <w:szCs w:val="24"/>
+        </w:rPr>
+        <w:t>Canu</w:t>
+      </w:r>
+      <w:proofErr w:type="spellEnd"/>
+      <w:r>
+        <w:rPr>
+          <w:sz w:val="24"/>
+          <w:szCs w:val="24"/>
+        </w:rPr>
+        <w:t xml:space="preserve"> assembly was now composed of 3</w:t>
       </w:r>
       <w:r>
         <w:rPr>
@@ -10193,7 +12702,23 @@
           <w:sz w:val="24"/>
           <w:szCs w:val="24"/>
         </w:rPr>
-        <w:t>190 scaffolds. The Canu assembl</w:t>
+        <w:t xml:space="preserve">190 scaffolds. The </w:t>
+      </w:r>
+      <w:proofErr w:type="spellStart"/>
+      <w:r>
+        <w:rPr>
+          <w:sz w:val="24"/>
+          <w:szCs w:val="24"/>
+        </w:rPr>
+        <w:t>Canu</w:t>
+      </w:r>
+      <w:proofErr w:type="spellEnd"/>
+      <w:r>
+        <w:rPr>
+          <w:sz w:val="24"/>
+          <w:szCs w:val="24"/>
+        </w:rPr>
+        <w:t xml:space="preserve"> assembl</w:t>
       </w:r>
       <w:r>
         <w:rPr>
@@ -10223,7 +12748,7 @@
         </w:rPr>
         <w:t xml:space="preserve">, with the largest being </w:t>
       </w:r>
-      <w:commentRangeStart w:id="26"/>
+      <w:commentRangeStart w:id="28"/>
       <w:r>
         <w:rPr>
           <w:sz w:val="24"/>
@@ -10238,19 +12763,35 @@
         </w:rPr>
         <w:t>Mb</w:t>
       </w:r>
-      <w:commentRangeEnd w:id="26"/>
+      <w:commentRangeEnd w:id="28"/>
       <w:r>
         <w:rPr>
           <w:rStyle w:val="CommentReference"/>
         </w:rPr>
-        <w:commentReference w:id="26"/>
-      </w:r>
-      <w:r>
-        <w:rPr>
-          <w:sz w:val="24"/>
-          <w:szCs w:val="24"/>
-        </w:rPr>
-        <w:t>. Regarding BUSCO scores, the scaffolding caused the single to duplicate ratio to decrease in the Canu assembly</w:t>
+        <w:commentReference w:id="28"/>
+      </w:r>
+      <w:r>
+        <w:rPr>
+          <w:sz w:val="24"/>
+          <w:szCs w:val="24"/>
+        </w:rPr>
+        <w:t xml:space="preserve">. Regarding BUSCO scores, the scaffolding caused the single to duplicate ratio to decrease in the </w:t>
+      </w:r>
+      <w:proofErr w:type="spellStart"/>
+      <w:r>
+        <w:rPr>
+          <w:sz w:val="24"/>
+          <w:szCs w:val="24"/>
+        </w:rPr>
+        <w:t>Canu</w:t>
+      </w:r>
+      <w:proofErr w:type="spellEnd"/>
+      <w:r>
+        <w:rPr>
+          <w:sz w:val="24"/>
+          <w:szCs w:val="24"/>
+        </w:rPr>
+        <w:t xml:space="preserve"> assembly</w:t>
       </w:r>
       <w:r>
         <w:rPr>
@@ -10292,7 +12833,23 @@
           <w:sz w:val="24"/>
           <w:szCs w:val="24"/>
         </w:rPr>
-        <w:t xml:space="preserve"> the number of complete BUSCOs in the Canu assembly</w:t>
+        <w:t xml:space="preserve"> the number of complete BUSCOs in the </w:t>
+      </w:r>
+      <w:proofErr w:type="spellStart"/>
+      <w:r>
+        <w:rPr>
+          <w:sz w:val="24"/>
+          <w:szCs w:val="24"/>
+        </w:rPr>
+        <w:t>Canu</w:t>
+      </w:r>
+      <w:proofErr w:type="spellEnd"/>
+      <w:r>
+        <w:rPr>
+          <w:sz w:val="24"/>
+          <w:szCs w:val="24"/>
+        </w:rPr>
+        <w:t xml:space="preserve"> assembly</w:t>
       </w:r>
       <w:r>
         <w:rPr>
@@ -10301,7 +12858,7 @@
         </w:rPr>
         <w:t xml:space="preserve"> (</w:t>
       </w:r>
-      <w:commentRangeStart w:id="27"/>
+      <w:commentRangeStart w:id="29"/>
       <w:r>
         <w:rPr>
           <w:sz w:val="24"/>
@@ -10309,12 +12866,12 @@
         </w:rPr>
         <w:t>Table 1</w:t>
       </w:r>
-      <w:commentRangeEnd w:id="27"/>
+      <w:commentRangeEnd w:id="29"/>
       <w:r>
         <w:rPr>
           <w:rStyle w:val="CommentReference"/>
         </w:rPr>
-        <w:commentReference w:id="27"/>
+        <w:commentReference w:id="29"/>
       </w:r>
       <w:r>
         <w:rPr>
@@ -10407,7 +12964,39 @@
           <w:sz w:val="24"/>
           <w:szCs w:val="24"/>
         </w:rPr>
-        <w:t xml:space="preserve"> aligned to the Darmor-bzh assembly using Nucmer. </w:t>
+        <w:t xml:space="preserve"> aligned to the </w:t>
+      </w:r>
+      <w:proofErr w:type="spellStart"/>
+      <w:r>
+        <w:rPr>
+          <w:sz w:val="24"/>
+          <w:szCs w:val="24"/>
+        </w:rPr>
+        <w:t>Darmor-bzh</w:t>
+      </w:r>
+      <w:proofErr w:type="spellEnd"/>
+      <w:r>
+        <w:rPr>
+          <w:sz w:val="24"/>
+          <w:szCs w:val="24"/>
+        </w:rPr>
+        <w:t xml:space="preserve"> assembly using </w:t>
+      </w:r>
+      <w:proofErr w:type="spellStart"/>
+      <w:r>
+        <w:rPr>
+          <w:sz w:val="24"/>
+          <w:szCs w:val="24"/>
+        </w:rPr>
+        <w:t>Nucmer</w:t>
+      </w:r>
+      <w:proofErr w:type="spellEnd"/>
+      <w:r>
+        <w:rPr>
+          <w:sz w:val="24"/>
+          <w:szCs w:val="24"/>
+        </w:rPr>
+        <w:t xml:space="preserve">. </w:t>
       </w:r>
       <w:r>
         <w:rPr>
@@ -10428,7 +13017,23 @@
           <w:sz w:val="24"/>
           <w:szCs w:val="24"/>
         </w:rPr>
-        <w:t xml:space="preserve"> 19 Darmor-bzh chromosomes were covered by</w:t>
+        <w:t xml:space="preserve"> 19 </w:t>
+      </w:r>
+      <w:proofErr w:type="spellStart"/>
+      <w:r>
+        <w:rPr>
+          <w:sz w:val="24"/>
+          <w:szCs w:val="24"/>
+        </w:rPr>
+        <w:t>Darmor-bzh</w:t>
+      </w:r>
+      <w:proofErr w:type="spellEnd"/>
+      <w:r>
+        <w:rPr>
+          <w:sz w:val="24"/>
+          <w:szCs w:val="24"/>
+        </w:rPr>
+        <w:t xml:space="preserve"> chromosomes were covered by</w:t>
       </w:r>
       <w:r>
         <w:rPr>
@@ -10449,7 +13054,23 @@
           <w:sz w:val="24"/>
           <w:szCs w:val="24"/>
         </w:rPr>
-        <w:t>21 largest Canu scaffolds</w:t>
+        <w:t xml:space="preserve">21 largest </w:t>
+      </w:r>
+      <w:proofErr w:type="spellStart"/>
+      <w:r>
+        <w:rPr>
+          <w:sz w:val="24"/>
+          <w:szCs w:val="24"/>
+        </w:rPr>
+        <w:t>Canu</w:t>
+      </w:r>
+      <w:proofErr w:type="spellEnd"/>
+      <w:r>
+        <w:rPr>
+          <w:sz w:val="24"/>
+          <w:szCs w:val="24"/>
+        </w:rPr>
+        <w:t xml:space="preserve"> scaffolds</w:t>
       </w:r>
       <w:r>
         <w:rPr>
@@ -10472,6 +13093,7 @@
         </w:rPr>
         <w:t xml:space="preserve"> the full length of their sister </w:t>
       </w:r>
+      <w:proofErr w:type="spellStart"/>
       <w:r>
         <w:rPr>
           <w:sz w:val="24"/>
@@ -10479,6 +13101,7 @@
         </w:rPr>
         <w:t>Darmor-bzh</w:t>
       </w:r>
+      <w:proofErr w:type="spellEnd"/>
       <w:r>
         <w:rPr>
           <w:sz w:val="24"/>
@@ -10528,12 +13151,21 @@
         </w:rPr>
         <w:t xml:space="preserve">which </w:t>
       </w:r>
-      <w:r>
-        <w:rPr>
-          <w:sz w:val="24"/>
-          <w:szCs w:val="24"/>
-        </w:rPr>
-        <w:t>Darmor-bzh chromosome</w:t>
+      <w:proofErr w:type="spellStart"/>
+      <w:r>
+        <w:rPr>
+          <w:sz w:val="24"/>
+          <w:szCs w:val="24"/>
+        </w:rPr>
+        <w:t>Darmor-bzh</w:t>
+      </w:r>
+      <w:proofErr w:type="spellEnd"/>
+      <w:r>
+        <w:rPr>
+          <w:sz w:val="24"/>
+          <w:szCs w:val="24"/>
+        </w:rPr>
+        <w:t xml:space="preserve"> chromosome</w:t>
       </w:r>
       <w:r>
         <w:rPr>
@@ -10582,7 +13214,39 @@
           <w:sz w:val="24"/>
           <w:szCs w:val="24"/>
         </w:rPr>
-        <w:t>Comparison of the Canu assembly to the Darmor-bzh assembly revealed 24 assembly discrepancies</w:t>
+        <w:t xml:space="preserve">Comparison of the </w:t>
+      </w:r>
+      <w:proofErr w:type="spellStart"/>
+      <w:r>
+        <w:rPr>
+          <w:sz w:val="24"/>
+          <w:szCs w:val="24"/>
+        </w:rPr>
+        <w:t>Canu</w:t>
+      </w:r>
+      <w:proofErr w:type="spellEnd"/>
+      <w:r>
+        <w:rPr>
+          <w:sz w:val="24"/>
+          <w:szCs w:val="24"/>
+        </w:rPr>
+        <w:t xml:space="preserve"> assembly to the </w:t>
+      </w:r>
+      <w:proofErr w:type="spellStart"/>
+      <w:r>
+        <w:rPr>
+          <w:sz w:val="24"/>
+          <w:szCs w:val="24"/>
+        </w:rPr>
+        <w:t>Darmor-bzh</w:t>
+      </w:r>
+      <w:proofErr w:type="spellEnd"/>
+      <w:r>
+        <w:rPr>
+          <w:sz w:val="24"/>
+          <w:szCs w:val="24"/>
+        </w:rPr>
+        <w:t xml:space="preserve"> assembly revealed 24 assembly discrepancies</w:t>
       </w:r>
       <w:r>
         <w:rPr>
@@ -10610,7 +13274,39 @@
           <w:sz w:val="24"/>
           <w:szCs w:val="24"/>
         </w:rPr>
-        <w:t xml:space="preserve">). These discrepancies included inversions, lack of contiguity, and introduction of new sequence. To assess the validity of these discrepancies, both the parental 10X scaffolds and the PacBio reads were mapped to the Canu assembly. In 15 of the 24 discrepancies, the Canu assembly was supported by either read mapping or scaffold evidence. In </w:t>
+        <w:t xml:space="preserve">). These discrepancies included inversions, lack of contiguity, and introduction of new sequence. To assess the validity of these discrepancies, both the parental 10X scaffolds and the PacBio reads were mapped to the </w:t>
+      </w:r>
+      <w:proofErr w:type="spellStart"/>
+      <w:r>
+        <w:rPr>
+          <w:sz w:val="24"/>
+          <w:szCs w:val="24"/>
+        </w:rPr>
+        <w:t>Canu</w:t>
+      </w:r>
+      <w:proofErr w:type="spellEnd"/>
+      <w:r>
+        <w:rPr>
+          <w:sz w:val="24"/>
+          <w:szCs w:val="24"/>
+        </w:rPr>
+        <w:t xml:space="preserve"> assembly. In 15 of the 24 discrepancies, the </w:t>
+      </w:r>
+      <w:proofErr w:type="spellStart"/>
+      <w:r>
+        <w:rPr>
+          <w:sz w:val="24"/>
+          <w:szCs w:val="24"/>
+        </w:rPr>
+        <w:t>Canu</w:t>
+      </w:r>
+      <w:proofErr w:type="spellEnd"/>
+      <w:r>
+        <w:rPr>
+          <w:sz w:val="24"/>
+          <w:szCs w:val="24"/>
+        </w:rPr>
+        <w:t xml:space="preserve"> assembly was supported by either read mapping or scaffold evidence. In </w:t>
       </w:r>
       <w:r>
         <w:rPr>
@@ -10666,7 +13362,55 @@
           <w:sz w:val="24"/>
           <w:szCs w:val="24"/>
         </w:rPr>
-        <w:t xml:space="preserve">Ns to signify a scaffolding gap and were then able to span the entire Darmor-bzh chromosome as one scaffold. In six cases, the Canu assembly had unsupported inversions with four of the inversions spanning from one scaffold gap to another scaffold gap. For each case, the sequence was inverted to match the Darmor-bzh assembly. The most prominent discrepancy occurred on </w:t>
+        <w:t xml:space="preserve">Ns to signify a scaffolding gap and were then able to span the entire </w:t>
+      </w:r>
+      <w:proofErr w:type="spellStart"/>
+      <w:r>
+        <w:rPr>
+          <w:sz w:val="24"/>
+          <w:szCs w:val="24"/>
+        </w:rPr>
+        <w:t>Darmor-bzh</w:t>
+      </w:r>
+      <w:proofErr w:type="spellEnd"/>
+      <w:r>
+        <w:rPr>
+          <w:sz w:val="24"/>
+          <w:szCs w:val="24"/>
+        </w:rPr>
+        <w:t xml:space="preserve"> chromosome as one scaffold. In six cases, the </w:t>
+      </w:r>
+      <w:proofErr w:type="spellStart"/>
+      <w:r>
+        <w:rPr>
+          <w:sz w:val="24"/>
+          <w:szCs w:val="24"/>
+        </w:rPr>
+        <w:t>Canu</w:t>
+      </w:r>
+      <w:proofErr w:type="spellEnd"/>
+      <w:r>
+        <w:rPr>
+          <w:sz w:val="24"/>
+          <w:szCs w:val="24"/>
+        </w:rPr>
+        <w:t xml:space="preserve"> assembly had unsupported inversions with four of the inversions spanning from one scaffold gap to another scaffold gap. For each case, the sequence was inverted to match the </w:t>
+      </w:r>
+      <w:proofErr w:type="spellStart"/>
+      <w:r>
+        <w:rPr>
+          <w:sz w:val="24"/>
+          <w:szCs w:val="24"/>
+        </w:rPr>
+        <w:t>Darmor-bzh</w:t>
+      </w:r>
+      <w:proofErr w:type="spellEnd"/>
+      <w:r>
+        <w:rPr>
+          <w:sz w:val="24"/>
+          <w:szCs w:val="24"/>
+        </w:rPr>
+        <w:t xml:space="preserve"> assembly. The most prominent discrepancy occurred on </w:t>
       </w:r>
       <w:r>
         <w:rPr>
@@ -10680,7 +13424,23 @@
           <w:sz w:val="24"/>
           <w:szCs w:val="24"/>
         </w:rPr>
-        <w:t>hrA05. Alignment to Darmor-bzh suggested that both chromosome arms were inverted at their junction with the centromere. As there was no read or scaffolding eviden</w:t>
+        <w:t xml:space="preserve">hrA05. Alignment to </w:t>
+      </w:r>
+      <w:proofErr w:type="spellStart"/>
+      <w:r>
+        <w:rPr>
+          <w:sz w:val="24"/>
+          <w:szCs w:val="24"/>
+        </w:rPr>
+        <w:t>Darmor-bzh</w:t>
+      </w:r>
+      <w:proofErr w:type="spellEnd"/>
+      <w:r>
+        <w:rPr>
+          <w:sz w:val="24"/>
+          <w:szCs w:val="24"/>
+        </w:rPr>
+        <w:t xml:space="preserve"> suggested that both chromosome arms were inverted at their junction with the centromere. As there was no read or scaffolding eviden</w:t>
       </w:r>
       <w:r>
         <w:rPr>
@@ -10703,12 +13463,21 @@
         </w:rPr>
         <w:t xml:space="preserve"> both chromosome arms were inverted to match </w:t>
       </w:r>
-      <w:r>
-        <w:rPr>
-          <w:sz w:val="24"/>
-          <w:szCs w:val="24"/>
-        </w:rPr>
-        <w:t xml:space="preserve">Darmor-bzh. Although </w:t>
+      <w:proofErr w:type="spellStart"/>
+      <w:r>
+        <w:rPr>
+          <w:sz w:val="24"/>
+          <w:szCs w:val="24"/>
+        </w:rPr>
+        <w:t>Darmor-bzh</w:t>
+      </w:r>
+      <w:proofErr w:type="spellEnd"/>
+      <w:r>
+        <w:rPr>
+          <w:sz w:val="24"/>
+          <w:szCs w:val="24"/>
+        </w:rPr>
+        <w:t xml:space="preserve">. Although </w:t>
       </w:r>
       <w:r>
         <w:rPr>
@@ -10722,7 +13491,15 @@
           <w:sz w:val="24"/>
           <w:szCs w:val="24"/>
         </w:rPr>
-        <w:t>chrA05 now agrees with the Darmor-</w:t>
+        <w:t xml:space="preserve">chrA05 now agrees with the </w:t>
+      </w:r>
+      <w:proofErr w:type="spellStart"/>
+      <w:r>
+        <w:rPr>
+          <w:sz w:val="24"/>
+          <w:szCs w:val="24"/>
+        </w:rPr>
+        <w:t>Darmor-</w:t>
       </w:r>
       <w:r>
         <w:rPr>
@@ -10730,7 +13507,15 @@
           <w:szCs w:val="24"/>
         </w:rPr>
         <w:lastRenderedPageBreak/>
-        <w:t xml:space="preserve">bzh assembly, the </w:t>
+        <w:t>bzh</w:t>
+      </w:r>
+      <w:proofErr w:type="spellEnd"/>
+      <w:r>
+        <w:rPr>
+          <w:sz w:val="24"/>
+          <w:szCs w:val="24"/>
+        </w:rPr>
+        <w:t xml:space="preserve"> assembly, the </w:t>
       </w:r>
       <w:r>
         <w:rPr>
@@ -10746,8 +13531,8 @@
         </w:rPr>
         <w:t xml:space="preserve">centromeric region remains questionable. </w:t>
       </w:r>
-      <w:commentRangeStart w:id="28"/>
-      <w:commentRangeStart w:id="29"/>
+      <w:commentRangeStart w:id="30"/>
+      <w:commentRangeStart w:id="31"/>
       <w:r>
         <w:rPr>
           <w:sz w:val="24"/>
@@ -10769,19 +13554,19 @@
         </w:rPr>
         <w:t xml:space="preserve"> addressed, the assembly was deemed final and annotation began</w:t>
       </w:r>
-      <w:commentRangeEnd w:id="28"/>
+      <w:commentRangeEnd w:id="30"/>
       <w:r>
         <w:rPr>
           <w:rStyle w:val="CommentReference"/>
         </w:rPr>
-        <w:commentReference w:id="28"/>
-      </w:r>
-      <w:commentRangeEnd w:id="29"/>
+        <w:commentReference w:id="30"/>
+      </w:r>
+      <w:commentRangeEnd w:id="31"/>
       <w:r>
         <w:rPr>
           <w:rStyle w:val="CommentReference"/>
         </w:rPr>
-        <w:commentReference w:id="29"/>
+        <w:commentReference w:id="31"/>
       </w:r>
       <w:r>
         <w:rPr>
@@ -10790,7 +13575,7 @@
         </w:rPr>
         <w:t xml:space="preserve"> (</w:t>
       </w:r>
-      <w:commentRangeStart w:id="30"/>
+      <w:commentRangeStart w:id="32"/>
       <w:r>
         <w:rPr>
           <w:sz w:val="24"/>
@@ -10805,12 +13590,12 @@
         </w:rPr>
         <w:t>4</w:t>
       </w:r>
-      <w:commentRangeEnd w:id="30"/>
+      <w:commentRangeEnd w:id="32"/>
       <w:r>
         <w:rPr>
           <w:rStyle w:val="CommentReference"/>
         </w:rPr>
-        <w:commentReference w:id="30"/>
+        <w:commentReference w:id="32"/>
       </w:r>
       <w:r>
         <w:rPr>
@@ -10854,7 +13639,7 @@
         </w:rPr>
         <w:t xml:space="preserve">MAKER analysis of the Da-Ae assembly </w:t>
       </w:r>
-      <w:commentRangeStart w:id="31"/>
+      <w:commentRangeStart w:id="33"/>
       <w:r>
         <w:rPr>
           <w:sz w:val="24"/>
@@ -10862,12 +13647,12 @@
         </w:rPr>
         <w:t xml:space="preserve">predicted 96,442 </w:t>
       </w:r>
-      <w:commentRangeEnd w:id="31"/>
+      <w:commentRangeEnd w:id="33"/>
       <w:r>
         <w:rPr>
           <w:rStyle w:val="CommentReference"/>
         </w:rPr>
-        <w:commentReference w:id="31"/>
+        <w:commentReference w:id="33"/>
       </w:r>
       <w:r>
         <w:rPr>
@@ -10883,8 +13668,8 @@
         </w:rPr>
         <w:t xml:space="preserve"> after filtering, compared to the</w:t>
       </w:r>
-      <w:commentRangeStart w:id="32"/>
-      <w:commentRangeStart w:id="33"/>
+      <w:commentRangeStart w:id="34"/>
+      <w:commentRangeStart w:id="35"/>
       <w:r>
         <w:rPr>
           <w:sz w:val="24"/>
@@ -10892,19 +13677,19 @@
         </w:rPr>
         <w:t xml:space="preserve"> 101,400</w:t>
       </w:r>
-      <w:commentRangeEnd w:id="32"/>
+      <w:commentRangeEnd w:id="34"/>
       <w:r>
         <w:rPr>
           <w:rStyle w:val="CommentReference"/>
         </w:rPr>
-        <w:commentReference w:id="32"/>
-      </w:r>
-      <w:commentRangeEnd w:id="33"/>
+        <w:commentReference w:id="34"/>
+      </w:r>
+      <w:commentRangeEnd w:id="35"/>
       <w:r>
         <w:rPr>
           <w:rStyle w:val="CommentReference"/>
         </w:rPr>
-        <w:commentReference w:id="33"/>
+        <w:commentReference w:id="35"/>
       </w:r>
       <w:r>
         <w:rPr>
@@ -10920,37 +13705,69 @@
         </w:rPr>
         <w:t xml:space="preserve"> annotated in the reference assembly.  To explore these differences, we determined the location of the predicted genes in their respective assemblies.  </w:t>
       </w:r>
-      <w:commentRangeStart w:id="34"/>
-      <w:r>
-        <w:rPr>
-          <w:sz w:val="24"/>
-          <w:szCs w:val="24"/>
-        </w:rPr>
-        <w:t>While Da-Ae contains fewer gene models than Darmor-bzh,</w:t>
-      </w:r>
-      <w:commentRangeStart w:id="35"/>
-      <w:commentRangeEnd w:id="35"/>
+      <w:commentRangeStart w:id="36"/>
+      <w:r>
+        <w:rPr>
+          <w:sz w:val="24"/>
+          <w:szCs w:val="24"/>
+        </w:rPr>
+        <w:t xml:space="preserve">While Da-Ae contains fewer gene models than </w:t>
+      </w:r>
+      <w:proofErr w:type="spellStart"/>
+      <w:r>
+        <w:rPr>
+          <w:sz w:val="24"/>
+          <w:szCs w:val="24"/>
+        </w:rPr>
+        <w:t>Darmor-bzh</w:t>
+      </w:r>
+      <w:proofErr w:type="spellEnd"/>
+      <w:r>
+        <w:rPr>
+          <w:sz w:val="24"/>
+          <w:szCs w:val="24"/>
+        </w:rPr>
+        <w:t>,</w:t>
+      </w:r>
+      <w:commentRangeStart w:id="37"/>
+      <w:commentRangeEnd w:id="37"/>
       <w:r>
         <w:rPr>
           <w:rStyle w:val="CommentReference"/>
           <w:sz w:val="24"/>
           <w:szCs w:val="24"/>
         </w:rPr>
-        <w:commentReference w:id="35"/>
-      </w:r>
-      <w:r>
-        <w:rPr>
-          <w:sz w:val="24"/>
-          <w:szCs w:val="24"/>
-        </w:rPr>
-        <w:t xml:space="preserve"> 88,605 of the Da-Ae gene models are present on its 19 pseudomolecules compared to Darmor-bzh, which contains 80,927 gene models on its 19 pseudomolecules (Table 1). This indicates the improved assembly of pseudomolecules in the Da-Ae assembly. </w:t>
-      </w:r>
-      <w:commentRangeEnd w:id="34"/>
+        <w:commentReference w:id="37"/>
+      </w:r>
+      <w:r>
+        <w:rPr>
+          <w:sz w:val="24"/>
+          <w:szCs w:val="24"/>
+        </w:rPr>
+        <w:t xml:space="preserve"> 88,605 of the Da-Ae gene models are present on its 19 pseudomolecules compared to </w:t>
+      </w:r>
+      <w:proofErr w:type="spellStart"/>
+      <w:r>
+        <w:rPr>
+          <w:sz w:val="24"/>
+          <w:szCs w:val="24"/>
+        </w:rPr>
+        <w:t>Darmor-bzh</w:t>
+      </w:r>
+      <w:proofErr w:type="spellEnd"/>
+      <w:r>
+        <w:rPr>
+          <w:sz w:val="24"/>
+          <w:szCs w:val="24"/>
+        </w:rPr>
+        <w:t xml:space="preserve">, which contains 80,927 gene models on its 19 pseudomolecules (Table 1). This indicates the improved assembly of pseudomolecules in the Da-Ae assembly. </w:t>
+      </w:r>
+      <w:commentRangeEnd w:id="36"/>
       <w:r>
         <w:rPr>
           <w:rStyle w:val="CommentReference"/>
         </w:rPr>
-        <w:commentReference w:id="34"/>
+        <w:commentReference w:id="36"/>
       </w:r>
     </w:p>
     <w:p>
@@ -10962,7 +13779,9 @@
           <w:szCs w:val="24"/>
         </w:rPr>
       </w:pPr>
-      <w:commentRangeStart w:id="36"/>
+      <w:commentRangeStart w:id="38"/>
+      <w:commentRangeStart w:id="39"/>
+      <w:commentRangeStart w:id="40"/>
       <w:r>
         <w:rPr>
           <w:sz w:val="24"/>
@@ -10970,7 +13789,7 @@
         </w:rPr>
         <w:t>To further explore the discrepancy in annotated gene number</w:t>
       </w:r>
-      <w:ins w:id="37" w:author="Editor" w:date="2020-12-17T14:10:00Z">
+      <w:ins w:id="41" w:author="Editor" w:date="2020-12-17T14:10:00Z">
         <w:r>
           <w:rPr>
             <w:sz w:val="24"/>
@@ -10984,7 +13803,23 @@
           <w:sz w:val="24"/>
           <w:szCs w:val="24"/>
         </w:rPr>
-        <w:t xml:space="preserve"> we determined how much of the discrepancy was due to differences in annotation versus differences in assembly. Of the 101,040 predicted Darmor-bzh genes, 100,575</w:t>
+        <w:t xml:space="preserve"> we determined how much of the discrepancy was due to differences in annotation versus differences in assembly. Of the 101,040 predicted </w:t>
+      </w:r>
+      <w:proofErr w:type="spellStart"/>
+      <w:r>
+        <w:rPr>
+          <w:sz w:val="24"/>
+          <w:szCs w:val="24"/>
+        </w:rPr>
+        <w:t>Darmor-bzh</w:t>
+      </w:r>
+      <w:proofErr w:type="spellEnd"/>
+      <w:r>
+        <w:rPr>
+          <w:sz w:val="24"/>
+          <w:szCs w:val="24"/>
+        </w:rPr>
+        <w:t xml:space="preserve"> genes, 100,575</w:t>
       </w:r>
       <w:r>
         <w:rPr>
@@ -11024,12 +13859,21 @@
         </w:rPr>
         <w:t xml:space="preserve"> </w:t>
       </w:r>
-      <w:r>
-        <w:rPr>
-          <w:sz w:val="24"/>
-          <w:szCs w:val="24"/>
-        </w:rPr>
-        <w:t>Darmor-bzh predicted genes are present in the Da-Ae assembly but not annotated as genes). Similarly, of the 96,442 predicted Da-Ae genes, 95,991</w:t>
+      <w:proofErr w:type="spellStart"/>
+      <w:r>
+        <w:rPr>
+          <w:sz w:val="24"/>
+          <w:szCs w:val="24"/>
+        </w:rPr>
+        <w:t>Darmor-bzh</w:t>
+      </w:r>
+      <w:proofErr w:type="spellEnd"/>
+      <w:r>
+        <w:rPr>
+          <w:sz w:val="24"/>
+          <w:szCs w:val="24"/>
+        </w:rPr>
+        <w:t xml:space="preserve"> predicted genes are present in the Da-Ae assembly but not annotated as genes). Similarly, of the 96,442 predicted Da-Ae genes, 95,991</w:t>
       </w:r>
       <w:r>
         <w:rPr>
@@ -11044,7 +13888,23 @@
           <w:sz w:val="24"/>
           <w:szCs w:val="24"/>
         </w:rPr>
-        <w:t>are present in the Darmor-bzh genome assembly and 88,303</w:t>
+        <w:t xml:space="preserve">are present in the </w:t>
+      </w:r>
+      <w:proofErr w:type="spellStart"/>
+      <w:r>
+        <w:rPr>
+          <w:sz w:val="24"/>
+          <w:szCs w:val="24"/>
+        </w:rPr>
+        <w:t>Darmor-bzh</w:t>
+      </w:r>
+      <w:proofErr w:type="spellEnd"/>
+      <w:r>
+        <w:rPr>
+          <w:sz w:val="24"/>
+          <w:szCs w:val="24"/>
+        </w:rPr>
+        <w:t xml:space="preserve"> genome assembly and 88,303</w:t>
       </w:r>
       <w:r>
         <w:rPr>
@@ -11059,7 +13919,23 @@
           <w:sz w:val="24"/>
           <w:szCs w:val="24"/>
         </w:rPr>
-        <w:t>are present in the Darmor-bzh predicted gene set (7,688</w:t>
+        <w:t xml:space="preserve">are present in the </w:t>
+      </w:r>
+      <w:proofErr w:type="spellStart"/>
+      <w:r>
+        <w:rPr>
+          <w:sz w:val="24"/>
+          <w:szCs w:val="24"/>
+        </w:rPr>
+        <w:t>Darmor-bzh</w:t>
+      </w:r>
+      <w:proofErr w:type="spellEnd"/>
+      <w:r>
+        <w:rPr>
+          <w:sz w:val="24"/>
+          <w:szCs w:val="24"/>
+        </w:rPr>
+        <w:t xml:space="preserve"> predicted gene set (7,688</w:t>
       </w:r>
       <w:r>
         <w:rPr>
@@ -11074,7 +13950,23 @@
           <w:sz w:val="24"/>
           <w:szCs w:val="24"/>
         </w:rPr>
-        <w:t xml:space="preserve">Da-Ae predicted genes are present in the Darmor-bzh assembly but not annotated as genes). Thus, almost all of the genes predicted from one genome are present in the other genome, but 8-8.5% of the predicted genes from one genome were not annotated in the other genome. One possible explanation for genes that are only present in one of the two annotations is that they are not true genes. Indeed, while the </w:t>
+        <w:t xml:space="preserve">Da-Ae predicted genes are present in the </w:t>
+      </w:r>
+      <w:proofErr w:type="spellStart"/>
+      <w:r>
+        <w:rPr>
+          <w:sz w:val="24"/>
+          <w:szCs w:val="24"/>
+        </w:rPr>
+        <w:t>Darmor-bzh</w:t>
+      </w:r>
+      <w:proofErr w:type="spellEnd"/>
+      <w:r>
+        <w:rPr>
+          <w:sz w:val="24"/>
+          <w:szCs w:val="24"/>
+        </w:rPr>
+        <w:t xml:space="preserve"> assembly but not annotated as genes). Thus, almost all of the genes predicted from one genome are present in the other genome, but 8-8.5% of the predicted genes from one genome were not annotated in the other genome. One possible explanation for genes that are only present in one of the two annotations is that they are not true genes. Indeed, while the </w:t>
       </w:r>
       <w:r>
         <w:rPr>
@@ -11082,7 +13974,23 @@
           <w:szCs w:val="24"/>
         </w:rPr>
         <w:lastRenderedPageBreak/>
-        <w:t>average length of predicted Darmor-bzh genes that have a match among Da-Ae predicted gene is 1,048</w:t>
+        <w:t xml:space="preserve">average length of predicted </w:t>
+      </w:r>
+      <w:proofErr w:type="spellStart"/>
+      <w:r>
+        <w:rPr>
+          <w:sz w:val="24"/>
+          <w:szCs w:val="24"/>
+        </w:rPr>
+        <w:t>Darmor-bzh</w:t>
+      </w:r>
+      <w:proofErr w:type="spellEnd"/>
+      <w:r>
+        <w:rPr>
+          <w:sz w:val="24"/>
+          <w:szCs w:val="24"/>
+        </w:rPr>
+        <w:t xml:space="preserve"> genes that have a match among Da-Ae predicted gene is 1,048</w:t>
       </w:r>
       <w:r>
         <w:rPr>
@@ -11099,12 +14007,26 @@
         </w:rPr>
         <w:t>bases, those that are present in the Da-Ae genome but missing from the Da-Ae annotation average only 536 bases in length. Thus, much of the discrepancy in annotation is due to small predicted gene products that may not be true genes or are difficult to reliably annotate.</w:t>
       </w:r>
-      <w:commentRangeEnd w:id="36"/>
+      <w:commentRangeEnd w:id="38"/>
       <w:r>
         <w:rPr>
           <w:rStyle w:val="CommentReference"/>
         </w:rPr>
-        <w:commentReference w:id="36"/>
+        <w:commentReference w:id="38"/>
+      </w:r>
+      <w:commentRangeEnd w:id="39"/>
+      <w:r>
+        <w:rPr>
+          <w:rStyle w:val="CommentReference"/>
+        </w:rPr>
+        <w:commentReference w:id="39"/>
+      </w:r>
+      <w:commentRangeEnd w:id="40"/>
+      <w:r>
+        <w:rPr>
+          <w:rStyle w:val="CommentReference"/>
+        </w:rPr>
+        <w:commentReference w:id="40"/>
       </w:r>
     </w:p>
     <w:p>
@@ -11134,13 +14056,29 @@
           <w:szCs w:val="24"/>
         </w:rPr>
       </w:pPr>
-      <w:commentRangeStart w:id="38"/>
-      <w:r>
-        <w:rPr>
-          <w:sz w:val="24"/>
-          <w:szCs w:val="24"/>
-        </w:rPr>
-        <w:t>The final Da-Ae assembly improves upon the Darmor-bzh assembly by a number of criteria (Table 3). Comparing the full assemblies and the pseudomolecule assemblies, respectively, the N50 is 24% to 32% longer; there are 36% to 47% more unambiguous bases incorporated into the Da-Ae assembly; and there are 1% to 4%</w:t>
+      <w:commentRangeStart w:id="42"/>
+      <w:r>
+        <w:rPr>
+          <w:sz w:val="24"/>
+          <w:szCs w:val="24"/>
+        </w:rPr>
+        <w:t xml:space="preserve">The final Da-Ae assembly improves upon the </w:t>
+      </w:r>
+      <w:proofErr w:type="spellStart"/>
+      <w:r>
+        <w:rPr>
+          <w:sz w:val="24"/>
+          <w:szCs w:val="24"/>
+        </w:rPr>
+        <w:t>Darmor-bzh</w:t>
+      </w:r>
+      <w:proofErr w:type="spellEnd"/>
+      <w:r>
+        <w:rPr>
+          <w:sz w:val="24"/>
+          <w:szCs w:val="24"/>
+        </w:rPr>
+        <w:t xml:space="preserve"> assembly by a number of criteria (Table 3). Comparing the full assemblies and the pseudomolecule assemblies, respectively, the N50 is 24% to 32% longer; there are 36% to 47% more unambiguous bases incorporated into the Da-Ae assembly; and there are 1% to 4%</w:t>
       </w:r>
       <w:r>
         <w:rPr>
@@ -11155,14 +14093,30 @@
           <w:sz w:val="24"/>
           <w:szCs w:val="24"/>
         </w:rPr>
-        <w:t>more complete BUSCOs in the Da-Ae assembly. As for gene models, Da-Ae had 5% less than Darmor-bzh in the full assembly, but 9% more gene models incorporated into pseudomolecules.</w:t>
-      </w:r>
-      <w:commentRangeEnd w:id="38"/>
+        <w:t xml:space="preserve">more complete BUSCOs in the Da-Ae assembly. As for gene models, Da-Ae had 5% less than </w:t>
+      </w:r>
+      <w:proofErr w:type="spellStart"/>
+      <w:r>
+        <w:rPr>
+          <w:sz w:val="24"/>
+          <w:szCs w:val="24"/>
+        </w:rPr>
+        <w:t>Darmor-bzh</w:t>
+      </w:r>
+      <w:proofErr w:type="spellEnd"/>
+      <w:r>
+        <w:rPr>
+          <w:sz w:val="24"/>
+          <w:szCs w:val="24"/>
+        </w:rPr>
+        <w:t xml:space="preserve"> in the full assembly, but 9% more gene models incorporated into pseudomolecules.</w:t>
+      </w:r>
+      <w:commentRangeEnd w:id="42"/>
       <w:r>
         <w:rPr>
           <w:rStyle w:val="CommentReference"/>
         </w:rPr>
-        <w:commentReference w:id="38"/>
+        <w:commentReference w:id="42"/>
       </w:r>
     </w:p>
     <w:p>
@@ -11175,7 +14129,8 @@
           <w:szCs w:val="24"/>
         </w:rPr>
       </w:pPr>
-      <w:commentRangeStart w:id="39"/>
+      <w:commentRangeStart w:id="43"/>
+      <w:commentRangeStart w:id="44"/>
       <w:r>
         <w:rPr>
           <w:i/>
@@ -11209,7 +14164,39 @@
           <w:sz w:val="24"/>
           <w:szCs w:val="24"/>
         </w:rPr>
-        <w:t>Genome completeness of Da-Ae and Darmor-bzh was analyzed using the public Unigene set of 133,127 Brassica sequences. Of the 133,127 sequences, 117,447</w:t>
+        <w:t xml:space="preserve">Genome completeness of Da-Ae and </w:t>
+      </w:r>
+      <w:proofErr w:type="spellStart"/>
+      <w:r>
+        <w:rPr>
+          <w:sz w:val="24"/>
+          <w:szCs w:val="24"/>
+        </w:rPr>
+        <w:t>Darmor-bzh</w:t>
+      </w:r>
+      <w:proofErr w:type="spellEnd"/>
+      <w:r>
+        <w:rPr>
+          <w:sz w:val="24"/>
+          <w:szCs w:val="24"/>
+        </w:rPr>
+        <w:t xml:space="preserve"> was analyzed using the public </w:t>
+      </w:r>
+      <w:proofErr w:type="spellStart"/>
+      <w:r>
+        <w:rPr>
+          <w:sz w:val="24"/>
+          <w:szCs w:val="24"/>
+        </w:rPr>
+        <w:t>Unigene</w:t>
+      </w:r>
+      <w:proofErr w:type="spellEnd"/>
+      <w:r>
+        <w:rPr>
+          <w:sz w:val="24"/>
+          <w:szCs w:val="24"/>
+        </w:rPr>
+        <w:t xml:space="preserve"> set of 133,127 Brassica sequences. Of the 133,127 sequences, 117,447</w:t>
       </w:r>
       <w:r>
         <w:rPr>
@@ -11254,7 +14241,23 @@
           <w:sz w:val="24"/>
           <w:szCs w:val="24"/>
         </w:rPr>
-        <w:t>(0.90%) were present in only Darmor-bzh, and 13,182</w:t>
+        <w:t xml:space="preserve">(0.90%) were present in only </w:t>
+      </w:r>
+      <w:proofErr w:type="spellStart"/>
+      <w:r>
+        <w:rPr>
+          <w:sz w:val="24"/>
+          <w:szCs w:val="24"/>
+        </w:rPr>
+        <w:t>Darmor-bzh</w:t>
+      </w:r>
+      <w:proofErr w:type="spellEnd"/>
+      <w:r>
+        <w:rPr>
+          <w:sz w:val="24"/>
+          <w:szCs w:val="24"/>
+        </w:rPr>
+        <w:t>, and 13,182</w:t>
       </w:r>
       <w:r>
         <w:rPr>
@@ -11269,7 +14272,39 @@
           <w:sz w:val="24"/>
           <w:szCs w:val="24"/>
         </w:rPr>
-        <w:t xml:space="preserve">(9.90%) were missing from both genomes. To determine there were particular classes of genes that were deleted in these genomes, we looked for enriched GO terms among the set of genes that were either present in Da-Ae and missing in Darmor-bzh or present in Darmor-bzh but missing in Da-Ae. We found an enrichment for genes involved in very long chain fatty acid metabolism, perhaps reflecting different breeding selection targets </w:t>
+        <w:t xml:space="preserve">(9.90%) were missing from both genomes. To determine there were particular classes of genes that were deleted in these genomes, we looked for enriched GO terms among the set of genes that were either present in Da-Ae and missing in </w:t>
+      </w:r>
+      <w:proofErr w:type="spellStart"/>
+      <w:r>
+        <w:rPr>
+          <w:sz w:val="24"/>
+          <w:szCs w:val="24"/>
+        </w:rPr>
+        <w:t>Darmor-bzh</w:t>
+      </w:r>
+      <w:proofErr w:type="spellEnd"/>
+      <w:r>
+        <w:rPr>
+          <w:sz w:val="24"/>
+          <w:szCs w:val="24"/>
+        </w:rPr>
+        <w:t xml:space="preserve"> or present in </w:t>
+      </w:r>
+      <w:proofErr w:type="spellStart"/>
+      <w:r>
+        <w:rPr>
+          <w:sz w:val="24"/>
+          <w:szCs w:val="24"/>
+        </w:rPr>
+        <w:t>Darmor-bzh</w:t>
+      </w:r>
+      <w:proofErr w:type="spellEnd"/>
+      <w:r>
+        <w:rPr>
+          <w:sz w:val="24"/>
+          <w:szCs w:val="24"/>
+        </w:rPr>
+        <w:t xml:space="preserve"> but missing in Da-Ae. We found an enrichment for genes involved in very long chain fatty acid metabolism, perhaps reflecting different breeding selection targets </w:t>
       </w:r>
       <w:r>
         <w:rPr>
@@ -11279,12 +14314,19 @@
         <w:lastRenderedPageBreak/>
         <w:t xml:space="preserve">for these oil-seed crops (Figure 7).  We also found enrichment for genes involved in several hormone pathways and in cuticle development, potentially representing adaptations to different environmental stressors (Figure 7). </w:t>
       </w:r>
-      <w:commentRangeEnd w:id="39"/>
+      <w:commentRangeEnd w:id="43"/>
       <w:r>
         <w:rPr>
           <w:rStyle w:val="CommentReference"/>
         </w:rPr>
-        <w:commentReference w:id="39"/>
+        <w:commentReference w:id="43"/>
+      </w:r>
+      <w:commentRangeEnd w:id="44"/>
+      <w:r>
+        <w:rPr>
+          <w:rStyle w:val="CommentReference"/>
+        </w:rPr>
+        <w:commentReference w:id="44"/>
       </w:r>
     </w:p>
     <w:p>
@@ -11331,7 +14373,55 @@
           <w:sz w:val="24"/>
           <w:szCs w:val="24"/>
         </w:rPr>
-        <w:t xml:space="preserve">Homoeologous exchange is the exchange of genetic material from one subgenome to the other. This could result in the conversion of an A subgenome gene to a C subgenome gene or vice versa.  </w:t>
+        <w:t xml:space="preserve">Homoeologous exchange is the exchange of genetic material from one </w:t>
+      </w:r>
+      <w:proofErr w:type="spellStart"/>
+      <w:r>
+        <w:rPr>
+          <w:sz w:val="24"/>
+          <w:szCs w:val="24"/>
+        </w:rPr>
+        <w:t>subgenome</w:t>
+      </w:r>
+      <w:proofErr w:type="spellEnd"/>
+      <w:r>
+        <w:rPr>
+          <w:sz w:val="24"/>
+          <w:szCs w:val="24"/>
+        </w:rPr>
+        <w:t xml:space="preserve"> to the other. This could result in the conversion of an A </w:t>
+      </w:r>
+      <w:proofErr w:type="spellStart"/>
+      <w:r>
+        <w:rPr>
+          <w:sz w:val="24"/>
+          <w:szCs w:val="24"/>
+        </w:rPr>
+        <w:t>subgenome</w:t>
+      </w:r>
+      <w:proofErr w:type="spellEnd"/>
+      <w:r>
+        <w:rPr>
+          <w:sz w:val="24"/>
+          <w:szCs w:val="24"/>
+        </w:rPr>
+        <w:t xml:space="preserve"> gene to a C </w:t>
+      </w:r>
+      <w:proofErr w:type="spellStart"/>
+      <w:r>
+        <w:rPr>
+          <w:sz w:val="24"/>
+          <w:szCs w:val="24"/>
+        </w:rPr>
+        <w:t>subgenome</w:t>
+      </w:r>
+      <w:proofErr w:type="spellEnd"/>
+      <w:r>
+        <w:rPr>
+          <w:sz w:val="24"/>
+          <w:szCs w:val="24"/>
+        </w:rPr>
+        <w:t xml:space="preserve"> gene or vice versa.  </w:t>
       </w:r>
       <w:r>
         <w:rPr>
@@ -11347,7 +14437,39 @@
           <w:sz w:val="24"/>
           <w:szCs w:val="24"/>
         </w:rPr>
-        <w:t>is an allotetraploid containing two diploid subgenomes A and C, meaning homoeologous exchange can result in homoeolog ratios of 2:2, 3:1, or 4:0</w:t>
+        <w:t xml:space="preserve">is an allotetraploid containing two diploid </w:t>
+      </w:r>
+      <w:proofErr w:type="spellStart"/>
+      <w:r>
+        <w:rPr>
+          <w:sz w:val="24"/>
+          <w:szCs w:val="24"/>
+        </w:rPr>
+        <w:t>subgenomes</w:t>
+      </w:r>
+      <w:proofErr w:type="spellEnd"/>
+      <w:r>
+        <w:rPr>
+          <w:sz w:val="24"/>
+          <w:szCs w:val="24"/>
+        </w:rPr>
+        <w:t xml:space="preserve"> A and C, meaning homoeologous exchange can result in </w:t>
+      </w:r>
+      <w:proofErr w:type="spellStart"/>
+      <w:r>
+        <w:rPr>
+          <w:sz w:val="24"/>
+          <w:szCs w:val="24"/>
+        </w:rPr>
+        <w:t>homoeolog</w:t>
+      </w:r>
+      <w:proofErr w:type="spellEnd"/>
+      <w:r>
+        <w:rPr>
+          <w:sz w:val="24"/>
+          <w:szCs w:val="24"/>
+        </w:rPr>
+        <w:t xml:space="preserve"> ratios of 2:2, 3:1, or 4:0</w:t>
       </w:r>
       <w:r>
         <w:rPr>
@@ -11377,8 +14499,8 @@
         </w:rPr>
         <w:t xml:space="preserve">. </w:t>
       </w:r>
-      <w:commentRangeStart w:id="40"/>
-      <w:commentRangeStart w:id="41"/>
+      <w:commentRangeStart w:id="45"/>
+      <w:commentRangeStart w:id="46"/>
       <w:r>
         <w:rPr>
           <w:sz w:val="24"/>
@@ -11414,19 +14536,19 @@
         </w:rPr>
         <w:t xml:space="preserve">our homoeologous exchange analysis. </w:t>
       </w:r>
-      <w:commentRangeEnd w:id="40"/>
+      <w:commentRangeEnd w:id="45"/>
       <w:r>
         <w:rPr>
           <w:rStyle w:val="CommentReference"/>
         </w:rPr>
-        <w:commentReference w:id="40"/>
-      </w:r>
-      <w:commentRangeEnd w:id="41"/>
+        <w:commentReference w:id="45"/>
+      </w:r>
+      <w:commentRangeEnd w:id="46"/>
       <w:r>
         <w:rPr>
           <w:rStyle w:val="CommentReference"/>
         </w:rPr>
-        <w:commentReference w:id="41"/>
+        <w:commentReference w:id="46"/>
       </w:r>
     </w:p>
     <w:p>
@@ -11439,7 +14561,8 @@
           <w:szCs w:val="24"/>
         </w:rPr>
       </w:pPr>
-      <w:commentRangeStart w:id="42"/>
+      <w:commentRangeStart w:id="47"/>
+      <w:commentRangeStart w:id="48"/>
       <w:r>
         <w:rPr>
           <w:sz w:val="24"/>
@@ -11480,7 +14603,39 @@
           <w:sz w:val="24"/>
           <w:szCs w:val="24"/>
         </w:rPr>
-        <w:t xml:space="preserve">848, and 823 potential gene pairs in Da-Ae, Darmor-bzh, and Tapidor </w:t>
+        <w:t xml:space="preserve">848, and 823 potential gene pairs in Da-Ae, </w:t>
+      </w:r>
+      <w:proofErr w:type="spellStart"/>
+      <w:r>
+        <w:rPr>
+          <w:sz w:val="24"/>
+          <w:szCs w:val="24"/>
+        </w:rPr>
+        <w:t>Darmor-bzh</w:t>
+      </w:r>
+      <w:proofErr w:type="spellEnd"/>
+      <w:r>
+        <w:rPr>
+          <w:sz w:val="24"/>
+          <w:szCs w:val="24"/>
+        </w:rPr>
+        <w:t xml:space="preserve">, and </w:t>
+      </w:r>
+      <w:proofErr w:type="spellStart"/>
+      <w:r>
+        <w:rPr>
+          <w:sz w:val="24"/>
+          <w:szCs w:val="24"/>
+        </w:rPr>
+        <w:t>Tapidor</w:t>
+      </w:r>
+      <w:proofErr w:type="spellEnd"/>
+      <w:r>
+        <w:rPr>
+          <w:sz w:val="24"/>
+          <w:szCs w:val="24"/>
+        </w:rPr>
+        <w:t xml:space="preserve"> </w:t>
       </w:r>
       <w:r>
         <w:rPr>
@@ -11494,7 +14649,39 @@
           <w:sz w:val="24"/>
           <w:szCs w:val="24"/>
         </w:rPr>
-        <w:t xml:space="preserve"> the C subgenome gene was a copy of the A subgenome gene. Conversely, there </w:t>
+        <w:t xml:space="preserve"> the C </w:t>
+      </w:r>
+      <w:proofErr w:type="spellStart"/>
+      <w:r>
+        <w:rPr>
+          <w:sz w:val="24"/>
+          <w:szCs w:val="24"/>
+        </w:rPr>
+        <w:t>subgenome</w:t>
+      </w:r>
+      <w:proofErr w:type="spellEnd"/>
+      <w:r>
+        <w:rPr>
+          <w:sz w:val="24"/>
+          <w:szCs w:val="24"/>
+        </w:rPr>
+        <w:t xml:space="preserve"> gene was a copy of the A </w:t>
+      </w:r>
+      <w:proofErr w:type="spellStart"/>
+      <w:r>
+        <w:rPr>
+          <w:sz w:val="24"/>
+          <w:szCs w:val="24"/>
+        </w:rPr>
+        <w:t>subgenome</w:t>
+      </w:r>
+      <w:proofErr w:type="spellEnd"/>
+      <w:r>
+        <w:rPr>
+          <w:sz w:val="24"/>
+          <w:szCs w:val="24"/>
+        </w:rPr>
+        <w:t xml:space="preserve"> gene. Conversely, there </w:t>
       </w:r>
       <w:r>
         <w:rPr>
@@ -11543,7 +14730,39 @@
           <w:sz w:val="24"/>
           <w:szCs w:val="24"/>
         </w:rPr>
-        <w:t>where the A subgenome gene was a copy of the C subgenome gene</w:t>
+        <w:t xml:space="preserve">where the A </w:t>
+      </w:r>
+      <w:proofErr w:type="spellStart"/>
+      <w:r>
+        <w:rPr>
+          <w:sz w:val="24"/>
+          <w:szCs w:val="24"/>
+        </w:rPr>
+        <w:t>subgenome</w:t>
+      </w:r>
+      <w:proofErr w:type="spellEnd"/>
+      <w:r>
+        <w:rPr>
+          <w:sz w:val="24"/>
+          <w:szCs w:val="24"/>
+        </w:rPr>
+        <w:t xml:space="preserve"> gene was a copy of the C </w:t>
+      </w:r>
+      <w:proofErr w:type="spellStart"/>
+      <w:r>
+        <w:rPr>
+          <w:sz w:val="24"/>
+          <w:szCs w:val="24"/>
+        </w:rPr>
+        <w:t>subgenome</w:t>
+      </w:r>
+      <w:proofErr w:type="spellEnd"/>
+      <w:r>
+        <w:rPr>
+          <w:sz w:val="24"/>
+          <w:szCs w:val="24"/>
+        </w:rPr>
+        <w:t xml:space="preserve"> gene</w:t>
       </w:r>
       <w:r>
         <w:rPr>
@@ -11552,12 +14771,19 @@
         </w:rPr>
         <w:t>.</w:t>
       </w:r>
-      <w:commentRangeEnd w:id="42"/>
+      <w:commentRangeEnd w:id="47"/>
       <w:r>
         <w:rPr>
           <w:rStyle w:val="CommentReference"/>
         </w:rPr>
-        <w:commentReference w:id="42"/>
+        <w:commentReference w:id="47"/>
+      </w:r>
+      <w:commentRangeEnd w:id="48"/>
+      <w:r>
+        <w:rPr>
+          <w:rStyle w:val="CommentReference"/>
+        </w:rPr>
+        <w:commentReference w:id="48"/>
       </w:r>
       <w:r>
         <w:rPr>
@@ -11615,8 +14841,18 @@
           <w:sz w:val="24"/>
           <w:szCs w:val="24"/>
         </w:rPr>
-        <w:t>B. rapa</w:t>
-      </w:r>
+        <w:t xml:space="preserve">B. </w:t>
+      </w:r>
+      <w:proofErr w:type="spellStart"/>
+      <w:r>
+        <w:rPr>
+          <w:i/>
+          <w:sz w:val="24"/>
+          <w:szCs w:val="24"/>
+        </w:rPr>
+        <w:t>rapa</w:t>
+      </w:r>
+      <w:proofErr w:type="spellEnd"/>
       <w:r>
         <w:rPr>
           <w:sz w:val="24"/>
@@ -11672,7 +14908,23 @@
           <w:sz w:val="24"/>
           <w:szCs w:val="24"/>
         </w:rPr>
-        <w:t xml:space="preserve"> between homoeologs in</w:t>
+        <w:t xml:space="preserve"> between </w:t>
+      </w:r>
+      <w:proofErr w:type="spellStart"/>
+      <w:r>
+        <w:rPr>
+          <w:sz w:val="24"/>
+          <w:szCs w:val="24"/>
+        </w:rPr>
+        <w:t>homoeologs</w:t>
+      </w:r>
+      <w:proofErr w:type="spellEnd"/>
+      <w:r>
+        <w:rPr>
+          <w:sz w:val="24"/>
+          <w:szCs w:val="24"/>
+        </w:rPr>
+        <w:t xml:space="preserve"> in</w:t>
       </w:r>
       <w:r>
         <w:rPr>
@@ -11734,8 +14986,19 @@
           <w:sz w:val="24"/>
           <w:szCs w:val="24"/>
         </w:rPr>
-        <w:t>B. rapa</w:t>
-      </w:r>
+        <w:t xml:space="preserve">B. </w:t>
+      </w:r>
+      <w:proofErr w:type="spellStart"/>
+      <w:r>
+        <w:rPr>
+          <w:i/>
+          <w:iCs/>
+          <w:sz w:val="24"/>
+          <w:szCs w:val="24"/>
+        </w:rPr>
+        <w:t>rapa</w:t>
+      </w:r>
+      <w:proofErr w:type="spellEnd"/>
       <w:r>
         <w:rPr>
           <w:sz w:val="24"/>
@@ -11783,8 +15046,33 @@
           <w:sz w:val="24"/>
           <w:szCs w:val="24"/>
         </w:rPr>
-        <w:t xml:space="preserve"> homeologs was between 0.5 and 1.5. After filtering, 234, 137, and 80 gene pairs remained in the C converted to A case, and 123, 150, and 31 in the A converted to C case for Da-Ae, Darmor-bzh, and Tapidor</w:t>
-      </w:r>
+        <w:t xml:space="preserve"> homeologs was between 0.5 and 1.5. After filtering, 234, 137, and 80 gene pairs remained in the C converted to A case, and 123, 150, and 31 in the A converted to C case for Da-Ae, </w:t>
+      </w:r>
+      <w:proofErr w:type="spellStart"/>
+      <w:r>
+        <w:rPr>
+          <w:sz w:val="24"/>
+          <w:szCs w:val="24"/>
+        </w:rPr>
+        <w:t>Darmor-bzh</w:t>
+      </w:r>
+      <w:proofErr w:type="spellEnd"/>
+      <w:r>
+        <w:rPr>
+          <w:sz w:val="24"/>
+          <w:szCs w:val="24"/>
+        </w:rPr>
+        <w:t xml:space="preserve">, and </w:t>
+      </w:r>
+      <w:proofErr w:type="spellStart"/>
+      <w:r>
+        <w:rPr>
+          <w:sz w:val="24"/>
+          <w:szCs w:val="24"/>
+        </w:rPr>
+        <w:t>Tapidor</w:t>
+      </w:r>
+      <w:proofErr w:type="spellEnd"/>
       <w:r>
         <w:rPr>
           <w:sz w:val="24"/>
@@ -11920,7 +15208,27 @@
           <w:sz w:val="24"/>
           <w:szCs w:val="24"/>
         </w:rPr>
-        <w:t xml:space="preserve">B. rapa </w:t>
+        <w:t xml:space="preserve">B. </w:t>
+      </w:r>
+      <w:proofErr w:type="spellStart"/>
+      <w:r>
+        <w:rPr>
+          <w:i/>
+          <w:iCs/>
+          <w:sz w:val="24"/>
+          <w:szCs w:val="24"/>
+        </w:rPr>
+        <w:t>rapa</w:t>
+      </w:r>
+      <w:proofErr w:type="spellEnd"/>
+      <w:r>
+        <w:rPr>
+          <w:i/>
+          <w:iCs/>
+          <w:sz w:val="24"/>
+          <w:szCs w:val="24"/>
+        </w:rPr>
+        <w:t xml:space="preserve"> </w:t>
       </w:r>
       <w:r>
         <w:rPr>
@@ -11957,7 +15265,23 @@
           <w:sz w:val="24"/>
           <w:szCs w:val="24"/>
         </w:rPr>
-        <w:t xml:space="preserve"> showed opposite conversions between the Da-Ae and Darmor-bzh  genome</w:t>
+        <w:t xml:space="preserve"> showed opposite conversions between the Da-Ae and </w:t>
+      </w:r>
+      <w:proofErr w:type="spellStart"/>
+      <w:r>
+        <w:rPr>
+          <w:sz w:val="24"/>
+          <w:szCs w:val="24"/>
+        </w:rPr>
+        <w:t>Darmor-bzh</w:t>
+      </w:r>
+      <w:proofErr w:type="spellEnd"/>
+      <w:r>
+        <w:rPr>
+          <w:sz w:val="24"/>
+          <w:szCs w:val="24"/>
+        </w:rPr>
+        <w:t xml:space="preserve">  genome</w:t>
       </w:r>
       <w:r>
         <w:rPr>
@@ -11971,7 +15295,23 @@
           <w:sz w:val="24"/>
           <w:szCs w:val="24"/>
         </w:rPr>
-        <w:t xml:space="preserve"> where an A to C conversion took place in Da-Ae and a C to A conversion took place in Darmor-bzh.</w:t>
+        <w:t xml:space="preserve"> where an A to C conversion took place in Da-Ae and a C to A conversion took place in </w:t>
+      </w:r>
+      <w:proofErr w:type="spellStart"/>
+      <w:r>
+        <w:rPr>
+          <w:sz w:val="24"/>
+          <w:szCs w:val="24"/>
+        </w:rPr>
+        <w:t>Darmor-bzh</w:t>
+      </w:r>
+      <w:proofErr w:type="spellEnd"/>
+      <w:r>
+        <w:rPr>
+          <w:sz w:val="24"/>
+          <w:szCs w:val="24"/>
+        </w:rPr>
+        <w:t>.</w:t>
       </w:r>
     </w:p>
     <w:p>
@@ -12054,7 +15394,25 @@
           <w:sz w:val="24"/>
           <w:szCs w:val="24"/>
         </w:rPr>
-        <w:t xml:space="preserve">B .rapa </w:t>
+        <w:t>B .</w:t>
+      </w:r>
+      <w:proofErr w:type="spellStart"/>
+      <w:r>
+        <w:rPr>
+          <w:i/>
+          <w:sz w:val="24"/>
+          <w:szCs w:val="24"/>
+        </w:rPr>
+        <w:t>rapa</w:t>
+      </w:r>
+      <w:proofErr w:type="spellEnd"/>
+      <w:r>
+        <w:rPr>
+          <w:i/>
+          <w:sz w:val="24"/>
+          <w:szCs w:val="24"/>
+        </w:rPr>
+        <w:t xml:space="preserve"> </w:t>
       </w:r>
       <w:r>
         <w:rPr>
@@ -12069,7 +15427,25 @@
           <w:sz w:val="24"/>
           <w:szCs w:val="24"/>
         </w:rPr>
-        <w:t xml:space="preserve">B. oleraceae </w:t>
+        <w:t xml:space="preserve">B. </w:t>
+      </w:r>
+      <w:proofErr w:type="spellStart"/>
+      <w:r>
+        <w:rPr>
+          <w:i/>
+          <w:sz w:val="24"/>
+          <w:szCs w:val="24"/>
+        </w:rPr>
+        <w:t>oleraceae</w:t>
+      </w:r>
+      <w:proofErr w:type="spellEnd"/>
+      <w:r>
+        <w:rPr>
+          <w:i/>
+          <w:sz w:val="24"/>
+          <w:szCs w:val="24"/>
+        </w:rPr>
+        <w:t xml:space="preserve"> </w:t>
       </w:r>
       <w:r>
         <w:rPr>
@@ -12147,177 +15523,179 @@
         </w:rPr>
         <w:t xml:space="preserve">napus genome, there would be an equal </w:t>
       </w:r>
-      <w:commentRangeStart w:id="43"/>
-      <w:commentRangeStart w:id="44"/>
-      <w:commentRangeStart w:id="45"/>
-      <w:commentRangeStart w:id="46"/>
-      <w:commentRangeStart w:id="47"/>
-      <w:commentRangeStart w:id="48"/>
       <w:commentRangeStart w:id="49"/>
       <w:commentRangeStart w:id="50"/>
-      <w:r>
-        <w:rPr>
-          <w:sz w:val="24"/>
-          <w:szCs w:val="24"/>
-        </w:rPr>
-        <w:t xml:space="preserve">increase </w:t>
-      </w:r>
-      <w:commentRangeEnd w:id="43"/>
-      <w:r>
-        <w:rPr>
-          <w:rStyle w:val="CommentReference"/>
-        </w:rPr>
-        <w:commentReference w:id="43"/>
-      </w:r>
-      <w:commentRangeEnd w:id="44"/>
-      <w:r>
-        <w:rPr>
-          <w:rStyle w:val="CommentReference"/>
-        </w:rPr>
-        <w:commentReference w:id="44"/>
-      </w:r>
-      <w:commentRangeEnd w:id="45"/>
-      <w:r>
-        <w:rPr>
-          <w:rStyle w:val="CommentReference"/>
-        </w:rPr>
-        <w:commentReference w:id="45"/>
-      </w:r>
-      <w:commentRangeEnd w:id="46"/>
-      <w:r>
-        <w:rPr>
-          <w:rStyle w:val="CommentReference"/>
-        </w:rPr>
-        <w:commentReference w:id="46"/>
-      </w:r>
-      <w:commentRangeEnd w:id="47"/>
-      <w:r>
-        <w:rPr>
-          <w:rStyle w:val="CommentReference"/>
-        </w:rPr>
-        <w:commentReference w:id="47"/>
-      </w:r>
-      <w:commentRangeEnd w:id="48"/>
-      <w:r>
-        <w:rPr>
-          <w:rStyle w:val="CommentReference"/>
-        </w:rPr>
-        <w:commentReference w:id="48"/>
-      </w:r>
-      <w:commentRangeEnd w:id="49"/>
-      <w:r>
-        <w:rPr>
-          <w:rStyle w:val="CommentReference"/>
-        </w:rPr>
-        <w:commentReference w:id="49"/>
-      </w:r>
-      <w:commentRangeEnd w:id="50"/>
-      <w:r>
-        <w:rPr>
-          <w:rStyle w:val="CommentReference"/>
-        </w:rPr>
-        <w:commentReference w:id="50"/>
-      </w:r>
-      <w:r>
-        <w:rPr>
-          <w:sz w:val="24"/>
-          <w:szCs w:val="24"/>
-        </w:rPr>
-        <w:t>in coverage for reads mapped to both homoeologous exchange regions since both regions will be identical</w:t>
-      </w:r>
-      <w:r>
-        <w:rPr>
-          <w:sz w:val="24"/>
-          <w:szCs w:val="24"/>
-        </w:rPr>
-        <w:t>,</w:t>
-      </w:r>
-      <w:r>
-        <w:rPr>
-          <w:sz w:val="24"/>
-          <w:szCs w:val="24"/>
-        </w:rPr>
-        <w:t xml:space="preserve"> allowing reads to map to both regions equally well. We observed sites of possible homoeologous exchange on every chromosome in the </w:t>
-      </w:r>
-      <w:r>
-        <w:rPr>
-          <w:i/>
-          <w:iCs/>
-          <w:sz w:val="24"/>
-          <w:szCs w:val="24"/>
-        </w:rPr>
-        <w:t xml:space="preserve">B. napus </w:t>
-      </w:r>
-      <w:r>
-        <w:rPr>
-          <w:sz w:val="24"/>
-          <w:szCs w:val="24"/>
-        </w:rPr>
-        <w:t xml:space="preserve">genome in regions ranging from 100 </w:t>
-      </w:r>
-      <w:r>
-        <w:rPr>
-          <w:sz w:val="24"/>
-          <w:szCs w:val="24"/>
-        </w:rPr>
-        <w:t>Kb</w:t>
-      </w:r>
-      <w:r>
-        <w:rPr>
-          <w:sz w:val="24"/>
-          <w:szCs w:val="24"/>
-        </w:rPr>
-        <w:t xml:space="preserve"> to greater than 1 </w:t>
-      </w:r>
-      <w:r>
-        <w:rPr>
-          <w:sz w:val="24"/>
-          <w:szCs w:val="24"/>
-        </w:rPr>
-        <w:t>Mb</w:t>
-      </w:r>
-      <w:r>
-        <w:rPr>
-          <w:sz w:val="24"/>
-          <w:szCs w:val="24"/>
-        </w:rPr>
-        <w:t xml:space="preserve">. </w:t>
-      </w:r>
       <w:commentRangeStart w:id="51"/>
-      <w:r>
-        <w:rPr>
-          <w:sz w:val="24"/>
-          <w:szCs w:val="24"/>
-        </w:rPr>
-        <w:t xml:space="preserve">There are several large regions that appear to have undergone homoeologous exchange in two or more </w:t>
-      </w:r>
-      <w:r>
-        <w:rPr>
-          <w:i/>
-          <w:iCs/>
-          <w:sz w:val="24"/>
-          <w:szCs w:val="24"/>
-        </w:rPr>
-        <w:t xml:space="preserve">B. napus </w:t>
-      </w:r>
-      <w:r>
-        <w:rPr>
-          <w:sz w:val="24"/>
-          <w:szCs w:val="24"/>
-        </w:rPr>
-        <w:t>genomes</w:t>
-      </w:r>
-      <w:r>
-        <w:rPr>
-          <w:sz w:val="24"/>
-          <w:szCs w:val="24"/>
-        </w:rPr>
-        <w:t xml:space="preserve"> (</w:t>
-      </w:r>
       <w:commentRangeStart w:id="52"/>
       <w:commentRangeStart w:id="53"/>
       <w:commentRangeStart w:id="54"/>
       <w:commentRangeStart w:id="55"/>
+      <w:commentRangeStart w:id="56"/>
+      <w:r>
+        <w:rPr>
+          <w:sz w:val="24"/>
+          <w:szCs w:val="24"/>
+        </w:rPr>
+        <w:t xml:space="preserve">increase </w:t>
+      </w:r>
+      <w:commentRangeEnd w:id="49"/>
+      <w:r>
+        <w:rPr>
+          <w:rStyle w:val="CommentReference"/>
+        </w:rPr>
+        <w:commentReference w:id="49"/>
+      </w:r>
+      <w:commentRangeEnd w:id="50"/>
+      <w:r>
+        <w:rPr>
+          <w:rStyle w:val="CommentReference"/>
+        </w:rPr>
+        <w:commentReference w:id="50"/>
+      </w:r>
+      <w:commentRangeEnd w:id="51"/>
+      <w:r>
+        <w:rPr>
+          <w:rStyle w:val="CommentReference"/>
+        </w:rPr>
+        <w:commentReference w:id="51"/>
+      </w:r>
+      <w:commentRangeEnd w:id="52"/>
+      <w:r>
+        <w:rPr>
+          <w:rStyle w:val="CommentReference"/>
+        </w:rPr>
+        <w:commentReference w:id="52"/>
+      </w:r>
+      <w:commentRangeEnd w:id="53"/>
+      <w:r>
+        <w:rPr>
+          <w:rStyle w:val="CommentReference"/>
+        </w:rPr>
+        <w:commentReference w:id="53"/>
+      </w:r>
+      <w:commentRangeEnd w:id="54"/>
+      <w:r>
+        <w:rPr>
+          <w:rStyle w:val="CommentReference"/>
+        </w:rPr>
+        <w:commentReference w:id="54"/>
+      </w:r>
+      <w:commentRangeEnd w:id="55"/>
+      <w:r>
+        <w:rPr>
+          <w:rStyle w:val="CommentReference"/>
+        </w:rPr>
+        <w:commentReference w:id="55"/>
+      </w:r>
+      <w:commentRangeEnd w:id="56"/>
+      <w:r>
+        <w:rPr>
+          <w:rStyle w:val="CommentReference"/>
+        </w:rPr>
+        <w:commentReference w:id="56"/>
+      </w:r>
+      <w:r>
+        <w:rPr>
+          <w:sz w:val="24"/>
+          <w:szCs w:val="24"/>
+        </w:rPr>
+        <w:t>in coverage for reads mapped to both homoeologous exchange regions since both regions will be identical</w:t>
+      </w:r>
+      <w:r>
+        <w:rPr>
+          <w:sz w:val="24"/>
+          <w:szCs w:val="24"/>
+        </w:rPr>
+        <w:t>,</w:t>
+      </w:r>
+      <w:r>
+        <w:rPr>
+          <w:sz w:val="24"/>
+          <w:szCs w:val="24"/>
+        </w:rPr>
+        <w:t xml:space="preserve"> allowing reads to map to both regions equally well. We observed sites of possible homoeologous exchange on every chromosome in the </w:t>
+      </w:r>
+      <w:r>
+        <w:rPr>
+          <w:i/>
+          <w:iCs/>
+          <w:sz w:val="24"/>
+          <w:szCs w:val="24"/>
+        </w:rPr>
+        <w:t xml:space="preserve">B. napus </w:t>
+      </w:r>
+      <w:r>
+        <w:rPr>
+          <w:sz w:val="24"/>
+          <w:szCs w:val="24"/>
+        </w:rPr>
+        <w:t xml:space="preserve">genome in regions ranging from 100 </w:t>
+      </w:r>
+      <w:proofErr w:type="spellStart"/>
+      <w:r>
+        <w:rPr>
+          <w:sz w:val="24"/>
+          <w:szCs w:val="24"/>
+        </w:rPr>
+        <w:t>Kb</w:t>
+      </w:r>
+      <w:proofErr w:type="spellEnd"/>
+      <w:r>
+        <w:rPr>
+          <w:sz w:val="24"/>
+          <w:szCs w:val="24"/>
+        </w:rPr>
+        <w:t xml:space="preserve"> to greater than 1 </w:t>
+      </w:r>
+      <w:r>
+        <w:rPr>
+          <w:sz w:val="24"/>
+          <w:szCs w:val="24"/>
+        </w:rPr>
+        <w:t>Mb</w:t>
+      </w:r>
+      <w:r>
+        <w:rPr>
+          <w:sz w:val="24"/>
+          <w:szCs w:val="24"/>
+        </w:rPr>
+        <w:t xml:space="preserve">. </w:t>
+      </w:r>
+      <w:commentRangeStart w:id="57"/>
+      <w:r>
+        <w:rPr>
+          <w:sz w:val="24"/>
+          <w:szCs w:val="24"/>
+        </w:rPr>
+        <w:t xml:space="preserve">There are several large regions that appear to have undergone homoeologous exchange in two or more </w:t>
+      </w:r>
+      <w:r>
+        <w:rPr>
+          <w:i/>
+          <w:iCs/>
+          <w:sz w:val="24"/>
+          <w:szCs w:val="24"/>
+        </w:rPr>
+        <w:t xml:space="preserve">B. napus </w:t>
+      </w:r>
+      <w:r>
+        <w:rPr>
+          <w:sz w:val="24"/>
+          <w:szCs w:val="24"/>
+        </w:rPr>
+        <w:t>genomes</w:t>
+      </w:r>
+      <w:r>
+        <w:rPr>
+          <w:sz w:val="24"/>
+          <w:szCs w:val="24"/>
+        </w:rPr>
+        <w:t xml:space="preserve"> (</w:t>
+      </w:r>
+      <w:commentRangeStart w:id="58"/>
+      <w:commentRangeStart w:id="59"/>
+      <w:commentRangeStart w:id="60"/>
+      <w:commentRangeStart w:id="61"/>
       <w:r>
         <w:rPr>
           <w:sz w:val="24"/>
@@ -12339,23 +15717,23 @@
         </w:rPr>
         <w:t>)</w:t>
       </w:r>
-      <w:commentRangeEnd w:id="52"/>
+      <w:commentRangeEnd w:id="58"/>
       <w:r>
         <w:rPr>
           <w:rStyle w:val="CommentReference"/>
           <w:sz w:val="24"/>
           <w:szCs w:val="24"/>
         </w:rPr>
-        <w:commentReference w:id="52"/>
-      </w:r>
-      <w:commentRangeEnd w:id="53"/>
+        <w:commentReference w:id="58"/>
+      </w:r>
+      <w:commentRangeEnd w:id="59"/>
       <w:r>
         <w:rPr>
           <w:rStyle w:val="CommentReference"/>
           <w:sz w:val="24"/>
           <w:szCs w:val="24"/>
         </w:rPr>
-        <w:commentReference w:id="53"/>
+        <w:commentReference w:id="59"/>
       </w:r>
       <w:r>
         <w:rPr>
@@ -12364,12 +15742,12 @@
         </w:rPr>
         <w:t xml:space="preserve">. </w:t>
       </w:r>
-      <w:commentRangeEnd w:id="51"/>
+      <w:commentRangeEnd w:id="57"/>
       <w:r>
         <w:rPr>
           <w:rStyle w:val="CommentReference"/>
         </w:rPr>
-        <w:commentReference w:id="51"/>
+        <w:commentReference w:id="57"/>
       </w:r>
       <w:r>
         <w:rPr>
@@ -12436,23 +15814,23 @@
         </w:rPr>
         <w:t>).</w:t>
       </w:r>
-      <w:commentRangeEnd w:id="54"/>
+      <w:commentRangeEnd w:id="60"/>
       <w:r>
         <w:rPr>
           <w:rStyle w:val="CommentReference"/>
           <w:sz w:val="24"/>
           <w:szCs w:val="24"/>
         </w:rPr>
-        <w:commentReference w:id="54"/>
-      </w:r>
-      <w:commentRangeEnd w:id="55"/>
+        <w:commentReference w:id="60"/>
+      </w:r>
+      <w:commentRangeEnd w:id="61"/>
       <w:r>
         <w:rPr>
           <w:rStyle w:val="CommentReference"/>
           <w:sz w:val="24"/>
           <w:szCs w:val="24"/>
         </w:rPr>
-        <w:commentReference w:id="55"/>
+        <w:commentReference w:id="61"/>
       </w:r>
     </w:p>
     <w:p>
@@ -12506,11 +15884,27 @@
           <w:rFonts w:ascii="Calibri" w:hAnsi="Calibri" w:cs="Calibri"/>
           <w:sz w:val="24"/>
         </w:rPr>
-        <w:t xml:space="preserve">(Chalhoub </w:t>
-      </w:r>
+        <w:t>(</w:t>
+      </w:r>
+      <w:proofErr w:type="spellStart"/>
       <w:r>
         <w:rPr>
           <w:rFonts w:ascii="Calibri" w:hAnsi="Calibri" w:cs="Calibri"/>
+          <w:sz w:val="24"/>
+        </w:rPr>
+        <w:t>Chalhoub</w:t>
+      </w:r>
+      <w:proofErr w:type="spellEnd"/>
+      <w:r>
+        <w:rPr>
+          <w:rFonts w:ascii="Calibri" w:hAnsi="Calibri" w:cs="Calibri"/>
+          <w:sz w:val="24"/>
+        </w:rPr>
+        <w:t xml:space="preserve"> </w:t>
+      </w:r>
+      <w:r>
+        <w:rPr>
+          <w:rFonts w:ascii="Calibri" w:hAnsi="Calibri" w:cs="Calibri"/>
           <w:i/>
           <w:iCs/>
           <w:sz w:val="24"/>
@@ -12662,7 +16056,7 @@
         </w:rPr>
         <w:t xml:space="preserve"> </w:t>
       </w:r>
-      <w:commentRangeStart w:id="56"/>
+      <w:commentRangeStart w:id="62"/>
       <w:r>
         <w:rPr>
           <w:bCs/>
@@ -12793,12 +16187,12 @@
         </w:rPr>
         <w:fldChar w:fldCharType="end"/>
       </w:r>
-      <w:commentRangeEnd w:id="56"/>
+      <w:commentRangeEnd w:id="62"/>
       <w:r>
         <w:rPr>
           <w:rStyle w:val="CommentReference"/>
         </w:rPr>
-        <w:commentReference w:id="56"/>
+        <w:commentReference w:id="62"/>
       </w:r>
       <w:r>
         <w:rPr>
@@ -12983,7 +16377,25 @@
           <w:sz w:val="24"/>
           <w:szCs w:val="24"/>
         </w:rPr>
-        <w:t xml:space="preserve"> in the assembly size of the Darmor-bzh </w:t>
+        <w:t xml:space="preserve"> in the assembly size of the </w:t>
+      </w:r>
+      <w:proofErr w:type="spellStart"/>
+      <w:r>
+        <w:rPr>
+          <w:bCs/>
+          <w:sz w:val="24"/>
+          <w:szCs w:val="24"/>
+        </w:rPr>
+        <w:t>Darmor-bzh</w:t>
+      </w:r>
+      <w:proofErr w:type="spellEnd"/>
+      <w:r>
+        <w:rPr>
+          <w:bCs/>
+          <w:sz w:val="24"/>
+          <w:szCs w:val="24"/>
+        </w:rPr>
+        <w:t xml:space="preserve"> </w:t>
       </w:r>
       <w:r>
         <w:rPr>
@@ -13001,7 +16413,7 @@
         </w:rPr>
         <w:t>genome</w:t>
       </w:r>
-      <w:ins w:id="57" w:author="Julin Maloof" w:date="2020-12-26T11:28:00Z">
+      <w:ins w:id="63" w:author="Julin Maloof" w:date="2020-12-26T11:28:00Z">
         <w:r>
           <w:rPr>
             <w:bCs/>
@@ -13016,11 +16428,27 @@
           <w:rFonts w:ascii="Calibri" w:cs="Calibri"/>
           <w:sz w:val="24"/>
         </w:rPr>
-        <w:t xml:space="preserve">(Chalhoub </w:t>
-      </w:r>
+        <w:t>(</w:t>
+      </w:r>
+      <w:proofErr w:type="spellStart"/>
       <w:r>
         <w:rPr>
           <w:rFonts w:ascii="Calibri" w:cs="Calibri"/>
+          <w:sz w:val="24"/>
+        </w:rPr>
+        <w:t>Chalhoub</w:t>
+      </w:r>
+      <w:proofErr w:type="spellEnd"/>
+      <w:r>
+        <w:rPr>
+          <w:rFonts w:ascii="Calibri" w:cs="Calibri"/>
+          <w:sz w:val="24"/>
+        </w:rPr>
+        <w:t xml:space="preserve"> </w:t>
+      </w:r>
+      <w:r>
+        <w:rPr>
+          <w:rFonts w:ascii="Calibri" w:cs="Calibri"/>
           <w:i/>
           <w:iCs/>
           <w:sz w:val="24"/>
@@ -13034,7 +16462,7 @@
         </w:rPr>
         <w:t xml:space="preserve"> 2014)</w:t>
       </w:r>
-      <w:commentRangeStart w:id="58"/>
+      <w:commentRangeStart w:id="64"/>
       <w:r>
         <w:rPr>
           <w:bCs/>
@@ -13043,12 +16471,12 @@
         </w:rPr>
         <w:t>.</w:t>
       </w:r>
-      <w:commentRangeEnd w:id="58"/>
+      <w:commentRangeEnd w:id="64"/>
       <w:r>
         <w:rPr>
           <w:rStyle w:val="CommentReference"/>
         </w:rPr>
-        <w:commentReference w:id="58"/>
+        <w:commentReference w:id="64"/>
       </w:r>
       <w:r>
         <w:rPr>
@@ -13074,7 +16502,25 @@
           <w:sz w:val="24"/>
           <w:szCs w:val="24"/>
         </w:rPr>
-        <w:t xml:space="preserve"> genome is over 1 Gb, the Darmor-bzh </w:t>
+        <w:t xml:space="preserve"> genome is over 1 Gb, the </w:t>
+      </w:r>
+      <w:proofErr w:type="spellStart"/>
+      <w:r>
+        <w:rPr>
+          <w:bCs/>
+          <w:sz w:val="24"/>
+          <w:szCs w:val="24"/>
+        </w:rPr>
+        <w:t>Darmor-bzh</w:t>
+      </w:r>
+      <w:proofErr w:type="spellEnd"/>
+      <w:r>
+        <w:rPr>
+          <w:bCs/>
+          <w:sz w:val="24"/>
+          <w:szCs w:val="24"/>
+        </w:rPr>
+        <w:t xml:space="preserve"> </w:t>
       </w:r>
       <w:r>
         <w:rPr>
@@ -13220,7 +16666,7 @@
         </w:rPr>
         <w:t>scale pseudomolecule scaffolds</w:t>
       </w:r>
-      <w:commentRangeStart w:id="59"/>
+      <w:commentRangeStart w:id="65"/>
       <w:r>
         <w:rPr>
           <w:bCs/>
@@ -13443,7 +16889,25 @@
           <w:sz w:val="24"/>
           <w:szCs w:val="24"/>
         </w:rPr>
-        <w:t xml:space="preserve">scale pseudomolecule scaffolds. While our assembly is larger compared to the Darmor-bzh </w:t>
+        <w:t xml:space="preserve">scale pseudomolecule scaffolds. While our assembly is larger compared to the </w:t>
+      </w:r>
+      <w:proofErr w:type="spellStart"/>
+      <w:r>
+        <w:rPr>
+          <w:bCs/>
+          <w:sz w:val="24"/>
+          <w:szCs w:val="24"/>
+        </w:rPr>
+        <w:t>Darmor-bzh</w:t>
+      </w:r>
+      <w:proofErr w:type="spellEnd"/>
+      <w:r>
+        <w:rPr>
+          <w:bCs/>
+          <w:sz w:val="24"/>
+          <w:szCs w:val="24"/>
+        </w:rPr>
+        <w:t xml:space="preserve"> </w:t>
       </w:r>
       <w:r>
         <w:rPr>
@@ -13453,7 +16917,7 @@
         </w:rPr>
         <w:t xml:space="preserve">V4.1 </w:t>
       </w:r>
-      <w:commentRangeStart w:id="60"/>
+      <w:commentRangeStart w:id="66"/>
       <w:r>
         <w:rPr>
           <w:bCs/>
@@ -13462,12 +16926,12 @@
         </w:rPr>
         <w:t>assembly</w:t>
       </w:r>
-      <w:commentRangeEnd w:id="60"/>
+      <w:commentRangeEnd w:id="66"/>
       <w:r>
         <w:rPr>
           <w:rStyle w:val="CommentReference"/>
         </w:rPr>
-        <w:commentReference w:id="60"/>
+        <w:commentReference w:id="66"/>
       </w:r>
       <w:r>
         <w:rPr>
@@ -13523,7 +16987,25 @@
           <w:sz w:val="24"/>
           <w:szCs w:val="24"/>
         </w:rPr>
-        <w:t xml:space="preserve"> to sequences in the Darmor-bzh </w:t>
+        <w:t xml:space="preserve"> to sequences in the </w:t>
+      </w:r>
+      <w:proofErr w:type="spellStart"/>
+      <w:r>
+        <w:rPr>
+          <w:bCs/>
+          <w:sz w:val="24"/>
+          <w:szCs w:val="24"/>
+        </w:rPr>
+        <w:t>Darmor-bzh</w:t>
+      </w:r>
+      <w:proofErr w:type="spellEnd"/>
+      <w:r>
+        <w:rPr>
+          <w:bCs/>
+          <w:sz w:val="24"/>
+          <w:szCs w:val="24"/>
+        </w:rPr>
+        <w:t xml:space="preserve"> </w:t>
       </w:r>
       <w:r>
         <w:rPr>
@@ -13573,12 +17055,12 @@
         </w:rPr>
         <w:t xml:space="preserve"> in the Da-Ae assembly</w:t>
       </w:r>
-      <w:commentRangeEnd w:id="59"/>
+      <w:commentRangeEnd w:id="65"/>
       <w:r>
         <w:rPr>
           <w:rStyle w:val="CommentReference"/>
         </w:rPr>
-        <w:commentReference w:id="59"/>
+        <w:commentReference w:id="65"/>
       </w:r>
       <w:r>
         <w:rPr>
@@ -13588,7 +17070,7 @@
         </w:rPr>
         <w:t xml:space="preserve">. </w:t>
       </w:r>
-      <w:commentRangeStart w:id="61"/>
+      <w:commentRangeStart w:id="67"/>
       <w:r>
         <w:rPr>
           <w:bCs/>
@@ -13606,14 +17088,32 @@
         <w:lastRenderedPageBreak/>
         <w:t xml:space="preserve">gene level, </w:t>
       </w:r>
-      <w:commentRangeStart w:id="62"/>
-      <w:r>
-        <w:rPr>
-          <w:bCs/>
-          <w:sz w:val="24"/>
-          <w:szCs w:val="24"/>
-        </w:rPr>
-        <w:t xml:space="preserve">the Darmor-bzh reference does have slightly more annotated genes than our assembly, but </w:t>
+      <w:commentRangeStart w:id="68"/>
+      <w:r>
+        <w:rPr>
+          <w:bCs/>
+          <w:sz w:val="24"/>
+          <w:szCs w:val="24"/>
+        </w:rPr>
+        <w:t xml:space="preserve">the </w:t>
+      </w:r>
+      <w:proofErr w:type="spellStart"/>
+      <w:r>
+        <w:rPr>
+          <w:bCs/>
+          <w:sz w:val="24"/>
+          <w:szCs w:val="24"/>
+        </w:rPr>
+        <w:t>Darmor-bzh</w:t>
+      </w:r>
+      <w:proofErr w:type="spellEnd"/>
+      <w:r>
+        <w:rPr>
+          <w:bCs/>
+          <w:sz w:val="24"/>
+          <w:szCs w:val="24"/>
+        </w:rPr>
+        <w:t xml:space="preserve"> reference does have slightly more annotated genes than our assembly, but </w:t>
       </w:r>
       <w:r>
         <w:rPr>
@@ -13647,50 +17147,68 @@
         </w:rPr>
         <w:t xml:space="preserve">. </w:t>
       </w:r>
-      <w:commentRangeEnd w:id="61"/>
+      <w:commentRangeEnd w:id="67"/>
       <w:r>
         <w:rPr>
           <w:rStyle w:val="CommentReference"/>
         </w:rPr>
-        <w:commentReference w:id="61"/>
-      </w:r>
-      <w:commentRangeStart w:id="63"/>
-      <w:commentRangeStart w:id="64"/>
-      <w:commentRangeStart w:id="65"/>
-      <w:r>
-        <w:rPr>
-          <w:bCs/>
-          <w:sz w:val="24"/>
-          <w:szCs w:val="24"/>
-        </w:rPr>
-        <w:t>While Darmor-bzh has more annotated genes</w:t>
-      </w:r>
-      <w:commentRangeEnd w:id="63"/>
+        <w:commentReference w:id="67"/>
+      </w:r>
+      <w:commentRangeStart w:id="69"/>
+      <w:commentRangeStart w:id="70"/>
+      <w:commentRangeStart w:id="71"/>
+      <w:r>
+        <w:rPr>
+          <w:bCs/>
+          <w:sz w:val="24"/>
+          <w:szCs w:val="24"/>
+        </w:rPr>
+        <w:t xml:space="preserve">While </w:t>
+      </w:r>
+      <w:proofErr w:type="spellStart"/>
+      <w:r>
+        <w:rPr>
+          <w:bCs/>
+          <w:sz w:val="24"/>
+          <w:szCs w:val="24"/>
+        </w:rPr>
+        <w:t>Darmor-bzh</w:t>
+      </w:r>
+      <w:proofErr w:type="spellEnd"/>
+      <w:r>
+        <w:rPr>
+          <w:bCs/>
+          <w:sz w:val="24"/>
+          <w:szCs w:val="24"/>
+        </w:rPr>
+        <w:t xml:space="preserve"> has more annotated genes</w:t>
+      </w:r>
+      <w:commentRangeEnd w:id="69"/>
       <w:r>
         <w:rPr>
           <w:rStyle w:val="CommentReference"/>
           <w:sz w:val="24"/>
           <w:szCs w:val="24"/>
         </w:rPr>
-        <w:commentReference w:id="63"/>
-      </w:r>
-      <w:commentRangeEnd w:id="64"/>
+        <w:commentReference w:id="69"/>
+      </w:r>
+      <w:commentRangeEnd w:id="70"/>
       <w:r>
         <w:rPr>
           <w:rStyle w:val="CommentReference"/>
           <w:sz w:val="24"/>
           <w:szCs w:val="24"/>
         </w:rPr>
-        <w:commentReference w:id="64"/>
-      </w:r>
-      <w:commentRangeEnd w:id="65"/>
+        <w:commentReference w:id="70"/>
+      </w:r>
+      <w:commentRangeEnd w:id="71"/>
       <w:r>
         <w:rPr>
           <w:rStyle w:val="CommentReference"/>
           <w:sz w:val="24"/>
           <w:szCs w:val="24"/>
         </w:rPr>
-        <w:commentReference w:id="65"/>
+        <w:commentReference w:id="71"/>
       </w:r>
       <w:r>
         <w:rPr>
@@ -13742,12 +17260,12 @@
         </w:rPr>
         <w:t xml:space="preserve"> geneticists and scientists aiming to identify genes underlying agronomic traits.</w:t>
       </w:r>
-      <w:commentRangeEnd w:id="62"/>
+      <w:commentRangeEnd w:id="68"/>
       <w:r>
         <w:rPr>
           <w:rStyle w:val="CommentReference"/>
         </w:rPr>
-        <w:commentReference w:id="62"/>
+        <w:commentReference w:id="68"/>
       </w:r>
     </w:p>
     <w:p>
@@ -13809,7 +17327,25 @@
           <w:sz w:val="24"/>
           <w:szCs w:val="24"/>
         </w:rPr>
-        <w:t xml:space="preserve"> where highly similar yet different regions of the two diploid subgenomes exchange genetic material with one another. The result is new chromosome structures that</w:t>
+        <w:t xml:space="preserve"> where highly similar yet different regions of the two diploid </w:t>
+      </w:r>
+      <w:proofErr w:type="spellStart"/>
+      <w:r>
+        <w:rPr>
+          <w:bCs/>
+          <w:sz w:val="24"/>
+          <w:szCs w:val="24"/>
+        </w:rPr>
+        <w:t>subgenomes</w:t>
+      </w:r>
+      <w:proofErr w:type="spellEnd"/>
+      <w:r>
+        <w:rPr>
+          <w:bCs/>
+          <w:sz w:val="24"/>
+          <w:szCs w:val="24"/>
+        </w:rPr>
+        <w:t xml:space="preserve"> exchange genetic material with one another. The result is new chromosome structures that</w:t>
       </w:r>
       <w:r>
         <w:rPr>
@@ -13843,7 +17379,7 @@
         </w:rPr>
         <w:t xml:space="preserve"> now also contain regions belonging to a different ancestral genome. To investigate the occurrence of homoeologous exchange in Da-Ae</w:t>
       </w:r>
-      <w:ins w:id="66" w:author="Editor" w:date="2020-12-17T15:53:00Z">
+      <w:ins w:id="72" w:author="Editor" w:date="2020-12-17T15:53:00Z">
         <w:r>
           <w:rPr>
             <w:bCs/>
@@ -13877,7 +17413,7 @@
         </w:rPr>
         <w:t xml:space="preserve"> both genome coverage and gene content across the genomes of </w:t>
       </w:r>
-      <w:commentRangeStart w:id="67"/>
+      <w:commentRangeStart w:id="73"/>
       <w:r>
         <w:rPr>
           <w:bCs/>
@@ -13918,14 +17454,50 @@
           <w:sz w:val="24"/>
           <w:szCs w:val="24"/>
         </w:rPr>
-        <w:t xml:space="preserve">, Da-Ae, Darmor-bzh, and Tapidor. </w:t>
-      </w:r>
-      <w:commentRangeEnd w:id="67"/>
+        <w:t xml:space="preserve">, Da-Ae, </w:t>
+      </w:r>
+      <w:proofErr w:type="spellStart"/>
+      <w:r>
+        <w:rPr>
+          <w:bCs/>
+          <w:sz w:val="24"/>
+          <w:szCs w:val="24"/>
+        </w:rPr>
+        <w:t>Darmor-bzh</w:t>
+      </w:r>
+      <w:proofErr w:type="spellEnd"/>
+      <w:r>
+        <w:rPr>
+          <w:bCs/>
+          <w:sz w:val="24"/>
+          <w:szCs w:val="24"/>
+        </w:rPr>
+        <w:t xml:space="preserve">, and </w:t>
+      </w:r>
+      <w:proofErr w:type="spellStart"/>
+      <w:r>
+        <w:rPr>
+          <w:bCs/>
+          <w:sz w:val="24"/>
+          <w:szCs w:val="24"/>
+        </w:rPr>
+        <w:t>Tapidor</w:t>
+      </w:r>
+      <w:proofErr w:type="spellEnd"/>
+      <w:r>
+        <w:rPr>
+          <w:bCs/>
+          <w:sz w:val="24"/>
+          <w:szCs w:val="24"/>
+        </w:rPr>
+        <w:t xml:space="preserve">. </w:t>
+      </w:r>
+      <w:commentRangeEnd w:id="73"/>
       <w:r>
         <w:rPr>
           <w:rStyle w:val="CommentReference"/>
         </w:rPr>
-        <w:commentReference w:id="67"/>
+        <w:commentReference w:id="73"/>
       </w:r>
       <w:r>
         <w:rPr>
@@ -14073,9 +17645,9 @@
         </w:rPr>
         <w:t xml:space="preserve"> many unique homoeologous exchange events.</w:t>
       </w:r>
-      <w:commentRangeStart w:id="68"/>
-      <w:commentRangeStart w:id="69"/>
-      <w:commentRangeStart w:id="70"/>
+      <w:commentRangeStart w:id="74"/>
+      <w:commentRangeStart w:id="75"/>
+      <w:commentRangeStart w:id="76"/>
       <w:r>
         <w:rPr>
           <w:bCs/>
@@ -14150,32 +17722,32 @@
         </w:rPr>
         <w:t xml:space="preserve"> cultivars. </w:t>
       </w:r>
-      <w:commentRangeEnd w:id="68"/>
+      <w:commentRangeEnd w:id="74"/>
       <w:r>
         <w:rPr>
           <w:rStyle w:val="CommentReference"/>
           <w:sz w:val="24"/>
           <w:szCs w:val="24"/>
         </w:rPr>
-        <w:commentReference w:id="68"/>
-      </w:r>
-      <w:commentRangeEnd w:id="69"/>
+        <w:commentReference w:id="74"/>
+      </w:r>
+      <w:commentRangeEnd w:id="75"/>
       <w:r>
         <w:rPr>
           <w:rStyle w:val="CommentReference"/>
           <w:sz w:val="24"/>
           <w:szCs w:val="24"/>
         </w:rPr>
-        <w:commentReference w:id="69"/>
-      </w:r>
-      <w:commentRangeEnd w:id="70"/>
+        <w:commentReference w:id="75"/>
+      </w:r>
+      <w:commentRangeEnd w:id="76"/>
       <w:r>
         <w:rPr>
           <w:rStyle w:val="CommentReference"/>
           <w:sz w:val="24"/>
           <w:szCs w:val="24"/>
         </w:rPr>
-        <w:commentReference w:id="70"/>
+        <w:commentReference w:id="76"/>
       </w:r>
       <w:r>
         <w:rPr>
@@ -14209,7 +17781,7 @@
         </w:rPr>
         <w:t xml:space="preserve"> </w:t>
       </w:r>
-      <w:commentRangeStart w:id="71"/>
+      <w:commentRangeStart w:id="77"/>
       <w:r>
         <w:rPr>
           <w:bCs/>
@@ -14236,14 +17808,14 @@
         </w:rPr>
         <w:t xml:space="preserve"> cultivars to exist</w:t>
       </w:r>
-      <w:commentRangeEnd w:id="71"/>
+      <w:commentRangeEnd w:id="77"/>
       <w:r>
         <w:rPr>
           <w:rStyle w:val="CommentReference"/>
           <w:sz w:val="24"/>
           <w:szCs w:val="24"/>
         </w:rPr>
-        <w:commentReference w:id="71"/>
+        <w:commentReference w:id="77"/>
       </w:r>
       <w:r>
         <w:rPr>
@@ -14377,7 +17949,7 @@
         </w:rPr>
         <w:t xml:space="preserve"> recent sequencing technologies</w:t>
       </w:r>
-      <w:commentRangeStart w:id="72"/>
+      <w:commentRangeStart w:id="78"/>
       <w:r>
         <w:rPr>
           <w:bCs/>
@@ -14434,12 +18006,12 @@
         </w:rPr>
         <w:t xml:space="preserve"> assemblies. </w:t>
       </w:r>
-      <w:commentRangeEnd w:id="72"/>
+      <w:commentRangeEnd w:id="78"/>
       <w:r>
         <w:rPr>
           <w:rStyle w:val="CommentReference"/>
         </w:rPr>
-        <w:commentReference w:id="72"/>
+        <w:commentReference w:id="78"/>
       </w:r>
       <w:r>
         <w:rPr>
@@ -14686,7 +18258,23 @@
           <w:sz w:val="24"/>
           <w:szCs w:val="24"/>
         </w:rPr>
-        <w:t>We would like to thank the members of the Michelmore Lab (UC Davis) especially Kyle Fletcher, Will Palmer, and Sebastian Reyes Chin Wo for countless hours of advice and support throughout this project.</w:t>
+        <w:t xml:space="preserve">We would like to thank the members of the </w:t>
+      </w:r>
+      <w:proofErr w:type="spellStart"/>
+      <w:r>
+        <w:rPr>
+          <w:sz w:val="24"/>
+          <w:szCs w:val="24"/>
+        </w:rPr>
+        <w:t>Michelmore</w:t>
+      </w:r>
+      <w:proofErr w:type="spellEnd"/>
+      <w:r>
+        <w:rPr>
+          <w:sz w:val="24"/>
+          <w:szCs w:val="24"/>
+        </w:rPr>
+        <w:t xml:space="preserve"> Lab (UC Davis) especially Kyle Fletcher, Will Palmer, and Sebastian Reyes Chin Wo for countless hours of advice and support throughout this project.</w:t>
       </w:r>
     </w:p>
     <w:p>
@@ -14794,8 +18382,17 @@
           <w:sz w:val="24"/>
           <w:szCs w:val="24"/>
         </w:rPr>
-        <w:t>Need to update with zotero</w:t>
-      </w:r>
+        <w:t xml:space="preserve">Need to update with </w:t>
+      </w:r>
+      <w:proofErr w:type="spellStart"/>
+      <w:r>
+        <w:rPr>
+          <w:sz w:val="24"/>
+          <w:szCs w:val="24"/>
+        </w:rPr>
+        <w:t>zotero</w:t>
+      </w:r>
+      <w:proofErr w:type="spellEnd"/>
     </w:p>
     <w:sectPr>
       <w:pgSz w:w="12240" w:h="15840"/>
@@ -15001,7 +18598,24 @@
       </w:r>
     </w:p>
   </w:comment>
-  <w:comment w:id="12" w:author="Editor" w:date="2020-12-17T12:26:00Z" w:initials="E">
+  <w:comment w:id="12" w:author="Julin Maloof" w:date="2022-06-28T21:40:00Z" w:initials="JM">
+    <w:p>
+      <w:r>
+        <w:rPr>
+          <w:rStyle w:val="CommentReference"/>
+        </w:rPr>
+        <w:annotationRef/>
+      </w:r>
+      <w:r>
+        <w:rPr>
+          <w:sz w:val="20"/>
+          <w:szCs w:val="20"/>
+        </w:rPr>
+        <w:t>If you used them, then yes.  But you can cut out the first Supernova 1.1.5 assemblies that you didn't use.</w:t>
+      </w:r>
+    </w:p>
+  </w:comment>
+  <w:comment w:id="13" w:author="Editor" w:date="2020-12-17T12:26:00Z" w:initials="E">
     <w:p>
       <w:pPr>
         <w:pStyle w:val="CommentText"/>
@@ -15017,7 +18631,7 @@
       </w:r>
     </w:p>
   </w:comment>
-  <w:comment w:id="13" w:author="john davis" w:date="2022-06-28T06:03:00Z" w:initials="jd">
+  <w:comment w:id="14" w:author="john davis" w:date="2022-06-28T06:03:00Z" w:initials="jd">
     <w:p>
       <w:pPr>
         <w:pStyle w:val="CommentText"/>
@@ -15033,7 +18647,7 @@
       </w:r>
     </w:p>
   </w:comment>
-  <w:comment w:id="14" w:author="john davis" w:date="2022-06-28T06:06:00Z" w:initials="jd">
+  <w:comment w:id="15" w:author="john davis" w:date="2022-06-28T06:06:00Z" w:initials="jd">
     <w:p>
       <w:pPr>
         <w:pStyle w:val="CommentText"/>
@@ -15049,7 +18663,7 @@
       </w:r>
     </w:p>
   </w:comment>
-  <w:comment w:id="15" w:author="john davis" w:date="2022-06-28T06:07:00Z" w:initials="jd">
+  <w:comment w:id="16" w:author="john davis" w:date="2022-06-28T06:07:00Z" w:initials="jd">
     <w:p>
       <w:pPr>
         <w:pStyle w:val="CommentText"/>
@@ -15065,7 +18679,7 @@
       </w:r>
     </w:p>
   </w:comment>
-  <w:comment w:id="16" w:author="Editor" w:date="2020-03-30T15:54:00Z" w:initials="E">
+  <w:comment w:id="17" w:author="Editor" w:date="2020-03-30T15:54:00Z" w:initials="E">
     <w:p>
       <w:pPr>
         <w:pStyle w:val="CommentText"/>
@@ -15081,7 +18695,7 @@
       </w:r>
     </w:p>
   </w:comment>
-  <w:comment w:id="17" w:author="John" w:date="2020-04-13T10:33:00Z" w:initials="J">
+  <w:comment w:id="18" w:author="John" w:date="2020-04-13T10:33:00Z" w:initials="J">
     <w:p>
       <w:pPr>
         <w:pStyle w:val="CommentText"/>
@@ -15097,7 +18711,7 @@
       </w:r>
     </w:p>
   </w:comment>
-  <w:comment w:id="18" w:author="john davis" w:date="2022-06-28T06:09:00Z" w:initials="jd">
+  <w:comment w:id="19" w:author="john davis" w:date="2022-06-28T06:09:00Z" w:initials="jd">
     <w:p>
       <w:pPr>
         <w:pStyle w:val="CommentText"/>
@@ -15110,22 +18724,6 @@
       </w:r>
       <w:r>
         <w:t>Need to add the new genomes</w:t>
-      </w:r>
-    </w:p>
-  </w:comment>
-  <w:comment w:id="19" w:author="john davis" w:date="2022-06-28T06:08:00Z" w:initials="jd">
-    <w:p>
-      <w:pPr>
-        <w:pStyle w:val="CommentText"/>
-      </w:pPr>
-      <w:r>
-        <w:rPr>
-          <w:rStyle w:val="CommentReference"/>
-        </w:rPr>
-        <w:annotationRef/>
-      </w:r>
-      <w:r>
-        <w:t>blastp</w:t>
       </w:r>
     </w:p>
   </w:comment>
@@ -15141,11 +18739,11 @@
         <w:annotationRef/>
       </w:r>
       <w:r>
-        <w:t>Used bitscore in R</w:t>
+        <w:t>blastp</w:t>
       </w:r>
     </w:p>
   </w:comment>
-  <w:comment w:id="21" w:author="john davis" w:date="2022-06-28T06:09:00Z" w:initials="jd">
+  <w:comment w:id="21" w:author="john davis" w:date="2022-06-28T06:08:00Z" w:initials="jd">
     <w:p>
       <w:pPr>
         <w:pStyle w:val="CommentText"/>
@@ -15157,11 +18755,11 @@
         <w:annotationRef/>
       </w:r>
       <w:r>
-        <w:t>Need to increase number</w:t>
+        <w:t>Used bitscore in R</w:t>
       </w:r>
     </w:p>
   </w:comment>
-  <w:comment w:id="22" w:author="john davis" w:date="2022-06-28T06:10:00Z" w:initials="jd">
+  <w:comment w:id="22" w:author="john davis" w:date="2022-06-28T06:09:00Z" w:initials="jd">
     <w:p>
       <w:pPr>
         <w:pStyle w:val="CommentText"/>
@@ -15173,11 +18771,11 @@
         <w:annotationRef/>
       </w:r>
       <w:r>
-        <w:t>No longer true</w:t>
+        <w:t>Need to increase number</w:t>
       </w:r>
     </w:p>
   </w:comment>
-  <w:comment w:id="23" w:author="john davis" w:date="2022-06-28T06:11:00Z" w:initials="jd">
+  <w:comment w:id="23" w:author="john davis" w:date="2022-06-28T06:10:00Z" w:initials="jd">
     <w:p>
       <w:pPr>
         <w:pStyle w:val="CommentText"/>
@@ -15189,11 +18787,11 @@
         <w:annotationRef/>
       </w:r>
       <w:r>
-        <w:t>No longer true, would remove alternate sites</w:t>
+        <w:t>No longer true</w:t>
       </w:r>
     </w:p>
   </w:comment>
-  <w:comment w:id="24" w:author="john davis" w:date="2022-06-28T06:14:00Z" w:initials="jd">
+  <w:comment w:id="24" w:author="john davis" w:date="2022-06-28T06:11:00Z" w:initials="jd">
     <w:p>
       <w:pPr>
         <w:pStyle w:val="CommentText"/>
@@ -15205,7 +18803,7 @@
         <w:annotationRef/>
       </w:r>
       <w:r>
-        <w:t>Need to update</w:t>
+        <w:t>No longer true, would remove alternate sites</w:t>
       </w:r>
     </w:p>
   </w:comment>
@@ -15221,11 +18819,11 @@
         <w:annotationRef/>
       </w:r>
       <w:r>
-        <w:t>Remove?</w:t>
+        <w:t>Need to update</w:t>
       </w:r>
     </w:p>
   </w:comment>
-  <w:comment w:id="26" w:author="john davis" w:date="2022-06-28T06:19:00Z" w:initials="jd">
+  <w:comment w:id="26" w:author="john davis" w:date="2022-06-28T06:14:00Z" w:initials="jd">
     <w:p>
       <w:pPr>
         <w:pStyle w:val="CommentText"/>
@@ -15237,11 +18835,28 @@
         <w:annotationRef/>
       </w:r>
       <w:r>
-        <w:t>Need to check, this could be the Falcon scaffold, would need to replace with Canu scaffold</w:t>
+        <w:t>Remove?</w:t>
       </w:r>
     </w:p>
   </w:comment>
-  <w:comment w:id="27" w:author="john davis" w:date="2022-06-28T06:20:00Z" w:initials="jd">
+  <w:comment w:id="27" w:author="Julin Maloof" w:date="2022-06-28T21:41:00Z" w:initials="JM">
+    <w:p>
+      <w:r>
+        <w:rPr>
+          <w:rStyle w:val="CommentReference"/>
+        </w:rPr>
+        <w:annotationRef/>
+      </w:r>
+      <w:r>
+        <w:rPr>
+          <w:sz w:val="20"/>
+          <w:szCs w:val="20"/>
+        </w:rPr>
+        <w:t>I think you can remove this and just have it in the methods since you just used some scaffolds</w:t>
+      </w:r>
+    </w:p>
+  </w:comment>
+  <w:comment w:id="28" w:author="john davis" w:date="2022-06-28T06:19:00Z" w:initials="jd">
     <w:p>
       <w:pPr>
         <w:pStyle w:val="CommentText"/>
@@ -15253,11 +18868,11 @@
         <w:annotationRef/>
       </w:r>
       <w:r>
-        <w:t>update</w:t>
+        <w:t>Need to check, this could be the Falcon scaffold, would need to replace with Canu scaffold</w:t>
       </w:r>
     </w:p>
   </w:comment>
-  <w:comment w:id="28" w:author="Editor" w:date="2020-12-17T14:07:00Z" w:initials="E">
+  <w:comment w:id="29" w:author="john davis" w:date="2022-06-28T06:20:00Z" w:initials="jd">
     <w:p>
       <w:pPr>
         <w:pStyle w:val="CommentText"/>
@@ -15269,11 +18884,11 @@
         <w:annotationRef/>
       </w:r>
       <w:r>
-        <w:t>Perhaps this sentence can be omitted.</w:t>
+        <w:t>update</w:t>
       </w:r>
     </w:p>
   </w:comment>
-  <w:comment w:id="29" w:author="Julin Maloof" w:date="2020-12-26T11:08:00Z" w:initials="JM">
+  <w:comment w:id="30" w:author="Editor" w:date="2020-12-17T14:07:00Z" w:initials="E">
     <w:p>
       <w:pPr>
         <w:pStyle w:val="CommentText"/>
@@ -15285,11 +18900,11 @@
         <w:annotationRef/>
       </w:r>
       <w:r>
-        <w:t>Seems better to leave it</w:t>
+        <w:t>Perhaps this sentence can be omitted.</w:t>
       </w:r>
     </w:p>
   </w:comment>
-  <w:comment w:id="30" w:author="john davis" w:date="2022-06-28T06:22:00Z" w:initials="jd">
+  <w:comment w:id="31" w:author="Julin Maloof" w:date="2020-12-26T11:08:00Z" w:initials="JM">
     <w:p>
       <w:pPr>
         <w:pStyle w:val="CommentText"/>
@@ -15301,11 +18916,11 @@
         <w:annotationRef/>
       </w:r>
       <w:r>
-        <w:t>Update</w:t>
+        <w:t>Seems better to leave it</w:t>
       </w:r>
     </w:p>
   </w:comment>
-  <w:comment w:id="31" w:author="john davis" w:date="2022-06-28T06:22:00Z" w:initials="jd">
+  <w:comment w:id="32" w:author="john davis" w:date="2022-06-28T06:22:00Z" w:initials="jd">
     <w:p>
       <w:pPr>
         <w:pStyle w:val="CommentText"/>
@@ -15317,11 +18932,11 @@
         <w:annotationRef/>
       </w:r>
       <w:r>
-        <w:t>update</w:t>
+        <w:t>Update</w:t>
       </w:r>
     </w:p>
   </w:comment>
-  <w:comment w:id="32" w:author="Richard Michelmore" w:date="2020-07-27T23:16:00Z" w:initials="RM">
+  <w:comment w:id="33" w:author="john davis" w:date="2022-06-28T06:22:00Z" w:initials="jd">
     <w:p>
       <w:pPr>
         <w:pStyle w:val="CommentText"/>
@@ -15333,11 +18948,11 @@
         <w:annotationRef/>
       </w:r>
       <w:r>
-        <w:t>This number seems high.  How does it relate to the numbers of genes in progenitor species?</w:t>
+        <w:t>update</w:t>
       </w:r>
     </w:p>
   </w:comment>
-  <w:comment w:id="33" w:author="Julin Maloof [2]" w:date="2020-08-07T15:05:00Z" w:initials="JNM">
+  <w:comment w:id="34" w:author="Richard Michelmore" w:date="2020-07-27T23:16:00Z" w:initials="RM">
     <w:p>
       <w:pPr>
         <w:pStyle w:val="CommentText"/>
@@ -15349,11 +18964,11 @@
         <w:annotationRef/>
       </w:r>
       <w:r>
-        <w:t>B. rapa is 46,250. B. oleracea is 35,400 but the oleracea annotation is poor; the rapa number is probably better for both.  So we expect ~90,000+.  So we are in the same ballpark.</w:t>
+        <w:t>This number seems high.  How does it relate to the numbers of genes in progenitor species?</w:t>
       </w:r>
     </w:p>
   </w:comment>
-  <w:comment w:id="35" w:author="Julin Maloof [2]" w:date="2020-03-15T17:35:00Z" w:initials="JNM">
+  <w:comment w:id="35" w:author="Julin Maloof [2]" w:date="2020-08-07T15:05:00Z" w:initials="JNM">
     <w:p>
       <w:pPr>
         <w:pStyle w:val="CommentText"/>
@@ -15365,17 +18980,11 @@
         <w:annotationRef/>
       </w:r>
       <w:r>
-        <w:t xml:space="preserve">I agree with deleting first round of MAKER but you </w:t>
-      </w:r>
-      <w:r>
-        <w:rPr>
-          <w:noProof/>
-        </w:rPr>
-        <w:t>need to clean up this text now that it is gone.</w:t>
+        <w:t>B. rapa is 46,250. B. oleracea is 35,400 but the oleracea annotation is poor; the rapa number is probably better for both.  So we expect ~90,000+.  So we are in the same ballpark.</w:t>
       </w:r>
     </w:p>
   </w:comment>
-  <w:comment w:id="34" w:author="john davis" w:date="2022-06-28T06:22:00Z" w:initials="jd">
+  <w:comment w:id="37" w:author="Julin Maloof [2]" w:date="2020-03-15T17:35:00Z" w:initials="JNM">
     <w:p>
       <w:pPr>
         <w:pStyle w:val="CommentText"/>
@@ -15387,11 +18996,17 @@
         <w:annotationRef/>
       </w:r>
       <w:r>
-        <w:t>Check and update</w:t>
+        <w:t xml:space="preserve">I agree with deleting first round of MAKER but you </w:t>
+      </w:r>
+      <w:r>
+        <w:rPr>
+          <w:noProof/>
+        </w:rPr>
+        <w:t>need to clean up this text now that it is gone.</w:t>
       </w:r>
     </w:p>
   </w:comment>
-  <w:comment w:id="36" w:author="john davis" w:date="2022-06-28T06:23:00Z" w:initials="jd">
+  <w:comment w:id="36" w:author="john davis" w:date="2022-06-28T06:22:00Z" w:initials="jd">
     <w:p>
       <w:pPr>
         <w:pStyle w:val="CommentText"/>
@@ -15403,11 +19018,11 @@
         <w:annotationRef/>
       </w:r>
       <w:r>
-        <w:t>Compare to ZS11 or Darmor-Bzh V10 instead?</w:t>
+        <w:t>Check and update</w:t>
       </w:r>
     </w:p>
   </w:comment>
-  <w:comment w:id="38" w:author="john davis" w:date="2022-06-28T06:24:00Z" w:initials="jd">
+  <w:comment w:id="38" w:author="john davis" w:date="2022-06-28T06:23:00Z" w:initials="jd">
     <w:p>
       <w:pPr>
         <w:pStyle w:val="CommentText"/>
@@ -15419,11 +19034,45 @@
         <w:annotationRef/>
       </w:r>
       <w:r>
-        <w:t>This has to go. Either remove completely or edit to describe the new comparisons</w:t>
+        <w:t>Compare to ZS11 or Darmor-Bzh V10 instead?</w:t>
       </w:r>
     </w:p>
   </w:comment>
-  <w:comment w:id="39" w:author="john davis" w:date="2022-06-28T06:24:00Z" w:initials="jd">
+  <w:comment w:id="39" w:author="Julin Maloof" w:date="2022-06-28T21:42:00Z" w:initials="JM">
+    <w:p>
+      <w:r>
+        <w:rPr>
+          <w:rStyle w:val="CommentReference"/>
+        </w:rPr>
+        <w:annotationRef/>
+      </w:r>
+      <w:r>
+        <w:rPr>
+          <w:sz w:val="20"/>
+          <w:szCs w:val="20"/>
+        </w:rPr>
+        <w:t>Unfortunately I think so.</w:t>
+      </w:r>
+    </w:p>
+  </w:comment>
+  <w:comment w:id="40" w:author="Julin Maloof" w:date="2022-06-28T21:43:00Z" w:initials="JM">
+    <w:p>
+      <w:r>
+        <w:rPr>
+          <w:rStyle w:val="CommentReference"/>
+        </w:rPr>
+        <w:annotationRef/>
+      </w:r>
+      <w:r>
+        <w:rPr>
+          <w:sz w:val="20"/>
+          <w:szCs w:val="20"/>
+        </w:rPr>
+        <w:t>Or don't compare at all?</w:t>
+      </w:r>
+    </w:p>
+  </w:comment>
+  <w:comment w:id="42" w:author="john davis" w:date="2022-06-28T06:24:00Z" w:initials="jd">
     <w:p>
       <w:pPr>
         <w:pStyle w:val="CommentText"/>
@@ -15435,11 +19084,11 @@
         <w:annotationRef/>
       </w:r>
       <w:r>
-        <w:t>I have not redone this, should I quickly with all the B.napus?</w:t>
+        <w:t>This has to go. Either remove completely or edit to describe the new comparisons</w:t>
       </w:r>
     </w:p>
   </w:comment>
-  <w:comment w:id="40" w:author="Editor" w:date="2020-12-17T14:23:00Z" w:initials="E">
+  <w:comment w:id="43" w:author="john davis" w:date="2022-06-28T06:24:00Z" w:initials="jd">
     <w:p>
       <w:pPr>
         <w:pStyle w:val="CommentText"/>
@@ -15451,11 +19100,28 @@
         <w:annotationRef/>
       </w:r>
       <w:r>
-        <w:t>This was slightly explained in the Methods section, so some of this text feels repetitive. Consider including the explanation in only the Methods or Results section.</w:t>
+        <w:t>I have not redone this, should I quickly with all the B.napus?</w:t>
       </w:r>
     </w:p>
   </w:comment>
-  <w:comment w:id="41" w:author="Julin Maloof" w:date="2021-02-25T15:38:00Z" w:initials="JM">
+  <w:comment w:id="44" w:author="Julin Maloof" w:date="2022-06-28T21:44:00Z" w:initials="JM">
+    <w:p>
+      <w:r>
+        <w:rPr>
+          <w:rStyle w:val="CommentReference"/>
+        </w:rPr>
+        <w:annotationRef/>
+      </w:r>
+      <w:r>
+        <w:rPr>
+          <w:sz w:val="20"/>
+          <w:szCs w:val="20"/>
+        </w:rPr>
+        <w:t>I think it is kind of a cool result; if it isn't too much work redo it.</w:t>
+      </w:r>
+    </w:p>
+  </w:comment>
+  <w:comment w:id="45" w:author="Editor" w:date="2020-12-17T14:23:00Z" w:initials="E">
     <w:p>
       <w:pPr>
         <w:pStyle w:val="CommentText"/>
@@ -15467,11 +19133,11 @@
         <w:annotationRef/>
       </w:r>
       <w:r>
-        <w:t>done</w:t>
+        <w:t>This was slightly explained in the Methods section, so some of this text feels repetitive. Consider including the explanation in only the Methods or Results section.</w:t>
       </w:r>
     </w:p>
   </w:comment>
-  <w:comment w:id="42" w:author="john davis" w:date="2022-06-28T06:25:00Z" w:initials="jd">
+  <w:comment w:id="46" w:author="Julin Maloof" w:date="2021-02-25T15:38:00Z" w:initials="JM">
     <w:p>
       <w:pPr>
         <w:pStyle w:val="CommentText"/>
@@ -15483,11 +19149,11 @@
         <w:annotationRef/>
       </w:r>
       <w:r>
-        <w:t>Keep with 3 and using Darmor-Bzh 10 and ZS11 instead?</w:t>
+        <w:t>done</w:t>
       </w:r>
     </w:p>
   </w:comment>
-  <w:comment w:id="43" w:author="Julin Maloof [2]" w:date="2020-11-03T18:35:00Z" w:initials="JNM">
+  <w:comment w:id="47" w:author="john davis" w:date="2022-06-28T06:25:00Z" w:initials="jd">
     <w:p>
       <w:pPr>
         <w:pStyle w:val="CommentText"/>
@@ -15499,11 +19165,28 @@
         <w:annotationRef/>
       </w:r>
       <w:r>
-        <w:t>Why increase?  Increase relative to what?</w:t>
+        <w:t>Keep with 3 and using Darmor-Bzh 10 and ZS11 instead?</w:t>
       </w:r>
     </w:p>
   </w:comment>
-  <w:comment w:id="44" w:author="John" w:date="2020-11-06T09:35:00Z" w:initials="J">
+  <w:comment w:id="48" w:author="Julin Maloof" w:date="2022-06-28T21:44:00Z" w:initials="JM">
+    <w:p>
+      <w:r>
+        <w:rPr>
+          <w:rStyle w:val="CommentReference"/>
+        </w:rPr>
+        <w:annotationRef/>
+      </w:r>
+      <w:r>
+        <w:rPr>
+          <w:sz w:val="20"/>
+          <w:szCs w:val="20"/>
+        </w:rPr>
+        <w:t>makes sense, is that the analysis you have done?</w:t>
+      </w:r>
+    </w:p>
+  </w:comment>
+  <w:comment w:id="49" w:author="Julin Maloof [2]" w:date="2020-11-03T18:35:00Z" w:initials="JNM">
     <w:p>
       <w:pPr>
         <w:pStyle w:val="CommentText"/>
@@ -15515,11 +19198,11 @@
         <w:annotationRef/>
       </w:r>
       <w:r>
-        <w:t>Increase relative what be expected if no exchange occurred. Reads will map to both regions rather than just one since the two regions are the same.</w:t>
+        <w:t>Why increase?  Increase relative to what?</w:t>
       </w:r>
     </w:p>
   </w:comment>
-  <w:comment w:id="45" w:author="Julin Maloof" w:date="2020-11-10T18:41:00Z" w:initials="JM">
+  <w:comment w:id="50" w:author="John" w:date="2020-11-06T09:35:00Z" w:initials="J">
     <w:p>
       <w:pPr>
         <w:pStyle w:val="CommentText"/>
@@ -15531,11 +19214,11 @@
         <w:annotationRef/>
       </w:r>
       <w:r>
-        <w:t>Are reads allowed to map to two places?  I thought if there was equal probability then it picked one at random.</w:t>
+        <w:t>Increase relative what be expected if no exchange occurred. Reads will map to both regions rather than just one since the two regions are the same.</w:t>
       </w:r>
     </w:p>
   </w:comment>
-  <w:comment w:id="46" w:author="John" w:date="2020-11-11T12:37:00Z" w:initials="J">
+  <w:comment w:id="51" w:author="Julin Maloof" w:date="2020-11-10T18:41:00Z" w:initials="JM">
     <w:p>
       <w:pPr>
         <w:pStyle w:val="CommentText"/>
@@ -15547,11 +19230,11 @@
         <w:annotationRef/>
       </w:r>
       <w:r>
-        <w:t>These are DNA reads mapped using BWA. Multimapping reads were not filtered out because the signal would be lost in DaAe by doing so</w:t>
+        <w:t>Are reads allowed to map to two places?  I thought if there was equal probability then it picked one at random.</w:t>
       </w:r>
     </w:p>
   </w:comment>
-  <w:comment w:id="47" w:author="Julin Maloof" w:date="2020-12-13T17:52:00Z" w:initials="JM">
+  <w:comment w:id="52" w:author="John" w:date="2020-11-11T12:37:00Z" w:initials="J">
     <w:p>
       <w:pPr>
         <w:pStyle w:val="CommentText"/>
@@ -15563,11 +19246,11 @@
         <w:annotationRef/>
       </w:r>
       <w:r>
-        <w:t>Still not sure this is correct.  BWA-mem will do multiple primary alignments if the read is split but I don’t think it will do that if it isn’t split.</w:t>
+        <w:t>These are DNA reads mapped using BWA. Multimapping reads were not filtered out because the signal would be lost in DaAe by doing so</w:t>
       </w:r>
     </w:p>
   </w:comment>
-  <w:comment w:id="48" w:author="Julin Maloof" w:date="2020-12-27T09:17:00Z" w:initials="JM">
+  <w:comment w:id="53" w:author="Julin Maloof" w:date="2020-12-13T17:52:00Z" w:initials="JM">
     <w:p>
       <w:pPr>
         <w:pStyle w:val="CommentText"/>
@@ -15579,11 +19262,11 @@
         <w:annotationRef/>
       </w:r>
       <w:r>
-        <w:t>NB John was likely also using the secondary alginments from the XA tags.  Once this is confirmed one of us will update this section.</w:t>
+        <w:t>Still not sure this is correct.  BWA-mem will do multiple primary alignments if the read is split but I don’t think it will do that if it isn’t split.</w:t>
       </w:r>
     </w:p>
   </w:comment>
-  <w:comment w:id="49" w:author="john davis" w:date="2021-02-12T09:23:00Z" w:initials="jd">
+  <w:comment w:id="54" w:author="Julin Maloof" w:date="2020-12-27T09:17:00Z" w:initials="JM">
     <w:p>
       <w:pPr>
         <w:pStyle w:val="CommentText"/>
@@ -15595,11 +19278,11 @@
         <w:annotationRef/>
       </w:r>
       <w:r>
-        <w:t>XA tags were not filtered out, but samtools bedcov does not account for them when calculating coverage. Will need to rerun pipeline with the “-a” flag to ensure they are included in main mapping output</w:t>
+        <w:t>NB John was likely also using the secondary alginments from the XA tags.  Once this is confirmed one of us will update this section.</w:t>
       </w:r>
     </w:p>
   </w:comment>
-  <w:comment w:id="50" w:author="John" w:date="2021-02-24T15:07:00Z" w:initials="J">
+  <w:comment w:id="55" w:author="john davis" w:date="2021-02-12T09:23:00Z" w:initials="jd">
     <w:p>
       <w:pPr>
         <w:pStyle w:val="CommentText"/>
@@ -15611,11 +19294,11 @@
         <w:annotationRef/>
       </w:r>
       <w:r>
-        <w:t>After account for alternative alignments with an ED of 0, there was no significant changes in the values</w:t>
+        <w:t>XA tags were not filtered out, but samtools bedcov does not account for them when calculating coverage. Will need to rerun pipeline with the “-a” flag to ensure they are included in main mapping output</w:t>
       </w:r>
     </w:p>
   </w:comment>
-  <w:comment w:id="52" w:author="Julin Maloof [2]" w:date="2020-03-05T17:30:00Z" w:initials="JNM">
+  <w:comment w:id="56" w:author="John" w:date="2021-02-24T15:07:00Z" w:initials="J">
     <w:p>
       <w:pPr>
         <w:pStyle w:val="CommentText"/>
@@ -15627,11 +19310,11 @@
         <w:annotationRef/>
       </w:r>
       <w:r>
-        <w:t>Thoughts on relatively poor relationship between gene-based and read-based methods?</w:t>
+        <w:t>After account for alternative alignments with an ED of 0, there was no significant changes in the values</w:t>
       </w:r>
     </w:p>
   </w:comment>
-  <w:comment w:id="53" w:author="John" w:date="2020-03-11T11:57:00Z" w:initials="J">
+  <w:comment w:id="58" w:author="Julin Maloof [2]" w:date="2020-03-05T17:30:00Z" w:initials="JNM">
     <w:p>
       <w:pPr>
         <w:pStyle w:val="CommentText"/>
@@ -15643,14 +19326,11 @@
         <w:annotationRef/>
       </w:r>
       <w:r>
-        <w:rPr>
-          <w:rStyle w:val="CommentReference"/>
-        </w:rPr>
-        <w:t>Progenitor annotations can drastically sway these results.</w:t>
+        <w:t>Thoughts on relatively poor relationship between gene-based and read-based methods?</w:t>
       </w:r>
     </w:p>
   </w:comment>
-  <w:comment w:id="51" w:author="john davis" w:date="2022-06-28T06:26:00Z" w:initials="jd">
+  <w:comment w:id="59" w:author="John" w:date="2020-03-11T11:57:00Z" w:initials="J">
     <w:p>
       <w:pPr>
         <w:pStyle w:val="CommentText"/>
@@ -15662,11 +19342,14 @@
         <w:annotationRef/>
       </w:r>
       <w:r>
-        <w:t>Introduce all the assemblies and the coverages</w:t>
+        <w:rPr>
+          <w:rStyle w:val="CommentReference"/>
+        </w:rPr>
+        <w:t>Progenitor annotations can drastically sway these results.</w:t>
       </w:r>
     </w:p>
   </w:comment>
-  <w:comment w:id="54" w:author="Julin Maloof [2]" w:date="2020-03-05T17:30:00Z" w:initials="JNM">
+  <w:comment w:id="57" w:author="john davis" w:date="2022-06-28T06:26:00Z" w:initials="jd">
     <w:p>
       <w:pPr>
         <w:pStyle w:val="CommentText"/>
@@ -15678,11 +19361,11 @@
         <w:annotationRef/>
       </w:r>
       <w:r>
-        <w:t>Supplemental figures for the rest?</w:t>
+        <w:t>Introduce all the assemblies and the coverages</w:t>
       </w:r>
     </w:p>
   </w:comment>
-  <w:comment w:id="55" w:author="John" w:date="2020-03-11T11:58:00Z" w:initials="J">
+  <w:comment w:id="60" w:author="Julin Maloof [2]" w:date="2020-03-05T17:30:00Z" w:initials="JNM">
     <w:p>
       <w:pPr>
         <w:pStyle w:val="CommentText"/>
@@ -15694,11 +19377,11 @@
         <w:annotationRef/>
       </w:r>
       <w:r>
-        <w:t>19 Supplemental figures, one for each chromosome</w:t>
+        <w:t>Supplemental figures for the rest?</w:t>
       </w:r>
     </w:p>
   </w:comment>
-  <w:comment w:id="56" w:author="john davis" w:date="2022-06-28T06:26:00Z" w:initials="jd">
+  <w:comment w:id="61" w:author="John" w:date="2020-03-11T11:58:00Z" w:initials="J">
     <w:p>
       <w:pPr>
         <w:pStyle w:val="CommentText"/>
@@ -15710,11 +19393,11 @@
         <w:annotationRef/>
       </w:r>
       <w:r>
-        <w:t>Add more papers</w:t>
+        <w:t>19 Supplemental figures, one for each chromosome</w:t>
       </w:r>
     </w:p>
   </w:comment>
-  <w:comment w:id="58" w:author="Editor" w:date="2020-12-17T15:51:00Z" w:initials="E">
+  <w:comment w:id="62" w:author="john davis" w:date="2022-06-28T06:26:00Z" w:initials="jd">
     <w:p>
       <w:pPr>
         <w:pStyle w:val="CommentText"/>
@@ -15726,11 +19409,11 @@
         <w:annotationRef/>
       </w:r>
       <w:r>
-        <w:t>Because this and the following sentence are directly discussing a previous study, I think it should be cited once more here.</w:t>
+        <w:t>Add more papers</w:t>
       </w:r>
     </w:p>
   </w:comment>
-  <w:comment w:id="60" w:author="Richard Michelmore" w:date="2020-07-27T22:42:00Z" w:initials="RM">
+  <w:comment w:id="64" w:author="Editor" w:date="2020-12-17T15:51:00Z" w:initials="E">
     <w:p>
       <w:pPr>
         <w:pStyle w:val="CommentText"/>
@@ -15742,11 +19425,11 @@
         <w:annotationRef/>
       </w:r>
       <w:r>
-        <w:t>The genomes are the same size.  It’s the assemblies that differ.</w:t>
+        <w:t>Because this and the following sentence are directly discussing a previous study, I think it should be cited once more here.</w:t>
       </w:r>
     </w:p>
   </w:comment>
-  <w:comment w:id="59" w:author="john davis" w:date="2022-06-28T06:27:00Z" w:initials="jd">
+  <w:comment w:id="66" w:author="Richard Michelmore" w:date="2020-07-27T22:42:00Z" w:initials="RM">
     <w:p>
       <w:pPr>
         <w:pStyle w:val="CommentText"/>
@@ -15758,11 +19441,11 @@
         <w:annotationRef/>
       </w:r>
       <w:r>
-        <w:t>Mention how it compares to other current assemblies</w:t>
+        <w:t>The genomes are the same size.  It’s the assemblies that differ.</w:t>
       </w:r>
     </w:p>
   </w:comment>
-  <w:comment w:id="61" w:author="Richard Michelmore" w:date="2020-07-27T22:45:00Z" w:initials="RM">
+  <w:comment w:id="65" w:author="john davis" w:date="2022-06-28T06:27:00Z" w:initials="jd">
     <w:p>
       <w:pPr>
         <w:pStyle w:val="CommentText"/>
@@ -15774,11 +19457,11 @@
         <w:annotationRef/>
       </w:r>
       <w:r>
-        <w:t>Need to look at the ones that are missed from your assembly.  May be due to poor annotation of Darmor-bzh.</w:t>
+        <w:t>Mention how it compares to other current assemblies</w:t>
       </w:r>
     </w:p>
   </w:comment>
-  <w:comment w:id="63" w:author="Julin Maloof [2]" w:date="2020-03-16T11:19:00Z" w:initials="JNM">
+  <w:comment w:id="67" w:author="Richard Michelmore" w:date="2020-07-27T22:45:00Z" w:initials="RM">
     <w:p>
       <w:pPr>
         <w:pStyle w:val="CommentText"/>
@@ -15790,11 +19473,11 @@
         <w:annotationRef/>
       </w:r>
       <w:r>
-        <w:t>Are these genes not in our assembly?  Did you try blasting for them?</w:t>
+        <w:t>Need to look at the ones that are missed from your assembly.  May be due to poor annotation of Darmor-bzh.</w:t>
       </w:r>
     </w:p>
   </w:comment>
-  <w:comment w:id="64" w:author="John" w:date="2020-03-19T14:59:00Z" w:initials="J">
+  <w:comment w:id="69" w:author="Julin Maloof [2]" w:date="2020-03-16T11:19:00Z" w:initials="JNM">
     <w:p>
       <w:pPr>
         <w:pStyle w:val="CommentText"/>
@@ -15806,11 +19489,11 @@
         <w:annotationRef/>
       </w:r>
       <w:r>
-        <w:t>Blasting now</w:t>
+        <w:t>Are these genes not in our assembly?  Did you try blasting for them?</w:t>
       </w:r>
     </w:p>
   </w:comment>
-  <w:comment w:id="65" w:author="John" w:date="2020-03-19T15:29:00Z" w:initials="J">
+  <w:comment w:id="70" w:author="John" w:date="2020-03-19T14:59:00Z" w:initials="J">
     <w:p>
       <w:pPr>
         <w:pStyle w:val="CommentText"/>
@@ -15822,14 +19505,11 @@
         <w:annotationRef/>
       </w:r>
       <w:r>
-        <w:t>99859</w:t>
-      </w:r>
-      <w:r>
-        <w:t xml:space="preserve"> of 101400 genes can be found in DaAe when blasting at 95% identity and 1e-6 cutoff</w:t>
+        <w:t>Blasting now</w:t>
       </w:r>
     </w:p>
   </w:comment>
-  <w:comment w:id="62" w:author="john davis" w:date="2022-06-28T06:28:00Z" w:initials="jd">
+  <w:comment w:id="71" w:author="John" w:date="2020-03-19T15:29:00Z" w:initials="J">
     <w:p>
       <w:pPr>
         <w:pStyle w:val="CommentText"/>
@@ -15841,11 +19521,14 @@
         <w:annotationRef/>
       </w:r>
       <w:r>
-        <w:t>Remove or update for the new genomes</w:t>
+        <w:t>99859</w:t>
+      </w:r>
+      <w:r>
+        <w:t xml:space="preserve"> of 101400 genes can be found in DaAe when blasting at 95% identity and 1e-6 cutoff</w:t>
       </w:r>
     </w:p>
   </w:comment>
-  <w:comment w:id="67" w:author="john davis" w:date="2022-06-28T06:28:00Z" w:initials="jd">
+  <w:comment w:id="68" w:author="john davis" w:date="2022-06-28T06:28:00Z" w:initials="jd">
     <w:p>
       <w:pPr>
         <w:pStyle w:val="CommentText"/>
@@ -15857,11 +19540,27 @@
         <w:annotationRef/>
       </w:r>
       <w:r>
-        <w:t>Update</w:t>
+        <w:t>Remove or update for the new genomes</w:t>
       </w:r>
     </w:p>
   </w:comment>
-  <w:comment w:id="68" w:author="Julin Maloof [2]" w:date="2020-03-16T11:46:00Z" w:initials="JNM">
+  <w:comment w:id="73" w:author="john davis" w:date="2022-06-28T06:28:00Z" w:initials="jd">
+    <w:p>
+      <w:pPr>
+        <w:pStyle w:val="CommentText"/>
+      </w:pPr>
+      <w:r>
+        <w:rPr>
+          <w:rStyle w:val="CommentReference"/>
+        </w:rPr>
+        <w:annotationRef/>
+      </w:r>
+      <w:r>
+        <w:t>Update</w:t>
+      </w:r>
+    </w:p>
+  </w:comment>
+  <w:comment w:id="74" w:author="Julin Maloof [2]" w:date="2020-03-16T11:46:00Z" w:initials="JNM">
     <w:p>
       <w:pPr>
         <w:pStyle w:val="CommentText"/>
@@ -15882,7 +19581,7 @@
       </w:pPr>
     </w:p>
   </w:comment>
-  <w:comment w:id="69" w:author="John" w:date="2020-03-19T15:40:00Z" w:initials="J">
+  <w:comment w:id="75" w:author="John" w:date="2020-03-19T15:40:00Z" w:initials="J">
     <w:p>
       <w:pPr>
         <w:pStyle w:val="CommentText"/>
@@ -15898,7 +19597,7 @@
       </w:r>
     </w:p>
   </w:comment>
-  <w:comment w:id="70" w:author="John" w:date="2020-03-19T15:45:00Z" w:initials="J">
+  <w:comment w:id="76" w:author="John" w:date="2020-03-19T15:45:00Z" w:initials="J">
     <w:p>
       <w:pPr>
         <w:pStyle w:val="CommentText"/>
@@ -15927,7 +19626,7 @@
       </w:r>
     </w:p>
   </w:comment>
-  <w:comment w:id="71" w:author="Julin Maloof [2]" w:date="2020-03-16T11:46:00Z" w:initials="JNM">
+  <w:comment w:id="77" w:author="Julin Maloof [2]" w:date="2020-03-16T11:46:00Z" w:initials="JNM">
     <w:p>
       <w:pPr>
         <w:pStyle w:val="CommentText"/>
@@ -15943,7 +19642,7 @@
       </w:r>
     </w:p>
   </w:comment>
-  <w:comment w:id="72" w:author="john davis" w:date="2022-06-28T06:28:00Z" w:initials="jd">
+  <w:comment w:id="78" w:author="john davis" w:date="2022-06-28T06:28:00Z" w:initials="jd">
     <w:p>
       <w:pPr>
         <w:pStyle w:val="CommentText"/>
@@ -15976,6 +19675,7 @@
   <w15:commentEx w15:paraId="639E82BF" w15:paraIdParent="7A0D19AA" w15:done="1"/>
   <w15:commentEx w15:paraId="7EFC4770" w15:done="0"/>
   <w15:commentEx w15:paraId="108301CE" w15:done="0"/>
+  <w15:commentEx w15:paraId="4CC265C4" w15:paraIdParent="108301CE" w15:done="0"/>
   <w15:commentEx w15:paraId="7A23B97D" w15:done="1"/>
   <w15:commentEx w15:paraId="4189EF9C" w15:done="0"/>
   <w15:commentEx w15:paraId="2643B536" w15:done="0"/>
@@ -15990,6 +19690,7 @@
   <w15:commentEx w15:paraId="4A6B40EA" w15:done="0"/>
   <w15:commentEx w15:paraId="52C5A47E" w15:done="0"/>
   <w15:commentEx w15:paraId="7A1C381E" w15:done="0"/>
+  <w15:commentEx w15:paraId="59526122" w15:paraIdParent="7A1C381E" w15:done="0"/>
   <w15:commentEx w15:paraId="6076D85C" w15:done="0"/>
   <w15:commentEx w15:paraId="0C5B8DD3" w15:done="0"/>
   <w15:commentEx w15:paraId="19AB75B9" w15:done="1"/>
@@ -16001,11 +19702,15 @@
   <w15:commentEx w15:paraId="10CCF45F" w15:done="1"/>
   <w15:commentEx w15:paraId="37EAB8F1" w15:done="0"/>
   <w15:commentEx w15:paraId="06B7142C" w15:done="0"/>
+  <w15:commentEx w15:paraId="239B2CB4" w15:paraIdParent="06B7142C" w15:done="0"/>
+  <w15:commentEx w15:paraId="79FAAC86" w15:paraIdParent="06B7142C" w15:done="0"/>
   <w15:commentEx w15:paraId="34C20B35" w15:done="0"/>
   <w15:commentEx w15:paraId="3D34E350" w15:done="0"/>
+  <w15:commentEx w15:paraId="4D0629EB" w15:paraIdParent="3D34E350" w15:done="0"/>
   <w15:commentEx w15:paraId="21C7AA6E" w15:done="1"/>
   <w15:commentEx w15:paraId="03E20BDA" w15:paraIdParent="21C7AA6E" w15:done="0"/>
   <w15:commentEx w15:paraId="01066180" w15:done="0"/>
+  <w15:commentEx w15:paraId="2E5A676F" w15:paraIdParent="01066180" w15:done="0"/>
   <w15:commentEx w15:paraId="11ED69C6" w15:done="1"/>
   <w15:commentEx w15:paraId="5BFF9C45" w15:paraIdParent="11ED69C6" w15:done="1"/>
   <w15:commentEx w15:paraId="781AE242" w15:paraIdParent="11ED69C6" w15:done="1"/>
@@ -16045,6 +19750,7 @@
   <w16cex:commentExtensible w16cex:durableId="23E0E7CD" w16cex:dateUtc="2021-02-24T22:57:00Z"/>
   <w16cex:commentExtensible w16cex:durableId="2665133C" w16cex:dateUtc="2022-06-28T12:42:00Z"/>
   <w16cex:commentExtensible w16cex:durableId="26651574" w16cex:dateUtc="2022-06-28T12:51:00Z"/>
+  <w16cex:commentExtensible w16cex:durableId="2665F3B0" w16cex:dateUtc="2022-06-29T04:40:00Z"/>
   <w16cex:commentExtensible w16cex:durableId="26651839" w16cex:dateUtc="2022-06-28T13:03:00Z"/>
   <w16cex:commentExtensible w16cex:durableId="26651902" w16cex:dateUtc="2022-06-28T13:06:00Z"/>
   <w16cex:commentExtensible w16cex:durableId="2665192A" w16cex:dateUtc="2022-06-28T13:07:00Z"/>
@@ -16056,6 +19762,7 @@
   <w16cex:commentExtensible w16cex:durableId="26651A03" w16cex:dateUtc="2022-06-28T13:11:00Z"/>
   <w16cex:commentExtensible w16cex:durableId="26651ACA" w16cex:dateUtc="2022-06-28T13:14:00Z"/>
   <w16cex:commentExtensible w16cex:durableId="26651ADA" w16cex:dateUtc="2022-06-28T13:14:00Z"/>
+  <w16cex:commentExtensible w16cex:durableId="2665F414" w16cex:dateUtc="2022-06-29T04:41:00Z"/>
   <w16cex:commentExtensible w16cex:durableId="26651BF6" w16cex:dateUtc="2022-06-28T13:19:00Z"/>
   <w16cex:commentExtensible w16cex:durableId="26651C24" w16cex:dateUtc="2022-06-28T13:20:00Z"/>
   <w16cex:commentExtensible w16cex:durableId="23919824" w16cex:dateUtc="2020-12-26T19:08:00Z"/>
@@ -16063,10 +19770,14 @@
   <w16cex:commentExtensible w16cex:durableId="26651C94" w16cex:dateUtc="2022-06-28T13:22:00Z"/>
   <w16cex:commentExtensible w16cex:durableId="26651CAE" w16cex:dateUtc="2022-06-28T13:22:00Z"/>
   <w16cex:commentExtensible w16cex:durableId="26651CDF" w16cex:dateUtc="2022-06-28T13:23:00Z"/>
+  <w16cex:commentExtensible w16cex:durableId="2665F44C" w16cex:dateUtc="2022-06-29T04:42:00Z"/>
+  <w16cex:commentExtensible w16cex:durableId="2665F46F" w16cex:dateUtc="2022-06-29T04:43:00Z"/>
   <w16cex:commentExtensible w16cex:durableId="26651D07" w16cex:dateUtc="2022-06-28T13:24:00Z"/>
   <w16cex:commentExtensible w16cex:durableId="26651D2C" w16cex:dateUtc="2022-06-28T13:24:00Z"/>
+  <w16cex:commentExtensible w16cex:durableId="2665F4A7" w16cex:dateUtc="2022-06-29T04:44:00Z"/>
   <w16cex:commentExtensible w16cex:durableId="23E242DA" w16cex:dateUtc="2021-02-25T23:38:00Z"/>
   <w16cex:commentExtensible w16cex:durableId="26651D56" w16cex:dateUtc="2022-06-28T13:25:00Z"/>
+  <w16cex:commentExtensible w16cex:durableId="2665F4CD" w16cex:dateUtc="2022-06-29T04:44:00Z"/>
   <w16cex:commentExtensible w16cex:durableId="234F9773" w16cex:dateUtc="2020-11-06T17:35:00Z"/>
   <w16cex:commentExtensible w16cex:durableId="23555D68" w16cex:dateUtc="2020-11-11T02:41:00Z"/>
   <w16cex:commentExtensible w16cex:durableId="235659A1" w16cex:dateUtc="2020-11-11T20:37:00Z"/>
@@ -16097,6 +19808,7 @@
   <w16cid:commentId w16cid:paraId="639E82BF" w16cid:durableId="23E0E7CD"/>
   <w16cid:commentId w16cid:paraId="7EFC4770" w16cid:durableId="2665133C"/>
   <w16cid:commentId w16cid:paraId="108301CE" w16cid:durableId="26651574"/>
+  <w16cid:commentId w16cid:paraId="4CC265C4" w16cid:durableId="2665F3B0"/>
   <w16cid:commentId w16cid:paraId="7A23B97D" w16cid:durableId="2385CCF9"/>
   <w16cid:commentId w16cid:paraId="4189EF9C" w16cid:durableId="26651839"/>
   <w16cid:commentId w16cid:paraId="2643B536" w16cid:durableId="26651902"/>
@@ -16111,6 +19823,7 @@
   <w16cid:commentId w16cid:paraId="4A6B40EA" w16cid:durableId="26651A03"/>
   <w16cid:commentId w16cid:paraId="52C5A47E" w16cid:durableId="26651ACA"/>
   <w16cid:commentId w16cid:paraId="7A1C381E" w16cid:durableId="26651ADA"/>
+  <w16cid:commentId w16cid:paraId="59526122" w16cid:durableId="2665F414"/>
   <w16cid:commentId w16cid:paraId="6076D85C" w16cid:durableId="26651BF6"/>
   <w16cid:commentId w16cid:paraId="0C5B8DD3" w16cid:durableId="26651C24"/>
   <w16cid:commentId w16cid:paraId="19AB75B9" w16cid:durableId="2385E48B"/>
@@ -16122,11 +19835,15 @@
   <w16cid:commentId w16cid:paraId="10CCF45F" w16cid:durableId="2218E5E3"/>
   <w16cid:commentId w16cid:paraId="37EAB8F1" w16cid:durableId="26651CAE"/>
   <w16cid:commentId w16cid:paraId="06B7142C" w16cid:durableId="26651CDF"/>
+  <w16cid:commentId w16cid:paraId="239B2CB4" w16cid:durableId="2665F44C"/>
+  <w16cid:commentId w16cid:paraId="79FAAC86" w16cid:durableId="2665F46F"/>
   <w16cid:commentId w16cid:paraId="34C20B35" w16cid:durableId="26651D07"/>
   <w16cid:commentId w16cid:paraId="3D34E350" w16cid:durableId="26651D2C"/>
+  <w16cid:commentId w16cid:paraId="4D0629EB" w16cid:durableId="2665F4A7"/>
   <w16cid:commentId w16cid:paraId="21C7AA6E" w16cid:durableId="2385E86E"/>
   <w16cid:commentId w16cid:paraId="03E20BDA" w16cid:durableId="23E242DA"/>
   <w16cid:commentId w16cid:paraId="01066180" w16cid:durableId="26651D56"/>
+  <w16cid:commentId w16cid:paraId="2E5A676F" w16cid:durableId="2665F4CD"/>
   <w16cid:commentId w16cid:paraId="11ED69C6" w16cid:durableId="234C2173"/>
   <w16cid:commentId w16cid:paraId="5BFF9C45" w16cid:durableId="234F9773"/>
   <w16cid:commentId w16cid:paraId="781AE242" w16cid:durableId="23555D68"/>
@@ -16581,6 +20298,7 @@
   <w:style w:type="character" w:default="1" w:styleId="DefaultParagraphFont">
     <w:name w:val="Default Paragraph Font"/>
     <w:uiPriority w:val="1"/>
+    <w:semiHidden/>
     <w:unhideWhenUsed/>
   </w:style>
   <w:style w:type="table" w:default="1" w:styleId="TableNormal">
@@ -16680,6 +20398,16 @@
       <w:sz w:val="20"/>
       <w:szCs w:val="20"/>
     </w:rPr>
+  </w:style>
+  <w:style w:type="paragraph" w:styleId="Revision">
+    <w:name w:val="Revision"/>
+    <w:hidden/>
+    <w:uiPriority w:val="99"/>
+    <w:semiHidden/>
+    <w:rsid w:val="00D16455"/>
+    <w:pPr>
+      <w:spacing w:after="0" w:line="240" w:lineRule="auto"/>
+    </w:pPr>
   </w:style>
 </w:styles>
 </file>

--- a/Manuscript_Draft_06282022.docx
+++ b/Manuscript_Draft_06282022.docx
@@ -89,7 +89,23 @@
           <w:sz w:val="24"/>
           <w:szCs w:val="24"/>
         </w:rPr>
-        <w:t>, Seungmo Kim</w:t>
+        <w:t xml:space="preserve">, </w:t>
+      </w:r>
+      <w:proofErr w:type="spellStart"/>
+      <w:r>
+        <w:rPr>
+          <w:sz w:val="24"/>
+          <w:szCs w:val="24"/>
+        </w:rPr>
+        <w:t>Seungmo</w:t>
+      </w:r>
+      <w:proofErr w:type="spellEnd"/>
+      <w:r>
+        <w:rPr>
+          <w:sz w:val="24"/>
+          <w:szCs w:val="24"/>
+        </w:rPr>
+        <w:t xml:space="preserve"> Kim</w:t>
       </w:r>
       <w:r>
         <w:rPr>
@@ -105,8 +121,17 @@
           <w:sz w:val="24"/>
           <w:szCs w:val="24"/>
         </w:rPr>
-        <w:t>, Richard Michelmore</w:t>
-      </w:r>
+        <w:t xml:space="preserve">, Richard </w:t>
+      </w:r>
+      <w:proofErr w:type="spellStart"/>
+      <w:r>
+        <w:rPr>
+          <w:sz w:val="24"/>
+          <w:szCs w:val="24"/>
+        </w:rPr>
+        <w:t>Michelmore</w:t>
+      </w:r>
+      <w:proofErr w:type="spellEnd"/>
       <w:r>
         <w:rPr>
           <w:rFonts w:ascii="Calibri" w:hAnsi="Calibri" w:cs="Calibri"/>
@@ -241,21 +266,49 @@
         </w:rPr>
         <w:t xml:space="preserve"> </w:t>
       </w:r>
-      <w:r>
-        <w:rPr>
-          <w:rFonts w:ascii="Calibri" w:hAnsi="Calibri" w:cs="Calibri"/>
-          <w:sz w:val="24"/>
-          <w:szCs w:val="24"/>
-        </w:rPr>
-        <w:t xml:space="preserve">FnP </w:t>
-      </w:r>
-      <w:r>
-        <w:rPr>
-          <w:rFonts w:ascii="Calibri" w:hAnsi="Calibri" w:cs="Calibri"/>
-          <w:sz w:val="24"/>
-          <w:szCs w:val="24"/>
-        </w:rPr>
-        <w:t>Co., Ltd., Jeungpyeong, South Korea</w:t>
+      <w:proofErr w:type="spellStart"/>
+      <w:r>
+        <w:rPr>
+          <w:rFonts w:ascii="Calibri" w:hAnsi="Calibri" w:cs="Calibri"/>
+          <w:sz w:val="24"/>
+          <w:szCs w:val="24"/>
+        </w:rPr>
+        <w:t>FnP</w:t>
+      </w:r>
+      <w:proofErr w:type="spellEnd"/>
+      <w:r>
+        <w:rPr>
+          <w:rFonts w:ascii="Calibri" w:hAnsi="Calibri" w:cs="Calibri"/>
+          <w:sz w:val="24"/>
+          <w:szCs w:val="24"/>
+        </w:rPr>
+        <w:t xml:space="preserve"> </w:t>
+      </w:r>
+      <w:r>
+        <w:rPr>
+          <w:rFonts w:ascii="Calibri" w:hAnsi="Calibri" w:cs="Calibri"/>
+          <w:sz w:val="24"/>
+          <w:szCs w:val="24"/>
+        </w:rPr>
+        <w:t xml:space="preserve">Co., Ltd., </w:t>
+      </w:r>
+      <w:proofErr w:type="spellStart"/>
+      <w:r>
+        <w:rPr>
+          <w:rFonts w:ascii="Calibri" w:hAnsi="Calibri" w:cs="Calibri"/>
+          <w:sz w:val="24"/>
+          <w:szCs w:val="24"/>
+        </w:rPr>
+        <w:t>Jeungpyeong</w:t>
+      </w:r>
+      <w:proofErr w:type="spellEnd"/>
+      <w:r>
+        <w:rPr>
+          <w:rFonts w:ascii="Calibri" w:hAnsi="Calibri" w:cs="Calibri"/>
+          <w:sz w:val="24"/>
+          <w:szCs w:val="24"/>
+        </w:rPr>
+        <w:t>, South Korea</w:t>
       </w:r>
     </w:p>
     <w:p>
@@ -435,8 +488,18 @@
           <w:sz w:val="24"/>
           <w:szCs w:val="24"/>
         </w:rPr>
-        <w:t>allotetraploid, subgenome</w:t>
-      </w:r>
+        <w:t xml:space="preserve">allotetraploid, </w:t>
+      </w:r>
+      <w:proofErr w:type="spellStart"/>
+      <w:r>
+        <w:rPr>
+          <w:bCs/>
+          <w:sz w:val="24"/>
+          <w:szCs w:val="24"/>
+        </w:rPr>
+        <w:t>subgenome</w:t>
+      </w:r>
+      <w:proofErr w:type="spellEnd"/>
     </w:p>
     <w:p>
       <w:pPr>
@@ -527,8 +590,33 @@
           <w:rFonts w:ascii="Arial" w:hAnsi="Arial" w:cs="Arial"/>
           <w:color w:val="222222"/>
         </w:rPr>
-        <w:t>60 Noam-ro, Doan-myeon</w:t>
-      </w:r>
+        <w:t>60 Noam-</w:t>
+      </w:r>
+      <w:proofErr w:type="spellStart"/>
+      <w:r>
+        <w:rPr>
+          <w:rFonts w:ascii="Arial" w:hAnsi="Arial" w:cs="Arial"/>
+          <w:color w:val="222222"/>
+        </w:rPr>
+        <w:t>ro</w:t>
+      </w:r>
+      <w:proofErr w:type="spellEnd"/>
+      <w:r>
+        <w:rPr>
+          <w:rFonts w:ascii="Arial" w:hAnsi="Arial" w:cs="Arial"/>
+          <w:color w:val="222222"/>
+        </w:rPr>
+        <w:t>, Doan-</w:t>
+      </w:r>
+      <w:proofErr w:type="spellStart"/>
+      <w:r>
+        <w:rPr>
+          <w:rFonts w:ascii="Arial" w:hAnsi="Arial" w:cs="Arial"/>
+          <w:color w:val="222222"/>
+        </w:rPr>
+        <w:t>myeon</w:t>
+      </w:r>
+      <w:proofErr w:type="spellEnd"/>
     </w:p>
     <w:p>
       <w:pPr>
@@ -538,12 +626,37 @@
           <w:color w:val="222222"/>
         </w:rPr>
       </w:pPr>
+      <w:proofErr w:type="spellStart"/>
       <w:r>
         <w:rPr>
           <w:rFonts w:ascii="Arial" w:hAnsi="Arial" w:cs="Arial"/>
           <w:color w:val="222222"/>
         </w:rPr>
-        <w:t>Jeungpyeong-gun, Chungbuk-do 27903</w:t>
+        <w:t>Jeungpyeong</w:t>
+      </w:r>
+      <w:proofErr w:type="spellEnd"/>
+      <w:r>
+        <w:rPr>
+          <w:rFonts w:ascii="Arial" w:hAnsi="Arial" w:cs="Arial"/>
+          <w:color w:val="222222"/>
+        </w:rPr>
+        <w:t xml:space="preserve">-gun, </w:t>
+      </w:r>
+      <w:proofErr w:type="spellStart"/>
+      <w:r>
+        <w:rPr>
+          <w:rFonts w:ascii="Arial" w:hAnsi="Arial" w:cs="Arial"/>
+          <w:color w:val="222222"/>
+        </w:rPr>
+        <w:t>Chungbuk</w:t>
+      </w:r>
+      <w:proofErr w:type="spellEnd"/>
+      <w:r>
+        <w:rPr>
+          <w:rFonts w:ascii="Arial" w:hAnsi="Arial" w:cs="Arial"/>
+          <w:color w:val="222222"/>
+        </w:rPr>
+        <w:t>-do 27903</w:t>
       </w:r>
     </w:p>
     <w:p>
@@ -594,7 +707,23 @@
           <w:rFonts w:ascii="Arial" w:hAnsi="Arial" w:cs="Arial"/>
           <w:color w:val="222222"/>
         </w:rPr>
-        <w:t>+82-43-836-1751(tel)</w:t>
+        <w:t>+82-43-836-1751(</w:t>
+      </w:r>
+      <w:proofErr w:type="spellStart"/>
+      <w:r>
+        <w:rPr>
+          <w:rFonts w:ascii="Arial" w:hAnsi="Arial" w:cs="Arial"/>
+          <w:color w:val="222222"/>
+        </w:rPr>
+        <w:t>tel</w:t>
+      </w:r>
+      <w:proofErr w:type="spellEnd"/>
+      <w:r>
+        <w:rPr>
+          <w:rFonts w:ascii="Arial" w:hAnsi="Arial" w:cs="Arial"/>
+          <w:color w:val="222222"/>
+        </w:rPr>
+        <w:t>)</w:t>
       </w:r>
     </w:p>
     <w:p>
@@ -810,7 +939,25 @@
           <w:sz w:val="24"/>
           <w:szCs w:val="24"/>
         </w:rPr>
-        <w:t xml:space="preserve"> is an allotetraploid hybrid species with two subgenomes originating from </w:t>
+        <w:t xml:space="preserve"> is an allotetraploid hybrid species with two </w:t>
+      </w:r>
+      <w:proofErr w:type="spellStart"/>
+      <w:r>
+        <w:rPr>
+          <w:bCs/>
+          <w:sz w:val="24"/>
+          <w:szCs w:val="24"/>
+        </w:rPr>
+        <w:t>subgenomes</w:t>
+      </w:r>
+      <w:proofErr w:type="spellEnd"/>
+      <w:r>
+        <w:rPr>
+          <w:bCs/>
+          <w:sz w:val="24"/>
+          <w:szCs w:val="24"/>
+        </w:rPr>
+        <w:t xml:space="preserve"> originating from </w:t>
       </w:r>
       <w:r>
         <w:rPr>
@@ -820,7 +967,29 @@
           <w:sz w:val="24"/>
           <w:szCs w:val="24"/>
         </w:rPr>
-        <w:t xml:space="preserve">B. rapa </w:t>
+        <w:t xml:space="preserve">B. </w:t>
+      </w:r>
+      <w:proofErr w:type="spellStart"/>
+      <w:r>
+        <w:rPr>
+          <w:bCs/>
+          <w:i/>
+          <w:iCs/>
+          <w:sz w:val="24"/>
+          <w:szCs w:val="24"/>
+        </w:rPr>
+        <w:t>rapa</w:t>
+      </w:r>
+      <w:proofErr w:type="spellEnd"/>
+      <w:r>
+        <w:rPr>
+          <w:bCs/>
+          <w:i/>
+          <w:iCs/>
+          <w:sz w:val="24"/>
+          <w:szCs w:val="24"/>
+        </w:rPr>
+        <w:t xml:space="preserve"> </w:t>
       </w:r>
       <w:r>
         <w:rPr>
@@ -846,7 +1015,61 @@
           <w:sz w:val="24"/>
           <w:szCs w:val="24"/>
         </w:rPr>
-        <w:t xml:space="preserve"> The presence of two highly similar subgenomes has made the assembly of a complete draft genome challenging. The high degree of similarity between the subgenomes increases the difficulty of resolving the two subgenomes; it has also resulted in homoeologous exchanges between the genomes resulting in variations in gene copy number, which further complicates assigning sequences to correct chromosomes.  Despite these challenges, high quality draft genomes of this species have been released. Using third generation sequencing and assembly technologies, we generated a new genome assembly for a synthetic </w:t>
+        <w:t xml:space="preserve"> The presence of two highly similar </w:t>
+      </w:r>
+      <w:proofErr w:type="spellStart"/>
+      <w:r>
+        <w:rPr>
+          <w:bCs/>
+          <w:sz w:val="24"/>
+          <w:szCs w:val="24"/>
+        </w:rPr>
+        <w:t>subgenomes</w:t>
+      </w:r>
+      <w:proofErr w:type="spellEnd"/>
+      <w:r>
+        <w:rPr>
+          <w:bCs/>
+          <w:sz w:val="24"/>
+          <w:szCs w:val="24"/>
+        </w:rPr>
+        <w:t xml:space="preserve"> has made the assembly of a complete draft genome challenging. The high degree of similarity between the </w:t>
+      </w:r>
+      <w:proofErr w:type="spellStart"/>
+      <w:r>
+        <w:rPr>
+          <w:bCs/>
+          <w:sz w:val="24"/>
+          <w:szCs w:val="24"/>
+        </w:rPr>
+        <w:t>subgenomes</w:t>
+      </w:r>
+      <w:proofErr w:type="spellEnd"/>
+      <w:r>
+        <w:rPr>
+          <w:bCs/>
+          <w:sz w:val="24"/>
+          <w:szCs w:val="24"/>
+        </w:rPr>
+        <w:t xml:space="preserve"> increases the difficulty of resolving the two </w:t>
+      </w:r>
+      <w:proofErr w:type="spellStart"/>
+      <w:r>
+        <w:rPr>
+          <w:bCs/>
+          <w:sz w:val="24"/>
+          <w:szCs w:val="24"/>
+        </w:rPr>
+        <w:t>subgenomes</w:t>
+      </w:r>
+      <w:proofErr w:type="spellEnd"/>
+      <w:r>
+        <w:rPr>
+          <w:bCs/>
+          <w:sz w:val="24"/>
+          <w:szCs w:val="24"/>
+        </w:rPr>
+        <w:t xml:space="preserve">; it has also resulted in homoeologous exchanges between the genomes resulting in variations in gene copy number, which further complicates assigning sequences to correct chromosomes.  Despite these challenges, high quality draft genomes of this species have been released. Using third generation sequencing and assembly technologies, we generated a new genome assembly for a synthetic </w:t>
       </w:r>
       <w:r>
         <w:rPr>
@@ -864,7 +1087,25 @@
           <w:sz w:val="24"/>
           <w:szCs w:val="24"/>
         </w:rPr>
-        <w:t xml:space="preserve"> cultivar, Da-Ae. Through the use of long reads, linked-reads, and Hi-C proximity data</w:t>
+        <w:t xml:space="preserve"> cultivar, Da-Ae. </w:t>
+      </w:r>
+      <w:proofErr w:type="gramStart"/>
+      <w:r>
+        <w:rPr>
+          <w:bCs/>
+          <w:sz w:val="24"/>
+          <w:szCs w:val="24"/>
+        </w:rPr>
+        <w:t>Through the use of</w:t>
+      </w:r>
+      <w:proofErr w:type="gramEnd"/>
+      <w:r>
+        <w:rPr>
+          <w:bCs/>
+          <w:sz w:val="24"/>
+          <w:szCs w:val="24"/>
+        </w:rPr>
+        <w:t xml:space="preserve"> long reads, linked-reads, and Hi-C proximity data</w:t>
       </w:r>
       <w:r>
         <w:rPr>
@@ -914,7 +1155,43 @@
           <w:sz w:val="24"/>
           <w:szCs w:val="24"/>
         </w:rPr>
-        <w:t xml:space="preserve">. In addition, we identified potential hotspots of homoeologous exchange between subgenomes within Da-Ae, based on their presence in other independently-derived lines. The occurrence of these hotspots may provide insight into understanding the genetic rearrangements required for </w:t>
+        <w:t xml:space="preserve">. In addition, we identified potential hotspots of homoeologous exchange between </w:t>
+      </w:r>
+      <w:proofErr w:type="spellStart"/>
+      <w:r>
+        <w:rPr>
+          <w:bCs/>
+          <w:sz w:val="24"/>
+          <w:szCs w:val="24"/>
+        </w:rPr>
+        <w:t>subgenomes</w:t>
+      </w:r>
+      <w:proofErr w:type="spellEnd"/>
+      <w:r>
+        <w:rPr>
+          <w:bCs/>
+          <w:sz w:val="24"/>
+          <w:szCs w:val="24"/>
+        </w:rPr>
+        <w:t xml:space="preserve"> within Da-Ae, based on their presence in other </w:t>
+      </w:r>
+      <w:proofErr w:type="gramStart"/>
+      <w:r>
+        <w:rPr>
+          <w:bCs/>
+          <w:sz w:val="24"/>
+          <w:szCs w:val="24"/>
+        </w:rPr>
+        <w:t>independently-derived</w:t>
+      </w:r>
+      <w:proofErr w:type="gramEnd"/>
+      <w:r>
+        <w:rPr>
+          <w:bCs/>
+          <w:sz w:val="24"/>
+          <w:szCs w:val="24"/>
+        </w:rPr>
+        <w:t xml:space="preserve"> lines. The occurrence of these hotspots may provide insight into understanding the genetic rearrangements required for </w:t>
       </w:r>
       <w:r>
         <w:rPr>
@@ -942,8 +1219,20 @@
           <w:sz w:val="24"/>
           <w:szCs w:val="24"/>
         </w:rPr>
-        <w:t>B. rapa</w:t>
-      </w:r>
+        <w:t xml:space="preserve">B. </w:t>
+      </w:r>
+      <w:proofErr w:type="spellStart"/>
+      <w:r>
+        <w:rPr>
+          <w:bCs/>
+          <w:i/>
+          <w:iCs/>
+          <w:sz w:val="24"/>
+          <w:szCs w:val="24"/>
+        </w:rPr>
+        <w:t>rapa</w:t>
+      </w:r>
+      <w:proofErr w:type="spellEnd"/>
       <w:r>
         <w:rPr>
           <w:bCs/>
@@ -1543,8 +1832,18 @@
           <w:sz w:val="24"/>
           <w:szCs w:val="24"/>
         </w:rPr>
-        <w:t xml:space="preserve"> rapa</w:t>
-      </w:r>
+        <w:t xml:space="preserve"> </w:t>
+      </w:r>
+      <w:proofErr w:type="spellStart"/>
+      <w:r>
+        <w:rPr>
+          <w:i/>
+          <w:sz w:val="24"/>
+          <w:szCs w:val="24"/>
+        </w:rPr>
+        <w:t>rapa</w:t>
+      </w:r>
+      <w:proofErr w:type="spellEnd"/>
       <w:r>
         <w:rPr>
           <w:sz w:val="24"/>
@@ -1663,8 +1962,18 @@
           <w:sz w:val="24"/>
           <w:szCs w:val="24"/>
         </w:rPr>
-        <w:t>B. rapa</w:t>
-      </w:r>
+        <w:t xml:space="preserve">B. </w:t>
+      </w:r>
+      <w:proofErr w:type="spellStart"/>
+      <w:r>
+        <w:rPr>
+          <w:i/>
+          <w:sz w:val="24"/>
+          <w:szCs w:val="24"/>
+        </w:rPr>
+        <w:t>rapa</w:t>
+      </w:r>
+      <w:proofErr w:type="spellEnd"/>
       <w:r>
         <w:rPr>
           <w:sz w:val="24"/>
@@ -1699,7 +2008,23 @@
           <w:sz w:val="24"/>
           <w:szCs w:val="24"/>
         </w:rPr>
-        <w:t xml:space="preserve"> cabbage, bok choy, and broccoli. It is believed that </w:t>
+        <w:t xml:space="preserve"> cabbage, </w:t>
+      </w:r>
+      <w:proofErr w:type="spellStart"/>
+      <w:r>
+        <w:rPr>
+          <w:sz w:val="24"/>
+          <w:szCs w:val="24"/>
+        </w:rPr>
+        <w:t>bok</w:t>
+      </w:r>
+      <w:proofErr w:type="spellEnd"/>
+      <w:r>
+        <w:rPr>
+          <w:sz w:val="24"/>
+          <w:szCs w:val="24"/>
+        </w:rPr>
+        <w:t xml:space="preserve"> choy, and broccoli. It is believed that </w:t>
       </w:r>
       <w:r>
         <w:rPr>
@@ -1722,7 +2047,25 @@
           <w:sz w:val="24"/>
           <w:szCs w:val="24"/>
         </w:rPr>
-        <w:t xml:space="preserve">B. rapa </w:t>
+        <w:t xml:space="preserve">B. </w:t>
+      </w:r>
+      <w:proofErr w:type="spellStart"/>
+      <w:r>
+        <w:rPr>
+          <w:i/>
+          <w:sz w:val="24"/>
+          <w:szCs w:val="24"/>
+        </w:rPr>
+        <w:t>rapa</w:t>
+      </w:r>
+      <w:proofErr w:type="spellEnd"/>
+      <w:r>
+        <w:rPr>
+          <w:i/>
+          <w:sz w:val="24"/>
+          <w:szCs w:val="24"/>
+        </w:rPr>
+        <w:t xml:space="preserve"> </w:t>
       </w:r>
       <w:r>
         <w:rPr>
@@ -1918,8 +2261,18 @@
           <w:sz w:val="24"/>
           <w:szCs w:val="24"/>
         </w:rPr>
-        <w:t>B. rapa</w:t>
-      </w:r>
+        <w:t xml:space="preserve">B. </w:t>
+      </w:r>
+      <w:proofErr w:type="spellStart"/>
+      <w:r>
+        <w:rPr>
+          <w:i/>
+          <w:sz w:val="24"/>
+          <w:szCs w:val="24"/>
+        </w:rPr>
+        <w:t>rapa</w:t>
+      </w:r>
+      <w:proofErr w:type="spellEnd"/>
       <w:r>
         <w:rPr>
           <w:sz w:val="24"/>
@@ -2104,7 +2457,39 @@
           <w:sz w:val="24"/>
           <w:szCs w:val="24"/>
         </w:rPr>
-        <w:t>, the A and C subgenomes are so similar that there can be homoeologous exchange of genetic information between the two subgenomes. Such exchanges range in size from a few base pairs</w:t>
+        <w:t xml:space="preserve">, the A and C </w:t>
+      </w:r>
+      <w:proofErr w:type="spellStart"/>
+      <w:r>
+        <w:rPr>
+          <w:sz w:val="24"/>
+          <w:szCs w:val="24"/>
+        </w:rPr>
+        <w:t>subgenomes</w:t>
+      </w:r>
+      <w:proofErr w:type="spellEnd"/>
+      <w:r>
+        <w:rPr>
+          <w:sz w:val="24"/>
+          <w:szCs w:val="24"/>
+        </w:rPr>
+        <w:t xml:space="preserve"> are so similar that there can be homoeologous exchange of genetic information between the two </w:t>
+      </w:r>
+      <w:proofErr w:type="spellStart"/>
+      <w:r>
+        <w:rPr>
+          <w:sz w:val="24"/>
+          <w:szCs w:val="24"/>
+        </w:rPr>
+        <w:t>subgenomes</w:t>
+      </w:r>
+      <w:proofErr w:type="spellEnd"/>
+      <w:r>
+        <w:rPr>
+          <w:sz w:val="24"/>
+          <w:szCs w:val="24"/>
+        </w:rPr>
+        <w:t>. Such exchanges range in size from a few base pairs</w:t>
       </w:r>
       <w:r>
         <w:rPr>
@@ -2582,7 +2967,23 @@
           <w:sz w:val="24"/>
           <w:szCs w:val="24"/>
         </w:rPr>
-        <w:t xml:space="preserve">. This assembly, hereby referred to as Darmor-bzh, </w:t>
+        <w:t>. This assembly, hereby referred to as Darmor-</w:t>
+      </w:r>
+      <w:proofErr w:type="spellStart"/>
+      <w:r>
+        <w:rPr>
+          <w:sz w:val="24"/>
+          <w:szCs w:val="24"/>
+        </w:rPr>
+        <w:t>bzh</w:t>
+      </w:r>
+      <w:proofErr w:type="spellEnd"/>
+      <w:r>
+        <w:rPr>
+          <w:sz w:val="24"/>
+          <w:szCs w:val="24"/>
+        </w:rPr>
+        <w:t xml:space="preserve">, </w:t>
       </w:r>
       <w:r>
         <w:rPr>
@@ -2624,7 +3025,71 @@
           <w:sz w:val="24"/>
           <w:szCs w:val="24"/>
         </w:rPr>
-        <w:t>scaffolding short reads and the high similarity between the two subgenomes, a significant portion of the genome could not be confidently anchored in the assembly and was left unscaffolded. Since the release of the Darmor-bzh assembly, new sequencing and assembly strategies</w:t>
+        <w:t xml:space="preserve">scaffolding short reads and the high similarity between the two </w:t>
+      </w:r>
+      <w:proofErr w:type="spellStart"/>
+      <w:r>
+        <w:rPr>
+          <w:sz w:val="24"/>
+          <w:szCs w:val="24"/>
+        </w:rPr>
+        <w:t>subgenomes</w:t>
+      </w:r>
+      <w:proofErr w:type="spellEnd"/>
+      <w:r>
+        <w:rPr>
+          <w:sz w:val="24"/>
+          <w:szCs w:val="24"/>
+        </w:rPr>
+        <w:t xml:space="preserve">, a significant portion of the genome could not be confidently anchored in the assembly and was left </w:t>
+      </w:r>
+      <w:proofErr w:type="spellStart"/>
+      <w:r>
+        <w:rPr>
+          <w:sz w:val="24"/>
+          <w:szCs w:val="24"/>
+        </w:rPr>
+        <w:t>unscaffolded</w:t>
+      </w:r>
+      <w:proofErr w:type="spellEnd"/>
+      <w:r>
+        <w:rPr>
+          <w:sz w:val="24"/>
+          <w:szCs w:val="24"/>
+        </w:rPr>
+        <w:t>. Since the release of the Darmor-</w:t>
+      </w:r>
+      <w:proofErr w:type="spellStart"/>
+      <w:r>
+        <w:rPr>
+          <w:sz w:val="24"/>
+          <w:szCs w:val="24"/>
+        </w:rPr>
+        <w:t>bzh</w:t>
+      </w:r>
+      <w:proofErr w:type="spellEnd"/>
+      <w:r>
+        <w:rPr>
+          <w:sz w:val="24"/>
+          <w:szCs w:val="24"/>
+        </w:rPr>
+        <w:t xml:space="preserve"> assembly, new </w:t>
+      </w:r>
+      <w:proofErr w:type="gramStart"/>
+      <w:r>
+        <w:rPr>
+          <w:sz w:val="24"/>
+          <w:szCs w:val="24"/>
+        </w:rPr>
+        <w:t>sequencing</w:t>
+      </w:r>
+      <w:proofErr w:type="gramEnd"/>
+      <w:r>
+        <w:rPr>
+          <w:sz w:val="24"/>
+          <w:szCs w:val="24"/>
+        </w:rPr>
+        <w:t xml:space="preserve"> and assembly strategies</w:t>
       </w:r>
       <w:r>
         <w:rPr>
@@ -2883,7 +3348,23 @@
           <w:sz w:val="24"/>
           <w:szCs w:val="24"/>
         </w:rPr>
-        <w:t xml:space="preserve"> a significant number of previously unscaffolded sequences. Additionally, this new assembly </w:t>
+        <w:t xml:space="preserve"> a significant number of previously </w:t>
+      </w:r>
+      <w:proofErr w:type="spellStart"/>
+      <w:r>
+        <w:rPr>
+          <w:sz w:val="24"/>
+          <w:szCs w:val="24"/>
+        </w:rPr>
+        <w:t>unscaffolded</w:t>
+      </w:r>
+      <w:proofErr w:type="spellEnd"/>
+      <w:r>
+        <w:rPr>
+          <w:sz w:val="24"/>
+          <w:szCs w:val="24"/>
+        </w:rPr>
+        <w:t xml:space="preserve"> sequences. Additionally, this new assembly </w:t>
       </w:r>
       <w:r>
         <w:rPr>
@@ -3063,8 +3544,17 @@
           <w:sz w:val="24"/>
           <w:szCs w:val="24"/>
         </w:rPr>
-        <w:t>AACC, Korea patent number: 10-1432278-0000, 2014.08.13) was the focus of this study. Da-Ae was developed at FnPCo</w:t>
-      </w:r>
+        <w:t xml:space="preserve">AACC, Korea patent number: 10-1432278-0000, 2014.08.13) was the focus of this study. Da-Ae was developed at </w:t>
+      </w:r>
+      <w:proofErr w:type="spellStart"/>
+      <w:r>
+        <w:rPr>
+          <w:sz w:val="24"/>
+          <w:szCs w:val="24"/>
+        </w:rPr>
+        <w:t>FnPCo</w:t>
+      </w:r>
+      <w:proofErr w:type="spellEnd"/>
       <w:r>
         <w:rPr>
           <w:sz w:val="24"/>
@@ -3101,8 +3591,18 @@
           <w:sz w:val="24"/>
           <w:szCs w:val="24"/>
         </w:rPr>
-        <w:t xml:space="preserve"> rapa</w:t>
-      </w:r>
+        <w:t xml:space="preserve"> </w:t>
+      </w:r>
+      <w:proofErr w:type="spellStart"/>
+      <w:r>
+        <w:rPr>
+          <w:i/>
+          <w:sz w:val="24"/>
+          <w:szCs w:val="24"/>
+        </w:rPr>
+        <w:t>rapa</w:t>
+      </w:r>
+      <w:proofErr w:type="spellEnd"/>
       <w:r>
         <w:rPr>
           <w:i/>
@@ -3341,8 +3841,18 @@
           <w:sz w:val="24"/>
           <w:szCs w:val="24"/>
         </w:rPr>
-        <w:t>B. rapa</w:t>
-      </w:r>
+        <w:t xml:space="preserve">B. </w:t>
+      </w:r>
+      <w:proofErr w:type="spellStart"/>
+      <w:r>
+        <w:rPr>
+          <w:i/>
+          <w:sz w:val="24"/>
+          <w:szCs w:val="24"/>
+        </w:rPr>
+        <w:t>rapa</w:t>
+      </w:r>
+      <w:proofErr w:type="spellEnd"/>
       <w:r>
         <w:rPr>
           <w:sz w:val="24"/>
@@ -3602,8 +4112,17 @@
           <w:sz w:val="24"/>
           <w:szCs w:val="24"/>
         </w:rPr>
-        <w:t>Genome Center. The resulting libraries were sequenced on an Illumina HiSeq</w:t>
-      </w:r>
+        <w:t xml:space="preserve">Genome Center. The resulting libraries were sequenced on an Illumina </w:t>
+      </w:r>
+      <w:proofErr w:type="spellStart"/>
+      <w:r>
+        <w:rPr>
+          <w:sz w:val="24"/>
+          <w:szCs w:val="24"/>
+        </w:rPr>
+        <w:t>HiSeq</w:t>
+      </w:r>
+      <w:proofErr w:type="spellEnd"/>
       <w:r>
         <w:rPr>
           <w:sz w:val="24"/>
@@ -3630,8 +4149,17 @@
           <w:sz w:val="24"/>
           <w:szCs w:val="24"/>
         </w:rPr>
-        <w:t xml:space="preserve"> Novogene</w:t>
-      </w:r>
+        <w:t xml:space="preserve"> </w:t>
+      </w:r>
+      <w:proofErr w:type="spellStart"/>
+      <w:r>
+        <w:rPr>
+          <w:sz w:val="24"/>
+          <w:szCs w:val="24"/>
+        </w:rPr>
+        <w:t>Novogene</w:t>
+      </w:r>
+      <w:proofErr w:type="spellEnd"/>
       <w:r>
         <w:rPr>
           <w:sz w:val="24"/>
@@ -3639,12 +4167,21 @@
         </w:rPr>
         <w:t xml:space="preserve"> (</w:t>
       </w:r>
-      <w:r>
-        <w:rPr>
-          <w:sz w:val="24"/>
-          <w:szCs w:val="24"/>
-        </w:rPr>
-        <w:t>Novogene Corporation Inc.</w:t>
+      <w:proofErr w:type="spellStart"/>
+      <w:r>
+        <w:rPr>
+          <w:sz w:val="24"/>
+          <w:szCs w:val="24"/>
+        </w:rPr>
+        <w:t>Novogene</w:t>
+      </w:r>
+      <w:proofErr w:type="spellEnd"/>
+      <w:r>
+        <w:rPr>
+          <w:sz w:val="24"/>
+          <w:szCs w:val="24"/>
+        </w:rPr>
+        <w:t xml:space="preserve"> Corporation Inc.</w:t>
       </w:r>
       <w:r>
         <w:rPr>
@@ -3856,7 +4393,23 @@
           <w:sz w:val="24"/>
           <w:szCs w:val="24"/>
         </w:rPr>
-        <w:t xml:space="preserve"> This library was then sequenced on a HiSeq 4000 at the </w:t>
+        <w:t xml:space="preserve"> This library was then sequenced on a </w:t>
+      </w:r>
+      <w:proofErr w:type="spellStart"/>
+      <w:r>
+        <w:rPr>
+          <w:sz w:val="24"/>
+          <w:szCs w:val="24"/>
+        </w:rPr>
+        <w:t>HiSeq</w:t>
+      </w:r>
+      <w:proofErr w:type="spellEnd"/>
+      <w:r>
+        <w:rPr>
+          <w:sz w:val="24"/>
+          <w:szCs w:val="24"/>
+        </w:rPr>
+        <w:t xml:space="preserve"> 4000 at the </w:t>
       </w:r>
       <w:r>
         <w:rPr>
@@ -3884,7 +4437,15 @@
           <w:sz w:val="24"/>
           <w:szCs w:val="24"/>
         </w:rPr>
-        <w:t>bp paired</w:t>
+        <w:t xml:space="preserve">bp </w:t>
+      </w:r>
+      <w:proofErr w:type="gramStart"/>
+      <w:r>
+        <w:rPr>
+          <w:sz w:val="24"/>
+          <w:szCs w:val="24"/>
+        </w:rPr>
+        <w:t>paired</w:t>
       </w:r>
       <w:r>
         <w:rPr>
@@ -3898,7 +4459,15 @@
           <w:sz w:val="24"/>
           <w:szCs w:val="24"/>
         </w:rPr>
-        <w:t>end reads. For Pacific Biosciences</w:t>
+        <w:t>end</w:t>
+      </w:r>
+      <w:proofErr w:type="gramEnd"/>
+      <w:r>
+        <w:rPr>
+          <w:sz w:val="24"/>
+          <w:szCs w:val="24"/>
+        </w:rPr>
+        <w:t xml:space="preserve"> reads. For Pacific Biosciences</w:t>
       </w:r>
       <w:r>
         <w:rPr>
@@ -3934,7 +4503,23 @@
           <w:sz w:val="24"/>
           <w:szCs w:val="24"/>
         </w:rPr>
-        <w:t>g high molecular weight DNA from Da-Ae was used for library construction and 19 SMRTcells were sequenced on a PacBio Sequel system</w:t>
+        <w:t xml:space="preserve">g high molecular weight DNA from Da-Ae was used for library construction and 19 </w:t>
+      </w:r>
+      <w:proofErr w:type="spellStart"/>
+      <w:r>
+        <w:rPr>
+          <w:sz w:val="24"/>
+          <w:szCs w:val="24"/>
+        </w:rPr>
+        <w:t>SMRTcells</w:t>
+      </w:r>
+      <w:proofErr w:type="spellEnd"/>
+      <w:r>
+        <w:rPr>
+          <w:sz w:val="24"/>
+          <w:szCs w:val="24"/>
+        </w:rPr>
+        <w:t xml:space="preserve"> were sequenced on a PacBio Sequel system</w:t>
       </w:r>
       <w:r>
         <w:rPr>
@@ -3971,12 +4556,21 @@
         </w:rPr>
         <w:t xml:space="preserve"> </w:t>
       </w:r>
-      <w:r>
-        <w:rPr>
-          <w:sz w:val="24"/>
-          <w:szCs w:val="24"/>
-        </w:rPr>
-        <w:t>Kb. An additional 100 seeds from the same single Da-Ae plant were grown to produce 4.5</w:t>
+      <w:proofErr w:type="spellStart"/>
+      <w:r>
+        <w:rPr>
+          <w:sz w:val="24"/>
+          <w:szCs w:val="24"/>
+        </w:rPr>
+        <w:t>Kb</w:t>
+      </w:r>
+      <w:proofErr w:type="spellEnd"/>
+      <w:r>
+        <w:rPr>
+          <w:sz w:val="24"/>
+          <w:szCs w:val="24"/>
+        </w:rPr>
+        <w:t>. An additional 100 seeds from the same single Da-Ae plant were grown to produce 4.5</w:t>
       </w:r>
       <w:r>
         <w:rPr>
@@ -4018,7 +4612,23 @@
           <w:sz w:val="24"/>
           <w:szCs w:val="24"/>
         </w:rPr>
-        <w:t xml:space="preserve"> Genome Center on an Illumina HiSeq 4000 producing ~374 million 150-bp paired</w:t>
+        <w:t xml:space="preserve"> Genome Center on an Illumina </w:t>
+      </w:r>
+      <w:proofErr w:type="spellStart"/>
+      <w:r>
+        <w:rPr>
+          <w:sz w:val="24"/>
+          <w:szCs w:val="24"/>
+        </w:rPr>
+        <w:t>HiSeq</w:t>
+      </w:r>
+      <w:proofErr w:type="spellEnd"/>
+      <w:r>
+        <w:rPr>
+          <w:sz w:val="24"/>
+          <w:szCs w:val="24"/>
+        </w:rPr>
+        <w:t xml:space="preserve"> 4000 producing ~374 million 150-bp paired</w:t>
       </w:r>
       <w:r>
         <w:rPr>
@@ -4300,8 +4910,17 @@
           <w:sz w:val="24"/>
           <w:szCs w:val="24"/>
         </w:rPr>
-        <w:t>Genome Center and Novogene</w:t>
-      </w:r>
+        <w:t xml:space="preserve">Genome Center and </w:t>
+      </w:r>
+      <w:proofErr w:type="spellStart"/>
+      <w:r>
+        <w:rPr>
+          <w:sz w:val="24"/>
+          <w:szCs w:val="24"/>
+        </w:rPr>
+        <w:t>Novogene</w:t>
+      </w:r>
+      <w:proofErr w:type="spellEnd"/>
       <w:r>
         <w:rPr>
           <w:sz w:val="24"/>
@@ -4314,7 +4933,23 @@
           <w:sz w:val="24"/>
           <w:szCs w:val="24"/>
         </w:rPr>
-        <w:t xml:space="preserve">hereafter referred to as Da-Ae 10X Davis and Da-Ae 10X Novogene) were both assembled. </w:t>
+        <w:t xml:space="preserve">hereafter referred to as Da-Ae 10X Davis and Da-Ae 10X </w:t>
+      </w:r>
+      <w:proofErr w:type="spellStart"/>
+      <w:r>
+        <w:rPr>
+          <w:sz w:val="24"/>
+          <w:szCs w:val="24"/>
+        </w:rPr>
+        <w:t>Novogene</w:t>
+      </w:r>
+      <w:proofErr w:type="spellEnd"/>
+      <w:r>
+        <w:rPr>
+          <w:sz w:val="24"/>
+          <w:szCs w:val="24"/>
+        </w:rPr>
+        <w:t xml:space="preserve">) were both assembled. </w:t>
       </w:r>
       <w:del w:id="31" w:author="john davis" w:date="2022-06-30T15:41:00Z">
         <w:r>
@@ -4519,7 +5154,25 @@
           <w:sz w:val="24"/>
           <w:szCs w:val="24"/>
         </w:rPr>
-        <w:t xml:space="preserve"> rapa, </w:t>
+        <w:t xml:space="preserve"> </w:t>
+      </w:r>
+      <w:proofErr w:type="spellStart"/>
+      <w:r>
+        <w:rPr>
+          <w:i/>
+          <w:sz w:val="24"/>
+          <w:szCs w:val="24"/>
+        </w:rPr>
+        <w:t>rapa</w:t>
+      </w:r>
+      <w:proofErr w:type="spellEnd"/>
+      <w:r>
+        <w:rPr>
+          <w:i/>
+          <w:sz w:val="24"/>
+          <w:szCs w:val="24"/>
+        </w:rPr>
+        <w:t xml:space="preserve">, </w:t>
       </w:r>
       <w:r>
         <w:rPr>
@@ -4572,7 +5225,23 @@
           <w:sz w:val="24"/>
           <w:szCs w:val="24"/>
         </w:rPr>
-        <w:t xml:space="preserve">reads were used in this round of assembly. The 10X Da-Ae Novogene reads were excluded due to having near identical assembly performance when compared to the 10X Da-Ae Davis reads. </w:t>
+        <w:t xml:space="preserve">reads were used in this round of assembly. The 10X Da-Ae </w:t>
+      </w:r>
+      <w:proofErr w:type="spellStart"/>
+      <w:r>
+        <w:rPr>
+          <w:sz w:val="24"/>
+          <w:szCs w:val="24"/>
+        </w:rPr>
+        <w:t>Novogene</w:t>
+      </w:r>
+      <w:proofErr w:type="spellEnd"/>
+      <w:r>
+        <w:rPr>
+          <w:sz w:val="24"/>
+          <w:szCs w:val="24"/>
+        </w:rPr>
+        <w:t xml:space="preserve"> reads were excluded due to having near identical assembly performance when compared to the 10X Da-Ae Davis reads. </w:t>
       </w:r>
       <w:del w:id="32" w:author="john davis" w:date="2022-06-30T15:41:00Z">
         <w:r>
@@ -4629,12 +5298,21 @@
           <w:delText>t</w:delText>
         </w:r>
       </w:del>
-      <w:r>
-        <w:rPr>
-          <w:sz w:val="24"/>
-          <w:szCs w:val="24"/>
-        </w:rPr>
-        <w:t>he number of reads required for 56X coverage was calculated using the formula</w:t>
+      <w:proofErr w:type="gramStart"/>
+      <w:r>
+        <w:rPr>
+          <w:sz w:val="24"/>
+          <w:szCs w:val="24"/>
+        </w:rPr>
+        <w:t>he</w:t>
+      </w:r>
+      <w:proofErr w:type="gramEnd"/>
+      <w:r>
+        <w:rPr>
+          <w:sz w:val="24"/>
+          <w:szCs w:val="24"/>
+        </w:rPr>
+        <w:t xml:space="preserve"> number of reads required for 56X coverage was calculated using the formula</w:t>
       </w:r>
       <w:r>
         <w:rPr>
@@ -4656,7 +5334,25 @@
           <w:sz w:val="24"/>
           <w:szCs w:val="24"/>
         </w:rPr>
-        <w:t xml:space="preserve">B. napus, B. rapa, </w:t>
+        <w:t xml:space="preserve">B. napus, B. </w:t>
+      </w:r>
+      <w:proofErr w:type="spellStart"/>
+      <w:r>
+        <w:rPr>
+          <w:i/>
+          <w:sz w:val="24"/>
+          <w:szCs w:val="24"/>
+        </w:rPr>
+        <w:t>rapa</w:t>
+      </w:r>
+      <w:proofErr w:type="spellEnd"/>
+      <w:r>
+        <w:rPr>
+          <w:i/>
+          <w:sz w:val="24"/>
+          <w:szCs w:val="24"/>
+        </w:rPr>
+        <w:t xml:space="preserve">, </w:t>
       </w:r>
       <w:r>
         <w:rPr>
@@ -4764,7 +5460,23 @@
           <w:szCs w:val="24"/>
         </w:rPr>
         <w:lastRenderedPageBreak/>
-        <w:t>Supernova-2.0.0 using the --maxreads parameter.</w:t>
+        <w:t>Supernova-2.0.0 using the --</w:t>
+      </w:r>
+      <w:proofErr w:type="spellStart"/>
+      <w:r>
+        <w:rPr>
+          <w:sz w:val="24"/>
+          <w:szCs w:val="24"/>
+        </w:rPr>
+        <w:t>maxreads</w:t>
+      </w:r>
+      <w:proofErr w:type="spellEnd"/>
+      <w:r>
+        <w:rPr>
+          <w:sz w:val="24"/>
+          <w:szCs w:val="24"/>
+        </w:rPr>
+        <w:t xml:space="preserve"> parameter.</w:t>
       </w:r>
       <w:commentRangeEnd w:id="35"/>
       <w:r>
@@ -4778,7 +5490,23 @@
           <w:sz w:val="24"/>
           <w:szCs w:val="24"/>
         </w:rPr>
-        <w:t xml:space="preserve"> Scaffolds from the three new Supernova assemblies were later used to assess mis-assemblies in Dovetail scaffolding based assemblies.</w:t>
+        <w:t xml:space="preserve"> Scaffolds from the three new Supernova assemblies were later used to assess mis-assemblies in Dovetail </w:t>
+      </w:r>
+      <w:proofErr w:type="gramStart"/>
+      <w:r>
+        <w:rPr>
+          <w:sz w:val="24"/>
+          <w:szCs w:val="24"/>
+        </w:rPr>
+        <w:t>scaffolding based</w:t>
+      </w:r>
+      <w:proofErr w:type="gramEnd"/>
+      <w:r>
+        <w:rPr>
+          <w:sz w:val="24"/>
+          <w:szCs w:val="24"/>
+        </w:rPr>
+        <w:t xml:space="preserve"> assemblies.</w:t>
       </w:r>
     </w:p>
     <w:p>
@@ -4813,7 +5541,23 @@
           <w:sz w:val="24"/>
           <w:szCs w:val="24"/>
         </w:rPr>
-        <w:t>The PacBio reads were assembled using Canu version 1.6</w:t>
+        <w:t xml:space="preserve">The PacBio reads were assembled using </w:t>
+      </w:r>
+      <w:proofErr w:type="spellStart"/>
+      <w:r>
+        <w:rPr>
+          <w:sz w:val="24"/>
+          <w:szCs w:val="24"/>
+        </w:rPr>
+        <w:t>Canu</w:t>
+      </w:r>
+      <w:proofErr w:type="spellEnd"/>
+      <w:r>
+        <w:rPr>
+          <w:sz w:val="24"/>
+          <w:szCs w:val="24"/>
+        </w:rPr>
+        <w:t xml:space="preserve"> version 1.6</w:t>
       </w:r>
       <w:r>
         <w:rPr>
@@ -4929,12 +5673,21 @@
         </w:rPr>
         <w:t xml:space="preserve">. </w:t>
       </w:r>
-      <w:r>
-        <w:rPr>
-          <w:sz w:val="24"/>
-          <w:szCs w:val="24"/>
-        </w:rPr>
-        <w:t xml:space="preserve">Canu was configured for </w:t>
+      <w:proofErr w:type="spellStart"/>
+      <w:r>
+        <w:rPr>
+          <w:sz w:val="24"/>
+          <w:szCs w:val="24"/>
+        </w:rPr>
+        <w:t>Canu</w:t>
+      </w:r>
+      <w:proofErr w:type="spellEnd"/>
+      <w:r>
+        <w:rPr>
+          <w:sz w:val="24"/>
+          <w:szCs w:val="24"/>
+        </w:rPr>
+        <w:t xml:space="preserve"> was configured for </w:t>
       </w:r>
       <w:r>
         <w:rPr>
@@ -5023,12 +5776,53 @@
         </w:rPr>
         <w:t xml:space="preserve"> </w:t>
       </w:r>
-      <w:r>
-        <w:rPr>
-          <w:sz w:val="24"/>
-          <w:szCs w:val="24"/>
-        </w:rPr>
-        <w:t>ErrorRate=0.040 and corOutCoverage=200. The Canu pipeline consist</w:t>
+      <w:proofErr w:type="spellStart"/>
+      <w:r>
+        <w:rPr>
+          <w:sz w:val="24"/>
+          <w:szCs w:val="24"/>
+        </w:rPr>
+        <w:t>ErrorRate</w:t>
+      </w:r>
+      <w:proofErr w:type="spellEnd"/>
+      <w:r>
+        <w:rPr>
+          <w:sz w:val="24"/>
+          <w:szCs w:val="24"/>
+        </w:rPr>
+        <w:t xml:space="preserve">=0.040 and </w:t>
+      </w:r>
+      <w:proofErr w:type="spellStart"/>
+      <w:r>
+        <w:rPr>
+          <w:sz w:val="24"/>
+          <w:szCs w:val="24"/>
+        </w:rPr>
+        <w:t>corOutCoverage</w:t>
+      </w:r>
+      <w:proofErr w:type="spellEnd"/>
+      <w:r>
+        <w:rPr>
+          <w:sz w:val="24"/>
+          <w:szCs w:val="24"/>
+        </w:rPr>
+        <w:t xml:space="preserve">=200. The </w:t>
+      </w:r>
+      <w:proofErr w:type="spellStart"/>
+      <w:r>
+        <w:rPr>
+          <w:sz w:val="24"/>
+          <w:szCs w:val="24"/>
+        </w:rPr>
+        <w:t>Canu</w:t>
+      </w:r>
+      <w:proofErr w:type="spellEnd"/>
+      <w:r>
+        <w:rPr>
+          <w:sz w:val="24"/>
+          <w:szCs w:val="24"/>
+        </w:rPr>
+        <w:t xml:space="preserve"> pipeline consist</w:t>
       </w:r>
       <w:r>
         <w:rPr>
@@ -5100,12 +5894,29 @@
         </w:rPr>
         <w:t xml:space="preserve">the </w:t>
       </w:r>
-      <w:r>
-        <w:rPr>
-          <w:sz w:val="24"/>
-          <w:szCs w:val="24"/>
-        </w:rPr>
-        <w:t>Canu assembli</w:t>
+      <w:proofErr w:type="spellStart"/>
+      <w:r>
+        <w:rPr>
+          <w:sz w:val="24"/>
+          <w:szCs w:val="24"/>
+        </w:rPr>
+        <w:t>Canu</w:t>
+      </w:r>
+      <w:proofErr w:type="spellEnd"/>
+      <w:r>
+        <w:rPr>
+          <w:sz w:val="24"/>
+          <w:szCs w:val="24"/>
+        </w:rPr>
+        <w:t xml:space="preserve"> </w:t>
+      </w:r>
+      <w:proofErr w:type="spellStart"/>
+      <w:r>
+        <w:rPr>
+          <w:sz w:val="24"/>
+          <w:szCs w:val="24"/>
+        </w:rPr>
+        <w:t>assembli</w:t>
       </w:r>
       <w:r>
         <w:rPr>
@@ -5114,6 +5925,7 @@
         </w:rPr>
         <w:t>y</w:t>
       </w:r>
+      <w:proofErr w:type="spellEnd"/>
       <w:r>
         <w:rPr>
           <w:sz w:val="24"/>
@@ -5221,7 +6033,23 @@
           <w:sz w:val="24"/>
           <w:szCs w:val="24"/>
         </w:rPr>
-        <w:t>10X Genomics, 23 bp of the start of read 1 and the first base pair of read 2 were removed using Trimmomatic v</w:t>
+        <w:t xml:space="preserve">10X Genomics, 23 bp of the start of read 1 and the first base pair of read 2 were removed using </w:t>
+      </w:r>
+      <w:proofErr w:type="spellStart"/>
+      <w:r>
+        <w:rPr>
+          <w:sz w:val="24"/>
+          <w:szCs w:val="24"/>
+        </w:rPr>
+        <w:t>Trimmomatic</w:t>
+      </w:r>
+      <w:proofErr w:type="spellEnd"/>
+      <w:r>
+        <w:rPr>
+          <w:sz w:val="24"/>
+          <w:szCs w:val="24"/>
+        </w:rPr>
+        <w:t xml:space="preserve"> v</w:t>
       </w:r>
       <w:r>
         <w:rPr>
@@ -5337,12 +6165,21 @@
         </w:rPr>
         <w:t xml:space="preserve">to the </w:t>
       </w:r>
-      <w:r>
-        <w:rPr>
-          <w:sz w:val="24"/>
-          <w:szCs w:val="24"/>
-        </w:rPr>
-        <w:t>Canu assembl</w:t>
+      <w:proofErr w:type="spellStart"/>
+      <w:r>
+        <w:rPr>
+          <w:sz w:val="24"/>
+          <w:szCs w:val="24"/>
+        </w:rPr>
+        <w:t>Canu</w:t>
+      </w:r>
+      <w:proofErr w:type="spellEnd"/>
+      <w:r>
+        <w:rPr>
+          <w:sz w:val="24"/>
+          <w:szCs w:val="24"/>
+        </w:rPr>
+        <w:t xml:space="preserve"> assembl</w:t>
       </w:r>
       <w:r>
         <w:rPr>
@@ -5588,7 +6425,23 @@
           <w:sz w:val="24"/>
           <w:szCs w:val="24"/>
         </w:rPr>
-        <w:t xml:space="preserve">The Canu assembly </w:t>
+        <w:t xml:space="preserve">The </w:t>
+      </w:r>
+      <w:proofErr w:type="spellStart"/>
+      <w:r>
+        <w:rPr>
+          <w:sz w:val="24"/>
+          <w:szCs w:val="24"/>
+        </w:rPr>
+        <w:t>Canu</w:t>
+      </w:r>
+      <w:proofErr w:type="spellEnd"/>
+      <w:r>
+        <w:rPr>
+          <w:sz w:val="24"/>
+          <w:szCs w:val="24"/>
+        </w:rPr>
+        <w:t xml:space="preserve"> assembly </w:t>
       </w:r>
       <w:r>
         <w:rPr>
@@ -5631,7 +6484,23 @@
           <w:szCs w:val="24"/>
         </w:rPr>
         <w:lastRenderedPageBreak/>
-        <w:t xml:space="preserve">run through Dovetail’s proprietary HiRise pipeline where the individual contigs were scaffolded to create chromosome scale scaffolds. </w:t>
+        <w:t xml:space="preserve">run through Dovetail’s proprietary </w:t>
+      </w:r>
+      <w:proofErr w:type="spellStart"/>
+      <w:r>
+        <w:rPr>
+          <w:sz w:val="24"/>
+          <w:szCs w:val="24"/>
+        </w:rPr>
+        <w:t>HiRise</w:t>
+      </w:r>
+      <w:proofErr w:type="spellEnd"/>
+      <w:r>
+        <w:rPr>
+          <w:sz w:val="24"/>
+          <w:szCs w:val="24"/>
+        </w:rPr>
+        <w:t xml:space="preserve"> pipeline where the individual contigs were scaffolded to create chromosome scale scaffolds. </w:t>
       </w:r>
     </w:p>
     <w:p>
@@ -5718,7 +6587,23 @@
           <w:sz w:val="24"/>
           <w:szCs w:val="24"/>
         </w:rPr>
-        <w:t xml:space="preserve"> HiRise scaffolded assembl</w:t>
+        <w:t xml:space="preserve"> </w:t>
+      </w:r>
+      <w:proofErr w:type="spellStart"/>
+      <w:r>
+        <w:rPr>
+          <w:sz w:val="24"/>
+          <w:szCs w:val="24"/>
+        </w:rPr>
+        <w:t>HiRise</w:t>
+      </w:r>
+      <w:proofErr w:type="spellEnd"/>
+      <w:r>
+        <w:rPr>
+          <w:sz w:val="24"/>
+          <w:szCs w:val="24"/>
+        </w:rPr>
+        <w:t xml:space="preserve"> scaffolded assembl</w:t>
       </w:r>
       <w:r>
         <w:rPr>
@@ -5755,12 +6640,21 @@
         </w:rPr>
         <w:t xml:space="preserve">the </w:t>
       </w:r>
-      <w:r>
-        <w:rPr>
-          <w:sz w:val="24"/>
-          <w:szCs w:val="24"/>
-        </w:rPr>
-        <w:t>HiRise generated assembl</w:t>
+      <w:proofErr w:type="spellStart"/>
+      <w:r>
+        <w:rPr>
+          <w:sz w:val="24"/>
+          <w:szCs w:val="24"/>
+        </w:rPr>
+        <w:t>HiRise</w:t>
+      </w:r>
+      <w:proofErr w:type="spellEnd"/>
+      <w:r>
+        <w:rPr>
+          <w:sz w:val="24"/>
+          <w:szCs w:val="24"/>
+        </w:rPr>
+        <w:t xml:space="preserve"> generated assembl</w:t>
       </w:r>
       <w:r>
         <w:rPr>
@@ -5799,7 +6693,23 @@
           <w:sz w:val="24"/>
           <w:szCs w:val="24"/>
         </w:rPr>
-        <w:t xml:space="preserve"> compared to the chromosomes of the publicly available Darmor-bzh </w:t>
+        <w:t xml:space="preserve"> compared to the chromosomes of the publicly available Darmor-</w:t>
+      </w:r>
+      <w:proofErr w:type="spellStart"/>
+      <w:r>
+        <w:rPr>
+          <w:sz w:val="24"/>
+          <w:szCs w:val="24"/>
+        </w:rPr>
+        <w:t>bzh</w:t>
+      </w:r>
+      <w:proofErr w:type="spellEnd"/>
+      <w:r>
+        <w:rPr>
+          <w:sz w:val="24"/>
+          <w:szCs w:val="24"/>
+        </w:rPr>
+        <w:t xml:space="preserve"> </w:t>
       </w:r>
       <w:ins w:id="43" w:author="john davis" w:date="2022-06-30T15:43:00Z">
         <w:r>
@@ -6015,7 +6925,39 @@
           <w:sz w:val="24"/>
           <w:szCs w:val="24"/>
         </w:rPr>
-        <w:t xml:space="preserve"> HiRise generated assembly were independently aligned to the Darmor-bzh </w:t>
+        <w:t xml:space="preserve"> </w:t>
+      </w:r>
+      <w:proofErr w:type="spellStart"/>
+      <w:r>
+        <w:rPr>
+          <w:sz w:val="24"/>
+          <w:szCs w:val="24"/>
+        </w:rPr>
+        <w:t>HiRise</w:t>
+      </w:r>
+      <w:proofErr w:type="spellEnd"/>
+      <w:r>
+        <w:rPr>
+          <w:sz w:val="24"/>
+          <w:szCs w:val="24"/>
+        </w:rPr>
+        <w:t xml:space="preserve"> generated assembly were independently aligned to the Darmor-</w:t>
+      </w:r>
+      <w:proofErr w:type="spellStart"/>
+      <w:r>
+        <w:rPr>
+          <w:sz w:val="24"/>
+          <w:szCs w:val="24"/>
+        </w:rPr>
+        <w:t>bzh</w:t>
+      </w:r>
+      <w:proofErr w:type="spellEnd"/>
+      <w:r>
+        <w:rPr>
+          <w:sz w:val="24"/>
+          <w:szCs w:val="24"/>
+        </w:rPr>
+        <w:t xml:space="preserve"> </w:t>
       </w:r>
       <w:ins w:id="48" w:author="john davis" w:date="2022-06-30T15:43:00Z">
         <w:r>
@@ -6045,7 +6987,23 @@
           <w:sz w:val="24"/>
           <w:szCs w:val="24"/>
         </w:rPr>
-        <w:t>--maxmatch -l 100 -c 500</w:t>
+        <w:t>--</w:t>
+      </w:r>
+      <w:proofErr w:type="spellStart"/>
+      <w:r>
+        <w:rPr>
+          <w:sz w:val="24"/>
+          <w:szCs w:val="24"/>
+        </w:rPr>
+        <w:t>maxmatch</w:t>
+      </w:r>
+      <w:proofErr w:type="spellEnd"/>
+      <w:r>
+        <w:rPr>
+          <w:sz w:val="24"/>
+          <w:szCs w:val="24"/>
+        </w:rPr>
+        <w:t xml:space="preserve"> -l 100 -c 500</w:t>
       </w:r>
       <w:r>
         <w:rPr>
@@ -6067,7 +7025,23 @@
             <w:sz w:val="24"/>
             <w:szCs w:val="24"/>
           </w:rPr>
-          <w:t xml:space="preserve">1 Mbp or greater </w:t>
+          <w:t xml:space="preserve">1 </w:t>
+        </w:r>
+        <w:proofErr w:type="spellStart"/>
+        <w:r>
+          <w:rPr>
+            <w:sz w:val="24"/>
+            <w:szCs w:val="24"/>
+          </w:rPr>
+          <w:t>Mbp</w:t>
+        </w:r>
+        <w:proofErr w:type="spellEnd"/>
+        <w:r>
+          <w:rPr>
+            <w:sz w:val="24"/>
+            <w:szCs w:val="24"/>
+          </w:rPr>
+          <w:t xml:space="preserve"> or greater </w:t>
         </w:r>
       </w:ins>
       <w:r>
@@ -6207,7 +7181,23 @@
           <w:sz w:val="24"/>
           <w:szCs w:val="24"/>
         </w:rPr>
-        <w:t>not renamed and retained their HiRise designated sequence IDs</w:t>
+        <w:t xml:space="preserve">not renamed and retained their </w:t>
+      </w:r>
+      <w:proofErr w:type="spellStart"/>
+      <w:r>
+        <w:rPr>
+          <w:sz w:val="24"/>
+          <w:szCs w:val="24"/>
+        </w:rPr>
+        <w:t>HiRise</w:t>
+      </w:r>
+      <w:proofErr w:type="spellEnd"/>
+      <w:r>
+        <w:rPr>
+          <w:sz w:val="24"/>
+          <w:szCs w:val="24"/>
+        </w:rPr>
+        <w:t xml:space="preserve"> designated sequence IDs</w:t>
       </w:r>
     </w:p>
     <w:p>
@@ -6235,13 +7225,23 @@
         </w:rPr>
         <w:t xml:space="preserve">the </w:t>
       </w:r>
-      <w:r>
-        <w:rPr>
-          <w:i/>
-          <w:sz w:val="24"/>
-          <w:szCs w:val="24"/>
-        </w:rPr>
-        <w:t xml:space="preserve">Canu Assembly and </w:t>
+      <w:proofErr w:type="spellStart"/>
+      <w:r>
+        <w:rPr>
+          <w:i/>
+          <w:sz w:val="24"/>
+          <w:szCs w:val="24"/>
+        </w:rPr>
+        <w:t>Canu</w:t>
+      </w:r>
+      <w:proofErr w:type="spellEnd"/>
+      <w:r>
+        <w:rPr>
+          <w:i/>
+          <w:sz w:val="24"/>
+          <w:szCs w:val="24"/>
+        </w:rPr>
+        <w:t xml:space="preserve"> Assembly and </w:t>
       </w:r>
       <w:r>
         <w:rPr>
@@ -6352,7 +7352,23 @@
           <w:sz w:val="24"/>
           <w:szCs w:val="24"/>
         </w:rPr>
-        <w:t xml:space="preserve"> corresponding Darmor-bzh </w:t>
+        <w:t xml:space="preserve"> corresponding Darmor-</w:t>
+      </w:r>
+      <w:proofErr w:type="spellStart"/>
+      <w:r>
+        <w:rPr>
+          <w:sz w:val="24"/>
+          <w:szCs w:val="24"/>
+        </w:rPr>
+        <w:t>bzh</w:t>
+      </w:r>
+      <w:proofErr w:type="spellEnd"/>
+      <w:r>
+        <w:rPr>
+          <w:sz w:val="24"/>
+          <w:szCs w:val="24"/>
+        </w:rPr>
+        <w:t xml:space="preserve"> </w:t>
       </w:r>
       <w:ins w:id="53" w:author="john davis" w:date="2022-06-30T15:49:00Z">
         <w:r>
@@ -6382,7 +7398,23 @@
           <w:sz w:val="24"/>
           <w:szCs w:val="24"/>
         </w:rPr>
-        <w:t xml:space="preserve"> Regions of discrepancy between the assembly and the reference assembly were identified. The validity of each discrepancy was then tested by aligning PacBio reads and 10X ancestral parent scaffolds to the Canu assembly. The PacBio reads were aligned using </w:t>
+        <w:t xml:space="preserve"> Regions of discrepancy between the assembly and the reference assembly were identified. The validity of each discrepancy was then tested by aligning PacBio reads and 10X ancestral parent scaffolds to the </w:t>
+      </w:r>
+      <w:proofErr w:type="spellStart"/>
+      <w:r>
+        <w:rPr>
+          <w:sz w:val="24"/>
+          <w:szCs w:val="24"/>
+        </w:rPr>
+        <w:t>Canu</w:t>
+      </w:r>
+      <w:proofErr w:type="spellEnd"/>
+      <w:r>
+        <w:rPr>
+          <w:sz w:val="24"/>
+          <w:szCs w:val="24"/>
+        </w:rPr>
+        <w:t xml:space="preserve"> assembly. The PacBio reads were aligned using </w:t>
       </w:r>
       <w:r>
         <w:rPr>
@@ -6450,12 +7482,37 @@
         </w:rPr>
         <w:t xml:space="preserve"> </w:t>
       </w:r>
-      <w:r>
-        <w:rPr>
-          <w:sz w:val="24"/>
-          <w:szCs w:val="24"/>
-        </w:rPr>
-        <w:t xml:space="preserve">Kb. The 10X ancestral parent scaffolds were aligned using Nucmer. If the region of discrepancy in the assembly had significant support from the mapped reads and scaffolds, the discrepancy was considered a true difference between our assembly and the Darmor-bzh </w:t>
+      <w:proofErr w:type="spellStart"/>
+      <w:r>
+        <w:rPr>
+          <w:sz w:val="24"/>
+          <w:szCs w:val="24"/>
+        </w:rPr>
+        <w:t>Kb</w:t>
+      </w:r>
+      <w:proofErr w:type="spellEnd"/>
+      <w:r>
+        <w:rPr>
+          <w:sz w:val="24"/>
+          <w:szCs w:val="24"/>
+        </w:rPr>
+        <w:t>. The 10X ancestral parent scaffolds were aligned using Nucmer. If the region of discrepancy in the assembly had significant support from the mapped reads and scaffolds, the discrepancy was considered a true difference between our assembly and the Darmor-</w:t>
+      </w:r>
+      <w:proofErr w:type="spellStart"/>
+      <w:r>
+        <w:rPr>
+          <w:sz w:val="24"/>
+          <w:szCs w:val="24"/>
+        </w:rPr>
+        <w:t>bzh</w:t>
+      </w:r>
+      <w:proofErr w:type="spellEnd"/>
+      <w:r>
+        <w:rPr>
+          <w:sz w:val="24"/>
+          <w:szCs w:val="24"/>
+        </w:rPr>
+        <w:t xml:space="preserve"> </w:t>
       </w:r>
       <w:ins w:id="55" w:author="john davis" w:date="2022-06-30T15:49:00Z">
         <w:r>
@@ -6472,8 +7529,33 @@
           <w:szCs w:val="24"/>
         </w:rPr>
         <w:lastRenderedPageBreak/>
-        <w:t>assembly and retained. If there was no support, or the mapped reads and scaffolds disagreed with the Canu assembly, the region of discrepancy was considered a likely error and altered to match Darmor-bzh</w:t>
-      </w:r>
+        <w:t xml:space="preserve">assembly and retained. If there was no support, or the mapped reads and scaffolds disagreed with the </w:t>
+      </w:r>
+      <w:proofErr w:type="spellStart"/>
+      <w:r>
+        <w:rPr>
+          <w:sz w:val="24"/>
+          <w:szCs w:val="24"/>
+        </w:rPr>
+        <w:t>Canu</w:t>
+      </w:r>
+      <w:proofErr w:type="spellEnd"/>
+      <w:r>
+        <w:rPr>
+          <w:sz w:val="24"/>
+          <w:szCs w:val="24"/>
+        </w:rPr>
+        <w:t xml:space="preserve"> assembly, the region of discrepancy was considered a likely error and altered to match Darmor-</w:t>
+      </w:r>
+      <w:proofErr w:type="spellStart"/>
+      <w:r>
+        <w:rPr>
+          <w:sz w:val="24"/>
+          <w:szCs w:val="24"/>
+        </w:rPr>
+        <w:t>bzh</w:t>
+      </w:r>
+      <w:proofErr w:type="spellEnd"/>
       <w:ins w:id="56" w:author="john davis" w:date="2022-06-30T15:49:00Z">
         <w:r>
           <w:rPr>
@@ -6800,8 +7882,17 @@
           <w:sz w:val="24"/>
           <w:szCs w:val="24"/>
         </w:rPr>
-        <w:t xml:space="preserve"> were used for transcriptome assembly and annotation. The raw sequencing data were preprocessed and mapped to the published genome sequence of Darmor-bzh</w:t>
-      </w:r>
+        <w:t xml:space="preserve"> were used for transcriptome assembly and annotation. The raw sequencing data were preprocessed and mapped to the published genome sequence of Darmor-</w:t>
+      </w:r>
+      <w:proofErr w:type="spellStart"/>
+      <w:r>
+        <w:rPr>
+          <w:sz w:val="24"/>
+          <w:szCs w:val="24"/>
+        </w:rPr>
+        <w:t>bzh</w:t>
+      </w:r>
+      <w:proofErr w:type="spellEnd"/>
       <w:r>
         <w:rPr>
           <w:sz w:val="24"/>
@@ -7036,7 +8127,39 @@
           <w:sz w:val="24"/>
           <w:szCs w:val="24"/>
         </w:rPr>
-        <w:t xml:space="preserve"> to transcripts with the help of reference annotations. The output GTF file generated by Cufflinks was fed to Cuffmerge and then Cuffcompare along with the annotation</w:t>
+        <w:t xml:space="preserve"> to transcripts with the help of reference annotations. The output GTF file generated by Cufflinks was fed to </w:t>
+      </w:r>
+      <w:proofErr w:type="spellStart"/>
+      <w:r>
+        <w:rPr>
+          <w:sz w:val="24"/>
+          <w:szCs w:val="24"/>
+        </w:rPr>
+        <w:t>Cuffmerge</w:t>
+      </w:r>
+      <w:proofErr w:type="spellEnd"/>
+      <w:r>
+        <w:rPr>
+          <w:sz w:val="24"/>
+          <w:szCs w:val="24"/>
+        </w:rPr>
+        <w:t xml:space="preserve"> and then </w:t>
+      </w:r>
+      <w:proofErr w:type="spellStart"/>
+      <w:r>
+        <w:rPr>
+          <w:sz w:val="24"/>
+          <w:szCs w:val="24"/>
+        </w:rPr>
+        <w:t>Cuffcompare</w:t>
+      </w:r>
+      <w:proofErr w:type="spellEnd"/>
+      <w:r>
+        <w:rPr>
+          <w:sz w:val="24"/>
+          <w:szCs w:val="24"/>
+        </w:rPr>
+        <w:t xml:space="preserve"> along with the annotation</w:t>
       </w:r>
       <w:r>
         <w:rPr>
@@ -7153,6 +8276,7 @@
         </w:rPr>
         <w:t xml:space="preserve">detected using </w:t>
       </w:r>
+      <w:proofErr w:type="spellStart"/>
       <w:r>
         <w:rPr>
           <w:sz w:val="24"/>
@@ -7181,6 +8305,7 @@
         </w:rPr>
         <w:t>ecoder</w:t>
       </w:r>
+      <w:proofErr w:type="spellEnd"/>
       <w:r>
         <w:rPr>
           <w:sz w:val="24"/>
@@ -7464,6 +8589,7 @@
         </w:rPr>
         <w:t xml:space="preserve">ranscripts was estimated using the </w:t>
       </w:r>
+      <w:proofErr w:type="spellStart"/>
       <w:r>
         <w:rPr>
           <w:sz w:val="24"/>
@@ -7478,6 +8604,7 @@
         </w:rPr>
         <w:t>allisto</w:t>
       </w:r>
+      <w:proofErr w:type="spellEnd"/>
       <w:r>
         <w:rPr>
           <w:sz w:val="24"/>
@@ -7647,7 +8774,23 @@
           <w:sz w:val="24"/>
           <w:szCs w:val="24"/>
         </w:rPr>
-        <w:t xml:space="preserve">Darmor-bzh </w:t>
+        <w:t>Darmor-</w:t>
+      </w:r>
+      <w:proofErr w:type="spellStart"/>
+      <w:r>
+        <w:rPr>
+          <w:sz w:val="24"/>
+          <w:szCs w:val="24"/>
+        </w:rPr>
+        <w:t>bzh</w:t>
+      </w:r>
+      <w:proofErr w:type="spellEnd"/>
+      <w:r>
+        <w:rPr>
+          <w:sz w:val="24"/>
+          <w:szCs w:val="24"/>
+        </w:rPr>
+        <w:t xml:space="preserve"> </w:t>
       </w:r>
       <w:r>
         <w:rPr>
@@ -7790,7 +8933,23 @@
           <w:sz w:val="24"/>
           <w:szCs w:val="24"/>
         </w:rPr>
-        <w:t xml:space="preserve">95%) to Darmor-bzh CDS were filtered. An additional BLASTX search was conducted against NCBI non-redundant protein database using E-value 1e-6 to remove transcripts with no homology to known plant genes. The resulting assembly from reference-based and </w:t>
+        <w:t>95%) to Darmor-</w:t>
+      </w:r>
+      <w:proofErr w:type="spellStart"/>
+      <w:r>
+        <w:rPr>
+          <w:sz w:val="24"/>
+          <w:szCs w:val="24"/>
+        </w:rPr>
+        <w:t>bzh</w:t>
+      </w:r>
+      <w:proofErr w:type="spellEnd"/>
+      <w:r>
+        <w:rPr>
+          <w:sz w:val="24"/>
+          <w:szCs w:val="24"/>
+        </w:rPr>
+        <w:t xml:space="preserve"> CDS were filtered. An additional BLASTX search was conducted against NCBI non-redundant protein database using E-value 1e-6 to remove transcripts with no homology to known plant genes. The resulting assembly from reference-based and </w:t>
       </w:r>
       <w:r>
         <w:rPr>
@@ -7871,15 +9030,42 @@
           <w:sz w:val="24"/>
           <w:szCs w:val="24"/>
         </w:rPr>
-        <w:t>with default parameters to generate the final GFF3 file. BUSCO scores for the final assembly were calculated to assess transcriptome completeness.</w:t>
-      </w:r>
-      <w:r>
-        <w:rPr>
-          <w:rFonts w:ascii="Calibri" w:hAnsi="Calibri" w:cs="Calibri"/>
-          <w:sz w:val="24"/>
-          <w:szCs w:val="24"/>
-        </w:rPr>
-        <w:t xml:space="preserve">(Cantarel </w:t>
+        <w:t xml:space="preserve">with default parameters to generate the final GFF3 file. BUSCO scores for the final assembly were calculated to assess transcriptome </w:t>
+      </w:r>
+      <w:proofErr w:type="gramStart"/>
+      <w:r>
+        <w:rPr>
+          <w:sz w:val="24"/>
+          <w:szCs w:val="24"/>
+        </w:rPr>
+        <w:t>completeness.</w:t>
+      </w:r>
+      <w:r>
+        <w:rPr>
+          <w:rFonts w:ascii="Calibri" w:hAnsi="Calibri" w:cs="Calibri"/>
+          <w:sz w:val="24"/>
+          <w:szCs w:val="24"/>
+        </w:rPr>
+        <w:t>(</w:t>
+      </w:r>
+      <w:proofErr w:type="spellStart"/>
+      <w:proofErr w:type="gramEnd"/>
+      <w:r>
+        <w:rPr>
+          <w:rFonts w:ascii="Calibri" w:hAnsi="Calibri" w:cs="Calibri"/>
+          <w:sz w:val="24"/>
+          <w:szCs w:val="24"/>
+        </w:rPr>
+        <w:t>Cantarel</w:t>
+      </w:r>
+      <w:proofErr w:type="spellEnd"/>
+      <w:r>
+        <w:rPr>
+          <w:rFonts w:ascii="Calibri" w:hAnsi="Calibri" w:cs="Calibri"/>
+          <w:sz w:val="24"/>
+          <w:szCs w:val="24"/>
+        </w:rPr>
+        <w:t xml:space="preserve"> </w:t>
       </w:r>
       <w:r>
         <w:rPr>
@@ -8279,7 +9465,23 @@
             <w:sz w:val="24"/>
             <w:szCs w:val="24"/>
           </w:rPr>
-          <w:t xml:space="preserve">Darmor-bzh v4.1 assembly </w:t>
+          <w:t>Darmor-</w:t>
+        </w:r>
+        <w:proofErr w:type="spellStart"/>
+        <w:r>
+          <w:rPr>
+            <w:sz w:val="24"/>
+            <w:szCs w:val="24"/>
+          </w:rPr>
+          <w:t>bzh</w:t>
+        </w:r>
+        <w:proofErr w:type="spellEnd"/>
+        <w:r>
+          <w:rPr>
+            <w:sz w:val="24"/>
+            <w:szCs w:val="24"/>
+          </w:rPr>
+          <w:t xml:space="preserve"> v4.1 assembly </w:t>
         </w:r>
       </w:ins>
       <w:r>
@@ -8350,8 +9552,17 @@
           <w:sz w:val="24"/>
           <w:szCs w:val="24"/>
         </w:rPr>
-        <w:t>Darmor-bzh</w:t>
-      </w:r>
+        <w:t>Darmor-</w:t>
+      </w:r>
+      <w:proofErr w:type="spellStart"/>
+      <w:r>
+        <w:rPr>
+          <w:sz w:val="24"/>
+          <w:szCs w:val="24"/>
+        </w:rPr>
+        <w:t>bzh</w:t>
+      </w:r>
+      <w:proofErr w:type="spellEnd"/>
       <w:ins w:id="76" w:author="john davis" w:date="2022-06-30T15:57:00Z">
         <w:r>
           <w:rPr>
@@ -8783,8 +9994,18 @@
           <w:sz w:val="24"/>
           <w:szCs w:val="24"/>
         </w:rPr>
-        <w:t xml:space="preserve"> B. rapa</w:t>
-      </w:r>
+        <w:t xml:space="preserve"> B. </w:t>
+      </w:r>
+      <w:proofErr w:type="spellStart"/>
+      <w:r>
+        <w:rPr>
+          <w:i/>
+          <w:sz w:val="24"/>
+          <w:szCs w:val="24"/>
+        </w:rPr>
+        <w:t>rapa</w:t>
+      </w:r>
+      <w:proofErr w:type="spellEnd"/>
       <w:ins w:id="90" w:author="john davis" w:date="2022-06-30T16:03:00Z">
         <w:r>
           <w:rPr>
@@ -9198,14 +10419,30 @@
           <w:sz w:val="24"/>
           <w:szCs w:val="24"/>
         </w:rPr>
-        <w:t xml:space="preserve"> K</w:t>
-      </w:r>
-      <w:r>
-        <w:rPr>
-          <w:sz w:val="24"/>
-          <w:szCs w:val="24"/>
-        </w:rPr>
-        <w:t>b of sequence of chrC01 starting at 47</w:t>
+        <w:t xml:space="preserve"> </w:t>
+      </w:r>
+      <w:proofErr w:type="spellStart"/>
+      <w:r>
+        <w:rPr>
+          <w:sz w:val="24"/>
+          <w:szCs w:val="24"/>
+        </w:rPr>
+        <w:t>K</w:t>
+      </w:r>
+      <w:r>
+        <w:rPr>
+          <w:sz w:val="24"/>
+          <w:szCs w:val="24"/>
+        </w:rPr>
+        <w:t>b</w:t>
+      </w:r>
+      <w:proofErr w:type="spellEnd"/>
+      <w:r>
+        <w:rPr>
+          <w:sz w:val="24"/>
+          <w:szCs w:val="24"/>
+        </w:rPr>
+        <w:t xml:space="preserve"> of sequence of chrC01 starting at 47</w:t>
       </w:r>
       <w:r>
         <w:rPr>
@@ -9590,7 +10827,23 @@
           <w:sz w:val="24"/>
           <w:szCs w:val="24"/>
         </w:rPr>
-        <w:t xml:space="preserve">Protein domains were then identified using InterProScan on the MAKER </w:t>
+        <w:t xml:space="preserve">Protein domains were then identified using </w:t>
+      </w:r>
+      <w:proofErr w:type="spellStart"/>
+      <w:r>
+        <w:rPr>
+          <w:sz w:val="24"/>
+          <w:szCs w:val="24"/>
+        </w:rPr>
+        <w:t>InterProScan</w:t>
+      </w:r>
+      <w:proofErr w:type="spellEnd"/>
+      <w:r>
+        <w:rPr>
+          <w:sz w:val="24"/>
+          <w:szCs w:val="24"/>
+        </w:rPr>
+        <w:t xml:space="preserve"> on the MAKER </w:t>
       </w:r>
       <w:r>
         <w:rPr>
@@ -9604,7 +10857,23 @@
           <w:sz w:val="24"/>
           <w:szCs w:val="24"/>
         </w:rPr>
-        <w:t>proteins. Using accessory scripts provided with MAKER, the MAKER genes were then renamed with the prefix “Bna”</w:t>
+        <w:t>proteins. Using accessory scripts provided with MAKER, the MAKER genes were then renamed with the prefix “</w:t>
+      </w:r>
+      <w:proofErr w:type="spellStart"/>
+      <w:r>
+        <w:rPr>
+          <w:sz w:val="24"/>
+          <w:szCs w:val="24"/>
+        </w:rPr>
+        <w:t>Bna</w:t>
+      </w:r>
+      <w:proofErr w:type="spellEnd"/>
+      <w:r>
+        <w:rPr>
+          <w:sz w:val="24"/>
+          <w:szCs w:val="24"/>
+        </w:rPr>
+        <w:t>”</w:t>
       </w:r>
       <w:ins w:id="113" w:author="john davis" w:date="2022-06-30T16:10:00Z">
         <w:r>
@@ -9620,7 +10889,23 @@
           <w:sz w:val="24"/>
           <w:szCs w:val="24"/>
         </w:rPr>
-        <w:t xml:space="preserve"> and the BLASTP and InterProScan results were integrated into the GFF annotation files. Finally, the annotations were filtered to remove any annotation </w:t>
+        <w:t xml:space="preserve"> and the BLASTP and </w:t>
+      </w:r>
+      <w:proofErr w:type="spellStart"/>
+      <w:r>
+        <w:rPr>
+          <w:sz w:val="24"/>
+          <w:szCs w:val="24"/>
+        </w:rPr>
+        <w:t>InterProScan</w:t>
+      </w:r>
+      <w:proofErr w:type="spellEnd"/>
+      <w:r>
+        <w:rPr>
+          <w:sz w:val="24"/>
+          <w:szCs w:val="24"/>
+        </w:rPr>
+        <w:t xml:space="preserve"> results were integrated into the GFF annotation files. Finally, the annotations were filtered to remove any annotation </w:t>
       </w:r>
       <w:r>
         <w:rPr>
@@ -9819,8 +11104,18 @@
           <w:sz w:val="24"/>
           <w:szCs w:val="24"/>
         </w:rPr>
-        <w:t>between Subgenomes</w:t>
-      </w:r>
+        <w:t xml:space="preserve">between </w:t>
+      </w:r>
+      <w:proofErr w:type="spellStart"/>
+      <w:r>
+        <w:rPr>
+          <w:i/>
+          <w:sz w:val="24"/>
+          <w:szCs w:val="24"/>
+        </w:rPr>
+        <w:t>Subgenomes</w:t>
+      </w:r>
+      <w:proofErr w:type="spellEnd"/>
     </w:p>
     <w:p>
       <w:pPr>
@@ -9836,7 +11131,55 @@
           <w:sz w:val="24"/>
           <w:szCs w:val="24"/>
         </w:rPr>
-        <w:t xml:space="preserve">Homoeologous exchange is the exchange of genetic material from one subgenome to the other. This could result in the conversion of an A subgenome gene to a C subgenome gene or vice versa.  Homoeologous exchange was explored using both gene and sequence level analyses. </w:t>
+        <w:t xml:space="preserve">Homoeologous exchange is the exchange of genetic material from one </w:t>
+      </w:r>
+      <w:proofErr w:type="spellStart"/>
+      <w:r>
+        <w:rPr>
+          <w:sz w:val="24"/>
+          <w:szCs w:val="24"/>
+        </w:rPr>
+        <w:t>subgenome</w:t>
+      </w:r>
+      <w:proofErr w:type="spellEnd"/>
+      <w:r>
+        <w:rPr>
+          <w:sz w:val="24"/>
+          <w:szCs w:val="24"/>
+        </w:rPr>
+        <w:t xml:space="preserve"> to the other. This could result in the conversion of an A </w:t>
+      </w:r>
+      <w:proofErr w:type="spellStart"/>
+      <w:r>
+        <w:rPr>
+          <w:sz w:val="24"/>
+          <w:szCs w:val="24"/>
+        </w:rPr>
+        <w:t>subgenome</w:t>
+      </w:r>
+      <w:proofErr w:type="spellEnd"/>
+      <w:r>
+        <w:rPr>
+          <w:sz w:val="24"/>
+          <w:szCs w:val="24"/>
+        </w:rPr>
+        <w:t xml:space="preserve"> gene to a C </w:t>
+      </w:r>
+      <w:proofErr w:type="spellStart"/>
+      <w:r>
+        <w:rPr>
+          <w:sz w:val="24"/>
+          <w:szCs w:val="24"/>
+        </w:rPr>
+        <w:t>subgenome</w:t>
+      </w:r>
+      <w:proofErr w:type="spellEnd"/>
+      <w:r>
+        <w:rPr>
+          <w:sz w:val="24"/>
+          <w:szCs w:val="24"/>
+        </w:rPr>
+        <w:t xml:space="preserve"> gene or vice versa.  Homoeologous exchange was explored using both gene and sequence level analyses. </w:t>
       </w:r>
       <w:r>
         <w:rPr>
@@ -9880,8 +11223,17 @@
           <w:sz w:val="24"/>
           <w:szCs w:val="24"/>
         </w:rPr>
-        <w:t>diploid genomes of Da-Ae, Darmor-bzh</w:t>
-      </w:r>
+        <w:t>diploid genomes of Da-Ae, Darmor-</w:t>
+      </w:r>
+      <w:proofErr w:type="spellStart"/>
+      <w:r>
+        <w:rPr>
+          <w:sz w:val="24"/>
+          <w:szCs w:val="24"/>
+        </w:rPr>
+        <w:t>bzh</w:t>
+      </w:r>
+      <w:proofErr w:type="spellEnd"/>
       <w:ins w:id="116" w:author="john davis" w:date="2022-06-30T16:10:00Z">
         <w:r>
           <w:rPr>
@@ -9939,7 +11291,27 @@
           <w:sz w:val="24"/>
           <w:szCs w:val="24"/>
         </w:rPr>
-        <w:t xml:space="preserve">B. rapa, </w:t>
+        <w:t xml:space="preserve">B. </w:t>
+      </w:r>
+      <w:proofErr w:type="spellStart"/>
+      <w:r>
+        <w:rPr>
+          <w:i/>
+          <w:iCs/>
+          <w:sz w:val="24"/>
+          <w:szCs w:val="24"/>
+        </w:rPr>
+        <w:t>rapa</w:t>
+      </w:r>
+      <w:proofErr w:type="spellEnd"/>
+      <w:r>
+        <w:rPr>
+          <w:i/>
+          <w:iCs/>
+          <w:sz w:val="24"/>
+          <w:szCs w:val="24"/>
+        </w:rPr>
+        <w:t xml:space="preserve">, </w:t>
       </w:r>
       <w:r>
         <w:rPr>
@@ -10091,7 +11463,39 @@
           <w:sz w:val="24"/>
           <w:szCs w:val="24"/>
         </w:rPr>
-        <w:t>a region in one subgenome are converted to the homoeologous version from the other subgenome but without a reciprocal exchange</w:t>
+        <w:t xml:space="preserve">a region in one </w:t>
+      </w:r>
+      <w:proofErr w:type="spellStart"/>
+      <w:r>
+        <w:rPr>
+          <w:sz w:val="24"/>
+          <w:szCs w:val="24"/>
+        </w:rPr>
+        <w:t>subgenome</w:t>
+      </w:r>
+      <w:proofErr w:type="spellEnd"/>
+      <w:r>
+        <w:rPr>
+          <w:sz w:val="24"/>
+          <w:szCs w:val="24"/>
+        </w:rPr>
+        <w:t xml:space="preserve"> are converted to the homoeologous version from the other </w:t>
+      </w:r>
+      <w:proofErr w:type="spellStart"/>
+      <w:r>
+        <w:rPr>
+          <w:sz w:val="24"/>
+          <w:szCs w:val="24"/>
+        </w:rPr>
+        <w:t>subgenome</w:t>
+      </w:r>
+      <w:proofErr w:type="spellEnd"/>
+      <w:r>
+        <w:rPr>
+          <w:sz w:val="24"/>
+          <w:szCs w:val="24"/>
+        </w:rPr>
+        <w:t xml:space="preserve"> but without a reciprocal exchange</w:t>
       </w:r>
       <w:commentRangeStart w:id="125"/>
       <w:commentRangeStart w:id="126"/>
@@ -10171,8 +11575,17 @@
           <w:sz w:val="24"/>
           <w:szCs w:val="24"/>
         </w:rPr>
-        <w:t>Da-Ae, Darmor-bzh</w:t>
-      </w:r>
+        <w:t>Da-Ae, Darmor-</w:t>
+      </w:r>
+      <w:proofErr w:type="spellStart"/>
+      <w:r>
+        <w:rPr>
+          <w:sz w:val="24"/>
+          <w:szCs w:val="24"/>
+        </w:rPr>
+        <w:t>bzh</w:t>
+      </w:r>
+      <w:proofErr w:type="spellEnd"/>
       <w:ins w:id="127" w:author="john davis" w:date="2022-06-30T16:12:00Z">
         <w:r>
           <w:rPr>
@@ -10197,7 +11610,25 @@
           <w:sz w:val="24"/>
           <w:szCs w:val="24"/>
         </w:rPr>
-        <w:t xml:space="preserve">(Rousseau-Gueutin </w:t>
+        <w:t>(Rousseau-</w:t>
+      </w:r>
+      <w:proofErr w:type="spellStart"/>
+      <w:r>
+        <w:rPr>
+          <w:rFonts w:ascii="Calibri" w:hAnsi="Calibri" w:cs="Calibri"/>
+          <w:sz w:val="24"/>
+          <w:szCs w:val="24"/>
+        </w:rPr>
+        <w:t>Gueutin</w:t>
+      </w:r>
+      <w:proofErr w:type="spellEnd"/>
+      <w:r>
+        <w:rPr>
+          <w:rFonts w:ascii="Calibri" w:hAnsi="Calibri" w:cs="Calibri"/>
+          <w:sz w:val="24"/>
+          <w:szCs w:val="24"/>
+        </w:rPr>
+        <w:t xml:space="preserve"> </w:t>
       </w:r>
       <w:r>
         <w:rPr>
@@ -10231,8 +11662,19 @@
           <w:sz w:val="24"/>
           <w:szCs w:val="24"/>
         </w:rPr>
-        <w:t>B. rapa</w:t>
-      </w:r>
+        <w:t xml:space="preserve">B. </w:t>
+      </w:r>
+      <w:proofErr w:type="spellStart"/>
+      <w:r>
+        <w:rPr>
+          <w:i/>
+          <w:iCs/>
+          <w:sz w:val="24"/>
+          <w:szCs w:val="24"/>
+        </w:rPr>
+        <w:t>rapa</w:t>
+      </w:r>
+      <w:proofErr w:type="spellEnd"/>
       <w:ins w:id="129" w:author="john davis" w:date="2022-06-30T16:32:00Z">
         <w:r>
           <w:rPr>
@@ -10464,14 +11906,7 @@
             <w:sz w:val="24"/>
             <w:szCs w:val="24"/>
           </w:rPr>
-          <w:t>ZS11</w:t>
-        </w:r>
-        <w:r>
-          <w:rPr>
-            <w:sz w:val="24"/>
-            <w:szCs w:val="24"/>
-          </w:rPr>
-          <w:t xml:space="preserve"> </w:t>
+          <w:t xml:space="preserve">ZS11 </w:t>
         </w:r>
       </w:ins>
       <w:r>
@@ -10776,8 +12211,17 @@
           <w:sz w:val="24"/>
           <w:szCs w:val="24"/>
         </w:rPr>
-        <w:t xml:space="preserve"> Da-Ae, Darmor-bzh</w:t>
-      </w:r>
+        <w:t xml:space="preserve"> Da-Ae, Darmor-</w:t>
+      </w:r>
+      <w:proofErr w:type="spellStart"/>
+      <w:r>
+        <w:rPr>
+          <w:sz w:val="24"/>
+          <w:szCs w:val="24"/>
+        </w:rPr>
+        <w:t>bzh</w:t>
+      </w:r>
+      <w:proofErr w:type="spellEnd"/>
       <w:ins w:id="139" w:author="john davis" w:date="2022-06-30T16:14:00Z">
         <w:r>
           <w:rPr>
@@ -10801,7 +12245,27 @@
           <w:sz w:val="24"/>
           <w:szCs w:val="24"/>
         </w:rPr>
-        <w:t xml:space="preserve">B. rapa, </w:t>
+        <w:t xml:space="preserve">B. </w:t>
+      </w:r>
+      <w:proofErr w:type="spellStart"/>
+      <w:r>
+        <w:rPr>
+          <w:i/>
+          <w:iCs/>
+          <w:sz w:val="24"/>
+          <w:szCs w:val="24"/>
+        </w:rPr>
+        <w:t>rapa</w:t>
+      </w:r>
+      <w:proofErr w:type="spellEnd"/>
+      <w:r>
+        <w:rPr>
+          <w:i/>
+          <w:iCs/>
+          <w:sz w:val="24"/>
+          <w:szCs w:val="24"/>
+        </w:rPr>
+        <w:t xml:space="preserve">, </w:t>
       </w:r>
       <w:r>
         <w:rPr>
@@ -11239,7 +12703,23 @@
           <w:sz w:val="24"/>
           <w:szCs w:val="24"/>
         </w:rPr>
-        <w:t>were separated into their two subgenomes, A and C</w:t>
+        <w:t xml:space="preserve">were separated into their two </w:t>
+      </w:r>
+      <w:proofErr w:type="spellStart"/>
+      <w:r>
+        <w:rPr>
+          <w:sz w:val="24"/>
+          <w:szCs w:val="24"/>
+        </w:rPr>
+        <w:t>subgenomes</w:t>
+      </w:r>
+      <w:proofErr w:type="spellEnd"/>
+      <w:r>
+        <w:rPr>
+          <w:sz w:val="24"/>
+          <w:szCs w:val="24"/>
+        </w:rPr>
+        <w:t>, A and C</w:t>
       </w:r>
       <w:ins w:id="154" w:author="john davis" w:date="2022-06-30T16:17:00Z">
         <w:r>
@@ -11342,8 +12822,9 @@
           <w:sz w:val="24"/>
           <w:szCs w:val="24"/>
         </w:rPr>
-        <w:t>, B. rapa vs</w:t>
-      </w:r>
+        <w:t xml:space="preserve">, B. </w:t>
+      </w:r>
+      <w:proofErr w:type="spellStart"/>
       <w:r>
         <w:rPr>
           <w:i/>
@@ -11351,6 +12832,25 @@
           <w:sz w:val="24"/>
           <w:szCs w:val="24"/>
         </w:rPr>
+        <w:t>rapa</w:t>
+      </w:r>
+      <w:proofErr w:type="spellEnd"/>
+      <w:r>
+        <w:rPr>
+          <w:i/>
+          <w:iCs/>
+          <w:sz w:val="24"/>
+          <w:szCs w:val="24"/>
+        </w:rPr>
+        <w:t xml:space="preserve"> vs</w:t>
+      </w:r>
+      <w:r>
+        <w:rPr>
+          <w:i/>
+          <w:iCs/>
+          <w:sz w:val="24"/>
+          <w:szCs w:val="24"/>
+        </w:rPr>
         <w:t>.</w:t>
       </w:r>
       <w:r>
@@ -11360,8 +12860,9 @@
           <w:sz w:val="24"/>
           <w:szCs w:val="24"/>
         </w:rPr>
-        <w:t xml:space="preserve"> B. napus A, B. rapa vs</w:t>
-      </w:r>
+        <w:t xml:space="preserve"> B. napus A, B. </w:t>
+      </w:r>
+      <w:proofErr w:type="spellStart"/>
       <w:r>
         <w:rPr>
           <w:i/>
@@ -11369,6 +12870,25 @@
           <w:sz w:val="24"/>
           <w:szCs w:val="24"/>
         </w:rPr>
+        <w:t>rapa</w:t>
+      </w:r>
+      <w:proofErr w:type="spellEnd"/>
+      <w:r>
+        <w:rPr>
+          <w:i/>
+          <w:iCs/>
+          <w:sz w:val="24"/>
+          <w:szCs w:val="24"/>
+        </w:rPr>
+        <w:t xml:space="preserve"> vs</w:t>
+      </w:r>
+      <w:r>
+        <w:rPr>
+          <w:i/>
+          <w:iCs/>
+          <w:sz w:val="24"/>
+          <w:szCs w:val="24"/>
+        </w:rPr>
         <w:t>.</w:t>
       </w:r>
       <w:r>
@@ -11460,6 +12980,7 @@
         </w:rPr>
         <w:t xml:space="preserve"> (</w:t>
       </w:r>
+      <w:proofErr w:type="spellStart"/>
       <w:r>
         <w:rPr>
           <w:sz w:val="24"/>
@@ -11475,6 +12996,7 @@
         </w:rPr>
         <w:t>r</w:t>
       </w:r>
+      <w:proofErr w:type="spellEnd"/>
       <w:r>
         <w:rPr>
           <w:sz w:val="24"/>
@@ -11495,7 +13017,15 @@
           <w:sz w:val="24"/>
           <w:szCs w:val="24"/>
         </w:rPr>
-        <w:t>, A</w:t>
+        <w:t xml:space="preserve">, </w:t>
+      </w:r>
+      <w:proofErr w:type="spellStart"/>
+      <w:r>
+        <w:rPr>
+          <w:sz w:val="24"/>
+          <w:szCs w:val="24"/>
+        </w:rPr>
+        <w:t>A</w:t>
       </w:r>
       <w:r>
         <w:rPr>
@@ -11505,6 +13035,7 @@
         </w:rPr>
         <w:t>r</w:t>
       </w:r>
+      <w:proofErr w:type="spellEnd"/>
       <w:r>
         <w:rPr>
           <w:sz w:val="24"/>
@@ -11652,15 +13183,9 @@
             <w:sz w:val="24"/>
             <w:szCs w:val="24"/>
           </w:rPr>
-          <w:t>B. rapa</w:t>
-        </w:r>
-        <w:r>
-          <w:rPr>
-            <w:sz w:val="24"/>
-            <w:szCs w:val="24"/>
-          </w:rPr>
-          <w:t xml:space="preserve"> and </w:t>
-        </w:r>
+          <w:t xml:space="preserve">B. </w:t>
+        </w:r>
+        <w:proofErr w:type="spellStart"/>
         <w:r>
           <w:rPr>
             <w:i/>
@@ -11668,6 +13193,23 @@
             <w:sz w:val="24"/>
             <w:szCs w:val="24"/>
           </w:rPr>
+          <w:t>rapa</w:t>
+        </w:r>
+        <w:proofErr w:type="spellEnd"/>
+        <w:r>
+          <w:rPr>
+            <w:sz w:val="24"/>
+            <w:szCs w:val="24"/>
+          </w:rPr>
+          <w:t xml:space="preserve"> and </w:t>
+        </w:r>
+        <w:r>
+          <w:rPr>
+            <w:i/>
+            <w:iCs/>
+            <w:sz w:val="24"/>
+            <w:szCs w:val="24"/>
+          </w:rPr>
           <w:t>B. oleracea</w:t>
         </w:r>
         <w:r>
@@ -11677,6 +13219,7 @@
           </w:rPr>
           <w:t xml:space="preserve"> (</w:t>
         </w:r>
+        <w:proofErr w:type="spellStart"/>
         <w:r>
           <w:rPr>
             <w:sz w:val="24"/>
@@ -11692,6 +13235,7 @@
           </w:rPr>
           <w:t>r</w:t>
         </w:r>
+        <w:proofErr w:type="spellEnd"/>
         <w:r>
           <w:rPr>
             <w:sz w:val="24"/>
@@ -11993,7 +13537,23 @@
             <w:sz w:val="24"/>
             <w:szCs w:val="24"/>
           </w:rPr>
-          <w:t xml:space="preserve"> using bitscore to rank alignments</w:t>
+          <w:t xml:space="preserve"> using </w:t>
+        </w:r>
+        <w:proofErr w:type="spellStart"/>
+        <w:r>
+          <w:rPr>
+            <w:sz w:val="24"/>
+            <w:szCs w:val="24"/>
+          </w:rPr>
+          <w:t>bitscore</w:t>
+        </w:r>
+        <w:proofErr w:type="spellEnd"/>
+        <w:r>
+          <w:rPr>
+            <w:sz w:val="24"/>
+            <w:szCs w:val="24"/>
+          </w:rPr>
+          <w:t xml:space="preserve"> to rank alignments</w:t>
         </w:r>
       </w:ins>
       <w:r>
@@ -12256,8 +13816,19 @@
           <w:sz w:val="24"/>
           <w:szCs w:val="24"/>
         </w:rPr>
-        <w:t>B. rapa</w:t>
-      </w:r>
+        <w:t xml:space="preserve">B. </w:t>
+      </w:r>
+      <w:proofErr w:type="spellStart"/>
+      <w:r>
+        <w:rPr>
+          <w:i/>
+          <w:iCs/>
+          <w:sz w:val="24"/>
+          <w:szCs w:val="24"/>
+        </w:rPr>
+        <w:t>rapa</w:t>
+      </w:r>
+      <w:proofErr w:type="spellEnd"/>
       <w:r>
         <w:rPr>
           <w:sz w:val="24"/>
@@ -12300,7 +13871,23 @@
           <w:sz w:val="24"/>
           <w:szCs w:val="24"/>
         </w:rPr>
-        <w:t xml:space="preserve"> the A and C subgenomes of</w:t>
+        <w:t xml:space="preserve"> the A and C </w:t>
+      </w:r>
+      <w:proofErr w:type="spellStart"/>
+      <w:r>
+        <w:rPr>
+          <w:sz w:val="24"/>
+          <w:szCs w:val="24"/>
+        </w:rPr>
+        <w:t>subgenomes</w:t>
+      </w:r>
+      <w:proofErr w:type="spellEnd"/>
+      <w:r>
+        <w:rPr>
+          <w:sz w:val="24"/>
+          <w:szCs w:val="24"/>
+        </w:rPr>
+        <w:t xml:space="preserve"> of</w:t>
       </w:r>
       <w:r>
         <w:rPr>
@@ -12345,7 +13932,39 @@
           <w:szCs w:val="24"/>
         </w:rPr>
         <w:lastRenderedPageBreak/>
-        <w:t xml:space="preserve">of homoeologous exchange if two requirements were met. First, one gene of the pair must align better to its homoeolog than it does to its ortholog. Second, the gene must also align better to its homoeolog's ortholog than it does to its own ortholog. For example, consider the case of a gene on the </w:t>
+        <w:t xml:space="preserve">of homoeologous exchange if two requirements were met. First, one gene of the pair must align better to its </w:t>
+      </w:r>
+      <w:proofErr w:type="spellStart"/>
+      <w:r>
+        <w:rPr>
+          <w:sz w:val="24"/>
+          <w:szCs w:val="24"/>
+        </w:rPr>
+        <w:t>homoeolog</w:t>
+      </w:r>
+      <w:proofErr w:type="spellEnd"/>
+      <w:r>
+        <w:rPr>
+          <w:sz w:val="24"/>
+          <w:szCs w:val="24"/>
+        </w:rPr>
+        <w:t xml:space="preserve"> than it does to its ortholog. Second, the gene must also align better to its </w:t>
+      </w:r>
+      <w:proofErr w:type="spellStart"/>
+      <w:r>
+        <w:rPr>
+          <w:sz w:val="24"/>
+          <w:szCs w:val="24"/>
+        </w:rPr>
+        <w:t>homoeolog's</w:t>
+      </w:r>
+      <w:proofErr w:type="spellEnd"/>
+      <w:r>
+        <w:rPr>
+          <w:sz w:val="24"/>
+          <w:szCs w:val="24"/>
+        </w:rPr>
+        <w:t xml:space="preserve"> ortholog than it does to its own ortholog. For example, consider the case of a gene on the </w:t>
       </w:r>
       <w:r>
         <w:rPr>
@@ -12361,7 +13980,23 @@
           <w:sz w:val="24"/>
           <w:szCs w:val="24"/>
         </w:rPr>
-        <w:t xml:space="preserve">C subgenome being converted to the </w:t>
+        <w:t xml:space="preserve">C </w:t>
+      </w:r>
+      <w:proofErr w:type="spellStart"/>
+      <w:r>
+        <w:rPr>
+          <w:sz w:val="24"/>
+          <w:szCs w:val="24"/>
+        </w:rPr>
+        <w:t>subgenome</w:t>
+      </w:r>
+      <w:proofErr w:type="spellEnd"/>
+      <w:r>
+        <w:rPr>
+          <w:sz w:val="24"/>
+          <w:szCs w:val="24"/>
+        </w:rPr>
+        <w:t xml:space="preserve"> being converted to the </w:t>
       </w:r>
       <w:r>
         <w:rPr>
@@ -12377,7 +14012,71 @@
           <w:sz w:val="24"/>
           <w:szCs w:val="24"/>
         </w:rPr>
-        <w:t xml:space="preserve"> A subgenome form. The gene in the C subgenome will align better to its homoeolog in the A subgenome than to its ortholog in the </w:t>
+        <w:t xml:space="preserve"> A </w:t>
+      </w:r>
+      <w:proofErr w:type="spellStart"/>
+      <w:r>
+        <w:rPr>
+          <w:sz w:val="24"/>
+          <w:szCs w:val="24"/>
+        </w:rPr>
+        <w:t>subgenome</w:t>
+      </w:r>
+      <w:proofErr w:type="spellEnd"/>
+      <w:r>
+        <w:rPr>
+          <w:sz w:val="24"/>
+          <w:szCs w:val="24"/>
+        </w:rPr>
+        <w:t xml:space="preserve"> form. The gene in the C </w:t>
+      </w:r>
+      <w:proofErr w:type="spellStart"/>
+      <w:r>
+        <w:rPr>
+          <w:sz w:val="24"/>
+          <w:szCs w:val="24"/>
+        </w:rPr>
+        <w:t>subgenome</w:t>
+      </w:r>
+      <w:proofErr w:type="spellEnd"/>
+      <w:r>
+        <w:rPr>
+          <w:sz w:val="24"/>
+          <w:szCs w:val="24"/>
+        </w:rPr>
+        <w:t xml:space="preserve"> will align better to its </w:t>
+      </w:r>
+      <w:proofErr w:type="spellStart"/>
+      <w:r>
+        <w:rPr>
+          <w:sz w:val="24"/>
+          <w:szCs w:val="24"/>
+        </w:rPr>
+        <w:t>homoeolog</w:t>
+      </w:r>
+      <w:proofErr w:type="spellEnd"/>
+      <w:r>
+        <w:rPr>
+          <w:sz w:val="24"/>
+          <w:szCs w:val="24"/>
+        </w:rPr>
+        <w:t xml:space="preserve"> in the A </w:t>
+      </w:r>
+      <w:proofErr w:type="spellStart"/>
+      <w:r>
+        <w:rPr>
+          <w:sz w:val="24"/>
+          <w:szCs w:val="24"/>
+        </w:rPr>
+        <w:t>subgenome</w:t>
+      </w:r>
+      <w:proofErr w:type="spellEnd"/>
+      <w:r>
+        <w:rPr>
+          <w:sz w:val="24"/>
+          <w:szCs w:val="24"/>
+        </w:rPr>
+        <w:t xml:space="preserve"> than to its ortholog in the </w:t>
       </w:r>
       <w:r>
         <w:rPr>
@@ -12393,7 +14092,39 @@
           <w:sz w:val="24"/>
           <w:szCs w:val="24"/>
         </w:rPr>
-        <w:t xml:space="preserve">genome. The gene in the C subgenome will also align better to its homoeolog’s ortholog in the </w:t>
+        <w:t xml:space="preserve">genome. The gene in the C </w:t>
+      </w:r>
+      <w:proofErr w:type="spellStart"/>
+      <w:r>
+        <w:rPr>
+          <w:sz w:val="24"/>
+          <w:szCs w:val="24"/>
+        </w:rPr>
+        <w:t>subgenome</w:t>
+      </w:r>
+      <w:proofErr w:type="spellEnd"/>
+      <w:r>
+        <w:rPr>
+          <w:sz w:val="24"/>
+          <w:szCs w:val="24"/>
+        </w:rPr>
+        <w:t xml:space="preserve"> will also align better to its </w:t>
+      </w:r>
+      <w:proofErr w:type="spellStart"/>
+      <w:r>
+        <w:rPr>
+          <w:sz w:val="24"/>
+          <w:szCs w:val="24"/>
+        </w:rPr>
+        <w:t>homoeolog’s</w:t>
+      </w:r>
+      <w:proofErr w:type="spellEnd"/>
+      <w:r>
+        <w:rPr>
+          <w:sz w:val="24"/>
+          <w:szCs w:val="24"/>
+        </w:rPr>
+        <w:t xml:space="preserve"> ortholog in the </w:t>
       </w:r>
       <w:r>
         <w:rPr>
@@ -12402,7 +14133,27 @@
           <w:sz w:val="24"/>
           <w:szCs w:val="24"/>
         </w:rPr>
-        <w:t xml:space="preserve">B. rapa </w:t>
+        <w:t xml:space="preserve">B. </w:t>
+      </w:r>
+      <w:proofErr w:type="spellStart"/>
+      <w:r>
+        <w:rPr>
+          <w:i/>
+          <w:iCs/>
+          <w:sz w:val="24"/>
+          <w:szCs w:val="24"/>
+        </w:rPr>
+        <w:t>rapa</w:t>
+      </w:r>
+      <w:proofErr w:type="spellEnd"/>
+      <w:r>
+        <w:rPr>
+          <w:i/>
+          <w:iCs/>
+          <w:sz w:val="24"/>
+          <w:szCs w:val="24"/>
+        </w:rPr>
+        <w:t xml:space="preserve"> </w:t>
       </w:r>
       <w:r>
         <w:rPr>
@@ -12519,8 +14270,17 @@
           <w:sz w:val="24"/>
           <w:szCs w:val="24"/>
         </w:rPr>
-        <w:t>. All reads were trimmed for quality using Trimmomatic</w:t>
-      </w:r>
+        <w:t xml:space="preserve">. All reads were trimmed for quality using </w:t>
+      </w:r>
+      <w:proofErr w:type="spellStart"/>
+      <w:r>
+        <w:rPr>
+          <w:sz w:val="24"/>
+          <w:szCs w:val="24"/>
+        </w:rPr>
+        <w:t>Trimmomatic</w:t>
+      </w:r>
+      <w:proofErr w:type="spellEnd"/>
       <w:r>
         <w:rPr>
           <w:sz w:val="24"/>
@@ -12581,7 +14341,17 @@
           <w:sz w:val="24"/>
           <w:szCs w:val="24"/>
         </w:rPr>
-        <w:t>B. rap</w:t>
+        <w:t xml:space="preserve">B. </w:t>
+      </w:r>
+      <w:proofErr w:type="spellStart"/>
+      <w:r>
+        <w:rPr>
+          <w:i/>
+          <w:iCs/>
+          <w:sz w:val="24"/>
+          <w:szCs w:val="24"/>
+        </w:rPr>
+        <w:t>rap</w:t>
       </w:r>
       <w:ins w:id="188" w:author="john davis" w:date="2022-06-29T14:43:00Z">
         <w:r>
@@ -12594,6 +14364,7 @@
           <w:t>a</w:t>
         </w:r>
       </w:ins>
+      <w:proofErr w:type="spellEnd"/>
       <w:del w:id="189" w:author="john davis" w:date="2022-06-29T14:43:00Z">
         <w:r>
           <w:rPr>
@@ -13102,15 +14873,50 @@
           <w:sz w:val="24"/>
           <w:szCs w:val="24"/>
         </w:rPr>
-        <w:t>reads to retain those that could reliably be described as coming from e</w:t>
-      </w:r>
-      <w:r>
-        <w:rPr>
-          <w:rFonts w:ascii="Calibri" w:hAnsi="Calibri" w:cs="Calibri"/>
-          <w:sz w:val="24"/>
-          <w:szCs w:val="24"/>
-        </w:rPr>
-        <w:t xml:space="preserve">(Rousseau-Gueutin </w:t>
+        <w:t xml:space="preserve">reads to retain those that could reliably be described as coming from </w:t>
+      </w:r>
+      <w:proofErr w:type="gramStart"/>
+      <w:r>
+        <w:rPr>
+          <w:sz w:val="24"/>
+          <w:szCs w:val="24"/>
+        </w:rPr>
+        <w:t>e</w:t>
+      </w:r>
+      <w:r>
+        <w:rPr>
+          <w:rFonts w:ascii="Calibri" w:hAnsi="Calibri" w:cs="Calibri"/>
+          <w:sz w:val="24"/>
+          <w:szCs w:val="24"/>
+        </w:rPr>
+        <w:t>(</w:t>
+      </w:r>
+      <w:proofErr w:type="gramEnd"/>
+      <w:r>
+        <w:rPr>
+          <w:rFonts w:ascii="Calibri" w:hAnsi="Calibri" w:cs="Calibri"/>
+          <w:sz w:val="24"/>
+          <w:szCs w:val="24"/>
+        </w:rPr>
+        <w:t>Rousseau-</w:t>
+      </w:r>
+      <w:proofErr w:type="spellStart"/>
+      <w:r>
+        <w:rPr>
+          <w:rFonts w:ascii="Calibri" w:hAnsi="Calibri" w:cs="Calibri"/>
+          <w:sz w:val="24"/>
+          <w:szCs w:val="24"/>
+        </w:rPr>
+        <w:t>Gueutin</w:t>
+      </w:r>
+      <w:proofErr w:type="spellEnd"/>
+      <w:r>
+        <w:rPr>
+          <w:rFonts w:ascii="Calibri" w:hAnsi="Calibri" w:cs="Calibri"/>
+          <w:sz w:val="24"/>
+          <w:szCs w:val="24"/>
+        </w:rPr>
+        <w:t xml:space="preserve"> </w:t>
       </w:r>
       <w:r>
         <w:rPr>
@@ -13135,8 +14941,17 @@
           <w:sz w:val="24"/>
           <w:szCs w:val="24"/>
         </w:rPr>
-        <w:t>ither the A or C subgenome</w:t>
-      </w:r>
+        <w:t xml:space="preserve">ither the A or C </w:t>
+      </w:r>
+      <w:proofErr w:type="spellStart"/>
+      <w:r>
+        <w:rPr>
+          <w:sz w:val="24"/>
+          <w:szCs w:val="24"/>
+        </w:rPr>
+        <w:t>subgenome</w:t>
+      </w:r>
+      <w:proofErr w:type="spellEnd"/>
       <w:r>
         <w:rPr>
           <w:sz w:val="24"/>
@@ -13356,7 +15171,23 @@
             <w:sz w:val="24"/>
             <w:szCs w:val="24"/>
           </w:rPr>
-          <w:t xml:space="preserve">. The coverageBed function </w:t>
+          <w:t xml:space="preserve">. The </w:t>
+        </w:r>
+        <w:proofErr w:type="spellStart"/>
+        <w:r>
+          <w:rPr>
+            <w:sz w:val="24"/>
+            <w:szCs w:val="24"/>
+          </w:rPr>
+          <w:t>coverageBed</w:t>
+        </w:r>
+        <w:proofErr w:type="spellEnd"/>
+        <w:r>
+          <w:rPr>
+            <w:sz w:val="24"/>
+            <w:szCs w:val="24"/>
+          </w:rPr>
+          <w:t xml:space="preserve"> function </w:t>
         </w:r>
       </w:ins>
       <w:r>
@@ -13510,14 +15341,7 @@
             <w:sz w:val="24"/>
             <w:szCs w:val="24"/>
           </w:rPr>
-          <w:t xml:space="preserve">The alternate mapping </w:t>
-        </w:r>
-        <w:r>
-          <w:rPr>
-            <w:sz w:val="24"/>
-            <w:szCs w:val="24"/>
-          </w:rPr>
-          <w:t xml:space="preserve">sites were also captured using the </w:t>
+          <w:t xml:space="preserve">The alternate mapping sites were also captured using the </w:t>
         </w:r>
       </w:ins>
       <w:ins w:id="219" w:author="john davis" w:date="2022-06-30T16:36:00Z">
@@ -13534,7 +15358,23 @@
           <w:sz w:val="24"/>
           <w:szCs w:val="24"/>
         </w:rPr>
-        <w:t xml:space="preserve">ing edit distance as a filtering parameter, alternate mapping sites which had a edit distance equal to or less than the primary alignment’s edit distance were added to the coverage calculation. </w:t>
+        <w:t xml:space="preserve">ing edit distance as a filtering parameter, alternate mapping sites which had </w:t>
+      </w:r>
+      <w:proofErr w:type="gramStart"/>
+      <w:r>
+        <w:rPr>
+          <w:sz w:val="24"/>
+          <w:szCs w:val="24"/>
+        </w:rPr>
+        <w:t>a</w:t>
+      </w:r>
+      <w:proofErr w:type="gramEnd"/>
+      <w:r>
+        <w:rPr>
+          <w:sz w:val="24"/>
+          <w:szCs w:val="24"/>
+        </w:rPr>
+        <w:t xml:space="preserve"> edit distance equal to or less than the primary alignment’s edit distance were added to the coverage calculation. </w:t>
       </w:r>
       <w:r>
         <w:rPr>
@@ -13543,6 +15383,7 @@
         </w:rPr>
         <w:t xml:space="preserve">To calculate coverage across the genomes, a window size of 100 </w:t>
       </w:r>
+      <w:proofErr w:type="spellStart"/>
       <w:r>
         <w:rPr>
           <w:sz w:val="24"/>
@@ -13550,6 +15391,7 @@
         </w:rPr>
         <w:t>Kb</w:t>
       </w:r>
+      <w:proofErr w:type="spellEnd"/>
       <w:r>
         <w:rPr>
           <w:sz w:val="24"/>
@@ -13557,6 +15399,7 @@
         </w:rPr>
         <w:t xml:space="preserve"> with a step size of 20 </w:t>
       </w:r>
+      <w:proofErr w:type="spellStart"/>
       <w:r>
         <w:rPr>
           <w:sz w:val="24"/>
@@ -13564,6 +15407,7 @@
         </w:rPr>
         <w:t>Kb</w:t>
       </w:r>
+      <w:proofErr w:type="spellEnd"/>
       <w:r>
         <w:rPr>
           <w:sz w:val="24"/>
@@ -14031,7 +15875,23 @@
           <w:sz w:val="24"/>
           <w:szCs w:val="24"/>
         </w:rPr>
-        <w:t xml:space="preserve">The first assembly attempts were made using 10X Da-Ae Davis and 10X Da-Ae Novogene reads along with the default Supernova-1.1.5 pipeline and an estimated genome size of 1.12 Gb. </w:t>
+        <w:t xml:space="preserve">The first assembly attempts were made using 10X Da-Ae Davis and 10X Da-Ae </w:t>
+      </w:r>
+      <w:proofErr w:type="spellStart"/>
+      <w:r>
+        <w:rPr>
+          <w:sz w:val="24"/>
+          <w:szCs w:val="24"/>
+        </w:rPr>
+        <w:t>Novogene</w:t>
+      </w:r>
+      <w:proofErr w:type="spellEnd"/>
+      <w:r>
+        <w:rPr>
+          <w:sz w:val="24"/>
+          <w:szCs w:val="24"/>
+        </w:rPr>
+        <w:t xml:space="preserve"> reads along with the default Supernova-1.1.5 pipeline and an estimated genome size of 1.12 Gb. </w:t>
       </w:r>
       <w:r>
         <w:rPr>
@@ -14123,8 +15983,17 @@
           <w:sz w:val="24"/>
           <w:szCs w:val="24"/>
         </w:rPr>
-        <w:t>the scores of the Darmor-bzh</w:t>
-      </w:r>
+        <w:t>the scores of the Darmor-</w:t>
+      </w:r>
+      <w:proofErr w:type="spellStart"/>
+      <w:r>
+        <w:rPr>
+          <w:sz w:val="24"/>
+          <w:szCs w:val="24"/>
+        </w:rPr>
+        <w:t>bzh</w:t>
+      </w:r>
+      <w:proofErr w:type="spellEnd"/>
       <w:r>
         <w:rPr>
           <w:sz w:val="24"/>
@@ -14152,7 +16021,25 @@
           <w:sz w:val="24"/>
           <w:szCs w:val="24"/>
         </w:rPr>
-        <w:t xml:space="preserve">B. rapa </w:t>
+        <w:t xml:space="preserve">B. </w:t>
+      </w:r>
+      <w:proofErr w:type="spellStart"/>
+      <w:r>
+        <w:rPr>
+          <w:i/>
+          <w:sz w:val="24"/>
+          <w:szCs w:val="24"/>
+        </w:rPr>
+        <w:t>rapa</w:t>
+      </w:r>
+      <w:proofErr w:type="spellEnd"/>
+      <w:r>
+        <w:rPr>
+          <w:i/>
+          <w:sz w:val="24"/>
+          <w:szCs w:val="24"/>
+        </w:rPr>
+        <w:t xml:space="preserve"> </w:t>
       </w:r>
       <w:r>
         <w:rPr>
@@ -14316,15 +16203,40 @@
           <w:sz w:val="24"/>
           <w:szCs w:val="24"/>
         </w:rPr>
-        <w:t xml:space="preserve"> long read assembler</w:t>
-      </w:r>
-      <w:r>
-        <w:rPr>
-          <w:sz w:val="24"/>
-          <w:szCs w:val="24"/>
-        </w:rPr>
-        <w:t xml:space="preserve"> Canu</w:t>
-      </w:r>
+        <w:t xml:space="preserve"> </w:t>
+      </w:r>
+      <w:proofErr w:type="gramStart"/>
+      <w:r>
+        <w:rPr>
+          <w:sz w:val="24"/>
+          <w:szCs w:val="24"/>
+        </w:rPr>
+        <w:t>long read</w:t>
+      </w:r>
+      <w:proofErr w:type="gramEnd"/>
+      <w:r>
+        <w:rPr>
+          <w:sz w:val="24"/>
+          <w:szCs w:val="24"/>
+        </w:rPr>
+        <w:t xml:space="preserve"> assembler</w:t>
+      </w:r>
+      <w:r>
+        <w:rPr>
+          <w:sz w:val="24"/>
+          <w:szCs w:val="24"/>
+        </w:rPr>
+        <w:t xml:space="preserve"> </w:t>
+      </w:r>
+      <w:proofErr w:type="spellStart"/>
+      <w:r>
+        <w:rPr>
+          <w:sz w:val="24"/>
+          <w:szCs w:val="24"/>
+        </w:rPr>
+        <w:t>Canu</w:t>
+      </w:r>
+      <w:proofErr w:type="spellEnd"/>
       <w:r>
         <w:rPr>
           <w:sz w:val="24"/>
@@ -14351,7 +16263,23 @@
           <w:sz w:val="24"/>
           <w:szCs w:val="24"/>
         </w:rPr>
-        <w:t>. The Canu assembly was</w:t>
+        <w:t xml:space="preserve">. The </w:t>
+      </w:r>
+      <w:proofErr w:type="spellStart"/>
+      <w:r>
+        <w:rPr>
+          <w:sz w:val="24"/>
+          <w:szCs w:val="24"/>
+        </w:rPr>
+        <w:t>Canu</w:t>
+      </w:r>
+      <w:proofErr w:type="spellEnd"/>
+      <w:r>
+        <w:rPr>
+          <w:sz w:val="24"/>
+          <w:szCs w:val="24"/>
+        </w:rPr>
+        <w:t xml:space="preserve"> assembly was</w:t>
       </w:r>
       <w:r>
         <w:rPr>
@@ -14372,7 +16300,23 @@
           <w:sz w:val="24"/>
           <w:szCs w:val="24"/>
         </w:rPr>
-        <w:t xml:space="preserve">using Pilon and the 10X Da-Ae reads. After polishing with Pilon, the Canu assembly had a larger </w:t>
+        <w:t xml:space="preserve">using Pilon and the 10X Da-Ae reads. After polishing with Pilon, the </w:t>
+      </w:r>
+      <w:proofErr w:type="spellStart"/>
+      <w:r>
+        <w:rPr>
+          <w:sz w:val="24"/>
+          <w:szCs w:val="24"/>
+        </w:rPr>
+        <w:t>Canu</w:t>
+      </w:r>
+      <w:proofErr w:type="spellEnd"/>
+      <w:r>
+        <w:rPr>
+          <w:sz w:val="24"/>
+          <w:szCs w:val="24"/>
+        </w:rPr>
+        <w:t xml:space="preserve"> assembly had a larger </w:t>
       </w:r>
       <w:r>
         <w:rPr>
@@ -14479,8 +16423,17 @@
           <w:sz w:val="24"/>
           <w:szCs w:val="24"/>
         </w:rPr>
-        <w:t>olished Canu</w:t>
-      </w:r>
+        <w:t xml:space="preserve">olished </w:t>
+      </w:r>
+      <w:proofErr w:type="spellStart"/>
+      <w:r>
+        <w:rPr>
+          <w:sz w:val="24"/>
+          <w:szCs w:val="24"/>
+        </w:rPr>
+        <w:t>Canu</w:t>
+      </w:r>
+      <w:proofErr w:type="spellEnd"/>
       <w:r>
         <w:rPr>
           <w:sz w:val="24"/>
@@ -14509,12 +16462,21 @@
         </w:rPr>
         <w:t xml:space="preserve"> </w:t>
       </w:r>
-      <w:r>
-        <w:rPr>
-          <w:sz w:val="24"/>
-          <w:szCs w:val="24"/>
-        </w:rPr>
-        <w:t>HiRise pipeline</w:t>
+      <w:proofErr w:type="spellStart"/>
+      <w:r>
+        <w:rPr>
+          <w:sz w:val="24"/>
+          <w:szCs w:val="24"/>
+        </w:rPr>
+        <w:t>HiRise</w:t>
+      </w:r>
+      <w:proofErr w:type="spellEnd"/>
+      <w:r>
+        <w:rPr>
+          <w:sz w:val="24"/>
+          <w:szCs w:val="24"/>
+        </w:rPr>
+        <w:t xml:space="preserve"> pipeline</w:t>
       </w:r>
       <w:r>
         <w:rPr>
@@ -14542,7 +16504,39 @@
           <w:sz w:val="24"/>
           <w:szCs w:val="24"/>
         </w:rPr>
-        <w:t xml:space="preserve"> After HiRise scaffolding, the Canu assembl</w:t>
+        <w:t xml:space="preserve"> After </w:t>
+      </w:r>
+      <w:proofErr w:type="spellStart"/>
+      <w:r>
+        <w:rPr>
+          <w:sz w:val="24"/>
+          <w:szCs w:val="24"/>
+        </w:rPr>
+        <w:t>HiRise</w:t>
+      </w:r>
+      <w:proofErr w:type="spellEnd"/>
+      <w:r>
+        <w:rPr>
+          <w:sz w:val="24"/>
+          <w:szCs w:val="24"/>
+        </w:rPr>
+        <w:t xml:space="preserve"> scaffolding, the </w:t>
+      </w:r>
+      <w:proofErr w:type="spellStart"/>
+      <w:r>
+        <w:rPr>
+          <w:sz w:val="24"/>
+          <w:szCs w:val="24"/>
+        </w:rPr>
+        <w:t>Canu</w:t>
+      </w:r>
+      <w:proofErr w:type="spellEnd"/>
+      <w:r>
+        <w:rPr>
+          <w:sz w:val="24"/>
+          <w:szCs w:val="24"/>
+        </w:rPr>
+        <w:t xml:space="preserve"> assembl</w:t>
       </w:r>
       <w:r>
         <w:rPr>
@@ -14641,7 +16635,23 @@
           <w:sz w:val="24"/>
           <w:szCs w:val="24"/>
         </w:rPr>
-        <w:t>he Canu assembly was now composed of 3</w:t>
+        <w:t xml:space="preserve">he </w:t>
+      </w:r>
+      <w:proofErr w:type="spellStart"/>
+      <w:r>
+        <w:rPr>
+          <w:sz w:val="24"/>
+          <w:szCs w:val="24"/>
+        </w:rPr>
+        <w:t>Canu</w:t>
+      </w:r>
+      <w:proofErr w:type="spellEnd"/>
+      <w:r>
+        <w:rPr>
+          <w:sz w:val="24"/>
+          <w:szCs w:val="24"/>
+        </w:rPr>
+        <w:t xml:space="preserve"> assembly was now composed of 3</w:t>
       </w:r>
       <w:r>
         <w:rPr>
@@ -14655,7 +16665,23 @@
           <w:sz w:val="24"/>
           <w:szCs w:val="24"/>
         </w:rPr>
-        <w:t>190 scaffolds. The Canu assembl</w:t>
+        <w:t xml:space="preserve">190 scaffolds. The </w:t>
+      </w:r>
+      <w:proofErr w:type="spellStart"/>
+      <w:r>
+        <w:rPr>
+          <w:sz w:val="24"/>
+          <w:szCs w:val="24"/>
+        </w:rPr>
+        <w:t>Canu</w:t>
+      </w:r>
+      <w:proofErr w:type="spellEnd"/>
+      <w:r>
+        <w:rPr>
+          <w:sz w:val="24"/>
+          <w:szCs w:val="24"/>
+        </w:rPr>
+        <w:t xml:space="preserve"> assembl</w:t>
       </w:r>
       <w:r>
         <w:rPr>
@@ -14712,7 +16738,23 @@
           <w:sz w:val="24"/>
           <w:szCs w:val="24"/>
         </w:rPr>
-        <w:t>. Regarding BUSCO scores, the scaffolding caused the single to duplicate ratio to decrease in the Canu assembly</w:t>
+        <w:t xml:space="preserve">. Regarding BUSCO scores, the scaffolding caused the single to duplicate ratio to decrease in the </w:t>
+      </w:r>
+      <w:proofErr w:type="spellStart"/>
+      <w:r>
+        <w:rPr>
+          <w:sz w:val="24"/>
+          <w:szCs w:val="24"/>
+        </w:rPr>
+        <w:t>Canu</w:t>
+      </w:r>
+      <w:proofErr w:type="spellEnd"/>
+      <w:r>
+        <w:rPr>
+          <w:sz w:val="24"/>
+          <w:szCs w:val="24"/>
+        </w:rPr>
+        <w:t xml:space="preserve"> assembly</w:t>
       </w:r>
       <w:r>
         <w:rPr>
@@ -14762,7 +16804,23 @@
           <w:sz w:val="24"/>
           <w:szCs w:val="24"/>
         </w:rPr>
-        <w:t xml:space="preserve"> the number of complete BUSCOs in the Canu assembly</w:t>
+        <w:t xml:space="preserve"> the number of complete BUSCOs in the </w:t>
+      </w:r>
+      <w:proofErr w:type="spellStart"/>
+      <w:r>
+        <w:rPr>
+          <w:sz w:val="24"/>
+          <w:szCs w:val="24"/>
+        </w:rPr>
+        <w:t>Canu</w:t>
+      </w:r>
+      <w:proofErr w:type="spellEnd"/>
+      <w:r>
+        <w:rPr>
+          <w:sz w:val="24"/>
+          <w:szCs w:val="24"/>
+        </w:rPr>
+        <w:t xml:space="preserve"> assembly</w:t>
       </w:r>
       <w:commentRangeEnd w:id="227"/>
       <w:r>
@@ -14854,7 +16912,23 @@
           <w:sz w:val="24"/>
           <w:szCs w:val="24"/>
         </w:rPr>
-        <w:t xml:space="preserve"> aligned to the Darmor-bzh </w:t>
+        <w:t xml:space="preserve"> aligned to the Darmor-</w:t>
+      </w:r>
+      <w:proofErr w:type="spellStart"/>
+      <w:r>
+        <w:rPr>
+          <w:sz w:val="24"/>
+          <w:szCs w:val="24"/>
+        </w:rPr>
+        <w:t>bzh</w:t>
+      </w:r>
+      <w:proofErr w:type="spellEnd"/>
+      <w:r>
+        <w:rPr>
+          <w:sz w:val="24"/>
+          <w:szCs w:val="24"/>
+        </w:rPr>
+        <w:t xml:space="preserve"> </w:t>
       </w:r>
       <w:r>
         <w:rPr>
@@ -14889,7 +16963,23 @@
           <w:sz w:val="24"/>
           <w:szCs w:val="24"/>
         </w:rPr>
-        <w:t xml:space="preserve"> 19 Darmor-bzh </w:t>
+        <w:t xml:space="preserve"> 19 Darmor-</w:t>
+      </w:r>
+      <w:proofErr w:type="spellStart"/>
+      <w:r>
+        <w:rPr>
+          <w:sz w:val="24"/>
+          <w:szCs w:val="24"/>
+        </w:rPr>
+        <w:t>bzh</w:t>
+      </w:r>
+      <w:proofErr w:type="spellEnd"/>
+      <w:r>
+        <w:rPr>
+          <w:sz w:val="24"/>
+          <w:szCs w:val="24"/>
+        </w:rPr>
+        <w:t xml:space="preserve"> </w:t>
       </w:r>
       <w:r>
         <w:rPr>
@@ -14924,7 +17014,23 @@
           <w:sz w:val="24"/>
           <w:szCs w:val="24"/>
         </w:rPr>
-        <w:t>21 largest Canu scaffolds</w:t>
+        <w:t xml:space="preserve">21 largest </w:t>
+      </w:r>
+      <w:proofErr w:type="spellStart"/>
+      <w:r>
+        <w:rPr>
+          <w:sz w:val="24"/>
+          <w:szCs w:val="24"/>
+        </w:rPr>
+        <w:t>Canu</w:t>
+      </w:r>
+      <w:proofErr w:type="spellEnd"/>
+      <w:r>
+        <w:rPr>
+          <w:sz w:val="24"/>
+          <w:szCs w:val="24"/>
+        </w:rPr>
+        <w:t xml:space="preserve"> scaffolds</w:t>
       </w:r>
       <w:r>
         <w:rPr>
@@ -14952,8 +17058,17 @@
           <w:sz w:val="24"/>
           <w:szCs w:val="24"/>
         </w:rPr>
-        <w:t>Darmor-bzh</w:t>
-      </w:r>
+        <w:t>Darmor-</w:t>
+      </w:r>
+      <w:proofErr w:type="spellStart"/>
+      <w:r>
+        <w:rPr>
+          <w:sz w:val="24"/>
+          <w:szCs w:val="24"/>
+        </w:rPr>
+        <w:t>bzh</w:t>
+      </w:r>
+      <w:proofErr w:type="spellEnd"/>
       <w:r>
         <w:rPr>
           <w:sz w:val="24"/>
@@ -15008,7 +17123,23 @@
           <w:sz w:val="24"/>
           <w:szCs w:val="24"/>
         </w:rPr>
-        <w:t>Darmor-bzh chromosome</w:t>
+        <w:t>Darmor-</w:t>
+      </w:r>
+      <w:proofErr w:type="spellStart"/>
+      <w:r>
+        <w:rPr>
+          <w:sz w:val="24"/>
+          <w:szCs w:val="24"/>
+        </w:rPr>
+        <w:t>bzh</w:t>
+      </w:r>
+      <w:proofErr w:type="spellEnd"/>
+      <w:r>
+        <w:rPr>
+          <w:sz w:val="24"/>
+          <w:szCs w:val="24"/>
+        </w:rPr>
+        <w:t xml:space="preserve"> chromosome</w:t>
       </w:r>
       <w:r>
         <w:rPr>
@@ -15057,7 +17188,39 @@
           <w:sz w:val="24"/>
           <w:szCs w:val="24"/>
         </w:rPr>
-        <w:t xml:space="preserve">Comparison of the Canu assembly to the Darmor-bzh </w:t>
+        <w:t xml:space="preserve">Comparison of the </w:t>
+      </w:r>
+      <w:proofErr w:type="spellStart"/>
+      <w:r>
+        <w:rPr>
+          <w:sz w:val="24"/>
+          <w:szCs w:val="24"/>
+        </w:rPr>
+        <w:t>Canu</w:t>
+      </w:r>
+      <w:proofErr w:type="spellEnd"/>
+      <w:r>
+        <w:rPr>
+          <w:sz w:val="24"/>
+          <w:szCs w:val="24"/>
+        </w:rPr>
+        <w:t xml:space="preserve"> assembly to the Darmor-</w:t>
+      </w:r>
+      <w:proofErr w:type="spellStart"/>
+      <w:r>
+        <w:rPr>
+          <w:sz w:val="24"/>
+          <w:szCs w:val="24"/>
+        </w:rPr>
+        <w:t>bzh</w:t>
+      </w:r>
+      <w:proofErr w:type="spellEnd"/>
+      <w:r>
+        <w:rPr>
+          <w:sz w:val="24"/>
+          <w:szCs w:val="24"/>
+        </w:rPr>
+        <w:t xml:space="preserve"> </w:t>
       </w:r>
       <w:r>
         <w:rPr>
@@ -15099,7 +17262,39 @@
           <w:sz w:val="24"/>
           <w:szCs w:val="24"/>
         </w:rPr>
-        <w:t xml:space="preserve">). These discrepancies included inversions, lack of contiguity, and introduction of new sequence. To assess the validity of these discrepancies, both the parental 10X scaffolds and the PacBio reads were mapped to the Canu assembly. In 15 of the 24 discrepancies, the Canu assembly was supported by either read mapping or scaffold evidence. In </w:t>
+        <w:t xml:space="preserve">). These discrepancies included inversions, lack of contiguity, and introduction of new sequence. To assess the validity of these discrepancies, both the parental 10X scaffolds and the PacBio reads were mapped to the </w:t>
+      </w:r>
+      <w:proofErr w:type="spellStart"/>
+      <w:r>
+        <w:rPr>
+          <w:sz w:val="24"/>
+          <w:szCs w:val="24"/>
+        </w:rPr>
+        <w:t>Canu</w:t>
+      </w:r>
+      <w:proofErr w:type="spellEnd"/>
+      <w:r>
+        <w:rPr>
+          <w:sz w:val="24"/>
+          <w:szCs w:val="24"/>
+        </w:rPr>
+        <w:t xml:space="preserve"> assembly. In 15 of the 24 discrepancies, the </w:t>
+      </w:r>
+      <w:proofErr w:type="spellStart"/>
+      <w:r>
+        <w:rPr>
+          <w:sz w:val="24"/>
+          <w:szCs w:val="24"/>
+        </w:rPr>
+        <w:t>Canu</w:t>
+      </w:r>
+      <w:proofErr w:type="spellEnd"/>
+      <w:r>
+        <w:rPr>
+          <w:sz w:val="24"/>
+          <w:szCs w:val="24"/>
+        </w:rPr>
+        <w:t xml:space="preserve"> assembly was supported by either read mapping or scaffold evidence. In </w:t>
       </w:r>
       <w:r>
         <w:rPr>
@@ -15163,7 +17358,23 @@
           <w:sz w:val="24"/>
           <w:szCs w:val="24"/>
         </w:rPr>
-        <w:t xml:space="preserve">Ns to signify a scaffolding gap and were then able to span the entire Darmor-bzh </w:t>
+        <w:t>Ns to signify a scaffolding gap and were then able to span the entire Darmor-</w:t>
+      </w:r>
+      <w:proofErr w:type="spellStart"/>
+      <w:r>
+        <w:rPr>
+          <w:sz w:val="24"/>
+          <w:szCs w:val="24"/>
+        </w:rPr>
+        <w:t>bzh</w:t>
+      </w:r>
+      <w:proofErr w:type="spellEnd"/>
+      <w:r>
+        <w:rPr>
+          <w:sz w:val="24"/>
+          <w:szCs w:val="24"/>
+        </w:rPr>
+        <w:t xml:space="preserve"> </w:t>
       </w:r>
       <w:r>
         <w:rPr>
@@ -15177,7 +17388,39 @@
           <w:sz w:val="24"/>
           <w:szCs w:val="24"/>
         </w:rPr>
-        <w:t xml:space="preserve">chromosome as one scaffold. In six cases, the Canu assembly had unsupported inversions with four of the inversions spanning from one scaffold gap to another scaffold gap. For each case, the sequence was inverted to match the Darmor-bzh </w:t>
+        <w:t xml:space="preserve">chromosome as one scaffold. In six cases, the </w:t>
+      </w:r>
+      <w:proofErr w:type="spellStart"/>
+      <w:r>
+        <w:rPr>
+          <w:sz w:val="24"/>
+          <w:szCs w:val="24"/>
+        </w:rPr>
+        <w:t>Canu</w:t>
+      </w:r>
+      <w:proofErr w:type="spellEnd"/>
+      <w:r>
+        <w:rPr>
+          <w:sz w:val="24"/>
+          <w:szCs w:val="24"/>
+        </w:rPr>
+        <w:t xml:space="preserve"> assembly had unsupported inversions with four of the inversions spanning from one scaffold gap to another scaffold gap. For each case, the sequence was inverted to match the Darmor-</w:t>
+      </w:r>
+      <w:proofErr w:type="spellStart"/>
+      <w:r>
+        <w:rPr>
+          <w:sz w:val="24"/>
+          <w:szCs w:val="24"/>
+        </w:rPr>
+        <w:t>bzh</w:t>
+      </w:r>
+      <w:proofErr w:type="spellEnd"/>
+      <w:r>
+        <w:rPr>
+          <w:sz w:val="24"/>
+          <w:szCs w:val="24"/>
+        </w:rPr>
+        <w:t xml:space="preserve"> </w:t>
       </w:r>
       <w:r>
         <w:rPr>
@@ -15205,7 +17448,23 @@
           <w:sz w:val="24"/>
           <w:szCs w:val="24"/>
         </w:rPr>
-        <w:t xml:space="preserve">hrA05. Alignment to Darmor-bzh </w:t>
+        <w:t>hrA05. Alignment to Darmor-</w:t>
+      </w:r>
+      <w:proofErr w:type="spellStart"/>
+      <w:r>
+        <w:rPr>
+          <w:sz w:val="24"/>
+          <w:szCs w:val="24"/>
+        </w:rPr>
+        <w:t>bzh</w:t>
+      </w:r>
+      <w:proofErr w:type="spellEnd"/>
+      <w:r>
+        <w:rPr>
+          <w:sz w:val="24"/>
+          <w:szCs w:val="24"/>
+        </w:rPr>
+        <w:t xml:space="preserve"> </w:t>
       </w:r>
       <w:r>
         <w:rPr>
@@ -15247,7 +17506,23 @@
           <w:sz w:val="24"/>
           <w:szCs w:val="24"/>
         </w:rPr>
-        <w:t xml:space="preserve">Darmor-bzh. Although </w:t>
+        <w:t>Darmor-</w:t>
+      </w:r>
+      <w:proofErr w:type="spellStart"/>
+      <w:r>
+        <w:rPr>
+          <w:sz w:val="24"/>
+          <w:szCs w:val="24"/>
+        </w:rPr>
+        <w:t>bzh</w:t>
+      </w:r>
+      <w:proofErr w:type="spellEnd"/>
+      <w:r>
+        <w:rPr>
+          <w:sz w:val="24"/>
+          <w:szCs w:val="24"/>
+        </w:rPr>
+        <w:t xml:space="preserve">. Although </w:t>
       </w:r>
       <w:r>
         <w:rPr>
@@ -15261,7 +17536,23 @@
           <w:sz w:val="24"/>
           <w:szCs w:val="24"/>
         </w:rPr>
-        <w:t xml:space="preserve">chrA05 now agrees with the Darmor-bzh </w:t>
+        <w:t>chrA05 now agrees with the Darmor-</w:t>
+      </w:r>
+      <w:proofErr w:type="spellStart"/>
+      <w:r>
+        <w:rPr>
+          <w:sz w:val="24"/>
+          <w:szCs w:val="24"/>
+        </w:rPr>
+        <w:t>bzh</w:t>
+      </w:r>
+      <w:proofErr w:type="spellEnd"/>
+      <w:r>
+        <w:rPr>
+          <w:sz w:val="24"/>
+          <w:szCs w:val="24"/>
+        </w:rPr>
+        <w:t xml:space="preserve"> </w:t>
       </w:r>
       <w:r>
         <w:rPr>
@@ -15312,7 +17603,23 @@
           <w:sz w:val="24"/>
           <w:szCs w:val="24"/>
         </w:rPr>
-        <w:t xml:space="preserve"> addressed, the assembly was deemed final and annotation began</w:t>
+        <w:t xml:space="preserve"> addressed, the assembly was deemed </w:t>
+      </w:r>
+      <w:proofErr w:type="gramStart"/>
+      <w:r>
+        <w:rPr>
+          <w:sz w:val="24"/>
+          <w:szCs w:val="24"/>
+        </w:rPr>
+        <w:t>final</w:t>
+      </w:r>
+      <w:proofErr w:type="gramEnd"/>
+      <w:r>
+        <w:rPr>
+          <w:sz w:val="24"/>
+          <w:szCs w:val="24"/>
+        </w:rPr>
+        <w:t xml:space="preserve"> and annotation began</w:t>
       </w:r>
       <w:commentRangeEnd w:id="228"/>
       <w:r>
@@ -15476,7 +17783,23 @@
           <w:sz w:val="24"/>
           <w:szCs w:val="24"/>
         </w:rPr>
-        <w:t>Darmor-bzh v4.1</w:t>
+        <w:t>Darmor-</w:t>
+      </w:r>
+      <w:proofErr w:type="spellStart"/>
+      <w:r>
+        <w:rPr>
+          <w:sz w:val="24"/>
+          <w:szCs w:val="24"/>
+        </w:rPr>
+        <w:t>bzh</w:t>
+      </w:r>
+      <w:proofErr w:type="spellEnd"/>
+      <w:r>
+        <w:rPr>
+          <w:sz w:val="24"/>
+          <w:szCs w:val="24"/>
+        </w:rPr>
+        <w:t xml:space="preserve"> v4.1</w:t>
       </w:r>
       <w:r>
         <w:rPr>
@@ -15497,8 +17820,17 @@
           <w:sz w:val="24"/>
           <w:szCs w:val="24"/>
         </w:rPr>
-        <w:t xml:space="preserve"> gene models than Darmor-bzh</w:t>
-      </w:r>
+        <w:t xml:space="preserve"> gene models than Darmor-</w:t>
+      </w:r>
+      <w:proofErr w:type="spellStart"/>
+      <w:r>
+        <w:rPr>
+          <w:sz w:val="24"/>
+          <w:szCs w:val="24"/>
+        </w:rPr>
+        <w:t>bzh</w:t>
+      </w:r>
+      <w:proofErr w:type="spellEnd"/>
       <w:r>
         <w:rPr>
           <w:sz w:val="24"/>
@@ -15556,8 +17888,17 @@
           <w:sz w:val="24"/>
           <w:szCs w:val="24"/>
         </w:rPr>
-        <w:t xml:space="preserve"> present on its 19 pseudomolecules compared to Darmor-bzh</w:t>
-      </w:r>
+        <w:t xml:space="preserve"> present on its 19 pseudomolecules compared to Darmor-</w:t>
+      </w:r>
+      <w:proofErr w:type="spellStart"/>
+      <w:r>
+        <w:rPr>
+          <w:sz w:val="24"/>
+          <w:szCs w:val="24"/>
+        </w:rPr>
+        <w:t>bzh</w:t>
+      </w:r>
+      <w:proofErr w:type="spellEnd"/>
       <w:r>
         <w:rPr>
           <w:sz w:val="24"/>
@@ -15606,7 +17947,23 @@
           <w:sz w:val="24"/>
           <w:szCs w:val="24"/>
         </w:rPr>
-        <w:t xml:space="preserve">The final Da-Ae assembly improves upon the Darmor-bzh </w:t>
+        <w:t>The final Da-Ae assembly improves upon the Darmor-</w:t>
+      </w:r>
+      <w:proofErr w:type="spellStart"/>
+      <w:r>
+        <w:rPr>
+          <w:sz w:val="24"/>
+          <w:szCs w:val="24"/>
+        </w:rPr>
+        <w:t>bzh</w:t>
+      </w:r>
+      <w:proofErr w:type="spellEnd"/>
+      <w:r>
+        <w:rPr>
+          <w:sz w:val="24"/>
+          <w:szCs w:val="24"/>
+        </w:rPr>
+        <w:t xml:space="preserve"> </w:t>
       </w:r>
       <w:r>
         <w:rPr>
@@ -15620,7 +17977,64 @@
           <w:sz w:val="24"/>
           <w:szCs w:val="24"/>
         </w:rPr>
-        <w:t xml:space="preserve">assembly by a number of criteria (Table 3). Comparing the full assemblies and the pseudomolecule assemblies, </w:t>
+        <w:t xml:space="preserve">assembly by </w:t>
+      </w:r>
+      <w:proofErr w:type="gramStart"/>
+      <w:r>
+        <w:rPr>
+          <w:sz w:val="24"/>
+          <w:szCs w:val="24"/>
+        </w:rPr>
+        <w:t>a number of</w:t>
+      </w:r>
+      <w:proofErr w:type="gramEnd"/>
+      <w:r>
+        <w:rPr>
+          <w:sz w:val="24"/>
+          <w:szCs w:val="24"/>
+        </w:rPr>
+        <w:t xml:space="preserve"> criteria (Table</w:t>
+      </w:r>
+      <w:ins w:id="235" w:author="john davis" w:date="2022-07-01T10:30:00Z">
+        <w:r>
+          <w:rPr>
+            <w:sz w:val="24"/>
+            <w:szCs w:val="24"/>
+          </w:rPr>
+          <w:t>s</w:t>
+        </w:r>
+      </w:ins>
+      <w:r>
+        <w:rPr>
+          <w:sz w:val="24"/>
+          <w:szCs w:val="24"/>
+        </w:rPr>
+        <w:t xml:space="preserve"> </w:t>
+      </w:r>
+      <w:ins w:id="236" w:author="john davis" w:date="2022-07-01T10:30:00Z">
+        <w:r>
+          <w:rPr>
+            <w:sz w:val="24"/>
+            <w:szCs w:val="24"/>
+          </w:rPr>
+          <w:t>1 and 2</w:t>
+        </w:r>
+      </w:ins>
+      <w:del w:id="237" w:author="john davis" w:date="2022-07-01T10:30:00Z">
+        <w:r>
+          <w:rPr>
+            <w:sz w:val="24"/>
+            <w:szCs w:val="24"/>
+          </w:rPr>
+          <w:delText>3</w:delText>
+        </w:r>
+      </w:del>
+      <w:r>
+        <w:rPr>
+          <w:sz w:val="24"/>
+          <w:szCs w:val="24"/>
+        </w:rPr>
+        <w:t xml:space="preserve">). Comparing the full assemblies and the pseudomolecule assemblies, </w:t>
       </w:r>
       <w:r>
         <w:rPr>
@@ -15628,38 +18042,56 @@
           <w:szCs w:val="24"/>
         </w:rPr>
         <w:lastRenderedPageBreak/>
-        <w:t xml:space="preserve">respectively, the N50 is 24% to 32% longer; there are 36% to 47% more unambiguous bases incorporated into the Da-Ae assembly; and </w:t>
-      </w:r>
-      <w:commentRangeStart w:id="235"/>
-      <w:r>
-        <w:rPr>
-          <w:sz w:val="24"/>
-          <w:szCs w:val="24"/>
-        </w:rPr>
-        <w:t>there are 1% to 4%</w:t>
-      </w:r>
-      <w:r>
-        <w:rPr>
-          <w:color w:val="FF0000"/>
-          <w:sz w:val="24"/>
-          <w:szCs w:val="24"/>
-        </w:rPr>
-        <w:t xml:space="preserve"> </w:t>
-      </w:r>
-      <w:r>
-        <w:rPr>
-          <w:sz w:val="24"/>
-          <w:szCs w:val="24"/>
-        </w:rPr>
-        <w:t>more complete BUSCOs in the Da-Ae assembly</w:t>
-      </w:r>
-      <w:commentRangeEnd w:id="235"/>
-      <w:r>
-        <w:rPr>
-          <w:rStyle w:val="CommentReference"/>
-        </w:rPr>
-        <w:commentReference w:id="235"/>
-      </w:r>
+        <w:t>respectively, the N50 is 24% to 32% longer; there are 36% to 47% more unambiguous bases incorporated into the Da-Ae assembly</w:t>
+      </w:r>
+      <w:ins w:id="238" w:author="john davis" w:date="2022-07-01T10:15:00Z">
+        <w:r>
+          <w:rPr>
+            <w:sz w:val="24"/>
+            <w:szCs w:val="24"/>
+          </w:rPr>
+          <w:t xml:space="preserve"> (Table 1)</w:t>
+        </w:r>
+      </w:ins>
+      <w:del w:id="239" w:author="john davis" w:date="2022-07-01T10:29:00Z">
+        <w:r>
+          <w:rPr>
+            <w:sz w:val="24"/>
+            <w:szCs w:val="24"/>
+          </w:rPr>
+          <w:delText xml:space="preserve">; and </w:delText>
+        </w:r>
+        <w:commentRangeStart w:id="240"/>
+        <w:r>
+          <w:rPr>
+            <w:sz w:val="24"/>
+            <w:szCs w:val="24"/>
+          </w:rPr>
+          <w:delText>there are 1% to 4%</w:delText>
+        </w:r>
+        <w:r>
+          <w:rPr>
+            <w:color w:val="FF0000"/>
+            <w:sz w:val="24"/>
+            <w:szCs w:val="24"/>
+          </w:rPr>
+          <w:delText xml:space="preserve"> </w:delText>
+        </w:r>
+        <w:r>
+          <w:rPr>
+            <w:sz w:val="24"/>
+            <w:szCs w:val="24"/>
+          </w:rPr>
+          <w:delText>more complete BUSCOs in the Da-Ae assembly</w:delText>
+        </w:r>
+        <w:commentRangeEnd w:id="240"/>
+        <w:r>
+          <w:rPr>
+            <w:rStyle w:val="CommentReference"/>
+          </w:rPr>
+          <w:commentReference w:id="240"/>
+        </w:r>
+      </w:del>
       <w:r>
         <w:rPr>
           <w:sz w:val="24"/>
@@ -15693,8 +18125,17 @@
           <w:sz w:val="24"/>
           <w:szCs w:val="24"/>
         </w:rPr>
-        <w:t xml:space="preserve"> than Darmor-bzh</w:t>
-      </w:r>
+        <w:t xml:space="preserve"> than Darmor-</w:t>
+      </w:r>
+      <w:proofErr w:type="spellStart"/>
+      <w:r>
+        <w:rPr>
+          <w:sz w:val="24"/>
+          <w:szCs w:val="24"/>
+        </w:rPr>
+        <w:t>bzh</w:t>
+      </w:r>
+      <w:proofErr w:type="spellEnd"/>
       <w:r>
         <w:rPr>
           <w:sz w:val="24"/>
@@ -15755,9 +18196,9 @@
           <w:szCs w:val="24"/>
         </w:rPr>
       </w:pPr>
-      <w:commentRangeStart w:id="236"/>
-      <w:commentRangeStart w:id="237"/>
-      <w:commentRangeStart w:id="238"/>
+      <w:commentRangeStart w:id="241"/>
+      <w:commentRangeStart w:id="242"/>
+      <w:commentRangeStart w:id="243"/>
       <w:r>
         <w:rPr>
           <w:i/>
@@ -15791,7 +18232,39 @@
           <w:sz w:val="24"/>
           <w:szCs w:val="24"/>
         </w:rPr>
-        <w:t>Genome completeness of Da-Ae and Darmor-bzh was analyzed using the public Unigene set of 133,127 Brassica sequences. Of the 133,127 sequences, 117,447</w:t>
+        <w:t>Genome completeness of Da-Ae and Darmor-</w:t>
+      </w:r>
+      <w:proofErr w:type="spellStart"/>
+      <w:r>
+        <w:rPr>
+          <w:sz w:val="24"/>
+          <w:szCs w:val="24"/>
+        </w:rPr>
+        <w:t>bzh</w:t>
+      </w:r>
+      <w:proofErr w:type="spellEnd"/>
+      <w:r>
+        <w:rPr>
+          <w:sz w:val="24"/>
+          <w:szCs w:val="24"/>
+        </w:rPr>
+        <w:t xml:space="preserve"> was analyzed using the public </w:t>
+      </w:r>
+      <w:proofErr w:type="spellStart"/>
+      <w:r>
+        <w:rPr>
+          <w:sz w:val="24"/>
+          <w:szCs w:val="24"/>
+        </w:rPr>
+        <w:t>Unigene</w:t>
+      </w:r>
+      <w:proofErr w:type="spellEnd"/>
+      <w:r>
+        <w:rPr>
+          <w:sz w:val="24"/>
+          <w:szCs w:val="24"/>
+        </w:rPr>
+        <w:t xml:space="preserve"> set of 133,127 Brassica sequences. Of the 133,127 sequences, 117,447</w:t>
       </w:r>
       <w:r>
         <w:rPr>
@@ -15836,7 +18309,23 @@
           <w:sz w:val="24"/>
           <w:szCs w:val="24"/>
         </w:rPr>
-        <w:t>(0.90%) were present in only Darmor-bzh, and 13,182</w:t>
+        <w:t>(0.90%) were present in only Darmor-</w:t>
+      </w:r>
+      <w:proofErr w:type="spellStart"/>
+      <w:r>
+        <w:rPr>
+          <w:sz w:val="24"/>
+          <w:szCs w:val="24"/>
+        </w:rPr>
+        <w:t>bzh</w:t>
+      </w:r>
+      <w:proofErr w:type="spellEnd"/>
+      <w:r>
+        <w:rPr>
+          <w:sz w:val="24"/>
+          <w:szCs w:val="24"/>
+        </w:rPr>
+        <w:t>, and 13,182</w:t>
       </w:r>
       <w:r>
         <w:rPr>
@@ -15851,28 +18340,76 @@
           <w:sz w:val="24"/>
           <w:szCs w:val="24"/>
         </w:rPr>
-        <w:t xml:space="preserve">(9.90%) were missing from both genomes. To determine there were particular classes of genes that were deleted in these genomes, we looked for enriched GO terms among the set of genes that were either present in Da-Ae and missing in Darmor-bzh or present in Darmor-bzh but missing in Da-Ae. We found an enrichment for genes involved in very long chain fatty acid metabolism, perhaps reflecting different breeding selection targets for these oil-seed crops (Figure 7).  We also found enrichment for genes involved in several hormone pathways and in cuticle development, potentially representing adaptations to different environmental stressors (Figure 7). </w:t>
-      </w:r>
-      <w:commentRangeEnd w:id="236"/>
+        <w:t xml:space="preserve">(9.90%) were missing from both genomes. To determine there were </w:t>
+      </w:r>
+      <w:proofErr w:type="gramStart"/>
+      <w:r>
+        <w:rPr>
+          <w:sz w:val="24"/>
+          <w:szCs w:val="24"/>
+        </w:rPr>
+        <w:t>particular classes</w:t>
+      </w:r>
+      <w:proofErr w:type="gramEnd"/>
+      <w:r>
+        <w:rPr>
+          <w:sz w:val="24"/>
+          <w:szCs w:val="24"/>
+        </w:rPr>
+        <w:t xml:space="preserve"> of genes that were deleted in these genomes, we looked for enriched GO terms among the set of genes that were either present in Da-Ae and missing in Darmor-</w:t>
+      </w:r>
+      <w:proofErr w:type="spellStart"/>
+      <w:r>
+        <w:rPr>
+          <w:sz w:val="24"/>
+          <w:szCs w:val="24"/>
+        </w:rPr>
+        <w:t>bzh</w:t>
+      </w:r>
+      <w:proofErr w:type="spellEnd"/>
+      <w:r>
+        <w:rPr>
+          <w:sz w:val="24"/>
+          <w:szCs w:val="24"/>
+        </w:rPr>
+        <w:t xml:space="preserve"> or present in Darmor-</w:t>
+      </w:r>
+      <w:proofErr w:type="spellStart"/>
+      <w:r>
+        <w:rPr>
+          <w:sz w:val="24"/>
+          <w:szCs w:val="24"/>
+        </w:rPr>
+        <w:t>bzh</w:t>
+      </w:r>
+      <w:proofErr w:type="spellEnd"/>
+      <w:r>
+        <w:rPr>
+          <w:sz w:val="24"/>
+          <w:szCs w:val="24"/>
+        </w:rPr>
+        <w:t xml:space="preserve"> but missing in Da-Ae. We found an enrichment for genes involved in very long chain fatty acid metabolism, perhaps reflecting different breeding selection targets for these oil-seed crops (Figure 7).  We also found enrichment for genes involved in several hormone pathways and in cuticle development, potentially representing adaptations to different environmental stressors (Figure 7). </w:t>
+      </w:r>
+      <w:commentRangeEnd w:id="241"/>
       <w:r>
         <w:rPr>
           <w:rStyle w:val="CommentReference"/>
         </w:rPr>
-        <w:commentReference w:id="236"/>
-      </w:r>
-      <w:commentRangeEnd w:id="237"/>
+        <w:commentReference w:id="241"/>
+      </w:r>
+      <w:commentRangeEnd w:id="242"/>
       <w:r>
         <w:rPr>
           <w:rStyle w:val="CommentReference"/>
         </w:rPr>
-        <w:commentReference w:id="237"/>
-      </w:r>
-      <w:commentRangeEnd w:id="238"/>
+        <w:commentReference w:id="242"/>
+      </w:r>
+      <w:commentRangeEnd w:id="243"/>
       <w:r>
         <w:rPr>
           <w:rStyle w:val="CommentReference"/>
         </w:rPr>
-        <w:commentReference w:id="238"/>
+        <w:commentReference w:id="243"/>
       </w:r>
     </w:p>
     <w:p>
@@ -15919,7 +18456,55 @@
           <w:sz w:val="24"/>
           <w:szCs w:val="24"/>
         </w:rPr>
-        <w:t xml:space="preserve">Homoeologous exchange is the exchange of genetic material from one subgenome to the other. This could result in the conversion of an A subgenome gene to a C subgenome gene or vice versa.  </w:t>
+        <w:t xml:space="preserve">Homoeologous exchange is the exchange of genetic material from one </w:t>
+      </w:r>
+      <w:proofErr w:type="spellStart"/>
+      <w:r>
+        <w:rPr>
+          <w:sz w:val="24"/>
+          <w:szCs w:val="24"/>
+        </w:rPr>
+        <w:t>subgenome</w:t>
+      </w:r>
+      <w:proofErr w:type="spellEnd"/>
+      <w:r>
+        <w:rPr>
+          <w:sz w:val="24"/>
+          <w:szCs w:val="24"/>
+        </w:rPr>
+        <w:t xml:space="preserve"> to the other. This could result in the conversion of an A </w:t>
+      </w:r>
+      <w:proofErr w:type="spellStart"/>
+      <w:r>
+        <w:rPr>
+          <w:sz w:val="24"/>
+          <w:szCs w:val="24"/>
+        </w:rPr>
+        <w:t>subgenome</w:t>
+      </w:r>
+      <w:proofErr w:type="spellEnd"/>
+      <w:r>
+        <w:rPr>
+          <w:sz w:val="24"/>
+          <w:szCs w:val="24"/>
+        </w:rPr>
+        <w:t xml:space="preserve"> gene to a C </w:t>
+      </w:r>
+      <w:proofErr w:type="spellStart"/>
+      <w:r>
+        <w:rPr>
+          <w:sz w:val="24"/>
+          <w:szCs w:val="24"/>
+        </w:rPr>
+        <w:t>subgenome</w:t>
+      </w:r>
+      <w:proofErr w:type="spellEnd"/>
+      <w:r>
+        <w:rPr>
+          <w:sz w:val="24"/>
+          <w:szCs w:val="24"/>
+        </w:rPr>
+        <w:t xml:space="preserve"> gene or vice versa.  </w:t>
       </w:r>
       <w:r>
         <w:rPr>
@@ -15935,7 +18520,23 @@
           <w:sz w:val="24"/>
           <w:szCs w:val="24"/>
         </w:rPr>
-        <w:t xml:space="preserve">is an allotetraploid containing two diploid subgenomes A and C, </w:t>
+        <w:t xml:space="preserve">is an allotetraploid containing two diploid </w:t>
+      </w:r>
+      <w:proofErr w:type="spellStart"/>
+      <w:r>
+        <w:rPr>
+          <w:sz w:val="24"/>
+          <w:szCs w:val="24"/>
+        </w:rPr>
+        <w:t>subgenomes</w:t>
+      </w:r>
+      <w:proofErr w:type="spellEnd"/>
+      <w:r>
+        <w:rPr>
+          <w:sz w:val="24"/>
+          <w:szCs w:val="24"/>
+        </w:rPr>
+        <w:t xml:space="preserve"> A and C, </w:t>
       </w:r>
       <w:r>
         <w:rPr>
@@ -15943,7 +18544,23 @@
           <w:szCs w:val="24"/>
         </w:rPr>
         <w:lastRenderedPageBreak/>
-        <w:t>meaning homoeologous exchange can result in homoeolog ratios of 2:2, 3:1, or 4:0</w:t>
+        <w:t xml:space="preserve">meaning homoeologous exchange can result in </w:t>
+      </w:r>
+      <w:proofErr w:type="spellStart"/>
+      <w:r>
+        <w:rPr>
+          <w:sz w:val="24"/>
+          <w:szCs w:val="24"/>
+        </w:rPr>
+        <w:t>homoeolog</w:t>
+      </w:r>
+      <w:proofErr w:type="spellEnd"/>
+      <w:r>
+        <w:rPr>
+          <w:sz w:val="24"/>
+          <w:szCs w:val="24"/>
+        </w:rPr>
+        <w:t xml:space="preserve"> ratios of 2:2, 3:1, or 4:0</w:t>
       </w:r>
       <w:r>
         <w:rPr>
@@ -15973,8 +18590,8 @@
         </w:rPr>
         <w:t xml:space="preserve">. </w:t>
       </w:r>
-      <w:commentRangeStart w:id="239"/>
-      <w:commentRangeStart w:id="240"/>
+      <w:commentRangeStart w:id="244"/>
+      <w:commentRangeStart w:id="245"/>
       <w:r>
         <w:rPr>
           <w:sz w:val="24"/>
@@ -16010,19 +18627,19 @@
         </w:rPr>
         <w:t xml:space="preserve">our homoeologous exchange analysis. </w:t>
       </w:r>
-      <w:commentRangeEnd w:id="239"/>
+      <w:commentRangeEnd w:id="244"/>
       <w:r>
         <w:rPr>
           <w:rStyle w:val="CommentReference"/>
         </w:rPr>
-        <w:commentReference w:id="239"/>
-      </w:r>
-      <w:commentRangeEnd w:id="240"/>
+        <w:commentReference w:id="244"/>
+      </w:r>
+      <w:commentRangeEnd w:id="245"/>
       <w:r>
         <w:rPr>
           <w:rStyle w:val="CommentReference"/>
         </w:rPr>
-        <w:commentReference w:id="240"/>
+        <w:commentReference w:id="245"/>
       </w:r>
     </w:p>
     <w:p>
@@ -16035,8 +18652,9 @@
           <w:szCs w:val="24"/>
         </w:rPr>
       </w:pPr>
-      <w:commentRangeStart w:id="241"/>
-      <w:commentRangeStart w:id="242"/>
+      <w:commentRangeStart w:id="246"/>
+      <w:commentRangeStart w:id="247"/>
+      <w:commentRangeStart w:id="248"/>
       <w:r>
         <w:rPr>
           <w:sz w:val="24"/>
@@ -16077,7 +18695,39 @@
           <w:sz w:val="24"/>
           <w:szCs w:val="24"/>
         </w:rPr>
-        <w:t xml:space="preserve">848, and 823 potential gene pairs in Da-Ae, Darmor-bzh, and Tapidor </w:t>
+        <w:t>848, and 823 potential gene pairs in Da-Ae, Darmor-</w:t>
+      </w:r>
+      <w:proofErr w:type="spellStart"/>
+      <w:r>
+        <w:rPr>
+          <w:sz w:val="24"/>
+          <w:szCs w:val="24"/>
+        </w:rPr>
+        <w:t>bzh</w:t>
+      </w:r>
+      <w:proofErr w:type="spellEnd"/>
+      <w:r>
+        <w:rPr>
+          <w:sz w:val="24"/>
+          <w:szCs w:val="24"/>
+        </w:rPr>
+        <w:t xml:space="preserve">, and </w:t>
+      </w:r>
+      <w:proofErr w:type="spellStart"/>
+      <w:r>
+        <w:rPr>
+          <w:sz w:val="24"/>
+          <w:szCs w:val="24"/>
+        </w:rPr>
+        <w:t>Tapidor</w:t>
+      </w:r>
+      <w:proofErr w:type="spellEnd"/>
+      <w:r>
+        <w:rPr>
+          <w:sz w:val="24"/>
+          <w:szCs w:val="24"/>
+        </w:rPr>
+        <w:t xml:space="preserve"> </w:t>
       </w:r>
       <w:r>
         <w:rPr>
@@ -16091,7 +18741,39 @@
           <w:sz w:val="24"/>
           <w:szCs w:val="24"/>
         </w:rPr>
-        <w:t xml:space="preserve"> the C subgenome gene was a copy of the A subgenome gene. Conversely, there </w:t>
+        <w:t xml:space="preserve"> the C </w:t>
+      </w:r>
+      <w:proofErr w:type="spellStart"/>
+      <w:r>
+        <w:rPr>
+          <w:sz w:val="24"/>
+          <w:szCs w:val="24"/>
+        </w:rPr>
+        <w:t>subgenome</w:t>
+      </w:r>
+      <w:proofErr w:type="spellEnd"/>
+      <w:r>
+        <w:rPr>
+          <w:sz w:val="24"/>
+          <w:szCs w:val="24"/>
+        </w:rPr>
+        <w:t xml:space="preserve"> gene was a copy of the A </w:t>
+      </w:r>
+      <w:proofErr w:type="spellStart"/>
+      <w:r>
+        <w:rPr>
+          <w:sz w:val="24"/>
+          <w:szCs w:val="24"/>
+        </w:rPr>
+        <w:t>subgenome</w:t>
+      </w:r>
+      <w:proofErr w:type="spellEnd"/>
+      <w:r>
+        <w:rPr>
+          <w:sz w:val="24"/>
+          <w:szCs w:val="24"/>
+        </w:rPr>
+        <w:t xml:space="preserve"> gene. Conversely, there </w:t>
       </w:r>
       <w:r>
         <w:rPr>
@@ -16140,7 +18822,39 @@
           <w:sz w:val="24"/>
           <w:szCs w:val="24"/>
         </w:rPr>
-        <w:t>where the A subgenome gene was a copy of the C subgenome gene</w:t>
+        <w:t xml:space="preserve">where the A </w:t>
+      </w:r>
+      <w:proofErr w:type="spellStart"/>
+      <w:r>
+        <w:rPr>
+          <w:sz w:val="24"/>
+          <w:szCs w:val="24"/>
+        </w:rPr>
+        <w:t>subgenome</w:t>
+      </w:r>
+      <w:proofErr w:type="spellEnd"/>
+      <w:r>
+        <w:rPr>
+          <w:sz w:val="24"/>
+          <w:szCs w:val="24"/>
+        </w:rPr>
+        <w:t xml:space="preserve"> gene was a copy of the C </w:t>
+      </w:r>
+      <w:proofErr w:type="spellStart"/>
+      <w:r>
+        <w:rPr>
+          <w:sz w:val="24"/>
+          <w:szCs w:val="24"/>
+        </w:rPr>
+        <w:t>subgenome</w:t>
+      </w:r>
+      <w:proofErr w:type="spellEnd"/>
+      <w:r>
+        <w:rPr>
+          <w:sz w:val="24"/>
+          <w:szCs w:val="24"/>
+        </w:rPr>
+        <w:t xml:space="preserve"> gene</w:t>
       </w:r>
       <w:r>
         <w:rPr>
@@ -16149,19 +18863,26 @@
         </w:rPr>
         <w:t>.</w:t>
       </w:r>
-      <w:commentRangeEnd w:id="241"/>
+      <w:commentRangeEnd w:id="246"/>
       <w:r>
         <w:rPr>
           <w:rStyle w:val="CommentReference"/>
         </w:rPr>
-        <w:commentReference w:id="241"/>
-      </w:r>
-      <w:commentRangeEnd w:id="242"/>
+        <w:commentReference w:id="246"/>
+      </w:r>
+      <w:commentRangeEnd w:id="247"/>
       <w:r>
         <w:rPr>
           <w:rStyle w:val="CommentReference"/>
         </w:rPr>
-        <w:commentReference w:id="242"/>
+        <w:commentReference w:id="247"/>
+      </w:r>
+      <w:commentRangeEnd w:id="248"/>
+      <w:r>
+        <w:rPr>
+          <w:rStyle w:val="CommentReference"/>
+        </w:rPr>
+        <w:commentReference w:id="248"/>
       </w:r>
       <w:r>
         <w:rPr>
@@ -16219,8 +18940,18 @@
           <w:sz w:val="24"/>
           <w:szCs w:val="24"/>
         </w:rPr>
-        <w:t>B. rapa</w:t>
-      </w:r>
+        <w:t xml:space="preserve">B. </w:t>
+      </w:r>
+      <w:proofErr w:type="spellStart"/>
+      <w:r>
+        <w:rPr>
+          <w:i/>
+          <w:sz w:val="24"/>
+          <w:szCs w:val="24"/>
+        </w:rPr>
+        <w:t>rapa</w:t>
+      </w:r>
+      <w:proofErr w:type="spellEnd"/>
       <w:r>
         <w:rPr>
           <w:sz w:val="24"/>
@@ -16276,7 +19007,23 @@
           <w:sz w:val="24"/>
           <w:szCs w:val="24"/>
         </w:rPr>
-        <w:t xml:space="preserve"> between homoeologs in</w:t>
+        <w:t xml:space="preserve"> between </w:t>
+      </w:r>
+      <w:proofErr w:type="spellStart"/>
+      <w:r>
+        <w:rPr>
+          <w:sz w:val="24"/>
+          <w:szCs w:val="24"/>
+        </w:rPr>
+        <w:t>homoeologs</w:t>
+      </w:r>
+      <w:proofErr w:type="spellEnd"/>
+      <w:r>
+        <w:rPr>
+          <w:sz w:val="24"/>
+          <w:szCs w:val="24"/>
+        </w:rPr>
+        <w:t xml:space="preserve"> in</w:t>
       </w:r>
       <w:r>
         <w:rPr>
@@ -16338,8 +19085,19 @@
           <w:sz w:val="24"/>
           <w:szCs w:val="24"/>
         </w:rPr>
-        <w:t>B. rapa</w:t>
-      </w:r>
+        <w:t xml:space="preserve">B. </w:t>
+      </w:r>
+      <w:proofErr w:type="spellStart"/>
+      <w:r>
+        <w:rPr>
+          <w:i/>
+          <w:iCs/>
+          <w:sz w:val="24"/>
+          <w:szCs w:val="24"/>
+        </w:rPr>
+        <w:t>rapa</w:t>
+      </w:r>
+      <w:proofErr w:type="spellEnd"/>
       <w:r>
         <w:rPr>
           <w:sz w:val="24"/>
@@ -16377,8 +19135,33 @@
           <w:sz w:val="24"/>
           <w:szCs w:val="24"/>
         </w:rPr>
-        <w:t xml:space="preserve"> homeologs was between 0.5 and 1.5. After filtering, 234, 137, and 80 gene pairs remained in the C converted to A case, and 123, 150, and 31 in the A converted to C case for Da-Ae, Darmor-bzh, and Tapidor</w:t>
-      </w:r>
+        <w:t xml:space="preserve"> homeologs was between 0.5 and 1.5. After filtering, 234, 137, and 80 gene pairs remained in the C converted to A case, and 123, 150, and 31 in the A converted to C case for Da-Ae, Darmor-</w:t>
+      </w:r>
+      <w:proofErr w:type="spellStart"/>
+      <w:r>
+        <w:rPr>
+          <w:sz w:val="24"/>
+          <w:szCs w:val="24"/>
+        </w:rPr>
+        <w:t>bzh</w:t>
+      </w:r>
+      <w:proofErr w:type="spellEnd"/>
+      <w:r>
+        <w:rPr>
+          <w:sz w:val="24"/>
+          <w:szCs w:val="24"/>
+        </w:rPr>
+        <w:t xml:space="preserve">, and </w:t>
+      </w:r>
+      <w:proofErr w:type="spellStart"/>
+      <w:r>
+        <w:rPr>
+          <w:sz w:val="24"/>
+          <w:szCs w:val="24"/>
+        </w:rPr>
+        <w:t>Tapidor</w:t>
+      </w:r>
+      <w:proofErr w:type="spellEnd"/>
       <w:r>
         <w:rPr>
           <w:sz w:val="24"/>
@@ -16514,7 +19297,27 @@
           <w:sz w:val="24"/>
           <w:szCs w:val="24"/>
         </w:rPr>
-        <w:t xml:space="preserve">B. rapa </w:t>
+        <w:t xml:space="preserve">B. </w:t>
+      </w:r>
+      <w:proofErr w:type="spellStart"/>
+      <w:r>
+        <w:rPr>
+          <w:i/>
+          <w:iCs/>
+          <w:sz w:val="24"/>
+          <w:szCs w:val="24"/>
+        </w:rPr>
+        <w:t>rapa</w:t>
+      </w:r>
+      <w:proofErr w:type="spellEnd"/>
+      <w:r>
+        <w:rPr>
+          <w:i/>
+          <w:iCs/>
+          <w:sz w:val="24"/>
+          <w:szCs w:val="24"/>
+        </w:rPr>
+        <w:t xml:space="preserve"> </w:t>
       </w:r>
       <w:r>
         <w:rPr>
@@ -16551,8 +19354,26 @@
           <w:sz w:val="24"/>
           <w:szCs w:val="24"/>
         </w:rPr>
-        <w:t xml:space="preserve"> showed opposite conversions between the Da-Ae and Darmor-bzh  genome</w:t>
-      </w:r>
+        <w:t xml:space="preserve"> showed opposite conversions between the Da-Ae and Darmor-</w:t>
+      </w:r>
+      <w:proofErr w:type="spellStart"/>
+      <w:proofErr w:type="gramStart"/>
+      <w:r>
+        <w:rPr>
+          <w:sz w:val="24"/>
+          <w:szCs w:val="24"/>
+        </w:rPr>
+        <w:t>bzh</w:t>
+      </w:r>
+      <w:proofErr w:type="spellEnd"/>
+      <w:r>
+        <w:rPr>
+          <w:sz w:val="24"/>
+          <w:szCs w:val="24"/>
+        </w:rPr>
+        <w:t xml:space="preserve">  genome</w:t>
+      </w:r>
+      <w:proofErr w:type="gramEnd"/>
       <w:r>
         <w:rPr>
           <w:sz w:val="24"/>
@@ -16565,7 +19386,23 @@
           <w:sz w:val="24"/>
           <w:szCs w:val="24"/>
         </w:rPr>
-        <w:t xml:space="preserve"> where an A to C conversion took place in Da-Ae and a C to A conversion took place in Darmor-bzh.</w:t>
+        <w:t xml:space="preserve"> where an A to C conversion took place in Da-Ae and a C to A conversion took place in Darmor-</w:t>
+      </w:r>
+      <w:proofErr w:type="spellStart"/>
+      <w:r>
+        <w:rPr>
+          <w:sz w:val="24"/>
+          <w:szCs w:val="24"/>
+        </w:rPr>
+        <w:t>bzh</w:t>
+      </w:r>
+      <w:proofErr w:type="spellEnd"/>
+      <w:r>
+        <w:rPr>
+          <w:sz w:val="24"/>
+          <w:szCs w:val="24"/>
+        </w:rPr>
+        <w:t>.</w:t>
       </w:r>
     </w:p>
     <w:p>
@@ -16643,13 +19480,33 @@
         </w:rPr>
         <w:t xml:space="preserve"> </w:t>
       </w:r>
-      <w:r>
-        <w:rPr>
-          <w:i/>
-          <w:sz w:val="24"/>
-          <w:szCs w:val="24"/>
-        </w:rPr>
-        <w:t xml:space="preserve">B .rapa </w:t>
+      <w:proofErr w:type="gramStart"/>
+      <w:r>
+        <w:rPr>
+          <w:i/>
+          <w:sz w:val="24"/>
+          <w:szCs w:val="24"/>
+        </w:rPr>
+        <w:t>B .</w:t>
+      </w:r>
+      <w:proofErr w:type="spellStart"/>
+      <w:r>
+        <w:rPr>
+          <w:i/>
+          <w:sz w:val="24"/>
+          <w:szCs w:val="24"/>
+        </w:rPr>
+        <w:t>rapa</w:t>
+      </w:r>
+      <w:proofErr w:type="spellEnd"/>
+      <w:proofErr w:type="gramEnd"/>
+      <w:r>
+        <w:rPr>
+          <w:i/>
+          <w:sz w:val="24"/>
+          <w:szCs w:val="24"/>
+        </w:rPr>
+        <w:t xml:space="preserve"> </w:t>
       </w:r>
       <w:r>
         <w:rPr>
@@ -16664,7 +19521,25 @@
           <w:sz w:val="24"/>
           <w:szCs w:val="24"/>
         </w:rPr>
-        <w:t xml:space="preserve">B. oleraceae </w:t>
+        <w:t xml:space="preserve">B. </w:t>
+      </w:r>
+      <w:proofErr w:type="spellStart"/>
+      <w:r>
+        <w:rPr>
+          <w:i/>
+          <w:sz w:val="24"/>
+          <w:szCs w:val="24"/>
+        </w:rPr>
+        <w:t>oleraceae</w:t>
+      </w:r>
+      <w:proofErr w:type="spellEnd"/>
+      <w:r>
+        <w:rPr>
+          <w:i/>
+          <w:sz w:val="24"/>
+          <w:szCs w:val="24"/>
+        </w:rPr>
+        <w:t xml:space="preserve"> </w:t>
       </w:r>
       <w:r>
         <w:rPr>
@@ -16694,6 +19569,7 @@
         </w:rPr>
         <w:t xml:space="preserve"> </w:t>
       </w:r>
+      <w:proofErr w:type="gramStart"/>
       <w:r>
         <w:rPr>
           <w:i/>
@@ -16703,6 +19579,7 @@
         </w:rPr>
         <w:t>in silico</w:t>
       </w:r>
+      <w:proofErr w:type="gramEnd"/>
       <w:r>
         <w:rPr>
           <w:sz w:val="24"/>
@@ -16742,177 +19619,179 @@
         </w:rPr>
         <w:t xml:space="preserve">napus genome, there would be an equal </w:t>
       </w:r>
-      <w:commentRangeStart w:id="243"/>
-      <w:commentRangeStart w:id="244"/>
-      <w:commentRangeStart w:id="245"/>
-      <w:commentRangeStart w:id="246"/>
-      <w:commentRangeStart w:id="247"/>
-      <w:commentRangeStart w:id="248"/>
       <w:commentRangeStart w:id="249"/>
       <w:commentRangeStart w:id="250"/>
-      <w:r>
-        <w:rPr>
-          <w:sz w:val="24"/>
-          <w:szCs w:val="24"/>
-        </w:rPr>
-        <w:t xml:space="preserve">increase </w:t>
-      </w:r>
-      <w:commentRangeEnd w:id="243"/>
-      <w:r>
-        <w:rPr>
-          <w:rStyle w:val="CommentReference"/>
-        </w:rPr>
-        <w:commentReference w:id="243"/>
-      </w:r>
-      <w:commentRangeEnd w:id="244"/>
-      <w:r>
-        <w:rPr>
-          <w:rStyle w:val="CommentReference"/>
-        </w:rPr>
-        <w:commentReference w:id="244"/>
-      </w:r>
-      <w:commentRangeEnd w:id="245"/>
-      <w:r>
-        <w:rPr>
-          <w:rStyle w:val="CommentReference"/>
-        </w:rPr>
-        <w:commentReference w:id="245"/>
-      </w:r>
-      <w:commentRangeEnd w:id="246"/>
-      <w:r>
-        <w:rPr>
-          <w:rStyle w:val="CommentReference"/>
-        </w:rPr>
-        <w:commentReference w:id="246"/>
-      </w:r>
-      <w:commentRangeEnd w:id="247"/>
-      <w:r>
-        <w:rPr>
-          <w:rStyle w:val="CommentReference"/>
-        </w:rPr>
-        <w:commentReference w:id="247"/>
-      </w:r>
-      <w:commentRangeEnd w:id="248"/>
-      <w:r>
-        <w:rPr>
-          <w:rStyle w:val="CommentReference"/>
-        </w:rPr>
-        <w:commentReference w:id="248"/>
-      </w:r>
-      <w:commentRangeEnd w:id="249"/>
-      <w:r>
-        <w:rPr>
-          <w:rStyle w:val="CommentReference"/>
-        </w:rPr>
-        <w:commentReference w:id="249"/>
-      </w:r>
-      <w:commentRangeEnd w:id="250"/>
-      <w:r>
-        <w:rPr>
-          <w:rStyle w:val="CommentReference"/>
-        </w:rPr>
-        <w:commentReference w:id="250"/>
-      </w:r>
-      <w:r>
-        <w:rPr>
-          <w:sz w:val="24"/>
-          <w:szCs w:val="24"/>
-        </w:rPr>
-        <w:t>in coverage for reads mapped to both homoeologous exchange regions since both regions will be identical</w:t>
-      </w:r>
-      <w:r>
-        <w:rPr>
-          <w:sz w:val="24"/>
-          <w:szCs w:val="24"/>
-        </w:rPr>
-        <w:t>,</w:t>
-      </w:r>
-      <w:r>
-        <w:rPr>
-          <w:sz w:val="24"/>
-          <w:szCs w:val="24"/>
-        </w:rPr>
-        <w:t xml:space="preserve"> allowing reads to map to both regions equally well. We observed sites of possible homoeologous exchange on every chromosome in the </w:t>
-      </w:r>
-      <w:r>
-        <w:rPr>
-          <w:i/>
-          <w:iCs/>
-          <w:sz w:val="24"/>
-          <w:szCs w:val="24"/>
-        </w:rPr>
-        <w:t xml:space="preserve">B. napus </w:t>
-      </w:r>
-      <w:r>
-        <w:rPr>
-          <w:sz w:val="24"/>
-          <w:szCs w:val="24"/>
-        </w:rPr>
-        <w:t xml:space="preserve">genome in regions ranging from 100 </w:t>
-      </w:r>
-      <w:r>
-        <w:rPr>
-          <w:sz w:val="24"/>
-          <w:szCs w:val="24"/>
-        </w:rPr>
-        <w:t>Kb</w:t>
-      </w:r>
-      <w:r>
-        <w:rPr>
-          <w:sz w:val="24"/>
-          <w:szCs w:val="24"/>
-        </w:rPr>
-        <w:t xml:space="preserve"> to greater than 1 </w:t>
-      </w:r>
-      <w:r>
-        <w:rPr>
-          <w:sz w:val="24"/>
-          <w:szCs w:val="24"/>
-        </w:rPr>
-        <w:t>Mb</w:t>
-      </w:r>
-      <w:r>
-        <w:rPr>
-          <w:sz w:val="24"/>
-          <w:szCs w:val="24"/>
-        </w:rPr>
-        <w:t xml:space="preserve">. </w:t>
-      </w:r>
       <w:commentRangeStart w:id="251"/>
-      <w:r>
-        <w:rPr>
-          <w:sz w:val="24"/>
-          <w:szCs w:val="24"/>
-        </w:rPr>
-        <w:t xml:space="preserve">There are several large regions that appear to have undergone homoeologous exchange in two or more </w:t>
-      </w:r>
-      <w:r>
-        <w:rPr>
-          <w:i/>
-          <w:iCs/>
-          <w:sz w:val="24"/>
-          <w:szCs w:val="24"/>
-        </w:rPr>
-        <w:t xml:space="preserve">B. napus </w:t>
-      </w:r>
-      <w:r>
-        <w:rPr>
-          <w:sz w:val="24"/>
-          <w:szCs w:val="24"/>
-        </w:rPr>
-        <w:t>genomes</w:t>
-      </w:r>
-      <w:r>
-        <w:rPr>
-          <w:sz w:val="24"/>
-          <w:szCs w:val="24"/>
-        </w:rPr>
-        <w:t xml:space="preserve"> (</w:t>
-      </w:r>
       <w:commentRangeStart w:id="252"/>
       <w:commentRangeStart w:id="253"/>
       <w:commentRangeStart w:id="254"/>
       <w:commentRangeStart w:id="255"/>
+      <w:commentRangeStart w:id="256"/>
+      <w:r>
+        <w:rPr>
+          <w:sz w:val="24"/>
+          <w:szCs w:val="24"/>
+        </w:rPr>
+        <w:t xml:space="preserve">increase </w:t>
+      </w:r>
+      <w:commentRangeEnd w:id="249"/>
+      <w:r>
+        <w:rPr>
+          <w:rStyle w:val="CommentReference"/>
+        </w:rPr>
+        <w:commentReference w:id="249"/>
+      </w:r>
+      <w:commentRangeEnd w:id="250"/>
+      <w:r>
+        <w:rPr>
+          <w:rStyle w:val="CommentReference"/>
+        </w:rPr>
+        <w:commentReference w:id="250"/>
+      </w:r>
+      <w:commentRangeEnd w:id="251"/>
+      <w:r>
+        <w:rPr>
+          <w:rStyle w:val="CommentReference"/>
+        </w:rPr>
+        <w:commentReference w:id="251"/>
+      </w:r>
+      <w:commentRangeEnd w:id="252"/>
+      <w:r>
+        <w:rPr>
+          <w:rStyle w:val="CommentReference"/>
+        </w:rPr>
+        <w:commentReference w:id="252"/>
+      </w:r>
+      <w:commentRangeEnd w:id="253"/>
+      <w:r>
+        <w:rPr>
+          <w:rStyle w:val="CommentReference"/>
+        </w:rPr>
+        <w:commentReference w:id="253"/>
+      </w:r>
+      <w:commentRangeEnd w:id="254"/>
+      <w:r>
+        <w:rPr>
+          <w:rStyle w:val="CommentReference"/>
+        </w:rPr>
+        <w:commentReference w:id="254"/>
+      </w:r>
+      <w:commentRangeEnd w:id="255"/>
+      <w:r>
+        <w:rPr>
+          <w:rStyle w:val="CommentReference"/>
+        </w:rPr>
+        <w:commentReference w:id="255"/>
+      </w:r>
+      <w:commentRangeEnd w:id="256"/>
+      <w:r>
+        <w:rPr>
+          <w:rStyle w:val="CommentReference"/>
+        </w:rPr>
+        <w:commentReference w:id="256"/>
+      </w:r>
+      <w:r>
+        <w:rPr>
+          <w:sz w:val="24"/>
+          <w:szCs w:val="24"/>
+        </w:rPr>
+        <w:t>in coverage for reads mapped to both homoeologous exchange regions since both regions will be identical</w:t>
+      </w:r>
+      <w:r>
+        <w:rPr>
+          <w:sz w:val="24"/>
+          <w:szCs w:val="24"/>
+        </w:rPr>
+        <w:t>,</w:t>
+      </w:r>
+      <w:r>
+        <w:rPr>
+          <w:sz w:val="24"/>
+          <w:szCs w:val="24"/>
+        </w:rPr>
+        <w:t xml:space="preserve"> allowing reads to map to both regions equally well. We observed sites of possible homoeologous exchange on every chromosome in the </w:t>
+      </w:r>
+      <w:r>
+        <w:rPr>
+          <w:i/>
+          <w:iCs/>
+          <w:sz w:val="24"/>
+          <w:szCs w:val="24"/>
+        </w:rPr>
+        <w:t xml:space="preserve">B. napus </w:t>
+      </w:r>
+      <w:r>
+        <w:rPr>
+          <w:sz w:val="24"/>
+          <w:szCs w:val="24"/>
+        </w:rPr>
+        <w:t xml:space="preserve">genome in regions ranging from 100 </w:t>
+      </w:r>
+      <w:proofErr w:type="spellStart"/>
+      <w:r>
+        <w:rPr>
+          <w:sz w:val="24"/>
+          <w:szCs w:val="24"/>
+        </w:rPr>
+        <w:t>Kb</w:t>
+      </w:r>
+      <w:proofErr w:type="spellEnd"/>
+      <w:r>
+        <w:rPr>
+          <w:sz w:val="24"/>
+          <w:szCs w:val="24"/>
+        </w:rPr>
+        <w:t xml:space="preserve"> to greater than 1 </w:t>
+      </w:r>
+      <w:r>
+        <w:rPr>
+          <w:sz w:val="24"/>
+          <w:szCs w:val="24"/>
+        </w:rPr>
+        <w:t>Mb</w:t>
+      </w:r>
+      <w:r>
+        <w:rPr>
+          <w:sz w:val="24"/>
+          <w:szCs w:val="24"/>
+        </w:rPr>
+        <w:t xml:space="preserve">. </w:t>
+      </w:r>
+      <w:commentRangeStart w:id="257"/>
+      <w:r>
+        <w:rPr>
+          <w:sz w:val="24"/>
+          <w:szCs w:val="24"/>
+        </w:rPr>
+        <w:t xml:space="preserve">There are several large regions that appear to have undergone homoeologous exchange in two or more </w:t>
+      </w:r>
+      <w:r>
+        <w:rPr>
+          <w:i/>
+          <w:iCs/>
+          <w:sz w:val="24"/>
+          <w:szCs w:val="24"/>
+        </w:rPr>
+        <w:t xml:space="preserve">B. napus </w:t>
+      </w:r>
+      <w:r>
+        <w:rPr>
+          <w:sz w:val="24"/>
+          <w:szCs w:val="24"/>
+        </w:rPr>
+        <w:t>genomes</w:t>
+      </w:r>
+      <w:r>
+        <w:rPr>
+          <w:sz w:val="24"/>
+          <w:szCs w:val="24"/>
+        </w:rPr>
+        <w:t xml:space="preserve"> (</w:t>
+      </w:r>
+      <w:commentRangeStart w:id="258"/>
+      <w:commentRangeStart w:id="259"/>
+      <w:commentRangeStart w:id="260"/>
+      <w:commentRangeStart w:id="261"/>
       <w:r>
         <w:rPr>
           <w:sz w:val="24"/>
@@ -16934,23 +19813,23 @@
         </w:rPr>
         <w:t>)</w:t>
       </w:r>
-      <w:commentRangeEnd w:id="252"/>
+      <w:commentRangeEnd w:id="258"/>
       <w:r>
         <w:rPr>
           <w:rStyle w:val="CommentReference"/>
           <w:sz w:val="24"/>
           <w:szCs w:val="24"/>
         </w:rPr>
-        <w:commentReference w:id="252"/>
-      </w:r>
-      <w:commentRangeEnd w:id="253"/>
+        <w:commentReference w:id="258"/>
+      </w:r>
+      <w:commentRangeEnd w:id="259"/>
       <w:r>
         <w:rPr>
           <w:rStyle w:val="CommentReference"/>
           <w:sz w:val="24"/>
           <w:szCs w:val="24"/>
         </w:rPr>
-        <w:commentReference w:id="253"/>
+        <w:commentReference w:id="259"/>
       </w:r>
       <w:r>
         <w:rPr>
@@ -16959,12 +19838,12 @@
         </w:rPr>
         <w:t xml:space="preserve">. </w:t>
       </w:r>
-      <w:commentRangeEnd w:id="251"/>
+      <w:commentRangeEnd w:id="257"/>
       <w:r>
         <w:rPr>
           <w:rStyle w:val="CommentReference"/>
         </w:rPr>
-        <w:commentReference w:id="251"/>
+        <w:commentReference w:id="257"/>
       </w:r>
       <w:r>
         <w:rPr>
@@ -17031,23 +19910,23 @@
         </w:rPr>
         <w:t>).</w:t>
       </w:r>
-      <w:commentRangeEnd w:id="254"/>
+      <w:commentRangeEnd w:id="260"/>
       <w:r>
         <w:rPr>
           <w:rStyle w:val="CommentReference"/>
           <w:sz w:val="24"/>
           <w:szCs w:val="24"/>
         </w:rPr>
-        <w:commentReference w:id="254"/>
-      </w:r>
-      <w:commentRangeEnd w:id="255"/>
+        <w:commentReference w:id="260"/>
+      </w:r>
+      <w:commentRangeEnd w:id="261"/>
       <w:r>
         <w:rPr>
           <w:rStyle w:val="CommentReference"/>
           <w:sz w:val="24"/>
           <w:szCs w:val="24"/>
         </w:rPr>
-        <w:commentReference w:id="255"/>
+        <w:commentReference w:id="261"/>
       </w:r>
     </w:p>
     <w:p>
@@ -17153,7 +20032,7 @@
         </w:rPr>
         <w:fldChar w:fldCharType="end"/>
       </w:r>
-      <w:del w:id="256" w:author="john davis" w:date="2022-06-29T14:46:00Z">
+      <w:del w:id="262" w:author="john davis" w:date="2022-06-29T14:46:00Z">
         <w:r>
           <w:rPr>
             <w:rFonts w:ascii="Calibri" w:hAnsi="Calibri" w:cs="Calibri"/>
@@ -17308,7 +20187,7 @@
         </w:rPr>
         <w:t>QTLs) related to key agricultural traits</w:t>
       </w:r>
-      <w:ins w:id="257" w:author="john davis" w:date="2022-06-30T17:09:00Z">
+      <w:ins w:id="263" w:author="john davis" w:date="2022-06-30T17:09:00Z">
         <w:r>
           <w:rPr>
             <w:bCs/>
@@ -17552,7 +20431,7 @@
         </w:rPr>
         <w:fldChar w:fldCharType="end"/>
       </w:r>
-      <w:ins w:id="258" w:author="john davis" w:date="2022-06-30T17:10:00Z">
+      <w:ins w:id="264" w:author="john davis" w:date="2022-06-30T17:10:00Z">
         <w:r>
           <w:rPr>
             <w:bCs/>
@@ -17562,7 +20441,7 @@
           <w:t xml:space="preserve">. </w:t>
         </w:r>
       </w:ins>
-      <w:del w:id="259" w:author="john davis" w:date="2022-06-30T17:10:00Z">
+      <w:del w:id="265" w:author="john davis" w:date="2022-06-30T17:10:00Z">
         <w:r>
           <w:rPr>
             <w:bCs/>
@@ -17571,7 +20450,7 @@
           </w:rPr>
           <w:delText xml:space="preserve"> </w:delText>
         </w:r>
-        <w:commentRangeStart w:id="260"/>
+        <w:commentRangeStart w:id="266"/>
         <w:r>
           <w:rPr>
             <w:bCs/>
@@ -17702,12 +20581,12 @@
           </w:rPr>
           <w:fldChar w:fldCharType="end"/>
         </w:r>
-        <w:commentRangeEnd w:id="260"/>
+        <w:commentRangeEnd w:id="266"/>
         <w:r>
           <w:rPr>
             <w:rStyle w:val="CommentReference"/>
           </w:rPr>
-          <w:commentReference w:id="260"/>
+          <w:commentReference w:id="266"/>
         </w:r>
         <w:r>
           <w:rPr>
@@ -17894,7 +20773,25 @@
           <w:sz w:val="24"/>
           <w:szCs w:val="24"/>
         </w:rPr>
-        <w:t xml:space="preserve"> in the assembly size of the Darmor-bzh </w:t>
+        <w:t xml:space="preserve"> in the assembly size of the Darmor-</w:t>
+      </w:r>
+      <w:proofErr w:type="spellStart"/>
+      <w:r>
+        <w:rPr>
+          <w:bCs/>
+          <w:sz w:val="24"/>
+          <w:szCs w:val="24"/>
+        </w:rPr>
+        <w:t>bzh</w:t>
+      </w:r>
+      <w:proofErr w:type="spellEnd"/>
+      <w:r>
+        <w:rPr>
+          <w:bCs/>
+          <w:sz w:val="24"/>
+          <w:szCs w:val="24"/>
+        </w:rPr>
+        <w:t xml:space="preserve"> </w:t>
       </w:r>
       <w:r>
         <w:rPr>
@@ -17912,7 +20809,7 @@
         </w:rPr>
         <w:t>genome</w:t>
       </w:r>
-      <w:ins w:id="261" w:author="Julin Maloof" w:date="2020-12-26T11:28:00Z">
+      <w:ins w:id="267" w:author="Julin Maloof" w:date="2020-12-26T11:28:00Z">
         <w:r>
           <w:rPr>
             <w:bCs/>
@@ -17980,7 +20877,7 @@
         </w:rPr>
         <w:fldChar w:fldCharType="end"/>
       </w:r>
-      <w:del w:id="262" w:author="john davis" w:date="2022-06-29T14:46:00Z">
+      <w:del w:id="268" w:author="john davis" w:date="2022-06-29T14:46:00Z">
         <w:r>
           <w:rPr>
             <w:rFonts w:ascii="Calibri" w:cs="Calibri"/>
@@ -18005,7 +20902,7 @@
           <w:delText xml:space="preserve"> 2014)</w:delText>
         </w:r>
       </w:del>
-      <w:commentRangeStart w:id="263"/>
+      <w:commentRangeStart w:id="269"/>
       <w:r>
         <w:rPr>
           <w:bCs/>
@@ -18014,12 +20911,12 @@
         </w:rPr>
         <w:t>.</w:t>
       </w:r>
-      <w:commentRangeEnd w:id="263"/>
+      <w:commentRangeEnd w:id="269"/>
       <w:r>
         <w:rPr>
           <w:rStyle w:val="CommentReference"/>
         </w:rPr>
-        <w:commentReference w:id="263"/>
+        <w:commentReference w:id="269"/>
       </w:r>
       <w:r>
         <w:rPr>
@@ -18045,7 +20942,25 @@
           <w:sz w:val="24"/>
           <w:szCs w:val="24"/>
         </w:rPr>
-        <w:t xml:space="preserve"> genome is over 1 Gb, the Darmor-bzh </w:t>
+        <w:t xml:space="preserve"> genome is over 1 Gb, the Darmor-</w:t>
+      </w:r>
+      <w:proofErr w:type="spellStart"/>
+      <w:r>
+        <w:rPr>
+          <w:bCs/>
+          <w:sz w:val="24"/>
+          <w:szCs w:val="24"/>
+        </w:rPr>
+        <w:t>bzh</w:t>
+      </w:r>
+      <w:proofErr w:type="spellEnd"/>
+      <w:r>
+        <w:rPr>
+          <w:bCs/>
+          <w:sz w:val="24"/>
+          <w:szCs w:val="24"/>
+        </w:rPr>
+        <w:t xml:space="preserve"> </w:t>
       </w:r>
       <w:r>
         <w:rPr>
@@ -18191,7 +21106,7 @@
         </w:rPr>
         <w:t>scale pseudomolecule scaffolds</w:t>
       </w:r>
-      <w:commentRangeStart w:id="264"/>
+      <w:commentRangeStart w:id="270"/>
       <w:r>
         <w:rPr>
           <w:bCs/>
@@ -18414,7 +21329,25 @@
           <w:sz w:val="24"/>
           <w:szCs w:val="24"/>
         </w:rPr>
-        <w:t xml:space="preserve">scale pseudomolecule scaffolds. While our assembly is larger compared to the Darmor-bzh </w:t>
+        <w:t>scale pseudomolecule scaffolds. While our assembly is larger compared to the Darmor-</w:t>
+      </w:r>
+      <w:proofErr w:type="spellStart"/>
+      <w:r>
+        <w:rPr>
+          <w:bCs/>
+          <w:sz w:val="24"/>
+          <w:szCs w:val="24"/>
+        </w:rPr>
+        <w:t>bzh</w:t>
+      </w:r>
+      <w:proofErr w:type="spellEnd"/>
+      <w:r>
+        <w:rPr>
+          <w:bCs/>
+          <w:sz w:val="24"/>
+          <w:szCs w:val="24"/>
+        </w:rPr>
+        <w:t xml:space="preserve"> </w:t>
       </w:r>
       <w:r>
         <w:rPr>
@@ -18424,7 +21357,7 @@
         </w:rPr>
         <w:t xml:space="preserve">V4.1 </w:t>
       </w:r>
-      <w:commentRangeStart w:id="265"/>
+      <w:commentRangeStart w:id="271"/>
       <w:r>
         <w:rPr>
           <w:bCs/>
@@ -18433,12 +21366,12 @@
         </w:rPr>
         <w:t>assembly</w:t>
       </w:r>
-      <w:commentRangeEnd w:id="265"/>
+      <w:commentRangeEnd w:id="271"/>
       <w:r>
         <w:rPr>
           <w:rStyle w:val="CommentReference"/>
         </w:rPr>
-        <w:commentReference w:id="265"/>
+        <w:commentReference w:id="271"/>
       </w:r>
       <w:r>
         <w:rPr>
@@ -18494,7 +21427,25 @@
           <w:sz w:val="24"/>
           <w:szCs w:val="24"/>
         </w:rPr>
-        <w:t xml:space="preserve"> to sequences in the Darmor-bzh </w:t>
+        <w:t xml:space="preserve"> to sequences in the Darmor-</w:t>
+      </w:r>
+      <w:proofErr w:type="spellStart"/>
+      <w:r>
+        <w:rPr>
+          <w:bCs/>
+          <w:sz w:val="24"/>
+          <w:szCs w:val="24"/>
+        </w:rPr>
+        <w:t>bzh</w:t>
+      </w:r>
+      <w:proofErr w:type="spellEnd"/>
+      <w:r>
+        <w:rPr>
+          <w:bCs/>
+          <w:sz w:val="24"/>
+          <w:szCs w:val="24"/>
+        </w:rPr>
+        <w:t xml:space="preserve"> </w:t>
       </w:r>
       <w:r>
         <w:rPr>
@@ -18544,12 +21495,12 @@
         </w:rPr>
         <w:t xml:space="preserve"> in the Da-Ae assembly</w:t>
       </w:r>
-      <w:commentRangeEnd w:id="264"/>
+      <w:commentRangeEnd w:id="270"/>
       <w:r>
         <w:rPr>
           <w:rStyle w:val="CommentReference"/>
         </w:rPr>
-        <w:commentReference w:id="264"/>
+        <w:commentReference w:id="270"/>
       </w:r>
       <w:r>
         <w:rPr>
@@ -18559,7 +21510,7 @@
         </w:rPr>
         <w:t xml:space="preserve">. </w:t>
       </w:r>
-      <w:commentRangeStart w:id="266"/>
+      <w:commentRangeStart w:id="272"/>
       <w:r>
         <w:rPr>
           <w:bCs/>
@@ -18568,16 +21519,34 @@
         </w:rPr>
         <w:t xml:space="preserve">On a gene level, </w:t>
       </w:r>
-      <w:commentRangeStart w:id="267"/>
-      <w:r>
-        <w:rPr>
-          <w:bCs/>
-          <w:sz w:val="24"/>
-          <w:szCs w:val="24"/>
-        </w:rPr>
-        <w:t xml:space="preserve">the Darmor-bzh </w:t>
-      </w:r>
-      <w:ins w:id="268" w:author="john davis" w:date="2022-06-30T17:11:00Z">
+      <w:commentRangeStart w:id="273"/>
+      <w:r>
+        <w:rPr>
+          <w:bCs/>
+          <w:sz w:val="24"/>
+          <w:szCs w:val="24"/>
+        </w:rPr>
+        <w:t>the Darmor-</w:t>
+      </w:r>
+      <w:proofErr w:type="spellStart"/>
+      <w:r>
+        <w:rPr>
+          <w:bCs/>
+          <w:sz w:val="24"/>
+          <w:szCs w:val="24"/>
+        </w:rPr>
+        <w:t>bzh</w:t>
+      </w:r>
+      <w:proofErr w:type="spellEnd"/>
+      <w:r>
+        <w:rPr>
+          <w:bCs/>
+          <w:sz w:val="24"/>
+          <w:szCs w:val="24"/>
+        </w:rPr>
+        <w:t xml:space="preserve"> </w:t>
+      </w:r>
+      <w:ins w:id="274" w:author="john davis" w:date="2022-06-30T17:11:00Z">
         <w:r>
           <w:rPr>
             <w:bCs/>
@@ -18595,7 +21564,7 @@
         </w:rPr>
         <w:t xml:space="preserve">reference </w:t>
       </w:r>
-      <w:del w:id="269" w:author="john davis" w:date="2022-06-30T17:11:00Z">
+      <w:del w:id="275" w:author="john davis" w:date="2022-06-30T17:11:00Z">
         <w:r>
           <w:rPr>
             <w:bCs/>
@@ -18605,7 +21574,7 @@
           <w:delText>does have slightly</w:delText>
         </w:r>
       </w:del>
-      <w:ins w:id="270" w:author="john davis" w:date="2022-06-30T17:11:00Z">
+      <w:ins w:id="276" w:author="john davis" w:date="2022-06-30T17:11:00Z">
         <w:r>
           <w:rPr>
             <w:bCs/>
@@ -18615,7 +21584,7 @@
           <w:t>has fewer</w:t>
         </w:r>
       </w:ins>
-      <w:del w:id="271" w:author="john davis" w:date="2022-06-30T17:11:00Z">
+      <w:del w:id="277" w:author="john davis" w:date="2022-06-30T17:11:00Z">
         <w:r>
           <w:rPr>
             <w:bCs/>
@@ -18633,7 +21602,7 @@
         </w:rPr>
         <w:t xml:space="preserve"> annotated genes than our assembl</w:t>
       </w:r>
-      <w:ins w:id="272" w:author="john davis" w:date="2022-06-30T17:11:00Z">
+      <w:ins w:id="278" w:author="john davis" w:date="2022-06-30T17:11:00Z">
         <w:r>
           <w:rPr>
             <w:bCs/>
@@ -18643,7 +21612,7 @@
           <w:t xml:space="preserve">y. </w:t>
         </w:r>
       </w:ins>
-      <w:del w:id="273" w:author="john davis" w:date="2022-06-30T17:11:00Z">
+      <w:del w:id="279" w:author="john davis" w:date="2022-06-30T17:11:00Z">
         <w:r>
           <w:rPr>
             <w:bCs/>
@@ -18684,16 +21653,16 @@
           </w:rPr>
           <w:delText xml:space="preserve">. </w:delText>
         </w:r>
-        <w:commentRangeEnd w:id="266"/>
+        <w:commentRangeEnd w:id="272"/>
         <w:r>
           <w:rPr>
             <w:rStyle w:val="CommentReference"/>
           </w:rPr>
-          <w:commentReference w:id="266"/>
-        </w:r>
-        <w:commentRangeStart w:id="274"/>
-        <w:commentRangeStart w:id="275"/>
-        <w:commentRangeStart w:id="276"/>
+          <w:commentReference w:id="272"/>
+        </w:r>
+        <w:commentRangeStart w:id="280"/>
+        <w:commentRangeStart w:id="281"/>
+        <w:commentRangeStart w:id="282"/>
         <w:r>
           <w:rPr>
             <w:bCs/>
@@ -18702,32 +21671,32 @@
           </w:rPr>
           <w:delText>While Darmor-bzh has more annotated genes</w:delText>
         </w:r>
-        <w:commentRangeEnd w:id="274"/>
+        <w:commentRangeEnd w:id="280"/>
         <w:r>
           <w:rPr>
             <w:rStyle w:val="CommentReference"/>
             <w:sz w:val="24"/>
             <w:szCs w:val="24"/>
           </w:rPr>
-          <w:commentReference w:id="274"/>
-        </w:r>
-        <w:commentRangeEnd w:id="275"/>
+          <w:commentReference w:id="280"/>
+        </w:r>
+        <w:commentRangeEnd w:id="281"/>
         <w:r>
           <w:rPr>
             <w:rStyle w:val="CommentReference"/>
             <w:sz w:val="24"/>
             <w:szCs w:val="24"/>
           </w:rPr>
-          <w:commentReference w:id="275"/>
-        </w:r>
-        <w:commentRangeEnd w:id="276"/>
+          <w:commentReference w:id="281"/>
+        </w:r>
+        <w:commentRangeEnd w:id="282"/>
         <w:r>
           <w:rPr>
             <w:rStyle w:val="CommentReference"/>
             <w:sz w:val="24"/>
             <w:szCs w:val="24"/>
           </w:rPr>
-          <w:commentReference w:id="276"/>
+          <w:commentReference w:id="282"/>
         </w:r>
         <w:r>
           <w:rPr>
@@ -18780,12 +21749,12 @@
         </w:rPr>
         <w:t xml:space="preserve"> geneticists and scientists aiming to identify genes underlying agronomic traits.</w:t>
       </w:r>
-      <w:commentRangeEnd w:id="267"/>
+      <w:commentRangeEnd w:id="273"/>
       <w:r>
         <w:rPr>
           <w:rStyle w:val="CommentReference"/>
         </w:rPr>
-        <w:commentReference w:id="267"/>
+        <w:commentReference w:id="273"/>
       </w:r>
     </w:p>
     <w:p>
@@ -18804,8 +21773,93 @@
           <w:sz w:val="24"/>
           <w:szCs w:val="24"/>
         </w:rPr>
+        <w:t>Homoeologous exchange is a biological process observed in allopolyploids</w:t>
+      </w:r>
+      <w:r>
+        <w:rPr>
+          <w:bCs/>
+          <w:sz w:val="24"/>
+          <w:szCs w:val="24"/>
+        </w:rPr>
+        <w:t>,</w:t>
+      </w:r>
+      <w:r>
+        <w:rPr>
+          <w:bCs/>
+          <w:sz w:val="24"/>
+          <w:szCs w:val="24"/>
+        </w:rPr>
+        <w:t xml:space="preserve"> like </w:t>
+      </w:r>
+      <w:r>
+        <w:rPr>
+          <w:bCs/>
+          <w:i/>
+          <w:iCs/>
+          <w:sz w:val="24"/>
+          <w:szCs w:val="24"/>
+        </w:rPr>
+        <w:t>B. napus</w:t>
+      </w:r>
+      <w:r>
+        <w:rPr>
+          <w:bCs/>
+          <w:iCs/>
+          <w:sz w:val="24"/>
+          <w:szCs w:val="24"/>
+        </w:rPr>
+        <w:t>,</w:t>
+      </w:r>
+      <w:r>
+        <w:rPr>
+          <w:bCs/>
+          <w:sz w:val="24"/>
+          <w:szCs w:val="24"/>
+        </w:rPr>
+        <w:t xml:space="preserve"> where highly similar yet different regions of the two diploid </w:t>
+      </w:r>
+      <w:proofErr w:type="spellStart"/>
+      <w:r>
+        <w:rPr>
+          <w:bCs/>
+          <w:sz w:val="24"/>
+          <w:szCs w:val="24"/>
+        </w:rPr>
+        <w:t>subgenomes</w:t>
+      </w:r>
+      <w:proofErr w:type="spellEnd"/>
+      <w:r>
+        <w:rPr>
+          <w:bCs/>
+          <w:sz w:val="24"/>
+          <w:szCs w:val="24"/>
+        </w:rPr>
+        <w:t xml:space="preserve"> exchange genetic material with one another. The result is new chromosome structures that</w:t>
+      </w:r>
+      <w:r>
+        <w:rPr>
+          <w:bCs/>
+          <w:sz w:val="24"/>
+          <w:szCs w:val="24"/>
+        </w:rPr>
+        <w:t>,</w:t>
+      </w:r>
+      <w:r>
+        <w:rPr>
+          <w:bCs/>
+          <w:sz w:val="24"/>
+          <w:szCs w:val="24"/>
+        </w:rPr>
+        <w:t xml:space="preserve"> while being primarily </w:t>
+      </w:r>
+      <w:r>
+        <w:rPr>
+          <w:bCs/>
+          <w:sz w:val="24"/>
+          <w:szCs w:val="24"/>
+        </w:rPr>
         <w:lastRenderedPageBreak/>
-        <w:t>Homoeologous exchange is a biological process observed in allopolyploids</w:t>
+        <w:t>composed of one ancestral genome</w:t>
       </w:r>
       <w:r>
         <w:rPr>
@@ -18821,7 +21875,66 @@
           <w:sz w:val="24"/>
           <w:szCs w:val="24"/>
         </w:rPr>
-        <w:t xml:space="preserve"> like </w:t>
+        <w:t xml:space="preserve"> now also contain regions belonging to a different ancestral genome. To investigate the occurrence of homoeologous exchange in Da-Ae</w:t>
+      </w:r>
+      <w:ins w:id="283" w:author="Editor" w:date="2020-12-17T15:53:00Z">
+        <w:r>
+          <w:rPr>
+            <w:bCs/>
+            <w:sz w:val="24"/>
+            <w:szCs w:val="24"/>
+          </w:rPr>
+          <w:t>,</w:t>
+        </w:r>
+      </w:ins>
+      <w:r>
+        <w:rPr>
+          <w:bCs/>
+          <w:sz w:val="24"/>
+          <w:szCs w:val="24"/>
+        </w:rPr>
+        <w:t xml:space="preserve"> we </w:t>
+      </w:r>
+      <w:r>
+        <w:rPr>
+          <w:bCs/>
+          <w:sz w:val="24"/>
+          <w:szCs w:val="24"/>
+        </w:rPr>
+        <w:t>investigated</w:t>
+      </w:r>
+      <w:r>
+        <w:rPr>
+          <w:bCs/>
+          <w:sz w:val="24"/>
+          <w:szCs w:val="24"/>
+        </w:rPr>
+        <w:t xml:space="preserve"> both genome coverage and gene content across the genomes of </w:t>
+      </w:r>
+      <w:commentRangeStart w:id="284"/>
+      <w:r>
+        <w:rPr>
+          <w:bCs/>
+          <w:sz w:val="24"/>
+          <w:szCs w:val="24"/>
+        </w:rPr>
+        <w:t>three</w:t>
+      </w:r>
+      <w:r>
+        <w:rPr>
+          <w:bCs/>
+          <w:sz w:val="24"/>
+          <w:szCs w:val="24"/>
+        </w:rPr>
+        <w:t xml:space="preserve"> assemblies</w:t>
+      </w:r>
+      <w:r>
+        <w:rPr>
+          <w:bCs/>
+          <w:sz w:val="24"/>
+          <w:szCs w:val="24"/>
+        </w:rPr>
+        <w:t xml:space="preserve"> of</w:t>
       </w:r>
       <w:r>
         <w:rPr>
@@ -18831,15 +21944,361 @@
           <w:sz w:val="24"/>
           <w:szCs w:val="24"/>
         </w:rPr>
+        <w:t xml:space="preserve"> B. napus</w:t>
+      </w:r>
+      <w:r>
+        <w:rPr>
+          <w:bCs/>
+          <w:sz w:val="24"/>
+          <w:szCs w:val="24"/>
+        </w:rPr>
+        <w:t>, Da-Ae, Darmor-</w:t>
+      </w:r>
+      <w:proofErr w:type="spellStart"/>
+      <w:r>
+        <w:rPr>
+          <w:bCs/>
+          <w:sz w:val="24"/>
+          <w:szCs w:val="24"/>
+        </w:rPr>
+        <w:t>bzh</w:t>
+      </w:r>
+      <w:proofErr w:type="spellEnd"/>
+      <w:ins w:id="285" w:author="john davis" w:date="2022-06-30T17:12:00Z">
+        <w:r>
+          <w:rPr>
+            <w:bCs/>
+            <w:sz w:val="24"/>
+            <w:szCs w:val="24"/>
+          </w:rPr>
+          <w:t xml:space="preserve"> v10</w:t>
+        </w:r>
+      </w:ins>
+      <w:r>
+        <w:rPr>
+          <w:bCs/>
+          <w:sz w:val="24"/>
+          <w:szCs w:val="24"/>
+        </w:rPr>
+        <w:t xml:space="preserve">, and </w:t>
+      </w:r>
+      <w:del w:id="286" w:author="john davis" w:date="2022-06-30T17:11:00Z">
+        <w:r>
+          <w:rPr>
+            <w:bCs/>
+            <w:sz w:val="24"/>
+            <w:szCs w:val="24"/>
+          </w:rPr>
+          <w:delText>Tapidor</w:delText>
+        </w:r>
+      </w:del>
+      <w:ins w:id="287" w:author="john davis" w:date="2022-06-30T17:11:00Z">
+        <w:r>
+          <w:rPr>
+            <w:bCs/>
+            <w:sz w:val="24"/>
+            <w:szCs w:val="24"/>
+          </w:rPr>
+          <w:t>Z</w:t>
+        </w:r>
+      </w:ins>
+      <w:ins w:id="288" w:author="john davis" w:date="2022-06-30T17:12:00Z">
+        <w:r>
+          <w:rPr>
+            <w:bCs/>
+            <w:sz w:val="24"/>
+            <w:szCs w:val="24"/>
+          </w:rPr>
+          <w:t>S11</w:t>
+        </w:r>
+      </w:ins>
+      <w:r>
+        <w:rPr>
+          <w:bCs/>
+          <w:sz w:val="24"/>
+          <w:szCs w:val="24"/>
+        </w:rPr>
+        <w:t xml:space="preserve">. </w:t>
+      </w:r>
+      <w:commentRangeEnd w:id="284"/>
+      <w:r>
+        <w:rPr>
+          <w:rStyle w:val="CommentReference"/>
+        </w:rPr>
+        <w:commentReference w:id="284"/>
+      </w:r>
+      <w:r>
+        <w:rPr>
+          <w:bCs/>
+          <w:sz w:val="24"/>
+          <w:szCs w:val="24"/>
+        </w:rPr>
+        <w:t xml:space="preserve">Our results </w:t>
+      </w:r>
+      <w:r>
+        <w:rPr>
+          <w:bCs/>
+          <w:sz w:val="24"/>
+          <w:szCs w:val="24"/>
+        </w:rPr>
+        <w:t>indicate</w:t>
+      </w:r>
+      <w:r>
+        <w:rPr>
+          <w:bCs/>
+          <w:sz w:val="24"/>
+          <w:szCs w:val="24"/>
+        </w:rPr>
+        <w:t xml:space="preserve"> that homoeologous exchange </w:t>
+      </w:r>
+      <w:r>
+        <w:rPr>
+          <w:bCs/>
+          <w:sz w:val="24"/>
+          <w:szCs w:val="24"/>
+        </w:rPr>
+        <w:t>ha</w:t>
+      </w:r>
+      <w:r>
+        <w:rPr>
+          <w:bCs/>
+          <w:sz w:val="24"/>
+          <w:szCs w:val="24"/>
+        </w:rPr>
+        <w:t xml:space="preserve">s </w:t>
+      </w:r>
+      <w:r>
+        <w:rPr>
+          <w:bCs/>
+          <w:sz w:val="24"/>
+          <w:szCs w:val="24"/>
+        </w:rPr>
+        <w:t>occurred</w:t>
+      </w:r>
+      <w:r>
+        <w:rPr>
+          <w:bCs/>
+          <w:sz w:val="24"/>
+          <w:szCs w:val="24"/>
+        </w:rPr>
+        <w:t xml:space="preserve"> in both small and large regions </w:t>
+      </w:r>
+      <w:r>
+        <w:rPr>
+          <w:bCs/>
+          <w:sz w:val="24"/>
+          <w:szCs w:val="24"/>
+        </w:rPr>
+        <w:t>throughout</w:t>
+      </w:r>
+      <w:r>
+        <w:rPr>
+          <w:bCs/>
+          <w:sz w:val="24"/>
+          <w:szCs w:val="24"/>
+        </w:rPr>
+        <w:t xml:space="preserve"> the </w:t>
+      </w:r>
+      <w:r>
+        <w:rPr>
+          <w:bCs/>
+          <w:sz w:val="24"/>
+          <w:szCs w:val="24"/>
+        </w:rPr>
+        <w:t xml:space="preserve">whole </w:t>
+      </w:r>
+      <w:r>
+        <w:rPr>
+          <w:bCs/>
+          <w:sz w:val="24"/>
+          <w:szCs w:val="24"/>
+        </w:rPr>
+        <w:t>genome. Each</w:t>
+      </w:r>
+      <w:r>
+        <w:rPr>
+          <w:bCs/>
+          <w:sz w:val="24"/>
+          <w:szCs w:val="24"/>
+        </w:rPr>
+        <w:t xml:space="preserve"> </w:t>
+      </w:r>
+      <w:r>
+        <w:rPr>
+          <w:bCs/>
+          <w:sz w:val="24"/>
+          <w:szCs w:val="24"/>
+        </w:rPr>
+        <w:t xml:space="preserve">cultivar </w:t>
+      </w:r>
+      <w:r>
+        <w:rPr>
+          <w:bCs/>
+          <w:sz w:val="24"/>
+          <w:szCs w:val="24"/>
+        </w:rPr>
+        <w:t xml:space="preserve">of </w:t>
+      </w:r>
+      <w:r>
+        <w:rPr>
+          <w:bCs/>
+          <w:i/>
+          <w:iCs/>
+          <w:sz w:val="24"/>
+          <w:szCs w:val="24"/>
+        </w:rPr>
         <w:t>B. napus</w:t>
       </w:r>
       <w:r>
         <w:rPr>
           <w:bCs/>
+          <w:sz w:val="24"/>
+          <w:szCs w:val="24"/>
+        </w:rPr>
+        <w:t xml:space="preserve"> </w:t>
+      </w:r>
+      <w:r>
+        <w:rPr>
+          <w:bCs/>
+          <w:sz w:val="24"/>
+          <w:szCs w:val="24"/>
+        </w:rPr>
+        <w:t>had</w:t>
+      </w:r>
+      <w:r>
+        <w:rPr>
+          <w:bCs/>
+          <w:sz w:val="24"/>
+          <w:szCs w:val="24"/>
+        </w:rPr>
+        <w:t xml:space="preserve"> many unique homoeologous exchange events.</w:t>
+      </w:r>
+      <w:commentRangeStart w:id="289"/>
+      <w:commentRangeStart w:id="290"/>
+      <w:commentRangeStart w:id="291"/>
+      <w:r>
+        <w:rPr>
+          <w:bCs/>
+          <w:sz w:val="24"/>
+          <w:szCs w:val="24"/>
+        </w:rPr>
+        <w:t xml:space="preserve"> More surprising </w:t>
+      </w:r>
+      <w:r>
+        <w:rPr>
+          <w:bCs/>
+          <w:sz w:val="24"/>
+          <w:szCs w:val="24"/>
+        </w:rPr>
+        <w:t>wa</w:t>
+      </w:r>
+      <w:r>
+        <w:rPr>
+          <w:bCs/>
+          <w:sz w:val="24"/>
+          <w:szCs w:val="24"/>
+        </w:rPr>
+        <w:t xml:space="preserve">s that there are multiple large regions of homoeologous exchange </w:t>
+      </w:r>
+      <w:r>
+        <w:rPr>
+          <w:bCs/>
+          <w:sz w:val="24"/>
+          <w:szCs w:val="24"/>
+        </w:rPr>
+        <w:t>that</w:t>
+      </w:r>
+      <w:r>
+        <w:rPr>
+          <w:bCs/>
+          <w:sz w:val="24"/>
+          <w:szCs w:val="24"/>
+        </w:rPr>
+        <w:t xml:space="preserve"> are shared among the </w:t>
+      </w:r>
+      <w:r>
+        <w:rPr>
+          <w:bCs/>
+          <w:sz w:val="24"/>
+          <w:szCs w:val="24"/>
+        </w:rPr>
+        <w:t>three</w:t>
+      </w:r>
+      <w:r>
+        <w:rPr>
+          <w:bCs/>
+          <w:sz w:val="24"/>
+          <w:szCs w:val="24"/>
+        </w:rPr>
+        <w:t xml:space="preserve"> </w:t>
+      </w:r>
+      <w:r>
+        <w:rPr>
+          <w:bCs/>
+          <w:i/>
           <w:iCs/>
           <w:sz w:val="24"/>
           <w:szCs w:val="24"/>
         </w:rPr>
+        <w:t>B. napus</w:t>
+      </w:r>
+      <w:r>
+        <w:rPr>
+          <w:bCs/>
+          <w:sz w:val="24"/>
+          <w:szCs w:val="24"/>
+        </w:rPr>
+        <w:t xml:space="preserve"> cultivars. </w:t>
+      </w:r>
+      <w:commentRangeEnd w:id="289"/>
+      <w:r>
+        <w:rPr>
+          <w:rStyle w:val="CommentReference"/>
+          <w:sz w:val="24"/>
+          <w:szCs w:val="24"/>
+        </w:rPr>
+        <w:commentReference w:id="289"/>
+      </w:r>
+      <w:commentRangeEnd w:id="290"/>
+      <w:r>
+        <w:rPr>
+          <w:rStyle w:val="CommentReference"/>
+          <w:sz w:val="24"/>
+          <w:szCs w:val="24"/>
+        </w:rPr>
+        <w:commentReference w:id="290"/>
+      </w:r>
+      <w:commentRangeEnd w:id="291"/>
+      <w:r>
+        <w:rPr>
+          <w:rStyle w:val="CommentReference"/>
+          <w:sz w:val="24"/>
+          <w:szCs w:val="24"/>
+        </w:rPr>
+        <w:commentReference w:id="291"/>
+      </w:r>
+      <w:r>
+        <w:rPr>
+          <w:bCs/>
+          <w:sz w:val="24"/>
+          <w:szCs w:val="24"/>
+        </w:rPr>
+        <w:t xml:space="preserve">These shared regions may be homoeologous exchange hotspots </w:t>
+      </w:r>
+      <w:r>
+        <w:rPr>
+          <w:bCs/>
+          <w:sz w:val="24"/>
+          <w:szCs w:val="24"/>
+        </w:rPr>
+        <w:t>for chromosomal rearrangements</w:t>
+      </w:r>
+      <w:r>
+        <w:rPr>
+          <w:bCs/>
+          <w:sz w:val="24"/>
+          <w:szCs w:val="24"/>
+        </w:rPr>
         <w:t>,</w:t>
       </w:r>
       <w:r>
@@ -18848,98 +22307,16 @@
           <w:sz w:val="24"/>
           <w:szCs w:val="24"/>
         </w:rPr>
-        <w:t xml:space="preserve"> where highly similar yet different regions of the two diploid subgenomes exchange genetic material with one another. The result is new chromosome structures that</w:t>
-      </w:r>
-      <w:r>
-        <w:rPr>
-          <w:bCs/>
-          <w:sz w:val="24"/>
-          <w:szCs w:val="24"/>
-        </w:rPr>
-        <w:t>,</w:t>
-      </w:r>
-      <w:r>
-        <w:rPr>
-          <w:bCs/>
-          <w:sz w:val="24"/>
-          <w:szCs w:val="24"/>
-        </w:rPr>
-        <w:t xml:space="preserve"> while being primarily composed of one ancestral genome</w:t>
-      </w:r>
-      <w:r>
-        <w:rPr>
-          <w:bCs/>
-          <w:sz w:val="24"/>
-          <w:szCs w:val="24"/>
-        </w:rPr>
-        <w:t>,</w:t>
-      </w:r>
-      <w:r>
-        <w:rPr>
-          <w:bCs/>
-          <w:sz w:val="24"/>
-          <w:szCs w:val="24"/>
-        </w:rPr>
-        <w:t xml:space="preserve"> now also contain regions belonging to a different ancestral genome. To investigate the occurrence of homoeologous exchange in Da-Ae</w:t>
-      </w:r>
-      <w:ins w:id="277" w:author="Editor" w:date="2020-12-17T15:53:00Z">
-        <w:r>
-          <w:rPr>
-            <w:bCs/>
-            <w:sz w:val="24"/>
-            <w:szCs w:val="24"/>
-          </w:rPr>
-          <w:t>,</w:t>
-        </w:r>
-      </w:ins>
-      <w:r>
-        <w:rPr>
-          <w:bCs/>
-          <w:sz w:val="24"/>
-          <w:szCs w:val="24"/>
-        </w:rPr>
-        <w:t xml:space="preserve"> we </w:t>
-      </w:r>
-      <w:r>
-        <w:rPr>
-          <w:bCs/>
-          <w:sz w:val="24"/>
-          <w:szCs w:val="24"/>
-        </w:rPr>
-        <w:t>investigated</w:t>
-      </w:r>
-      <w:r>
-        <w:rPr>
-          <w:bCs/>
-          <w:sz w:val="24"/>
-          <w:szCs w:val="24"/>
-        </w:rPr>
-        <w:t xml:space="preserve"> both genome coverage and gene content across the genomes of </w:t>
-      </w:r>
-      <w:commentRangeStart w:id="278"/>
-      <w:r>
-        <w:rPr>
-          <w:bCs/>
-          <w:sz w:val="24"/>
-          <w:szCs w:val="24"/>
-        </w:rPr>
-        <w:t>three</w:t>
-      </w:r>
-      <w:r>
-        <w:rPr>
-          <w:bCs/>
-          <w:sz w:val="24"/>
-          <w:szCs w:val="24"/>
-        </w:rPr>
-        <w:t xml:space="preserve"> assemblies</w:t>
-      </w:r>
-      <w:r>
-        <w:rPr>
-          <w:bCs/>
-          <w:sz w:val="24"/>
-          <w:szCs w:val="24"/>
-        </w:rPr>
-        <w:t xml:space="preserve"> of</w:t>
+        <w:t xml:space="preserve"> </w:t>
+      </w:r>
+      <w:commentRangeStart w:id="292"/>
+      <w:r>
+        <w:rPr>
+          <w:bCs/>
+          <w:sz w:val="24"/>
+          <w:szCs w:val="24"/>
+        </w:rPr>
+        <w:t xml:space="preserve">which are required for viable </w:t>
       </w:r>
       <w:r>
         <w:rPr>
@@ -18949,396 +22326,24 @@
           <w:sz w:val="24"/>
           <w:szCs w:val="24"/>
         </w:rPr>
-        <w:t xml:space="preserve"> B. napus</w:t>
-      </w:r>
-      <w:r>
-        <w:rPr>
-          <w:bCs/>
-          <w:sz w:val="24"/>
-          <w:szCs w:val="24"/>
-        </w:rPr>
-        <w:t>, Da-Ae, Darmor-bzh</w:t>
-      </w:r>
-      <w:ins w:id="279" w:author="john davis" w:date="2022-06-30T17:12:00Z">
-        <w:r>
-          <w:rPr>
-            <w:bCs/>
-            <w:sz w:val="24"/>
-            <w:szCs w:val="24"/>
-          </w:rPr>
-          <w:t xml:space="preserve"> v10</w:t>
-        </w:r>
-      </w:ins>
-      <w:r>
-        <w:rPr>
-          <w:bCs/>
-          <w:sz w:val="24"/>
-          <w:szCs w:val="24"/>
-        </w:rPr>
-        <w:t xml:space="preserve">, and </w:t>
-      </w:r>
-      <w:del w:id="280" w:author="john davis" w:date="2022-06-30T17:11:00Z">
-        <w:r>
-          <w:rPr>
-            <w:bCs/>
-            <w:sz w:val="24"/>
-            <w:szCs w:val="24"/>
-          </w:rPr>
-          <w:delText>Tapidor</w:delText>
-        </w:r>
-      </w:del>
-      <w:ins w:id="281" w:author="john davis" w:date="2022-06-30T17:11:00Z">
-        <w:r>
-          <w:rPr>
-            <w:bCs/>
-            <w:sz w:val="24"/>
-            <w:szCs w:val="24"/>
-          </w:rPr>
-          <w:t>Z</w:t>
-        </w:r>
-      </w:ins>
-      <w:ins w:id="282" w:author="john davis" w:date="2022-06-30T17:12:00Z">
-        <w:r>
-          <w:rPr>
-            <w:bCs/>
-            <w:sz w:val="24"/>
-            <w:szCs w:val="24"/>
-          </w:rPr>
-          <w:t>S11</w:t>
-        </w:r>
-      </w:ins>
-      <w:r>
-        <w:rPr>
-          <w:bCs/>
-          <w:sz w:val="24"/>
-          <w:szCs w:val="24"/>
-        </w:rPr>
-        <w:t xml:space="preserve">. </w:t>
-      </w:r>
-      <w:commentRangeEnd w:id="278"/>
+        <w:t>B. napus</w:t>
+      </w:r>
+      <w:r>
+        <w:rPr>
+          <w:bCs/>
+          <w:sz w:val="24"/>
+          <w:szCs w:val="24"/>
+        </w:rPr>
+        <w:t xml:space="preserve"> cultivars to exist</w:t>
+      </w:r>
+      <w:commentRangeEnd w:id="292"/>
       <w:r>
         <w:rPr>
           <w:rStyle w:val="CommentReference"/>
-        </w:rPr>
-        <w:commentReference w:id="278"/>
-      </w:r>
-      <w:r>
-        <w:rPr>
-          <w:bCs/>
-          <w:sz w:val="24"/>
-          <w:szCs w:val="24"/>
-        </w:rPr>
-        <w:t xml:space="preserve">Our results </w:t>
-      </w:r>
-      <w:r>
-        <w:rPr>
-          <w:bCs/>
-          <w:sz w:val="24"/>
-          <w:szCs w:val="24"/>
-        </w:rPr>
-        <w:t>indicate</w:t>
-      </w:r>
-      <w:r>
-        <w:rPr>
-          <w:bCs/>
-          <w:sz w:val="24"/>
-          <w:szCs w:val="24"/>
-        </w:rPr>
-        <w:t xml:space="preserve"> that homoeologous exchange </w:t>
-      </w:r>
-      <w:r>
-        <w:rPr>
-          <w:bCs/>
-          <w:sz w:val="24"/>
-          <w:szCs w:val="24"/>
-        </w:rPr>
-        <w:t>ha</w:t>
-      </w:r>
-      <w:r>
-        <w:rPr>
-          <w:bCs/>
-          <w:sz w:val="24"/>
-          <w:szCs w:val="24"/>
-        </w:rPr>
-        <w:t xml:space="preserve">s </w:t>
-      </w:r>
-      <w:r>
-        <w:rPr>
-          <w:bCs/>
-          <w:sz w:val="24"/>
-          <w:szCs w:val="24"/>
-        </w:rPr>
-        <w:t>occurred</w:t>
-      </w:r>
-      <w:r>
-        <w:rPr>
-          <w:bCs/>
-          <w:sz w:val="24"/>
-          <w:szCs w:val="24"/>
-        </w:rPr>
-        <w:t xml:space="preserve"> in both small and large regions </w:t>
-      </w:r>
-      <w:r>
-        <w:rPr>
-          <w:bCs/>
-          <w:sz w:val="24"/>
-          <w:szCs w:val="24"/>
-        </w:rPr>
-        <w:t>throughout</w:t>
-      </w:r>
-      <w:r>
-        <w:rPr>
-          <w:bCs/>
-          <w:sz w:val="24"/>
-          <w:szCs w:val="24"/>
-        </w:rPr>
-        <w:t xml:space="preserve"> the </w:t>
-      </w:r>
-      <w:r>
-        <w:rPr>
-          <w:bCs/>
-          <w:sz w:val="24"/>
-          <w:szCs w:val="24"/>
-        </w:rPr>
-        <w:t xml:space="preserve">whole </w:t>
-      </w:r>
-      <w:r>
-        <w:rPr>
-          <w:bCs/>
-          <w:sz w:val="24"/>
-          <w:szCs w:val="24"/>
-        </w:rPr>
-        <w:t>genome. Each</w:t>
-      </w:r>
-      <w:r>
-        <w:rPr>
-          <w:bCs/>
-          <w:sz w:val="24"/>
-          <w:szCs w:val="24"/>
-        </w:rPr>
-        <w:t xml:space="preserve"> </w:t>
-      </w:r>
-      <w:r>
-        <w:rPr>
-          <w:bCs/>
-          <w:sz w:val="24"/>
-          <w:szCs w:val="24"/>
-        </w:rPr>
-        <w:t xml:space="preserve">cultivar </w:t>
-      </w:r>
-      <w:r>
-        <w:rPr>
-          <w:bCs/>
-          <w:sz w:val="24"/>
-          <w:szCs w:val="24"/>
-        </w:rPr>
-        <w:t xml:space="preserve">of </w:t>
-      </w:r>
-      <w:r>
-        <w:rPr>
-          <w:bCs/>
-          <w:i/>
-          <w:iCs/>
-          <w:sz w:val="24"/>
-          <w:szCs w:val="24"/>
-        </w:rPr>
-        <w:t>B. napus</w:t>
-      </w:r>
-      <w:r>
-        <w:rPr>
-          <w:bCs/>
-          <w:sz w:val="24"/>
-          <w:szCs w:val="24"/>
-        </w:rPr>
-        <w:t xml:space="preserve"> </w:t>
-      </w:r>
-      <w:r>
-        <w:rPr>
-          <w:bCs/>
-          <w:sz w:val="24"/>
-          <w:szCs w:val="24"/>
-        </w:rPr>
-        <w:t>had</w:t>
-      </w:r>
-      <w:r>
-        <w:rPr>
-          <w:bCs/>
-          <w:sz w:val="24"/>
-          <w:szCs w:val="24"/>
-        </w:rPr>
-        <w:t xml:space="preserve"> many unique homoeologous exchange events.</w:t>
-      </w:r>
-      <w:commentRangeStart w:id="283"/>
-      <w:commentRangeStart w:id="284"/>
-      <w:commentRangeStart w:id="285"/>
-      <w:r>
-        <w:rPr>
-          <w:bCs/>
-          <w:sz w:val="24"/>
-          <w:szCs w:val="24"/>
-        </w:rPr>
-        <w:t xml:space="preserve"> More surprising </w:t>
-      </w:r>
-      <w:r>
-        <w:rPr>
-          <w:bCs/>
-          <w:sz w:val="24"/>
-          <w:szCs w:val="24"/>
-        </w:rPr>
-        <w:t>wa</w:t>
-      </w:r>
-      <w:r>
-        <w:rPr>
-          <w:bCs/>
-          <w:sz w:val="24"/>
-          <w:szCs w:val="24"/>
-        </w:rPr>
-        <w:t xml:space="preserve">s that there are multiple large regions of homoeologous exchange </w:t>
-      </w:r>
-      <w:r>
-        <w:rPr>
-          <w:bCs/>
-          <w:sz w:val="24"/>
-          <w:szCs w:val="24"/>
-        </w:rPr>
-        <w:t>that</w:t>
-      </w:r>
-      <w:r>
-        <w:rPr>
-          <w:bCs/>
-          <w:sz w:val="24"/>
-          <w:szCs w:val="24"/>
-        </w:rPr>
-        <w:t xml:space="preserve"> are shared among the </w:t>
-      </w:r>
-      <w:r>
-        <w:rPr>
-          <w:bCs/>
-          <w:sz w:val="24"/>
-          <w:szCs w:val="24"/>
-        </w:rPr>
-        <w:t>three</w:t>
-      </w:r>
-      <w:r>
-        <w:rPr>
-          <w:bCs/>
-          <w:sz w:val="24"/>
-          <w:szCs w:val="24"/>
-        </w:rPr>
-        <w:t xml:space="preserve"> </w:t>
-      </w:r>
-      <w:r>
-        <w:rPr>
-          <w:bCs/>
-          <w:i/>
-          <w:iCs/>
-          <w:sz w:val="24"/>
-          <w:szCs w:val="24"/>
-        </w:rPr>
-        <w:t>B. napus</w:t>
-      </w:r>
-      <w:r>
-        <w:rPr>
-          <w:bCs/>
-          <w:sz w:val="24"/>
-          <w:szCs w:val="24"/>
-        </w:rPr>
-        <w:t xml:space="preserve"> cultivars. </w:t>
-      </w:r>
-      <w:commentRangeEnd w:id="283"/>
-      <w:r>
-        <w:rPr>
-          <w:rStyle w:val="CommentReference"/>
-          <w:sz w:val="24"/>
-          <w:szCs w:val="24"/>
-        </w:rPr>
-        <w:commentReference w:id="283"/>
-      </w:r>
-      <w:commentRangeEnd w:id="284"/>
-      <w:r>
-        <w:rPr>
-          <w:rStyle w:val="CommentReference"/>
-          <w:sz w:val="24"/>
-          <w:szCs w:val="24"/>
-        </w:rPr>
-        <w:commentReference w:id="284"/>
-      </w:r>
-      <w:commentRangeEnd w:id="285"/>
-      <w:r>
-        <w:rPr>
-          <w:rStyle w:val="CommentReference"/>
-          <w:sz w:val="24"/>
-          <w:szCs w:val="24"/>
-        </w:rPr>
-        <w:commentReference w:id="285"/>
-      </w:r>
-      <w:r>
-        <w:rPr>
-          <w:bCs/>
-          <w:sz w:val="24"/>
-          <w:szCs w:val="24"/>
-        </w:rPr>
-        <w:t xml:space="preserve">These shared regions may be homoeologous exchange hotspots </w:t>
-      </w:r>
-      <w:r>
-        <w:rPr>
-          <w:bCs/>
-          <w:sz w:val="24"/>
-          <w:szCs w:val="24"/>
-        </w:rPr>
-        <w:t>for chromosomal rearrangements</w:t>
-      </w:r>
-      <w:r>
-        <w:rPr>
-          <w:bCs/>
-          <w:sz w:val="24"/>
-          <w:szCs w:val="24"/>
-        </w:rPr>
-        <w:t>,</w:t>
-      </w:r>
-      <w:r>
-        <w:rPr>
-          <w:bCs/>
-          <w:sz w:val="24"/>
-          <w:szCs w:val="24"/>
-        </w:rPr>
-        <w:t xml:space="preserve"> </w:t>
-      </w:r>
-      <w:commentRangeStart w:id="286"/>
-      <w:r>
-        <w:rPr>
-          <w:bCs/>
-          <w:sz w:val="24"/>
-          <w:szCs w:val="24"/>
-        </w:rPr>
-        <w:t xml:space="preserve">which are required for viable </w:t>
-      </w:r>
-      <w:r>
-        <w:rPr>
-          <w:bCs/>
-          <w:i/>
-          <w:iCs/>
-          <w:sz w:val="24"/>
-          <w:szCs w:val="24"/>
-        </w:rPr>
-        <w:t>B. napus</w:t>
-      </w:r>
-      <w:r>
-        <w:rPr>
-          <w:bCs/>
-          <w:sz w:val="24"/>
-          <w:szCs w:val="24"/>
-        </w:rPr>
-        <w:t xml:space="preserve"> cultivars to exist</w:t>
-      </w:r>
-      <w:commentRangeEnd w:id="286"/>
-      <w:r>
-        <w:rPr>
-          <w:rStyle w:val="CommentReference"/>
-          <w:sz w:val="24"/>
-          <w:szCs w:val="24"/>
-        </w:rPr>
-        <w:commentReference w:id="286"/>
+          <w:sz w:val="24"/>
+          <w:szCs w:val="24"/>
+        </w:rPr>
+        <w:commentReference w:id="292"/>
       </w:r>
       <w:r>
         <w:rPr>
@@ -19471,7 +22476,7 @@
         </w:rPr>
         <w:t xml:space="preserve"> recent sequencing technologies</w:t>
       </w:r>
-      <w:commentRangeStart w:id="287"/>
+      <w:commentRangeStart w:id="293"/>
       <w:r>
         <w:rPr>
           <w:bCs/>
@@ -19528,12 +22533,12 @@
         </w:rPr>
         <w:t xml:space="preserve"> assemblies. </w:t>
       </w:r>
-      <w:commentRangeEnd w:id="287"/>
+      <w:commentRangeEnd w:id="293"/>
       <w:r>
         <w:rPr>
           <w:rStyle w:val="CommentReference"/>
         </w:rPr>
-        <w:commentReference w:id="287"/>
+        <w:commentReference w:id="293"/>
       </w:r>
       <w:r>
         <w:rPr>
@@ -19763,6 +22768,7 @@
           <w:sz w:val="24"/>
           <w:szCs w:val="24"/>
         </w:rPr>
+        <w:lastRenderedPageBreak/>
         <w:t>Acknowledgements</w:t>
       </w:r>
     </w:p>
@@ -19779,7 +22785,23 @@
           <w:sz w:val="24"/>
           <w:szCs w:val="24"/>
         </w:rPr>
-        <w:t>We would like to thank the members of the Michelmore Lab (UC Davis) especially Kyle Fletcher, Will Palmer, and Sebastian Reyes Chin Wo for countless hours of advice and support throughout this project.</w:t>
+        <w:t xml:space="preserve">We would like to thank the members of the </w:t>
+      </w:r>
+      <w:proofErr w:type="spellStart"/>
+      <w:r>
+        <w:rPr>
+          <w:sz w:val="24"/>
+          <w:szCs w:val="24"/>
+        </w:rPr>
+        <w:t>Michelmore</w:t>
+      </w:r>
+      <w:proofErr w:type="spellEnd"/>
+      <w:r>
+        <w:rPr>
+          <w:sz w:val="24"/>
+          <w:szCs w:val="24"/>
+        </w:rPr>
+        <w:t xml:space="preserve"> Lab (UC Davis) especially Kyle Fletcher, Will Palmer, and Sebastian Reyes Chin Wo for countless hours of advice and support throughout this project.</w:t>
       </w:r>
     </w:p>
     <w:p>
@@ -20088,6 +23110,7 @@
           <w:rFonts w:ascii="Calibri" w:hAnsi="Calibri" w:cs="Calibri"/>
           <w:sz w:val="24"/>
         </w:rPr>
+        <w:lastRenderedPageBreak/>
         <w:t>Bray, N. L., H. Pimentel, P. Melsted, and L. Pachter, 2016 Near-optimal probabilistic RNA-seq quantification. Nat. Biotechnol. 34: 525–527.</w:t>
       </w:r>
     </w:p>
@@ -20456,6 +23479,7 @@
           <w:rFonts w:ascii="Calibri" w:hAnsi="Calibri" w:cs="Calibri"/>
           <w:sz w:val="24"/>
         </w:rPr>
+        <w:lastRenderedPageBreak/>
         <w:t xml:space="preserve">Lee, H., H. S. Chawla, C. Obermeier, F. Dreyer, A. Abbadi </w:t>
       </w:r>
       <w:r>
@@ -20824,6 +23848,7 @@
           <w:rFonts w:ascii="Calibri" w:hAnsi="Calibri" w:cs="Calibri"/>
           <w:sz w:val="24"/>
         </w:rPr>
+        <w:lastRenderedPageBreak/>
         <w:t xml:space="preserve">Wang, X., K. Yu, H. Li, Q. Peng, F. Chen </w:t>
       </w:r>
       <w:r>
@@ -20874,7 +23899,7 @@
         </w:rPr>
         <w:fldChar w:fldCharType="end"/>
       </w:r>
-      <w:del w:id="288" w:author="john davis" w:date="2022-06-29T14:46:00Z">
+      <w:del w:id="294" w:author="john davis" w:date="2022-06-29T14:46:00Z">
         <w:r>
           <w:rPr>
             <w:sz w:val="24"/>
@@ -21448,7 +24473,7 @@
       </w:r>
     </w:p>
   </w:comment>
-  <w:comment w:id="235" w:author="john davis" w:date="2022-06-30T17:06:00Z" w:initials="jd">
+  <w:comment w:id="240" w:author="john davis" w:date="2022-06-30T17:06:00Z" w:initials="jd">
     <w:p>
       <w:pPr>
         <w:pStyle w:val="CommentText"/>
@@ -21480,7 +24505,7 @@
       </w:r>
     </w:p>
   </w:comment>
-  <w:comment w:id="236" w:author="john davis" w:date="2022-06-28T06:24:00Z" w:initials="jd">
+  <w:comment w:id="241" w:author="john davis" w:date="2022-06-28T06:24:00Z" w:initials="jd">
     <w:p>
       <w:pPr>
         <w:pStyle w:val="CommentText"/>
@@ -21496,7 +24521,7 @@
       </w:r>
     </w:p>
   </w:comment>
-  <w:comment w:id="237" w:author="Julin Maloof" w:date="2022-06-28T21:44:00Z" w:initials="JM">
+  <w:comment w:id="242" w:author="Julin Maloof" w:date="2022-06-28T21:44:00Z" w:initials="JM">
     <w:p>
       <w:r>
         <w:rPr>
@@ -21513,7 +24538,7 @@
       </w:r>
     </w:p>
   </w:comment>
-  <w:comment w:id="238" w:author="john davis" w:date="2022-06-30T17:07:00Z" w:initials="jd">
+  <w:comment w:id="243" w:author="john davis" w:date="2022-06-30T17:07:00Z" w:initials="jd">
     <w:p>
       <w:pPr>
         <w:pStyle w:val="CommentText"/>
@@ -21529,7 +24554,7 @@
       </w:r>
     </w:p>
   </w:comment>
-  <w:comment w:id="239" w:author="Editor" w:date="2020-12-17T14:23:00Z" w:initials="E">
+  <w:comment w:id="244" w:author="Editor" w:date="2020-12-17T14:23:00Z" w:initials="E">
     <w:p>
       <w:pPr>
         <w:pStyle w:val="CommentText"/>
@@ -21545,7 +24570,7 @@
       </w:r>
     </w:p>
   </w:comment>
-  <w:comment w:id="240" w:author="Julin Maloof" w:date="2021-02-25T15:38:00Z" w:initials="JM">
+  <w:comment w:id="245" w:author="Julin Maloof" w:date="2021-02-25T15:38:00Z" w:initials="JM">
     <w:p>
       <w:pPr>
         <w:pStyle w:val="CommentText"/>
@@ -21561,7 +24586,7 @@
       </w:r>
     </w:p>
   </w:comment>
-  <w:comment w:id="241" w:author="john davis" w:date="2022-06-28T06:25:00Z" w:initials="jd">
+  <w:comment w:id="246" w:author="john davis" w:date="2022-06-28T06:25:00Z" w:initials="jd">
     <w:p>
       <w:pPr>
         <w:pStyle w:val="CommentText"/>
@@ -21577,7 +24602,7 @@
       </w:r>
     </w:p>
   </w:comment>
-  <w:comment w:id="242" w:author="Julin Maloof" w:date="2022-06-28T21:44:00Z" w:initials="JM">
+  <w:comment w:id="247" w:author="Julin Maloof" w:date="2022-06-28T21:44:00Z" w:initials="JM">
     <w:p>
       <w:r>
         <w:rPr>
@@ -21594,7 +24619,7 @@
       </w:r>
     </w:p>
   </w:comment>
-  <w:comment w:id="243" w:author="Julin Maloof [2]" w:date="2020-11-03T18:35:00Z" w:initials="JNM">
+  <w:comment w:id="248" w:author="john davis" w:date="2022-07-01T10:29:00Z" w:initials="jd">
     <w:p>
       <w:pPr>
         <w:pStyle w:val="CommentText"/>
@@ -21606,11 +24631,11 @@
         <w:annotationRef/>
       </w:r>
       <w:r>
-        <w:t>Why increase?  Increase relative to what?</w:t>
+        <w:t>yes</w:t>
       </w:r>
     </w:p>
   </w:comment>
-  <w:comment w:id="244" w:author="John" w:date="2020-11-06T09:35:00Z" w:initials="J">
+  <w:comment w:id="249" w:author="Julin Maloof [2]" w:date="2020-11-03T18:35:00Z" w:initials="JNM">
     <w:p>
       <w:pPr>
         <w:pStyle w:val="CommentText"/>
@@ -21622,11 +24647,11 @@
         <w:annotationRef/>
       </w:r>
       <w:r>
-        <w:t>Increase relative what be expected if no exchange occurred. Reads will map to both regions rather than just one since the two regions are the same.</w:t>
+        <w:t>Why increase?  Increase relative to what?</w:t>
       </w:r>
     </w:p>
   </w:comment>
-  <w:comment w:id="245" w:author="Julin Maloof" w:date="2020-11-10T18:41:00Z" w:initials="JM">
+  <w:comment w:id="250" w:author="John" w:date="2020-11-06T09:35:00Z" w:initials="J">
     <w:p>
       <w:pPr>
         <w:pStyle w:val="CommentText"/>
@@ -21638,11 +24663,11 @@
         <w:annotationRef/>
       </w:r>
       <w:r>
-        <w:t>Are reads allowed to map to two places?  I thought if there was equal probability then it picked one at random.</w:t>
+        <w:t>Increase relative what be expected if no exchange occurred. Reads will map to both regions rather than just one since the two regions are the same.</w:t>
       </w:r>
     </w:p>
   </w:comment>
-  <w:comment w:id="246" w:author="John" w:date="2020-11-11T12:37:00Z" w:initials="J">
+  <w:comment w:id="251" w:author="Julin Maloof" w:date="2020-11-10T18:41:00Z" w:initials="JM">
     <w:p>
       <w:pPr>
         <w:pStyle w:val="CommentText"/>
@@ -21654,11 +24679,11 @@
         <w:annotationRef/>
       </w:r>
       <w:r>
-        <w:t>These are DNA reads mapped using BWA. Multimapping reads were not filtered out because the signal would be lost in DaAe by doing so</w:t>
+        <w:t>Are reads allowed to map to two places?  I thought if there was equal probability then it picked one at random.</w:t>
       </w:r>
     </w:p>
   </w:comment>
-  <w:comment w:id="247" w:author="Julin Maloof" w:date="2020-12-13T17:52:00Z" w:initials="JM">
+  <w:comment w:id="252" w:author="John" w:date="2020-11-11T12:37:00Z" w:initials="J">
     <w:p>
       <w:pPr>
         <w:pStyle w:val="CommentText"/>
@@ -21670,11 +24695,11 @@
         <w:annotationRef/>
       </w:r>
       <w:r>
-        <w:t>Still not sure this is correct.  BWA-mem will do multiple primary alignments if the read is split but I don’t think it will do that if it isn’t split.</w:t>
+        <w:t>These are DNA reads mapped using BWA. Multimapping reads were not filtered out because the signal would be lost in DaAe by doing so</w:t>
       </w:r>
     </w:p>
   </w:comment>
-  <w:comment w:id="248" w:author="Julin Maloof" w:date="2020-12-27T09:17:00Z" w:initials="JM">
+  <w:comment w:id="253" w:author="Julin Maloof" w:date="2020-12-13T17:52:00Z" w:initials="JM">
     <w:p>
       <w:pPr>
         <w:pStyle w:val="CommentText"/>
@@ -21686,11 +24711,11 @@
         <w:annotationRef/>
       </w:r>
       <w:r>
-        <w:t>NB John was likely also using the secondary alginments from the XA tags.  Once this is confirmed one of us will update this section.</w:t>
+        <w:t>Still not sure this is correct.  BWA-mem will do multiple primary alignments if the read is split but I don’t think it will do that if it isn’t split.</w:t>
       </w:r>
     </w:p>
   </w:comment>
-  <w:comment w:id="249" w:author="john davis" w:date="2021-02-12T09:23:00Z" w:initials="jd">
+  <w:comment w:id="254" w:author="Julin Maloof" w:date="2020-12-27T09:17:00Z" w:initials="JM">
     <w:p>
       <w:pPr>
         <w:pStyle w:val="CommentText"/>
@@ -21702,11 +24727,11 @@
         <w:annotationRef/>
       </w:r>
       <w:r>
-        <w:t>XA tags were not filtered out, but samtools bedcov does not account for them when calculating coverage. Will need to rerun pipeline with the “-a” flag to ensure they are included in main mapping output</w:t>
+        <w:t>NB John was likely also using the secondary alginments from the XA tags.  Once this is confirmed one of us will update this section.</w:t>
       </w:r>
     </w:p>
   </w:comment>
-  <w:comment w:id="250" w:author="John" w:date="2021-02-24T15:07:00Z" w:initials="J">
+  <w:comment w:id="255" w:author="john davis" w:date="2021-02-12T09:23:00Z" w:initials="jd">
     <w:p>
       <w:pPr>
         <w:pStyle w:val="CommentText"/>
@@ -21718,11 +24743,11 @@
         <w:annotationRef/>
       </w:r>
       <w:r>
-        <w:t>After account for alternative alignments with an ED of 0, there was no significant changes in the values</w:t>
+        <w:t>XA tags were not filtered out, but samtools bedcov does not account for them when calculating coverage. Will need to rerun pipeline with the “-a” flag to ensure they are included in main mapping output</w:t>
       </w:r>
     </w:p>
   </w:comment>
-  <w:comment w:id="252" w:author="Julin Maloof [2]" w:date="2020-03-05T17:30:00Z" w:initials="JNM">
+  <w:comment w:id="256" w:author="John" w:date="2021-02-24T15:07:00Z" w:initials="J">
     <w:p>
       <w:pPr>
         <w:pStyle w:val="CommentText"/>
@@ -21734,11 +24759,11 @@
         <w:annotationRef/>
       </w:r>
       <w:r>
-        <w:t>Thoughts on relatively poor relationship between gene-based and read-based methods?</w:t>
+        <w:t>After account for alternative alignments with an ED of 0, there was no significant changes in the values</w:t>
       </w:r>
     </w:p>
   </w:comment>
-  <w:comment w:id="253" w:author="John" w:date="2020-03-11T11:57:00Z" w:initials="J">
+  <w:comment w:id="258" w:author="Julin Maloof [2]" w:date="2020-03-05T17:30:00Z" w:initials="JNM">
     <w:p>
       <w:pPr>
         <w:pStyle w:val="CommentText"/>
@@ -21750,14 +24775,11 @@
         <w:annotationRef/>
       </w:r>
       <w:r>
-        <w:rPr>
-          <w:rStyle w:val="CommentReference"/>
-        </w:rPr>
-        <w:t>Progenitor annotations can drastically sway these results.</w:t>
+        <w:t>Thoughts on relatively poor relationship between gene-based and read-based methods?</w:t>
       </w:r>
     </w:p>
   </w:comment>
-  <w:comment w:id="251" w:author="john davis" w:date="2022-06-28T06:26:00Z" w:initials="jd">
+  <w:comment w:id="259" w:author="John" w:date="2020-03-11T11:57:00Z" w:initials="J">
     <w:p>
       <w:pPr>
         <w:pStyle w:val="CommentText"/>
@@ -21769,11 +24791,14 @@
         <w:annotationRef/>
       </w:r>
       <w:r>
-        <w:t>Introduce all the assemblies and the coverages</w:t>
+        <w:rPr>
+          <w:rStyle w:val="CommentReference"/>
+        </w:rPr>
+        <w:t>Progenitor annotations can drastically sway these results.</w:t>
       </w:r>
     </w:p>
   </w:comment>
-  <w:comment w:id="254" w:author="Julin Maloof [2]" w:date="2020-03-05T17:30:00Z" w:initials="JNM">
+  <w:comment w:id="257" w:author="john davis" w:date="2022-06-28T06:26:00Z" w:initials="jd">
     <w:p>
       <w:pPr>
         <w:pStyle w:val="CommentText"/>
@@ -21785,11 +24810,11 @@
         <w:annotationRef/>
       </w:r>
       <w:r>
-        <w:t>Supplemental figures for the rest?</w:t>
+        <w:t>Introduce all the assemblies and the coverages</w:t>
       </w:r>
     </w:p>
   </w:comment>
-  <w:comment w:id="255" w:author="John" w:date="2020-03-11T11:58:00Z" w:initials="J">
+  <w:comment w:id="260" w:author="Julin Maloof [2]" w:date="2020-03-05T17:30:00Z" w:initials="JNM">
     <w:p>
       <w:pPr>
         <w:pStyle w:val="CommentText"/>
@@ -21801,11 +24826,11 @@
         <w:annotationRef/>
       </w:r>
       <w:r>
-        <w:t>19 Supplemental figures, one for each chromosome</w:t>
+        <w:t>Supplemental figures for the rest?</w:t>
       </w:r>
     </w:p>
   </w:comment>
-  <w:comment w:id="260" w:author="john davis" w:date="2022-06-28T06:26:00Z" w:initials="jd">
+  <w:comment w:id="261" w:author="John" w:date="2020-03-11T11:58:00Z" w:initials="J">
     <w:p>
       <w:pPr>
         <w:pStyle w:val="CommentText"/>
@@ -21817,11 +24842,11 @@
         <w:annotationRef/>
       </w:r>
       <w:r>
-        <w:t>Add more papers</w:t>
+        <w:t>19 Supplemental figures, one for each chromosome</w:t>
       </w:r>
     </w:p>
   </w:comment>
-  <w:comment w:id="263" w:author="Editor" w:date="2020-12-17T15:51:00Z" w:initials="E">
+  <w:comment w:id="266" w:author="john davis" w:date="2022-06-28T06:26:00Z" w:initials="jd">
     <w:p>
       <w:pPr>
         <w:pStyle w:val="CommentText"/>
@@ -21833,11 +24858,11 @@
         <w:annotationRef/>
       </w:r>
       <w:r>
-        <w:t>Because this and the following sentence are directly discussing a previous study, I think it should be cited once more here.</w:t>
+        <w:t>Add more papers</w:t>
       </w:r>
     </w:p>
   </w:comment>
-  <w:comment w:id="265" w:author="Richard Michelmore" w:date="2020-07-27T22:42:00Z" w:initials="RM">
+  <w:comment w:id="269" w:author="Editor" w:date="2020-12-17T15:51:00Z" w:initials="E">
     <w:p>
       <w:pPr>
         <w:pStyle w:val="CommentText"/>
@@ -21849,11 +24874,11 @@
         <w:annotationRef/>
       </w:r>
       <w:r>
-        <w:t>The genomes are the same size.  It’s the assemblies that differ.</w:t>
+        <w:t>Because this and the following sentence are directly discussing a previous study, I think it should be cited once more here.</w:t>
       </w:r>
     </w:p>
   </w:comment>
-  <w:comment w:id="264" w:author="john davis" w:date="2022-06-28T06:27:00Z" w:initials="jd">
+  <w:comment w:id="271" w:author="Richard Michelmore" w:date="2020-07-27T22:42:00Z" w:initials="RM">
     <w:p>
       <w:pPr>
         <w:pStyle w:val="CommentText"/>
@@ -21865,11 +24890,11 @@
         <w:annotationRef/>
       </w:r>
       <w:r>
-        <w:t>Mention how it compares to other current assemblies</w:t>
+        <w:t>The genomes are the same size.  It’s the assemblies that differ.</w:t>
       </w:r>
     </w:p>
   </w:comment>
-  <w:comment w:id="266" w:author="Richard Michelmore" w:date="2020-07-27T22:45:00Z" w:initials="RM">
+  <w:comment w:id="270" w:author="john davis" w:date="2022-06-28T06:27:00Z" w:initials="jd">
     <w:p>
       <w:pPr>
         <w:pStyle w:val="CommentText"/>
@@ -21881,11 +24906,11 @@
         <w:annotationRef/>
       </w:r>
       <w:r>
-        <w:t>Need to look at the ones that are missed from your assembly.  May be due to poor annotation of Darmor-bzh.</w:t>
+        <w:t>Mention how it compares to other current assemblies</w:t>
       </w:r>
     </w:p>
   </w:comment>
-  <w:comment w:id="274" w:author="Julin Maloof [2]" w:date="2020-03-16T11:19:00Z" w:initials="JNM">
+  <w:comment w:id="272" w:author="Richard Michelmore" w:date="2020-07-27T22:45:00Z" w:initials="RM">
     <w:p>
       <w:pPr>
         <w:pStyle w:val="CommentText"/>
@@ -21897,11 +24922,11 @@
         <w:annotationRef/>
       </w:r>
       <w:r>
-        <w:t>Are these genes not in our assembly?  Did you try blasting for them?</w:t>
+        <w:t>Need to look at the ones that are missed from your assembly.  May be due to poor annotation of Darmor-bzh.</w:t>
       </w:r>
     </w:p>
   </w:comment>
-  <w:comment w:id="275" w:author="John" w:date="2020-03-19T14:59:00Z" w:initials="J">
+  <w:comment w:id="280" w:author="Julin Maloof [2]" w:date="2020-03-16T11:19:00Z" w:initials="JNM">
     <w:p>
       <w:pPr>
         <w:pStyle w:val="CommentText"/>
@@ -21913,11 +24938,11 @@
         <w:annotationRef/>
       </w:r>
       <w:r>
-        <w:t>Blasting now</w:t>
+        <w:t>Are these genes not in our assembly?  Did you try blasting for them?</w:t>
       </w:r>
     </w:p>
   </w:comment>
-  <w:comment w:id="276" w:author="John" w:date="2020-03-19T15:29:00Z" w:initials="J">
+  <w:comment w:id="281" w:author="John" w:date="2020-03-19T14:59:00Z" w:initials="J">
     <w:p>
       <w:pPr>
         <w:pStyle w:val="CommentText"/>
@@ -21929,14 +24954,11 @@
         <w:annotationRef/>
       </w:r>
       <w:r>
-        <w:t>99859</w:t>
-      </w:r>
-      <w:r>
-        <w:t xml:space="preserve"> of 101400 genes can be found in DaAe when blasting at 95% identity and 1e-6 cutoff</w:t>
+        <w:t>Blasting now</w:t>
       </w:r>
     </w:p>
   </w:comment>
-  <w:comment w:id="267" w:author="john davis" w:date="2022-06-28T06:28:00Z" w:initials="jd">
+  <w:comment w:id="282" w:author="John" w:date="2020-03-19T15:29:00Z" w:initials="J">
     <w:p>
       <w:pPr>
         <w:pStyle w:val="CommentText"/>
@@ -21948,11 +24970,14 @@
         <w:annotationRef/>
       </w:r>
       <w:r>
-        <w:t>Remove or update for the new genomes</w:t>
+        <w:t>99859</w:t>
+      </w:r>
+      <w:r>
+        <w:t xml:space="preserve"> of 101400 genes can be found in DaAe when blasting at 95% identity and 1e-6 cutoff</w:t>
       </w:r>
     </w:p>
   </w:comment>
-  <w:comment w:id="278" w:author="john davis" w:date="2022-06-28T06:28:00Z" w:initials="jd">
+  <w:comment w:id="273" w:author="john davis" w:date="2022-06-28T06:28:00Z" w:initials="jd">
     <w:p>
       <w:pPr>
         <w:pStyle w:val="CommentText"/>
@@ -21964,11 +24989,27 @@
         <w:annotationRef/>
       </w:r>
       <w:r>
-        <w:t>Update</w:t>
+        <w:t>Remove or update for the new genomes</w:t>
       </w:r>
     </w:p>
   </w:comment>
-  <w:comment w:id="283" w:author="Julin Maloof [2]" w:date="2020-03-16T11:46:00Z" w:initials="JNM">
+  <w:comment w:id="284" w:author="john davis" w:date="2022-06-28T06:28:00Z" w:initials="jd">
+    <w:p>
+      <w:pPr>
+        <w:pStyle w:val="CommentText"/>
+      </w:pPr>
+      <w:r>
+        <w:rPr>
+          <w:rStyle w:val="CommentReference"/>
+        </w:rPr>
+        <w:annotationRef/>
+      </w:r>
+      <w:r>
+        <w:t>Update</w:t>
+      </w:r>
+    </w:p>
+  </w:comment>
+  <w:comment w:id="289" w:author="Julin Maloof [2]" w:date="2020-03-16T11:46:00Z" w:initials="JNM">
     <w:p>
       <w:pPr>
         <w:pStyle w:val="CommentText"/>
@@ -21989,7 +25030,7 @@
       </w:pPr>
     </w:p>
   </w:comment>
-  <w:comment w:id="284" w:author="John" w:date="2020-03-19T15:40:00Z" w:initials="J">
+  <w:comment w:id="290" w:author="John" w:date="2020-03-19T15:40:00Z" w:initials="J">
     <w:p>
       <w:pPr>
         <w:pStyle w:val="CommentText"/>
@@ -22005,7 +25046,7 @@
       </w:r>
     </w:p>
   </w:comment>
-  <w:comment w:id="285" w:author="John" w:date="2020-03-19T15:45:00Z" w:initials="J">
+  <w:comment w:id="291" w:author="John" w:date="2020-03-19T15:45:00Z" w:initials="J">
     <w:p>
       <w:pPr>
         <w:pStyle w:val="CommentText"/>
@@ -22034,7 +25075,7 @@
       </w:r>
     </w:p>
   </w:comment>
-  <w:comment w:id="286" w:author="Julin Maloof [2]" w:date="2020-03-16T11:46:00Z" w:initials="JNM">
+  <w:comment w:id="292" w:author="Julin Maloof [2]" w:date="2020-03-16T11:46:00Z" w:initials="JNM">
     <w:p>
       <w:pPr>
         <w:pStyle w:val="CommentText"/>
@@ -22050,7 +25091,7 @@
       </w:r>
     </w:p>
   </w:comment>
-  <w:comment w:id="287" w:author="john davis" w:date="2022-06-28T06:28:00Z" w:initials="jd">
+  <w:comment w:id="293" w:author="john davis" w:date="2022-06-28T06:28:00Z" w:initials="jd">
     <w:p>
       <w:pPr>
         <w:pStyle w:val="CommentText"/>
@@ -22114,6 +25155,7 @@
   <w15:commentEx w15:paraId="03E20BDA" w15:paraIdParent="21C7AA6E" w15:done="0"/>
   <w15:commentEx w15:paraId="01066180" w15:done="0"/>
   <w15:commentEx w15:paraId="2E5A676F" w15:paraIdParent="01066180" w15:done="0"/>
+  <w15:commentEx w15:paraId="6F24D340" w15:paraIdParent="01066180" w15:done="0"/>
   <w15:commentEx w15:paraId="11ED69C6" w15:done="1"/>
   <w15:commentEx w15:paraId="5BFF9C45" w15:paraIdParent="11ED69C6" w15:done="1"/>
   <w15:commentEx w15:paraId="781AE242" w15:paraIdParent="11ED69C6" w15:done="1"/>
@@ -22177,6 +25219,7 @@
   <w16cex:commentExtensible w16cex:durableId="23E242DA" w16cex:dateUtc="2021-02-25T23:38:00Z"/>
   <w16cex:commentExtensible w16cex:durableId="26651D56" w16cex:dateUtc="2022-06-28T13:25:00Z"/>
   <w16cex:commentExtensible w16cex:durableId="2665F4CD" w16cex:dateUtc="2022-06-29T04:44:00Z"/>
+  <w16cex:commentExtensible w16cex:durableId="26694B1A" w16cex:dateUtc="2022-07-01T17:29:00Z"/>
   <w16cex:commentExtensible w16cex:durableId="234F9773" w16cex:dateUtc="2020-11-06T17:35:00Z"/>
   <w16cex:commentExtensible w16cex:durableId="23555D68" w16cex:dateUtc="2020-11-11T02:41:00Z"/>
   <w16cex:commentExtensible w16cex:durableId="235659A1" w16cex:dateUtc="2020-11-11T20:37:00Z"/>
@@ -22238,6 +25281,7 @@
   <w16cid:commentId w16cid:paraId="03E20BDA" w16cid:durableId="23E242DA"/>
   <w16cid:commentId w16cid:paraId="01066180" w16cid:durableId="26651D56"/>
   <w16cid:commentId w16cid:paraId="2E5A676F" w16cid:durableId="2665F4CD"/>
+  <w16cid:commentId w16cid:paraId="6F24D340" w16cid:durableId="26694B1A"/>
   <w16cid:commentId w16cid:paraId="11ED69C6" w16cid:durableId="234C2173"/>
   <w16cid:commentId w16cid:paraId="5BFF9C45" w16cid:durableId="234F9773"/>
   <w16cid:commentId w16cid:paraId="781AE242" w16cid:durableId="23555D68"/>
@@ -22692,6 +25736,7 @@
   <w:style w:type="character" w:default="1" w:styleId="DefaultParagraphFont">
     <w:name w:val="Default Paragraph Font"/>
     <w:uiPriority w:val="1"/>
+    <w:semiHidden/>
     <w:unhideWhenUsed/>
   </w:style>
   <w:style w:type="table" w:default="1" w:styleId="TableNormal">
